--- a/ErrorHandler.docx
+++ b/ErrorHandler.docx
@@ -299,15 +299,7 @@
         <w:pStyle w:val="bulletfirst"/>
       </w:pPr>
       <w:r>
-        <w:t xml:space="preserve">It tells the user the problem is only temporary and that </w:t>
-      </w:r>
-      <w:proofErr w:type="gramStart"/>
-      <w:r>
-        <w:t>we’ll</w:t>
-      </w:r>
-      <w:proofErr w:type="gramEnd"/>
-      <w:r>
-        <w:t xml:space="preserve"> fix it. I think this is important because many users panic when an error occurs, thinking that some permanent damage has happened by something they did.</w:t>
+        <w:t>It tells the user the problem is only temporary and that we’ll fix it. I think this is important because many users panic when an error occurs, thinking that some permanent damage has happened by something they did.</w:t>
       </w:r>
     </w:p>
     <w:p>
@@ -358,47 +350,23 @@
         <w:t xml:space="preserve">optionally </w:t>
       </w:r>
       <w:r>
-        <w:t xml:space="preserve">provides a Save button that creates a text file containing information about the error; </w:t>
+        <w:t>provides a Save button that creates a text file containing information about the error; we’ll see the contents of this file later. This button is there for us when we’re directly interacting with a customer or for when the Send button fails for some reason, such as no Internet connection.</w:t>
+      </w:r>
+    </w:p>
+    <w:p>
+      <w:pPr>
+        <w:pStyle w:val="bulletlast"/>
+      </w:pPr>
+      <w:r>
+        <w:t xml:space="preserve">It may provide recovery from the error condition (not the cause of the error but being in an error state), depending on the type of problem that happened. When possible, the Continue button is visible, allowing the user to stay in the application and carry on as if nothing happened. When that isn’t possible, only the Quit button, which terminates the application, is visible. We’ll see the types of problems that allow recovery and how to </w:t>
       </w:r>
       <w:proofErr w:type="gramStart"/>
       <w:r>
-        <w:t>we’ll</w:t>
+        <w:t>actually perform</w:t>
       </w:r>
       <w:proofErr w:type="gramEnd"/>
       <w:r>
-        <w:t xml:space="preserve"> see the contents of this file later. This button is there for us when </w:t>
-      </w:r>
-      <w:proofErr w:type="gramStart"/>
-      <w:r>
-        <w:t>we’re</w:t>
-      </w:r>
-      <w:proofErr w:type="gramEnd"/>
-      <w:r>
-        <w:t xml:space="preserve"> directly interacting with a customer or for when the Send button fails for some reason, such as no Internet connection.</w:t>
-      </w:r>
-    </w:p>
-    <w:p>
-      <w:pPr>
-        <w:pStyle w:val="bulletlast"/>
-      </w:pPr>
-      <w:r>
-        <w:t xml:space="preserve">It may provide recovery from the error condition (not the cause of the error but being in an error state), depending on the type of problem that happened. When possible, the Continue button is visible, allowing the user to stay in the application and carry on as if nothing happened. When that </w:t>
-      </w:r>
-      <w:proofErr w:type="gramStart"/>
-      <w:r>
-        <w:t>isn’t</w:t>
-      </w:r>
-      <w:proofErr w:type="gramEnd"/>
-      <w:r>
-        <w:t xml:space="preserve"> possible, only the Quit button, which terminates the application, is visible. </w:t>
-      </w:r>
-      <w:proofErr w:type="gramStart"/>
-      <w:r>
-        <w:t>We’ll</w:t>
-      </w:r>
-      <w:proofErr w:type="gramEnd"/>
-      <w:r>
-        <w:t xml:space="preserve"> see the types of problems that allow recovery and how to actually perform the recovery later.</w:t>
+        <w:t xml:space="preserve"> the recovery later.</w:t>
       </w:r>
     </w:p>
     <w:p>
@@ -406,15 +374,7 @@
         <w:pStyle w:val="bodytext"/>
       </w:pPr>
       <w:r>
-        <w:t xml:space="preserve">While this dialog is useful for end-users, it </w:t>
-      </w:r>
-      <w:proofErr w:type="gramStart"/>
-      <w:r>
-        <w:t>isn’t</w:t>
-      </w:r>
-      <w:proofErr w:type="gramEnd"/>
-      <w:r>
-        <w:t xml:space="preserve"> for developers because it doesn’t provide a way to debug the problem. So, when an error occurs, developers get the dialog shown in </w:t>
+        <w:t xml:space="preserve">While this dialog is useful for end-users, it isn’t for developers because it doesn’t provide a way to debug the problem. So, when an error occurs, developers get the dialog shown in </w:t>
       </w:r>
       <w:r>
         <w:rPr>
@@ -584,15 +544,15 @@
         <w:pStyle w:val="bulletfirst"/>
       </w:pPr>
       <w:r>
-        <w:t xml:space="preserve">It displays the error number, message, object and method name, and when running in the IDE, the line number and line of code where the error occurred (the latter two </w:t>
+        <w:t xml:space="preserve">It displays the error number, message, </w:t>
       </w:r>
       <w:proofErr w:type="gramStart"/>
       <w:r>
-        <w:t>aren’t</w:t>
+        <w:t>object</w:t>
       </w:r>
       <w:proofErr w:type="gramEnd"/>
       <w:r>
-        <w:t xml:space="preserve"> usually available at runtime).</w:t>
+        <w:t xml:space="preserve"> and method name, and when running in the IDE, the line number and line of code where the error occurred (the latter two aren’t usually available at runtime).</w:t>
       </w:r>
     </w:p>
     <w:p>
@@ -707,15 +667,7 @@
         <w:pStyle w:val="bulletlast"/>
       </w:pPr>
       <w:r>
-        <w:t xml:space="preserve">The Quit button </w:t>
-      </w:r>
-      <w:proofErr w:type="gramStart"/>
-      <w:r>
-        <w:t>doesn’t</w:t>
-      </w:r>
-      <w:proofErr w:type="gramEnd"/>
-      <w:r>
-        <w:t xml:space="preserve"> QUIT but terminates the application so </w:t>
+        <w:t xml:space="preserve">The Quit button doesn’t QUIT but terminates the application so </w:t>
       </w:r>
       <w:r>
         <w:t>you</w:t>
@@ -1008,21 +960,7 @@
         <w:rPr>
           <w:lang w:eastAsia="en-US"/>
         </w:rPr>
-        <w:t xml:space="preserve"> if desired (if you </w:t>
-      </w:r>
-      <w:proofErr w:type="gramStart"/>
-      <w:r>
-        <w:rPr>
-          <w:lang w:eastAsia="en-US"/>
-        </w:rPr>
-        <w:t>don’t</w:t>
-      </w:r>
-      <w:proofErr w:type="gramEnd"/>
-      <w:r>
-        <w:rPr>
-          <w:lang w:eastAsia="en-US"/>
-        </w:rPr>
-        <w:t>, any email you send from the error handler will look like it came from me).</w:t>
+        <w:t xml:space="preserve"> if desired (if you don’t, any email you send from the error handler will look like it came from me).</w:t>
       </w:r>
     </w:p>
     <w:p>
@@ -1070,21 +1008,7 @@
         <w:rPr>
           <w:lang w:eastAsia="en-US"/>
         </w:rPr>
-        <w:t xml:space="preserve">, click the Save button to save the error report to a text file, and click Continue to handle the error without exiting the “application.” Then click the Cause an Error Inside TRY button in the sample form and notice the error dialog no longer has a Continue button; the only option is to terminate the program. </w:t>
-      </w:r>
-      <w:proofErr w:type="gramStart"/>
-      <w:r>
-        <w:rPr>
-          <w:lang w:eastAsia="en-US"/>
-        </w:rPr>
-        <w:t>I’ll</w:t>
-      </w:r>
-      <w:proofErr w:type="gramEnd"/>
-      <w:r>
-        <w:rPr>
-          <w:lang w:eastAsia="en-US"/>
-        </w:rPr>
-        <w:t xml:space="preserve"> discuss each of these features later in this document.</w:t>
+        <w:t>, click the Save button to save the error report to a text file, and click Continue to handle the error without exiting the “application.” Then click the Cause an Error Inside TRY button in the sample form and notice the error dialog no longer has a Continue button; the only option is to terminate the program. I’ll discuss each of these features later in this document.</w:t>
       </w:r>
     </w:p>
     <w:p>
@@ -1462,13 +1386,14 @@
       <w:pPr>
         <w:pStyle w:val="bulletlast"/>
       </w:pPr>
-      <w:proofErr w:type="spellStart"/>
-      <w:r>
-        <w:t>VFPEncryption.fll</w:t>
-      </w:r>
-      <w:proofErr w:type="spellEnd"/>
-      <w:r>
-        <w:t>: an encryption library created by Craig Boyd (</w:t>
+      <w:r>
+        <w:t>VFPEncryption</w:t>
+      </w:r>
+      <w:r>
+        <w:t>71</w:t>
+      </w:r>
+      <w:r>
+        <w:t>.fll: an encryption library created by Craig Boyd (</w:t>
       </w:r>
       <w:hyperlink r:id="rId15" w:history="1">
         <w:r>
@@ -1623,11 +1548,15 @@
       <w:pPr>
         <w:pStyle w:val="bulletlast"/>
       </w:pPr>
-      <w:proofErr w:type="spellStart"/>
-      <w:r>
-        <w:t>VFPEncryption.fll</w:t>
-      </w:r>
-      <w:proofErr w:type="spellEnd"/>
+      <w:r>
+        <w:t>VFPEncryption</w:t>
+      </w:r>
+      <w:r>
+        <w:t>71</w:t>
+      </w:r>
+      <w:r>
+        <w:t>.fll</w:t>
+      </w:r>
     </w:p>
     <w:p>
       <w:pPr>
@@ -2515,7 +2444,7 @@
                 <w:b w:val="0"/>
                 <w:bCs w:val="0"/>
               </w:rPr>
-              <w:t>cErrorLogFile</w:t>
+              <w:t>cEncryptionLibrary</w:t>
             </w:r>
             <w:proofErr w:type="spellEnd"/>
           </w:p>
@@ -2530,55 +2459,13 @@
               <w:cnfStyle w:val="000000100000" w:firstRow="0" w:lastRow="0" w:firstColumn="0" w:lastColumn="0" w:oddVBand="0" w:evenVBand="0" w:oddHBand="1" w:evenHBand="0" w:firstRowFirstColumn="0" w:firstRowLastColumn="0" w:lastRowFirstColumn="0" w:lastRowLastColumn="0"/>
             </w:pPr>
             <w:r>
-              <w:t xml:space="preserve">The name and path </w:t>
-            </w:r>
-            <w:r>
-              <w:t xml:space="preserve">of the </w:t>
-            </w:r>
-            <w:r>
-              <w:t>table</w:t>
-            </w:r>
-            <w:r>
-              <w:t xml:space="preserve"> </w:t>
-            </w:r>
-            <w:r>
-              <w:t>to log errors to</w:t>
-            </w:r>
-            <w:r>
-              <w:t xml:space="preserve"> </w:t>
-            </w:r>
-            <w:r>
-              <w:t xml:space="preserve">if </w:t>
-            </w:r>
-            <w:proofErr w:type="spellStart"/>
-            <w:r>
-              <w:t>lLogToTable</w:t>
-            </w:r>
-            <w:proofErr w:type="spellEnd"/>
-            <w:r>
-              <w:t xml:space="preserve"> </w:t>
-            </w:r>
-            <w:proofErr w:type="gramStart"/>
-            <w:r>
-              <w:t>is .</w:t>
-            </w:r>
-            <w:proofErr w:type="gramEnd"/>
-            <w:r>
-              <w:t>T.</w:t>
-            </w:r>
-            <w:r>
-              <w:t xml:space="preserve"> Defaults to </w:t>
-            </w:r>
-            <w:r>
-              <w:t>“</w:t>
-            </w:r>
-            <w:proofErr w:type="spellStart"/>
-            <w:r>
-              <w:t>Errorlog.dbf</w:t>
-            </w:r>
-            <w:proofErr w:type="spellEnd"/>
-            <w:r>
-              <w:t>.”</w:t>
+              <w:t>T</w:t>
+            </w:r>
+            <w:r>
+              <w:t>he name of the encryption library to use</w:t>
+            </w:r>
+            <w:r>
+              <w:t>. Defaults to “VFPEncryption71.fll.”</w:t>
             </w:r>
           </w:p>
         </w:tc>
@@ -2606,7 +2493,7 @@
                 <w:b w:val="0"/>
                 <w:bCs w:val="0"/>
               </w:rPr>
-              <w:t>cMailClass</w:t>
+              <w:t>cErrorLogFile</w:t>
             </w:r>
             <w:proofErr w:type="spellEnd"/>
           </w:p>
@@ -2621,21 +2508,55 @@
               <w:cnfStyle w:val="000000010000" w:firstRow="0" w:lastRow="0" w:firstColumn="0" w:lastColumn="0" w:oddVBand="0" w:evenVBand="0" w:oddHBand="0" w:evenHBand="1" w:firstRowFirstColumn="0" w:firstRowLastColumn="0" w:lastRowFirstColumn="0" w:lastRowLastColumn="0"/>
             </w:pPr>
             <w:r>
-              <w:t>T</w:t>
-            </w:r>
-            <w:r>
-              <w:t>he class to use for emailing</w:t>
-            </w:r>
-            <w:r>
-              <w:t xml:space="preserve">; </w:t>
+              <w:t xml:space="preserve">The name and path </w:t>
+            </w:r>
+            <w:r>
+              <w:t xml:space="preserve">of the </w:t>
+            </w:r>
+            <w:r>
+              <w:t>table</w:t>
+            </w:r>
+            <w:r>
+              <w:t xml:space="preserve"> </w:t>
+            </w:r>
+            <w:r>
+              <w:t>to log errors to</w:t>
+            </w:r>
+            <w:r>
+              <w:t xml:space="preserve"> </w:t>
+            </w:r>
+            <w:r>
+              <w:t xml:space="preserve">if </w:t>
             </w:r>
             <w:proofErr w:type="spellStart"/>
             <w:r>
-              <w:t>cMailLibrary</w:t>
+              <w:t>lLogToTable</w:t>
             </w:r>
             <w:proofErr w:type="spellEnd"/>
             <w:r>
-              <w:t xml:space="preserve"> specifies the library containing the class.</w:t>
+              <w:t xml:space="preserve"> </w:t>
+            </w:r>
+            <w:proofErr w:type="gramStart"/>
+            <w:r>
+              <w:t>is .</w:t>
+            </w:r>
+            <w:proofErr w:type="gramEnd"/>
+            <w:r>
+              <w:t>T.</w:t>
+            </w:r>
+            <w:r>
+              <w:t xml:space="preserve"> Defaults to </w:t>
+            </w:r>
+            <w:r>
+              <w:t>“</w:t>
+            </w:r>
+            <w:proofErr w:type="spellStart"/>
+            <w:r>
+              <w:t>Errorlog.dbf</w:t>
+            </w:r>
+            <w:proofErr w:type="spellEnd"/>
+            <w:r>
+              <w:t>.”</w:t>
             </w:r>
           </w:p>
         </w:tc>
@@ -2663,7 +2584,7 @@
                 <w:b w:val="0"/>
                 <w:bCs w:val="0"/>
               </w:rPr>
-              <w:t>cMailErrorMessage</w:t>
+              <w:t>cMailClass</w:t>
             </w:r>
             <w:proofErr w:type="spellEnd"/>
           </w:p>
@@ -2681,10 +2602,18 @@
               <w:t>T</w:t>
             </w:r>
             <w:r>
-              <w:t>he message of any error from the mail object</w:t>
-            </w:r>
-            <w:r>
-              <w:t>.</w:t>
+              <w:t>he class to use for emailing</w:t>
+            </w:r>
+            <w:r>
+              <w:t xml:space="preserve">; </w:t>
+            </w:r>
+            <w:proofErr w:type="spellStart"/>
+            <w:r>
+              <w:t>cMailLibrary</w:t>
+            </w:r>
+            <w:proofErr w:type="spellEnd"/>
+            <w:r>
+              <w:t xml:space="preserve"> specifies the library containing the class.</w:t>
             </w:r>
           </w:p>
         </w:tc>
@@ -2712,7 +2641,7 @@
                 <w:b w:val="0"/>
                 <w:bCs w:val="0"/>
               </w:rPr>
-              <w:t>cMailLibrary</w:t>
+              <w:t>cMailErrorMessage</w:t>
             </w:r>
             <w:proofErr w:type="spellEnd"/>
           </w:p>
@@ -2730,16 +2659,8 @@
               <w:t>T</w:t>
             </w:r>
             <w:r>
-              <w:t>he library containing the class specified in</w:t>
-            </w:r>
-            <w:r>
-              <w:t xml:space="preserve"> </w:t>
-            </w:r>
-            <w:proofErr w:type="spellStart"/>
-            <w:r>
-              <w:t>cMailClass</w:t>
-            </w:r>
-            <w:proofErr w:type="spellEnd"/>
+              <w:t>he message of any error from the mail object</w:t>
+            </w:r>
             <w:r>
               <w:t>.</w:t>
             </w:r>
@@ -2769,7 +2690,7 @@
                 <w:b w:val="0"/>
                 <w:bCs w:val="0"/>
               </w:rPr>
-              <w:t>cMailServer</w:t>
+              <w:t>cMailLibrary</w:t>
             </w:r>
             <w:proofErr w:type="spellEnd"/>
           </w:p>
@@ -2787,8 +2708,16 @@
               <w:t>T</w:t>
             </w:r>
             <w:r>
-              <w:t>he mail server</w:t>
-            </w:r>
+              <w:t>he library containing the class specified in</w:t>
+            </w:r>
+            <w:r>
+              <w:t xml:space="preserve"> </w:t>
+            </w:r>
+            <w:proofErr w:type="spellStart"/>
+            <w:r>
+              <w:t>cMailClass</w:t>
+            </w:r>
+            <w:proofErr w:type="spellEnd"/>
             <w:r>
               <w:t>.</w:t>
             </w:r>
@@ -2818,7 +2747,7 @@
                 <w:b w:val="0"/>
                 <w:bCs w:val="0"/>
               </w:rPr>
-              <w:t>cMessage</w:t>
+              <w:t>cMailServer</w:t>
             </w:r>
             <w:proofErr w:type="spellEnd"/>
           </w:p>
@@ -2836,7 +2765,7 @@
               <w:t>T</w:t>
             </w:r>
             <w:r>
-              <w:t>he body of the error message</w:t>
+              <w:t>he mail server</w:t>
             </w:r>
             <w:r>
               <w:t>.</w:t>
@@ -2867,7 +2796,7 @@
                 <w:b w:val="0"/>
                 <w:bCs w:val="0"/>
               </w:rPr>
-              <w:t>cMessageClass</w:t>
+              <w:t>cMessage</w:t>
             </w:r>
             <w:proofErr w:type="spellEnd"/>
           </w:p>
@@ -2882,18 +2811,13 @@
               <w:cnfStyle w:val="000000100000" w:firstRow="0" w:lastRow="0" w:firstColumn="0" w:lastColumn="0" w:oddVBand="0" w:evenVBand="0" w:oddHBand="1" w:evenHBand="0" w:firstRowFirstColumn="0" w:firstRowLastColumn="0" w:lastRowFirstColumn="0" w:lastRowLastColumn="0"/>
             </w:pPr>
             <w:r>
-              <w:t>The class to use for an error dialog</w:t>
-            </w:r>
-            <w:r>
-              <w:t xml:space="preserve">; </w:t>
-            </w:r>
-            <w:proofErr w:type="spellStart"/>
-            <w:r>
-              <w:t>cMessageLibrary</w:t>
-            </w:r>
-            <w:proofErr w:type="spellEnd"/>
-            <w:r>
-              <w:t xml:space="preserve"> specifies the library containing the class.</w:t>
+              <w:t>T</w:t>
+            </w:r>
+            <w:r>
+              <w:t>he body of the error message</w:t>
+            </w:r>
+            <w:r>
+              <w:t>.</w:t>
             </w:r>
           </w:p>
         </w:tc>
@@ -2921,7 +2845,7 @@
                 <w:b w:val="0"/>
                 <w:bCs w:val="0"/>
               </w:rPr>
-              <w:t>cMessageLibrary</w:t>
+              <w:t>cMessageClass</w:t>
             </w:r>
             <w:proofErr w:type="spellEnd"/>
           </w:p>
@@ -2936,15 +2860,18 @@
               <w:cnfStyle w:val="000000010000" w:firstRow="0" w:lastRow="0" w:firstColumn="0" w:lastColumn="0" w:oddVBand="0" w:evenVBand="0" w:oddHBand="0" w:evenHBand="1" w:firstRowFirstColumn="0" w:firstRowLastColumn="0" w:lastRowFirstColumn="0" w:lastRowLastColumn="0"/>
             </w:pPr>
             <w:r>
-              <w:t xml:space="preserve">The class library containing the class specified in </w:t>
+              <w:t>The class to use for an error dialog</w:t>
+            </w:r>
+            <w:r>
+              <w:t xml:space="preserve">; </w:t>
             </w:r>
             <w:proofErr w:type="spellStart"/>
             <w:r>
-              <w:t>cMessageClass</w:t>
+              <w:t>cMessageLibrary</w:t>
             </w:r>
             <w:proofErr w:type="spellEnd"/>
             <w:r>
-              <w:t>.</w:t>
+              <w:t xml:space="preserve"> specifies the library containing the class.</w:t>
             </w:r>
           </w:p>
         </w:tc>
@@ -2972,7 +2899,7 @@
                 <w:b w:val="0"/>
                 <w:bCs w:val="0"/>
               </w:rPr>
-              <w:t>cPassword</w:t>
+              <w:t>cMessageLibrary</w:t>
             </w:r>
             <w:proofErr w:type="spellEnd"/>
           </w:p>
@@ -2987,11 +2914,13 @@
               <w:cnfStyle w:val="000000100000" w:firstRow="0" w:lastRow="0" w:firstColumn="0" w:lastColumn="0" w:oddVBand="0" w:evenVBand="0" w:oddHBand="1" w:evenHBand="0" w:firstRowFirstColumn="0" w:firstRowLastColumn="0" w:lastRowFirstColumn="0" w:lastRowLastColumn="0"/>
             </w:pPr>
             <w:r>
-              <w:t>T</w:t>
-            </w:r>
-            <w:r>
-              <w:t>he email password</w:t>
-            </w:r>
+              <w:t xml:space="preserve">The class library containing the class specified in </w:t>
+            </w:r>
+            <w:proofErr w:type="spellStart"/>
+            <w:r>
+              <w:t>cMessageClass</w:t>
+            </w:r>
+            <w:proofErr w:type="spellEnd"/>
             <w:r>
               <w:t>.</w:t>
             </w:r>
@@ -3021,7 +2950,7 @@
                 <w:b w:val="0"/>
                 <w:bCs w:val="0"/>
               </w:rPr>
-              <w:t>cRecipient</w:t>
+              <w:t>cPassword</w:t>
             </w:r>
             <w:proofErr w:type="spellEnd"/>
           </w:p>
@@ -3039,7 +2968,7 @@
               <w:t>T</w:t>
             </w:r>
             <w:r>
-              <w:t>he recipient of the email</w:t>
+              <w:t>he email password</w:t>
             </w:r>
             <w:r>
               <w:t>.</w:t>
@@ -3070,7 +2999,7 @@
                 <w:b w:val="0"/>
                 <w:bCs w:val="0"/>
               </w:rPr>
-              <w:t>cReturnToOnCancel</w:t>
+              <w:t>cRecipient</w:t>
             </w:r>
             <w:proofErr w:type="spellEnd"/>
           </w:p>
@@ -3085,7 +3014,13 @@
               <w:cnfStyle w:val="000000100000" w:firstRow="0" w:lastRow="0" w:firstColumn="0" w:lastColumn="0" w:oddVBand="0" w:evenVBand="0" w:oddHBand="1" w:evenHBand="0" w:firstRowFirstColumn="0" w:firstRowLastColumn="0" w:lastRowFirstColumn="0" w:lastRowLastColumn="0"/>
             </w:pPr>
             <w:r>
-              <w:t>What to RETURN TO if the user chooses the Cancel option in the error dialog.</w:t>
+              <w:t>T</w:t>
+            </w:r>
+            <w:r>
+              <w:t>he recipient of the email</w:t>
+            </w:r>
+            <w:r>
+              <w:t>.</w:t>
             </w:r>
           </w:p>
         </w:tc>
@@ -3113,7 +3048,7 @@
                 <w:b w:val="0"/>
                 <w:bCs w:val="0"/>
               </w:rPr>
-              <w:t>cReturnToOnQuit</w:t>
+              <w:t>cReturnToOnCancel</w:t>
             </w:r>
             <w:proofErr w:type="spellEnd"/>
           </w:p>
@@ -3128,7 +3063,7 @@
               <w:cnfStyle w:val="000000010000" w:firstRow="0" w:lastRow="0" w:firstColumn="0" w:lastColumn="0" w:oddVBand="0" w:evenVBand="0" w:oddHBand="0" w:evenHBand="1" w:firstRowFirstColumn="0" w:firstRowLastColumn="0" w:lastRowFirstColumn="0" w:lastRowLastColumn="0"/>
             </w:pPr>
             <w:r>
-              <w:t>What to RETURN TO if the user chooses the Quit option in the error dialog.</w:t>
+              <w:t>What to RETURN TO if the user chooses the Cancel option in the error dialog.</w:t>
             </w:r>
           </w:p>
         </w:tc>
@@ -3156,7 +3091,7 @@
                 <w:b w:val="0"/>
                 <w:bCs w:val="0"/>
               </w:rPr>
-              <w:t>cSubject</w:t>
+              <w:t>cReturnToOnQuit</w:t>
             </w:r>
             <w:proofErr w:type="spellEnd"/>
           </w:p>
@@ -3171,13 +3106,7 @@
               <w:cnfStyle w:val="000000100000" w:firstRow="0" w:lastRow="0" w:firstColumn="0" w:lastColumn="0" w:oddVBand="0" w:evenVBand="0" w:oddHBand="1" w:evenHBand="0" w:firstRowFirstColumn="0" w:firstRowLastColumn="0" w:lastRowFirstColumn="0" w:lastRowLastColumn="0"/>
             </w:pPr>
             <w:r>
-              <w:t>T</w:t>
-            </w:r>
-            <w:r>
-              <w:t>he subject of the e</w:t>
-            </w:r>
-            <w:r>
-              <w:t>mail.</w:t>
+              <w:t>What to RETURN TO if the user chooses the Quit option in the error dialog.</w:t>
             </w:r>
           </w:p>
         </w:tc>
@@ -3205,7 +3134,7 @@
                 <w:b w:val="0"/>
                 <w:bCs w:val="0"/>
               </w:rPr>
-              <w:t>cTitle</w:t>
+              <w:t>cSubject</w:t>
             </w:r>
             <w:proofErr w:type="spellEnd"/>
           </w:p>
@@ -3220,7 +3149,13 @@
               <w:cnfStyle w:val="000000010000" w:firstRow="0" w:lastRow="0" w:firstColumn="0" w:lastColumn="0" w:oddVBand="0" w:evenVBand="0" w:oddHBand="0" w:evenHBand="1" w:firstRowFirstColumn="0" w:firstRowLastColumn="0" w:lastRowFirstColumn="0" w:lastRowLastColumn="0"/>
             </w:pPr>
             <w:r>
-              <w:t>The default title for the error dialog.</w:t>
+              <w:t>T</w:t>
+            </w:r>
+            <w:r>
+              <w:t>he subject of the e</w:t>
+            </w:r>
+            <w:r>
+              <w:t>mail.</w:t>
             </w:r>
           </w:p>
         </w:tc>
@@ -3248,7 +3183,7 @@
                 <w:b w:val="0"/>
                 <w:bCs w:val="0"/>
               </w:rPr>
-              <w:t>cUser</w:t>
+              <w:t>cTitle</w:t>
             </w:r>
             <w:proofErr w:type="spellEnd"/>
           </w:p>
@@ -3263,7 +3198,7 @@
               <w:cnfStyle w:val="000000100000" w:firstRow="0" w:lastRow="0" w:firstColumn="0" w:lastColumn="0" w:oddVBand="0" w:evenVBand="0" w:oddHBand="1" w:evenHBand="0" w:firstRowFirstColumn="0" w:firstRowLastColumn="0" w:lastRowFirstColumn="0" w:lastRowLastColumn="0"/>
             </w:pPr>
             <w:r>
-              <w:t>The name of the user.</w:t>
+              <w:t>The default title for the error dialog.</w:t>
             </w:r>
           </w:p>
         </w:tc>
@@ -3291,7 +3226,7 @@
                 <w:b w:val="0"/>
                 <w:bCs w:val="0"/>
               </w:rPr>
-              <w:t>cVersion</w:t>
+              <w:t>cUser</w:t>
             </w:r>
             <w:proofErr w:type="spellEnd"/>
           </w:p>
@@ -3306,7 +3241,7 @@
               <w:cnfStyle w:val="000000010000" w:firstRow="0" w:lastRow="0" w:firstColumn="0" w:lastColumn="0" w:oddVBand="0" w:evenVBand="0" w:oddHBand="0" w:evenHBand="1" w:firstRowFirstColumn="0" w:firstRowLastColumn="0" w:lastRowFirstColumn="0" w:lastRowLastColumn="0"/>
             </w:pPr>
             <w:r>
-              <w:t>The application version number; this is used in the subject of an email sent to developers.</w:t>
+              <w:t>The name of the user.</w:t>
             </w:r>
           </w:p>
         </w:tc>
@@ -3334,7 +3269,7 @@
                 <w:b w:val="0"/>
                 <w:bCs w:val="0"/>
               </w:rPr>
-              <w:t>lAutoCreateTicket</w:t>
+              <w:t>cVersion</w:t>
             </w:r>
             <w:proofErr w:type="spellEnd"/>
           </w:p>
@@ -3348,16 +3283,16 @@
               <w:pStyle w:val="tabletext"/>
               <w:cnfStyle w:val="000000100000" w:firstRow="0" w:lastRow="0" w:firstColumn="0" w:lastColumn="0" w:oddVBand="0" w:evenVBand="0" w:oddHBand="1" w:evenHBand="0" w:firstRowFirstColumn="0" w:firstRowLastColumn="0" w:lastRowFirstColumn="0" w:lastRowLastColumn="0"/>
             </w:pPr>
+            <w:r>
+              <w:t xml:space="preserve">The application version </w:t>
+            </w:r>
             <w:proofErr w:type="gramStart"/>
             <w:r>
-              <w:t>.T.</w:t>
+              <w:t>number;</w:t>
             </w:r>
             <w:proofErr w:type="gramEnd"/>
             <w:r>
-              <w:t xml:space="preserve"> to automatically create a ticket</w:t>
-            </w:r>
-            <w:r>
-              <w:t>.</w:t>
+              <w:t xml:space="preserve"> this is used in the subject of an email sent to developers.</w:t>
             </w:r>
           </w:p>
         </w:tc>
@@ -3385,7 +3320,7 @@
                 <w:b w:val="0"/>
                 <w:bCs w:val="0"/>
               </w:rPr>
-              <w:t>lDisplayErrors</w:t>
+              <w:t>lAutoCreateTicket</w:t>
             </w:r>
             <w:proofErr w:type="spellEnd"/>
           </w:p>
@@ -3405,16 +3340,7 @@
             </w:r>
             <w:proofErr w:type="gramEnd"/>
             <w:r>
-              <w:t xml:space="preserve"> if we’</w:t>
-            </w:r>
-            <w:r>
-              <w:t>re supposed to display errors and get the user</w:t>
-            </w:r>
-            <w:r>
-              <w:t>’</w:t>
-            </w:r>
-            <w:r>
-              <w:t>s choice</w:t>
+              <w:t xml:space="preserve"> to automatically create a ticket</w:t>
             </w:r>
             <w:r>
               <w:t>.</w:t>
@@ -3445,7 +3371,7 @@
                 <w:b w:val="0"/>
                 <w:bCs w:val="0"/>
               </w:rPr>
-              <w:t>lDisplayingErrorDialog</w:t>
+              <w:t>lDisplayErrors</w:t>
             </w:r>
             <w:proofErr w:type="spellEnd"/>
           </w:p>
@@ -3465,7 +3391,16 @@
             </w:r>
             <w:proofErr w:type="gramEnd"/>
             <w:r>
-              <w:t xml:space="preserve"> if we're displaying the error dialog</w:t>
+              <w:t xml:space="preserve"> if we’</w:t>
+            </w:r>
+            <w:r>
+              <w:t>re supposed to display errors and get the user</w:t>
+            </w:r>
+            <w:r>
+              <w:t>’</w:t>
+            </w:r>
+            <w:r>
+              <w:t>s choice</w:t>
             </w:r>
             <w:r>
               <w:t>.</w:t>
@@ -3496,7 +3431,7 @@
                 <w:b w:val="0"/>
                 <w:bCs w:val="0"/>
               </w:rPr>
-              <w:t>lEmailLogging</w:t>
+              <w:t>lDisplayingErrorDialog</w:t>
             </w:r>
             <w:proofErr w:type="spellEnd"/>
           </w:p>
@@ -3516,16 +3451,8 @@
             </w:r>
             <w:proofErr w:type="gramEnd"/>
             <w:r>
-              <w:t xml:space="preserve"> to do email logging</w:t>
-            </w:r>
-            <w:r>
-              <w:t xml:space="preserve"> to the folder specified in </w:t>
-            </w:r>
-            <w:proofErr w:type="spellStart"/>
-            <w:r>
-              <w:t>cEmailLogFolder</w:t>
-            </w:r>
-            <w:proofErr w:type="spellEnd"/>
+              <w:t xml:space="preserve"> if we're displaying the error dialog</w:t>
+            </w:r>
             <w:r>
               <w:t>.</w:t>
             </w:r>
@@ -3555,7 +3482,7 @@
                 <w:b w:val="0"/>
                 <w:bCs w:val="0"/>
               </w:rPr>
-              <w:t>lGetMemVars</w:t>
+              <w:t>lEmailLogging</w:t>
             </w:r>
             <w:proofErr w:type="spellEnd"/>
           </w:p>
@@ -3575,20 +3502,16 @@
             </w:r>
             <w:proofErr w:type="gramEnd"/>
             <w:r>
-              <w:t xml:space="preserve"> to include memory variables in the error</w:t>
-            </w:r>
-            <w:r>
-              <w:t xml:space="preserve"> </w:t>
-            </w:r>
-            <w:r>
-              <w:t>report; .F. if an ActiveX control would cause a</w:t>
-            </w:r>
-            <w:r>
-              <w:t xml:space="preserve"> </w:t>
-            </w:r>
-            <w:r>
-              <w:t>buffer overrun</w:t>
-            </w:r>
+              <w:t xml:space="preserve"> to do email logging</w:t>
+            </w:r>
+            <w:r>
+              <w:t xml:space="preserve"> to the folder specified in </w:t>
+            </w:r>
+            <w:proofErr w:type="spellStart"/>
+            <w:r>
+              <w:t>cEmailLogFolder</w:t>
+            </w:r>
+            <w:proofErr w:type="spellEnd"/>
             <w:r>
               <w:t>.</w:t>
             </w:r>
@@ -3618,7 +3541,7 @@
                 <w:b w:val="0"/>
                 <w:bCs w:val="0"/>
               </w:rPr>
-              <w:t>lGettingMemVars</w:t>
+              <w:t>lGetMemVars</w:t>
             </w:r>
             <w:proofErr w:type="spellEnd"/>
           </w:p>
@@ -3638,19 +3561,22 @@
             </w:r>
             <w:proofErr w:type="gramEnd"/>
             <w:r>
-              <w:t xml:space="preserve"> if we're using LIST MEMORY or LIST OBJECTS;</w:t>
+              <w:t xml:space="preserve"> to include memory variables in the error</w:t>
             </w:r>
             <w:r>
               <w:t xml:space="preserve"> </w:t>
             </w:r>
             <w:r>
-              <w:t>an Access method can check it and do nothing if</w:t>
+              <w:t>report; .F. if an ActiveX control would cause a</w:t>
             </w:r>
             <w:r>
               <w:t xml:space="preserve"> </w:t>
             </w:r>
             <w:r>
-              <w:t>.T.</w:t>
+              <w:t>buffer overrun</w:t>
+            </w:r>
+            <w:r>
+              <w:t>.</w:t>
             </w:r>
           </w:p>
         </w:tc>
@@ -3678,7 +3604,7 @@
                 <w:b w:val="0"/>
                 <w:bCs w:val="0"/>
               </w:rPr>
-              <w:t>lHandlingError</w:t>
+              <w:t>lGettingMemVars</w:t>
             </w:r>
             <w:proofErr w:type="spellEnd"/>
           </w:p>
@@ -3698,7 +3624,19 @@
             </w:r>
             <w:proofErr w:type="gramEnd"/>
             <w:r>
-              <w:t xml:space="preserve"> if we’re handling an error; the Timer method of a timer could use this to decide to do nothing, for example.</w:t>
+              <w:t xml:space="preserve"> if we're using LIST MEMORY or LIST OBJECTS;</w:t>
+            </w:r>
+            <w:r>
+              <w:t xml:space="preserve"> </w:t>
+            </w:r>
+            <w:r>
+              <w:t>an Access method can check it and do nothing if</w:t>
+            </w:r>
+            <w:r>
+              <w:t xml:space="preserve"> </w:t>
+            </w:r>
+            <w:r>
+              <w:t>.T.</w:t>
             </w:r>
           </w:p>
         </w:tc>
@@ -3726,7 +3664,7 @@
                 <w:b w:val="0"/>
                 <w:bCs w:val="0"/>
               </w:rPr>
-              <w:t>lInsideTry</w:t>
+              <w:t>lHandlingError</w:t>
             </w:r>
             <w:proofErr w:type="spellEnd"/>
           </w:p>
@@ -3746,13 +3684,7 @@
             </w:r>
             <w:proofErr w:type="gramEnd"/>
             <w:r>
-              <w:t xml:space="preserve"> if code was executing inside a TRY structure when the error occurred</w:t>
-            </w:r>
-            <w:r>
-              <w:t>;</w:t>
-            </w:r>
-            <w:r>
-              <w:t xml:space="preserve"> for backward compatibility with an earlier version.</w:t>
+              <w:t xml:space="preserve"> if we’re handling an error; the Timer method of a timer could use this to decide to do nothing, for example.</w:t>
             </w:r>
           </w:p>
         </w:tc>
@@ -3780,7 +3712,7 @@
                 <w:b w:val="0"/>
                 <w:bCs w:val="0"/>
               </w:rPr>
-              <w:t>lLogErrors</w:t>
+              <w:t>lInsideTry</w:t>
             </w:r>
             <w:proofErr w:type="spellEnd"/>
           </w:p>
@@ -3800,13 +3732,13 @@
             </w:r>
             <w:proofErr w:type="gramEnd"/>
             <w:r>
-              <w:t xml:space="preserve"> if</w:t>
-            </w:r>
-            <w:r>
-              <w:t xml:space="preserve"> we’</w:t>
-            </w:r>
-            <w:r>
-              <w:t>re logging errors to a file; the default is .T.</w:t>
+              <w:t xml:space="preserve"> if code was executing inside a TRY structure when the error occurred</w:t>
+            </w:r>
+            <w:r>
+              <w:t>;</w:t>
+            </w:r>
+            <w:r>
+              <w:t xml:space="preserve"> for backward compatibility with an earlier version.</w:t>
             </w:r>
           </w:p>
         </w:tc>
@@ -3834,7 +3766,7 @@
                 <w:b w:val="0"/>
                 <w:bCs w:val="0"/>
               </w:rPr>
-              <w:t>lLogToTable</w:t>
+              <w:t>lLogErrors</w:t>
             </w:r>
             <w:proofErr w:type="spellEnd"/>
           </w:p>
@@ -3854,18 +3786,13 @@
             </w:r>
             <w:proofErr w:type="gramEnd"/>
             <w:r>
-              <w:t xml:space="preserve"> if the error should be logged to a table</w:t>
-            </w:r>
-            <w:r>
-              <w:t xml:space="preserve">. Defaults </w:t>
-            </w:r>
-            <w:proofErr w:type="gramStart"/>
-            <w:r>
-              <w:t>to .</w:t>
-            </w:r>
-            <w:proofErr w:type="gramEnd"/>
-            <w:r>
-              <w:t>T.</w:t>
+              <w:t xml:space="preserve"> if</w:t>
+            </w:r>
+            <w:r>
+              <w:t xml:space="preserve"> we’</w:t>
+            </w:r>
+            <w:r>
+              <w:t>re logging errors to a file; the default is .T.</w:t>
             </w:r>
           </w:p>
         </w:tc>
@@ -3893,7 +3820,7 @@
                 <w:b w:val="0"/>
                 <w:bCs w:val="0"/>
               </w:rPr>
-              <w:t>lMAPI</w:t>
+              <w:t>lLogToTable</w:t>
             </w:r>
             <w:proofErr w:type="spellEnd"/>
           </w:p>
@@ -3913,10 +3840,18 @@
             </w:r>
             <w:proofErr w:type="gramEnd"/>
             <w:r>
-              <w:t xml:space="preserve"> to use MAPI for the email</w:t>
-            </w:r>
-            <w:r>
-              <w:t xml:space="preserve"> or .F. (the default) for SMTP.</w:t>
+              <w:t xml:space="preserve"> if the error should be logged to a table</w:t>
+            </w:r>
+            <w:r>
+              <w:t xml:space="preserve">. Defaults </w:t>
+            </w:r>
+            <w:proofErr w:type="gramStart"/>
+            <w:r>
+              <w:t>to .</w:t>
+            </w:r>
+            <w:proofErr w:type="gramEnd"/>
+            <w:r>
+              <w:t>T.</w:t>
             </w:r>
           </w:p>
         </w:tc>
@@ -3944,7 +3879,7 @@
                 <w:b w:val="0"/>
                 <w:bCs w:val="0"/>
               </w:rPr>
-              <w:t>lQuit</w:t>
+              <w:t>lMAPI</w:t>
             </w:r>
             <w:proofErr w:type="spellEnd"/>
           </w:p>
@@ -3964,16 +3899,10 @@
             </w:r>
             <w:proofErr w:type="gramEnd"/>
             <w:r>
-              <w:t xml:space="preserve"> if we're quitting (public so other objects</w:t>
-            </w:r>
-            <w:r>
-              <w:t xml:space="preserve"> </w:t>
-            </w:r>
-            <w:r>
-              <w:t>can check on the way out)</w:t>
-            </w:r>
-            <w:r>
-              <w:t>.</w:t>
+              <w:t xml:space="preserve"> to use MAPI for the email</w:t>
+            </w:r>
+            <w:r>
+              <w:t xml:space="preserve"> or .F. (the default) for SMTP.</w:t>
             </w:r>
           </w:p>
         </w:tc>
@@ -4001,7 +3930,7 @@
                 <w:b w:val="0"/>
                 <w:bCs w:val="0"/>
               </w:rPr>
-              <w:t>lScreenShot</w:t>
+              <w:t>lQuit</w:t>
             </w:r>
             <w:proofErr w:type="spellEnd"/>
           </w:p>
@@ -4021,7 +3950,13 @@
             </w:r>
             <w:proofErr w:type="gramEnd"/>
             <w:r>
-              <w:t xml:space="preserve"> to take a screen shot</w:t>
+              <w:t xml:space="preserve"> if we're quitting (public so other objects</w:t>
+            </w:r>
+            <w:r>
+              <w:t xml:space="preserve"> </w:t>
+            </w:r>
+            <w:r>
+              <w:t>can check on the way out)</w:t>
             </w:r>
             <w:r>
               <w:t>.</w:t>
@@ -4052,7 +3987,7 @@
                 <w:b w:val="0"/>
                 <w:bCs w:val="0"/>
               </w:rPr>
-              <w:t>lShowDebug</w:t>
+              <w:t>lScreenShot</w:t>
             </w:r>
             <w:proofErr w:type="spellEnd"/>
           </w:p>
@@ -4072,19 +4007,10 @@
             </w:r>
             <w:proofErr w:type="gramEnd"/>
             <w:r>
-              <w:t xml:space="preserve"> if “</w:t>
-            </w:r>
-            <w:r>
-              <w:t>debug</w:t>
-            </w:r>
-            <w:r>
-              <w:t>”</w:t>
-            </w:r>
-            <w:r>
-              <w:t xml:space="preserve"> should be an option</w:t>
-            </w:r>
-            <w:r>
-              <w:t xml:space="preserve"> the user can choose to recover from the error.</w:t>
+              <w:t xml:space="preserve"> to take a screen shot</w:t>
+            </w:r>
+            <w:r>
+              <w:t>.</w:t>
             </w:r>
           </w:p>
         </w:tc>
@@ -4112,7 +4038,7 @@
                 <w:b w:val="0"/>
                 <w:bCs w:val="0"/>
               </w:rPr>
-              <w:t>lUserCanSaveDialog</w:t>
+              <w:t>lShowDebug</w:t>
             </w:r>
             <w:proofErr w:type="spellEnd"/>
           </w:p>
@@ -4132,10 +4058,19 @@
             </w:r>
             <w:proofErr w:type="gramEnd"/>
             <w:r>
-              <w:t xml:space="preserve"> if the user can save the error log</w:t>
-            </w:r>
-            <w:r>
-              <w:t>.</w:t>
+              <w:t xml:space="preserve"> if “</w:t>
+            </w:r>
+            <w:r>
+              <w:t>debug</w:t>
+            </w:r>
+            <w:r>
+              <w:t>”</w:t>
+            </w:r>
+            <w:r>
+              <w:t xml:space="preserve"> should be an option</w:t>
+            </w:r>
+            <w:r>
+              <w:t xml:space="preserve"> the user can choose to recover from the error.</w:t>
             </w:r>
           </w:p>
         </w:tc>
@@ -4163,7 +4098,7 @@
                 <w:b w:val="0"/>
                 <w:bCs w:val="0"/>
               </w:rPr>
-              <w:t>nLastError</w:t>
+              <w:t>lUserCanSaveDialog</w:t>
             </w:r>
             <w:proofErr w:type="spellEnd"/>
           </w:p>
@@ -4177,14 +4112,14 @@
               <w:pStyle w:val="tabletext"/>
               <w:cnfStyle w:val="000000010000" w:firstRow="0" w:lastRow="0" w:firstColumn="0" w:lastColumn="0" w:oddVBand="0" w:evenVBand="0" w:oddHBand="0" w:evenHBand="1" w:firstRowFirstColumn="0" w:firstRowLastColumn="0" w:lastRowFirstColumn="0" w:lastRowLastColumn="0"/>
             </w:pPr>
-            <w:r>
-              <w:t xml:space="preserve">The index to the last error that occurred in </w:t>
-            </w:r>
-            <w:proofErr w:type="spellStart"/>
-            <w:r>
-              <w:t>aErrorInfo</w:t>
-            </w:r>
-            <w:proofErr w:type="spellEnd"/>
+            <w:proofErr w:type="gramStart"/>
+            <w:r>
+              <w:t>.T.</w:t>
+            </w:r>
+            <w:proofErr w:type="gramEnd"/>
+            <w:r>
+              <w:t xml:space="preserve"> if the user can save the error log</w:t>
+            </w:r>
             <w:r>
               <w:t>.</w:t>
             </w:r>
@@ -4214,7 +4149,7 @@
                 <w:b w:val="0"/>
                 <w:bCs w:val="0"/>
               </w:rPr>
-              <w:t>nMaxErrors</w:t>
+              <w:t>nLastError</w:t>
             </w:r>
             <w:proofErr w:type="spellEnd"/>
           </w:p>
@@ -4229,25 +4164,13 @@
               <w:cnfStyle w:val="000000100000" w:firstRow="0" w:lastRow="0" w:firstColumn="0" w:lastColumn="0" w:oddVBand="0" w:evenVBand="0" w:oddHBand="1" w:evenHBand="0" w:firstRowFirstColumn="0" w:firstRowLastColumn="0" w:lastRowFirstColumn="0" w:lastRowLastColumn="0"/>
             </w:pPr>
             <w:r>
-              <w:t>T</w:t>
-            </w:r>
-            <w:r>
-              <w:t xml:space="preserve">he maximum number of entries in </w:t>
+              <w:t xml:space="preserve">The index to the last error that occurred in </w:t>
             </w:r>
             <w:proofErr w:type="spellStart"/>
             <w:r>
               <w:t>aErrorInfo</w:t>
             </w:r>
             <w:proofErr w:type="spellEnd"/>
-            <w:r>
-              <w:t>;</w:t>
-            </w:r>
-            <w:r>
-              <w:t xml:space="preserve"> </w:t>
-            </w:r>
-            <w:r>
-              <w:t>0 = no limit</w:t>
-            </w:r>
             <w:r>
               <w:t>.</w:t>
             </w:r>
@@ -4277,7 +4200,7 @@
                 <w:b w:val="0"/>
                 <w:bCs w:val="0"/>
               </w:rPr>
-              <w:t>nReturnCode</w:t>
+              <w:t>nMaxErrors</w:t>
             </w:r>
             <w:proofErr w:type="spellEnd"/>
           </w:p>
@@ -4295,13 +4218,22 @@
               <w:t>T</w:t>
             </w:r>
             <w:r>
-              <w:t xml:space="preserve">he return code for </w:t>
+              <w:t xml:space="preserve">he maximum number of entries in </w:t>
             </w:r>
             <w:proofErr w:type="spellStart"/>
             <w:r>
-              <w:t>ExitProcess</w:t>
+              <w:t>aErrorInfo</w:t>
             </w:r>
             <w:proofErr w:type="spellEnd"/>
+            <w:r>
+              <w:t>;</w:t>
+            </w:r>
+            <w:r>
+              <w:t xml:space="preserve"> </w:t>
+            </w:r>
+            <w:r>
+              <w:t>0 = no limit</w:t>
+            </w:r>
             <w:r>
               <w:t>.</w:t>
             </w:r>
@@ -4331,7 +4263,7 @@
                 <w:b w:val="0"/>
                 <w:bCs w:val="0"/>
               </w:rPr>
-              <w:t>nSMTPPort</w:t>
+              <w:t>nReturnCode</w:t>
             </w:r>
             <w:proofErr w:type="spellEnd"/>
           </w:p>
@@ -4349,8 +4281,13 @@
               <w:t>T</w:t>
             </w:r>
             <w:r>
-              <w:t>he SMTP port to use</w:t>
-            </w:r>
+              <w:t xml:space="preserve">he return code for </w:t>
+            </w:r>
+            <w:proofErr w:type="spellStart"/>
+            <w:r>
+              <w:t>ExitProcess</w:t>
+            </w:r>
+            <w:proofErr w:type="spellEnd"/>
             <w:r>
               <w:t>.</w:t>
             </w:r>
@@ -4380,7 +4317,7 @@
                 <w:b w:val="0"/>
                 <w:bCs w:val="0"/>
               </w:rPr>
-              <w:t>nSecurityOptions</w:t>
+              <w:t>nSMTPPort</w:t>
             </w:r>
             <w:proofErr w:type="spellEnd"/>
           </w:p>
@@ -4398,15 +4335,7 @@
               <w:t>T</w:t>
             </w:r>
             <w:r>
-              <w:t xml:space="preserve">he </w:t>
-            </w:r>
-            <w:proofErr w:type="spellStart"/>
-            <w:r>
-              <w:t>SecureSocketOptions</w:t>
-            </w:r>
-            <w:proofErr w:type="spellEnd"/>
-            <w:r>
-              <w:t xml:space="preserve"> setting to use</w:t>
+              <w:t>he SMTP port to use</w:t>
             </w:r>
             <w:r>
               <w:t>.</w:t>
@@ -4437,7 +4366,7 @@
                 <w:b w:val="0"/>
                 <w:bCs w:val="0"/>
               </w:rPr>
-              <w:t>nThrottleErrorCount</w:t>
+              <w:t>nSecurityOptions</w:t>
             </w:r>
             <w:proofErr w:type="spellEnd"/>
           </w:p>
@@ -4455,31 +4384,15 @@
               <w:t>T</w:t>
             </w:r>
             <w:r>
-              <w:t xml:space="preserve">he number of errors that </w:t>
-            </w:r>
-            <w:r>
-              <w:t>must</w:t>
-            </w:r>
-            <w:r>
-              <w:t xml:space="preserve"> occur within</w:t>
-            </w:r>
-            <w:r>
-              <w:t xml:space="preserve"> </w:t>
-            </w:r>
-            <w:r>
-              <w:t xml:space="preserve">the timeframe specified in </w:t>
+              <w:t xml:space="preserve">he </w:t>
             </w:r>
             <w:proofErr w:type="spellStart"/>
             <w:r>
-              <w:lastRenderedPageBreak/>
-              <w:t>nThrottleThreshold</w:t>
+              <w:t>SecureSocketOptions</w:t>
             </w:r>
             <w:proofErr w:type="spellEnd"/>
             <w:r>
-              <w:t xml:space="preserve"> </w:t>
-            </w:r>
-            <w:r>
-              <w:t>to cause error suppression</w:t>
+              <w:t xml:space="preserve"> setting to use</w:t>
             </w:r>
             <w:r>
               <w:t>.</w:t>
@@ -4511,7 +4424,7 @@
                 <w:bCs w:val="0"/>
               </w:rPr>
               <w:lastRenderedPageBreak/>
-              <w:t>nThrottleThreshold</w:t>
+              <w:t>nThrottleErrorCount</w:t>
             </w:r>
             <w:proofErr w:type="spellEnd"/>
           </w:p>
@@ -4529,35 +4442,33 @@
               <w:t>T</w:t>
             </w:r>
             <w:r>
-              <w:t xml:space="preserve">he number of seconds </w:t>
+              <w:t xml:space="preserve">he number of errors that </w:t>
+            </w:r>
+            <w:r>
+              <w:t>must</w:t>
+            </w:r>
+            <w:r>
+              <w:t xml:space="preserve"> occur within</w:t>
+            </w:r>
+            <w:r>
+              <w:t xml:space="preserve"> </w:t>
+            </w:r>
+            <w:r>
+              <w:t xml:space="preserve">the timeframe specified in </w:t>
             </w:r>
             <w:proofErr w:type="spellStart"/>
             <w:r>
-              <w:t>nThrottleErrorCount</w:t>
+              <w:t>nThrottleThreshold</w:t>
             </w:r>
             <w:proofErr w:type="spellEnd"/>
             <w:r>
               <w:t xml:space="preserve"> </w:t>
             </w:r>
             <w:r>
-              <w:t>errors must occur within for error suppression</w:t>
-            </w:r>
-            <w:r>
-              <w:t xml:space="preserve"> </w:t>
-            </w:r>
-            <w:r>
-              <w:t>to be enabled</w:t>
-            </w:r>
-            <w:r>
-              <w:t xml:space="preserve">; the default is 0, meaning error suppression </w:t>
-            </w:r>
-            <w:proofErr w:type="gramStart"/>
-            <w:r>
-              <w:t>isn’t</w:t>
-            </w:r>
-            <w:proofErr w:type="gramEnd"/>
-            <w:r>
-              <w:t xml:space="preserve"> in effect.</w:t>
+              <w:t>to cause error suppression</w:t>
+            </w:r>
+            <w:r>
+              <w:t>.</w:t>
             </w:r>
           </w:p>
         </w:tc>
@@ -4585,7 +4496,7 @@
                 <w:b w:val="0"/>
                 <w:bCs w:val="0"/>
               </w:rPr>
-              <w:t>nThrottleWindow</w:t>
+              <w:t>nThrottleThreshold</w:t>
             </w:r>
             <w:proofErr w:type="spellEnd"/>
           </w:p>
@@ -4600,6 +4511,72 @@
               <w:cnfStyle w:val="000000100000" w:firstRow="0" w:lastRow="0" w:firstColumn="0" w:lastColumn="0" w:oddVBand="0" w:evenVBand="0" w:oddHBand="1" w:evenHBand="0" w:firstRowFirstColumn="0" w:firstRowLastColumn="0" w:lastRowFirstColumn="0" w:lastRowLastColumn="0"/>
             </w:pPr>
             <w:r>
+              <w:t>T</w:t>
+            </w:r>
+            <w:r>
+              <w:t xml:space="preserve">he number of seconds </w:t>
+            </w:r>
+            <w:proofErr w:type="spellStart"/>
+            <w:r>
+              <w:t>nThrottleErrorCount</w:t>
+            </w:r>
+            <w:proofErr w:type="spellEnd"/>
+            <w:r>
+              <w:t xml:space="preserve"> </w:t>
+            </w:r>
+            <w:r>
+              <w:t>errors must occur within for error suppression</w:t>
+            </w:r>
+            <w:r>
+              <w:t xml:space="preserve"> </w:t>
+            </w:r>
+            <w:r>
+              <w:t>to be enabled</w:t>
+            </w:r>
+            <w:r>
+              <w:t>; the default is 0, meaning error suppression isn’t in effect.</w:t>
+            </w:r>
+          </w:p>
+        </w:tc>
+      </w:tr>
+      <w:tr>
+        <w:trPr>
+          <w:cnfStyle w:val="000000010000" w:firstRow="0" w:lastRow="0" w:firstColumn="0" w:lastColumn="0" w:oddVBand="0" w:evenVBand="0" w:oddHBand="0" w:evenHBand="1" w:firstRowFirstColumn="0" w:firstRowLastColumn="0" w:lastRowFirstColumn="0" w:lastRowLastColumn="0"/>
+        </w:trPr>
+        <w:tc>
+          <w:tcPr>
+            <w:cnfStyle w:val="001000000000" w:firstRow="0" w:lastRow="0" w:firstColumn="1" w:lastColumn="0" w:oddVBand="0" w:evenVBand="0" w:oddHBand="0" w:evenHBand="0" w:firstRowFirstColumn="0" w:firstRowLastColumn="0" w:lastRowFirstColumn="0" w:lastRowLastColumn="0"/>
+            <w:tcW w:w="2352" w:type="dxa"/>
+          </w:tcPr>
+          <w:p>
+            <w:pPr>
+              <w:pStyle w:val="tabletext"/>
+              <w:rPr>
+                <w:b w:val="0"/>
+                <w:bCs w:val="0"/>
+              </w:rPr>
+            </w:pPr>
+            <w:proofErr w:type="spellStart"/>
+            <w:r>
+              <w:rPr>
+                <w:b w:val="0"/>
+                <w:bCs w:val="0"/>
+              </w:rPr>
+              <w:t>nThrottleWindow</w:t>
+            </w:r>
+            <w:proofErr w:type="spellEnd"/>
+          </w:p>
+        </w:tc>
+        <w:tc>
+          <w:tcPr>
+            <w:tcW w:w="7224" w:type="dxa"/>
+          </w:tcPr>
+          <w:p>
+            <w:pPr>
+              <w:pStyle w:val="tabletext"/>
+              <w:cnfStyle w:val="000000010000" w:firstRow="0" w:lastRow="0" w:firstColumn="0" w:lastColumn="0" w:oddVBand="0" w:evenVBand="0" w:oddHBand="0" w:evenHBand="1" w:firstRowFirstColumn="0" w:firstRowLastColumn="0" w:lastRowFirstColumn="0" w:lastRowLastColumn="0"/>
+            </w:pPr>
+            <w:r>
               <w:t>H</w:t>
             </w:r>
             <w:r>
@@ -4657,21 +4634,319 @@
         <w:rPr>
           <w:rFonts w:eastAsiaTheme="minorHAnsi"/>
         </w:rPr>
-        <w:t xml:space="preserve"> is defined as the ON ERROR handler, </w:t>
+        <w:t xml:space="preserve"> is defined as the ON ERROR handler, it’s automatically called when an error occurs in the application that isn’t caught by the Error method of an object or in a TRY block. </w:t>
+      </w:r>
+      <w:proofErr w:type="spellStart"/>
+      <w:r>
+        <w:rPr>
+          <w:rFonts w:eastAsiaTheme="minorHAnsi"/>
+        </w:rPr>
+        <w:t>ErrorHandler</w:t>
+      </w:r>
+      <w:proofErr w:type="spellEnd"/>
+      <w:r>
+        <w:rPr>
+          <w:rFonts w:eastAsiaTheme="minorHAnsi"/>
+        </w:rPr>
+        <w:t xml:space="preserve"> </w:t>
+      </w:r>
+      <w:r>
+        <w:rPr>
+          <w:rFonts w:eastAsiaTheme="minorHAnsi"/>
+        </w:rPr>
+        <w:t>can</w:t>
+      </w:r>
+      <w:r>
+        <w:rPr>
+          <w:rFonts w:eastAsiaTheme="minorHAnsi"/>
+        </w:rPr>
+        <w:t xml:space="preserve"> also </w:t>
+      </w:r>
+      <w:r>
+        <w:rPr>
+          <w:rFonts w:eastAsiaTheme="minorHAnsi"/>
+        </w:rPr>
+        <w:t xml:space="preserve">called </w:t>
+      </w:r>
+      <w:r>
+        <w:rPr>
+          <w:rFonts w:eastAsiaTheme="minorHAnsi"/>
+        </w:rPr>
+        <w:t xml:space="preserve">directly, such as </w:t>
+      </w:r>
+      <w:r>
+        <w:rPr>
+          <w:rFonts w:eastAsiaTheme="minorHAnsi"/>
+        </w:rPr>
+        <w:t>f</w:t>
+      </w:r>
+      <w:r>
+        <w:rPr>
+          <w:rFonts w:eastAsiaTheme="minorHAnsi"/>
+        </w:rPr>
+        <w:t xml:space="preserve">rom the Error method of </w:t>
+      </w:r>
+      <w:r>
+        <w:rPr>
+          <w:rFonts w:eastAsiaTheme="minorHAnsi"/>
+        </w:rPr>
+        <w:t>an object</w:t>
+      </w:r>
+      <w:r>
+        <w:rPr>
+          <w:rFonts w:eastAsiaTheme="minorHAnsi"/>
+        </w:rPr>
+        <w:t>.</w:t>
+      </w:r>
+    </w:p>
+    <w:p>
+      <w:pPr>
+        <w:pStyle w:val="bodytext"/>
+        <w:rPr>
+          <w:rFonts w:eastAsiaTheme="minorHAnsi"/>
+        </w:rPr>
+      </w:pPr>
+      <w:proofErr w:type="spellStart"/>
+      <w:r>
+        <w:rPr>
+          <w:rFonts w:eastAsiaTheme="minorHAnsi"/>
+        </w:rPr>
+        <w:t>ErrorHandler</w:t>
+      </w:r>
+      <w:proofErr w:type="spellEnd"/>
+      <w:r>
+        <w:rPr>
+          <w:rFonts w:eastAsiaTheme="minorHAnsi"/>
+        </w:rPr>
+        <w:t xml:space="preserve"> has three main tasks, the first two of which are optional: log the error, display the error to the user, and </w:t>
+      </w:r>
+      <w:r>
+        <w:rPr>
+          <w:rFonts w:eastAsiaTheme="minorHAnsi"/>
+        </w:rPr>
+        <w:t>recover from</w:t>
+      </w:r>
+      <w:r>
+        <w:rPr>
+          <w:rFonts w:eastAsiaTheme="minorHAnsi"/>
+        </w:rPr>
+        <w:t xml:space="preserve"> the error (quit the application, RETRY, return to the offending method or somewhere else, and so on).</w:t>
+      </w:r>
+    </w:p>
+    <w:p>
+      <w:pPr>
+        <w:pStyle w:val="bodytext"/>
+        <w:rPr>
+          <w:rFonts w:eastAsiaTheme="minorHAnsi"/>
+        </w:rPr>
+      </w:pPr>
+      <w:r>
+        <w:rPr>
+          <w:rFonts w:eastAsiaTheme="minorHAnsi"/>
+        </w:rPr>
+        <w:t xml:space="preserve">The first thing </w:t>
+      </w:r>
+      <w:proofErr w:type="spellStart"/>
+      <w:r>
+        <w:rPr>
+          <w:rFonts w:eastAsiaTheme="minorHAnsi"/>
+        </w:rPr>
+        <w:t>ErrorHand</w:t>
+      </w:r>
+      <w:r>
+        <w:rPr>
+          <w:rFonts w:eastAsiaTheme="minorHAnsi"/>
+        </w:rPr>
+        <w:t>l</w:t>
+      </w:r>
+      <w:r>
+        <w:rPr>
+          <w:rFonts w:eastAsiaTheme="minorHAnsi"/>
+        </w:rPr>
+        <w:t>er</w:t>
+      </w:r>
+      <w:proofErr w:type="spellEnd"/>
+      <w:r>
+        <w:rPr>
+          <w:rFonts w:eastAsiaTheme="minorHAnsi"/>
+        </w:rPr>
+        <w:t xml:space="preserve"> </w:t>
+      </w:r>
+      <w:r>
+        <w:rPr>
+          <w:rFonts w:eastAsiaTheme="minorHAnsi"/>
+        </w:rPr>
+        <w:t xml:space="preserve">does is </w:t>
+      </w:r>
+      <w:r>
+        <w:rPr>
+          <w:rFonts w:eastAsiaTheme="minorHAnsi"/>
+        </w:rPr>
+        <w:t xml:space="preserve">get information about the error using </w:t>
       </w:r>
       <w:proofErr w:type="gramStart"/>
       <w:r>
         <w:rPr>
           <w:rFonts w:eastAsiaTheme="minorHAnsi"/>
         </w:rPr>
-        <w:t>it’s</w:t>
+        <w:t>AERROR(</w:t>
       </w:r>
       <w:proofErr w:type="gramEnd"/>
       <w:r>
         <w:rPr>
           <w:rFonts w:eastAsiaTheme="minorHAnsi"/>
         </w:rPr>
-        <w:t xml:space="preserve"> automatically called when an error occurs in the application that isn’t caught by the Error method of an object or in a TRY block. </w:t>
+        <w:t xml:space="preserve">) and MESSAGE(1). It then </w:t>
+      </w:r>
+      <w:r>
+        <w:rPr>
+          <w:rFonts w:eastAsiaTheme="minorHAnsi"/>
+        </w:rPr>
+        <w:t>log</w:t>
+      </w:r>
+      <w:r>
+        <w:rPr>
+          <w:rFonts w:eastAsiaTheme="minorHAnsi"/>
+        </w:rPr>
+        <w:t>s</w:t>
+      </w:r>
+      <w:r>
+        <w:rPr>
+          <w:rFonts w:eastAsiaTheme="minorHAnsi"/>
+        </w:rPr>
+        <w:t xml:space="preserve"> the fact that an error occurred if a global logging object </w:t>
+      </w:r>
+      <w:r>
+        <w:rPr>
+          <w:rFonts w:eastAsiaTheme="minorHAnsi"/>
+        </w:rPr>
+        <w:t xml:space="preserve">called </w:t>
+      </w:r>
+      <w:proofErr w:type="spellStart"/>
+      <w:r>
+        <w:rPr>
+          <w:rFonts w:eastAsiaTheme="minorHAnsi"/>
+        </w:rPr>
+        <w:t>oLogger</w:t>
+      </w:r>
+      <w:proofErr w:type="spellEnd"/>
+      <w:r>
+        <w:rPr>
+          <w:rFonts w:eastAsiaTheme="minorHAnsi"/>
+        </w:rPr>
+        <w:t xml:space="preserve"> </w:t>
+      </w:r>
+      <w:r>
+        <w:rPr>
+          <w:rFonts w:eastAsiaTheme="minorHAnsi"/>
+        </w:rPr>
+        <w:t>exists</w:t>
+      </w:r>
+      <w:r>
+        <w:rPr>
+          <w:rFonts w:eastAsiaTheme="minorHAnsi"/>
+        </w:rPr>
+        <w:t xml:space="preserve"> (I use that for </w:t>
+      </w:r>
+      <w:r>
+        <w:rPr>
+          <w:rFonts w:eastAsiaTheme="minorHAnsi"/>
+        </w:rPr>
+        <w:t xml:space="preserve">instrumentation </w:t>
+      </w:r>
+      <w:r>
+        <w:rPr>
+          <w:rFonts w:eastAsiaTheme="minorHAnsi"/>
+        </w:rPr>
+        <w:t>purposes, which is beyond the scope of this document)</w:t>
+      </w:r>
+      <w:r>
+        <w:rPr>
+          <w:rFonts w:eastAsiaTheme="minorHAnsi"/>
+        </w:rPr>
+        <w:t>.</w:t>
+      </w:r>
+    </w:p>
+    <w:p>
+      <w:pPr>
+        <w:pStyle w:val="bodytext"/>
+        <w:rPr>
+          <w:rFonts w:eastAsiaTheme="minorHAnsi"/>
+        </w:rPr>
+      </w:pPr>
+      <w:r>
+        <w:rPr>
+          <w:rFonts w:eastAsiaTheme="minorHAnsi"/>
+        </w:rPr>
+        <w:t>To recover from the error (</w:t>
+      </w:r>
+      <w:r>
+        <w:rPr>
+          <w:rFonts w:eastAsiaTheme="minorHAnsi"/>
+        </w:rPr>
+        <w:t xml:space="preserve">discussed </w:t>
+      </w:r>
+      <w:r>
+        <w:rPr>
+          <w:rFonts w:eastAsiaTheme="minorHAnsi"/>
+        </w:rPr>
+        <w:t xml:space="preserve">later </w:t>
+      </w:r>
+      <w:r>
+        <w:rPr>
+          <w:rFonts w:eastAsiaTheme="minorHAnsi"/>
+        </w:rPr>
+        <w:t>in the “</w:t>
+      </w:r>
+      <w:r>
+        <w:rPr>
+          <w:rFonts w:eastAsiaTheme="minorHAnsi"/>
+        </w:rPr>
+        <w:fldChar w:fldCharType="begin"/>
+      </w:r>
+      <w:r>
+        <w:rPr>
+          <w:rFonts w:eastAsiaTheme="minorHAnsi"/>
+        </w:rPr>
+        <w:instrText xml:space="preserve"> REF _Ref75177618 \h </w:instrText>
+      </w:r>
+      <w:r>
+        <w:rPr>
+          <w:rFonts w:eastAsiaTheme="minorHAnsi"/>
+        </w:rPr>
+      </w:r>
+      <w:r>
+        <w:rPr>
+          <w:rFonts w:eastAsiaTheme="minorHAnsi"/>
+        </w:rPr>
+        <w:fldChar w:fldCharType="separate"/>
+      </w:r>
+      <w:r>
+        <w:t>Recovering from an error</w:t>
+      </w:r>
+      <w:r>
+        <w:rPr>
+          <w:rFonts w:eastAsiaTheme="minorHAnsi"/>
+        </w:rPr>
+        <w:fldChar w:fldCharType="end"/>
+      </w:r>
+      <w:r>
+        <w:rPr>
+          <w:rFonts w:eastAsiaTheme="minorHAnsi"/>
+        </w:rPr>
+        <w:t>” section</w:t>
+      </w:r>
+      <w:r>
+        <w:rPr>
+          <w:rFonts w:eastAsiaTheme="minorHAnsi"/>
+        </w:rPr>
+        <w:t>)</w:t>
+      </w:r>
+      <w:r>
+        <w:rPr>
+          <w:rFonts w:eastAsiaTheme="minorHAnsi"/>
+        </w:rPr>
+        <w:t xml:space="preserve">, </w:t>
       </w:r>
       <w:proofErr w:type="spellStart"/>
       <w:r>
@@ -4685,284 +4960,80 @@
         <w:rPr>
           <w:rFonts w:eastAsiaTheme="minorHAnsi"/>
         </w:rPr>
+        <w:t xml:space="preserve"> needs to know if </w:t>
+      </w:r>
+      <w:r>
+        <w:rPr>
+          <w:rFonts w:eastAsiaTheme="minorHAnsi"/>
+        </w:rPr>
+        <w:t>there is a TRY structure anywhere on the call stack.</w:t>
+      </w:r>
+      <w:r>
         <w:t xml:space="preserve"> </w:t>
       </w:r>
       <w:r>
         <w:rPr>
           <w:rFonts w:eastAsiaTheme="minorHAnsi"/>
         </w:rPr>
-        <w:t>can</w:t>
-      </w:r>
-      <w:r>
-        <w:rPr>
-          <w:rFonts w:eastAsiaTheme="minorHAnsi"/>
-        </w:rPr>
-        <w:t xml:space="preserve"> also </w:t>
-      </w:r>
-      <w:r>
-        <w:rPr>
-          <w:rFonts w:eastAsiaTheme="minorHAnsi"/>
-        </w:rPr>
-        <w:t xml:space="preserve">called </w:t>
-      </w:r>
-      <w:r>
-        <w:rPr>
-          <w:rFonts w:eastAsiaTheme="minorHAnsi"/>
-        </w:rPr>
-        <w:t xml:space="preserve">directly, such as </w:t>
-      </w:r>
-      <w:r>
-        <w:rPr>
-          <w:rFonts w:eastAsiaTheme="minorHAnsi"/>
-        </w:rPr>
-        <w:t>f</w:t>
-      </w:r>
-      <w:r>
-        <w:rPr>
-          <w:rFonts w:eastAsiaTheme="minorHAnsi"/>
-        </w:rPr>
-        <w:t xml:space="preserve">rom the Error method of </w:t>
-      </w:r>
-      <w:r>
-        <w:rPr>
-          <w:rFonts w:eastAsiaTheme="minorHAnsi"/>
-        </w:rPr>
-        <w:t>an object</w:t>
-      </w:r>
-      <w:r>
-        <w:rPr>
-          <w:rFonts w:eastAsiaTheme="minorHAnsi"/>
-        </w:rPr>
-        <w:t>.</w:t>
-      </w:r>
-    </w:p>
-    <w:p>
-      <w:pPr>
-        <w:pStyle w:val="bodytext"/>
-        <w:rPr>
-          <w:rFonts w:eastAsiaTheme="minorHAnsi"/>
-        </w:rPr>
-      </w:pPr>
-      <w:proofErr w:type="spellStart"/>
-      <w:r>
-        <w:rPr>
-          <w:rFonts w:eastAsiaTheme="minorHAnsi"/>
-        </w:rPr>
-        <w:t>ErrorHandler</w:t>
-      </w:r>
-      <w:proofErr w:type="spellEnd"/>
-      <w:r>
-        <w:rPr>
-          <w:rFonts w:eastAsiaTheme="minorHAnsi"/>
-        </w:rPr>
-        <w:t xml:space="preserve"> has three main tasks, the first two of which are optional: log the error, display the error to the user, and </w:t>
-      </w:r>
-      <w:r>
-        <w:rPr>
-          <w:rFonts w:eastAsiaTheme="minorHAnsi"/>
-        </w:rPr>
-        <w:t>recover from</w:t>
-      </w:r>
-      <w:r>
-        <w:rPr>
-          <w:rFonts w:eastAsiaTheme="minorHAnsi"/>
-        </w:rPr>
-        <w:t xml:space="preserve"> the error (quit the application, RETRY, return to the offending method or somewhere else, and so on).</w:t>
-      </w:r>
-    </w:p>
-    <w:p>
-      <w:pPr>
-        <w:pStyle w:val="bodytext"/>
-        <w:rPr>
-          <w:rFonts w:eastAsiaTheme="minorHAnsi"/>
-        </w:rPr>
-      </w:pPr>
-      <w:r>
-        <w:rPr>
-          <w:rFonts w:eastAsiaTheme="minorHAnsi"/>
-        </w:rPr>
-        <w:t xml:space="preserve">The first thing </w:t>
-      </w:r>
-      <w:proofErr w:type="spellStart"/>
-      <w:r>
-        <w:rPr>
-          <w:rFonts w:eastAsiaTheme="minorHAnsi"/>
-        </w:rPr>
-        <w:t>ErrorHand</w:t>
-      </w:r>
-      <w:r>
-        <w:rPr>
-          <w:rFonts w:eastAsiaTheme="minorHAnsi"/>
-        </w:rPr>
-        <w:t>l</w:t>
-      </w:r>
-      <w:r>
-        <w:rPr>
-          <w:rFonts w:eastAsiaTheme="minorHAnsi"/>
-        </w:rPr>
-        <w:t>er</w:t>
-      </w:r>
-      <w:proofErr w:type="spellEnd"/>
-      <w:r>
-        <w:rPr>
-          <w:rFonts w:eastAsiaTheme="minorHAnsi"/>
-        </w:rPr>
-        <w:t xml:space="preserve"> </w:t>
-      </w:r>
-      <w:r>
-        <w:rPr>
-          <w:rFonts w:eastAsiaTheme="minorHAnsi"/>
-        </w:rPr>
-        <w:t xml:space="preserve">does is </w:t>
-      </w:r>
-      <w:r>
-        <w:rPr>
-          <w:rFonts w:eastAsiaTheme="minorHAnsi"/>
-        </w:rPr>
-        <w:t xml:space="preserve">get information about the error using </w:t>
-      </w:r>
-      <w:proofErr w:type="gramStart"/>
-      <w:r>
-        <w:rPr>
-          <w:rFonts w:eastAsiaTheme="minorHAnsi"/>
-        </w:rPr>
-        <w:t>AERROR(</w:t>
-      </w:r>
-      <w:proofErr w:type="gramEnd"/>
-      <w:r>
-        <w:rPr>
-          <w:rFonts w:eastAsiaTheme="minorHAnsi"/>
-        </w:rPr>
-        <w:t xml:space="preserve">) and MESSAGE(1). It then </w:t>
-      </w:r>
-      <w:r>
-        <w:rPr>
-          <w:rFonts w:eastAsiaTheme="minorHAnsi"/>
-        </w:rPr>
-        <w:t>log</w:t>
-      </w:r>
-      <w:r>
-        <w:rPr>
-          <w:rFonts w:eastAsiaTheme="minorHAnsi"/>
-        </w:rPr>
-        <w:t>s</w:t>
-      </w:r>
-      <w:r>
-        <w:rPr>
-          <w:rFonts w:eastAsiaTheme="minorHAnsi"/>
-        </w:rPr>
-        <w:t xml:space="preserve"> the fact that an error occurred if a global logging object </w:t>
-      </w:r>
-      <w:r>
-        <w:rPr>
-          <w:rFonts w:eastAsiaTheme="minorHAnsi"/>
-        </w:rPr>
-        <w:t xml:space="preserve">called </w:t>
-      </w:r>
-      <w:proofErr w:type="spellStart"/>
-      <w:r>
-        <w:rPr>
-          <w:rFonts w:eastAsiaTheme="minorHAnsi"/>
-        </w:rPr>
-        <w:t>oLogger</w:t>
-      </w:r>
-      <w:proofErr w:type="spellEnd"/>
-      <w:r>
-        <w:rPr>
-          <w:rFonts w:eastAsiaTheme="minorHAnsi"/>
-        </w:rPr>
-        <w:t xml:space="preserve"> </w:t>
-      </w:r>
-      <w:r>
-        <w:rPr>
-          <w:rFonts w:eastAsiaTheme="minorHAnsi"/>
-        </w:rPr>
-        <w:t>exists</w:t>
-      </w:r>
-      <w:r>
-        <w:rPr>
-          <w:rFonts w:eastAsiaTheme="minorHAnsi"/>
-        </w:rPr>
-        <w:t xml:space="preserve"> (I use that for </w:t>
-      </w:r>
-      <w:r>
-        <w:rPr>
-          <w:rFonts w:eastAsiaTheme="minorHAnsi"/>
-        </w:rPr>
-        <w:t xml:space="preserve">instrumentation </w:t>
-      </w:r>
-      <w:r>
-        <w:rPr>
-          <w:rFonts w:eastAsiaTheme="minorHAnsi"/>
-        </w:rPr>
-        <w:t>purposes, which is beyond the scope of this document)</w:t>
-      </w:r>
-      <w:r>
-        <w:rPr>
-          <w:rFonts w:eastAsiaTheme="minorHAnsi"/>
-        </w:rPr>
-        <w:t>.</w:t>
-      </w:r>
-    </w:p>
-    <w:p>
-      <w:pPr>
-        <w:pStyle w:val="bodytext"/>
-        <w:rPr>
-          <w:rFonts w:eastAsiaTheme="minorHAnsi"/>
-        </w:rPr>
-      </w:pPr>
-      <w:r>
-        <w:rPr>
-          <w:rFonts w:eastAsiaTheme="minorHAnsi"/>
-        </w:rPr>
-        <w:t>To recover from the error (</w:t>
-      </w:r>
-      <w:r>
-        <w:rPr>
-          <w:rFonts w:eastAsiaTheme="minorHAnsi"/>
-        </w:rPr>
-        <w:t xml:space="preserve">discussed </w:t>
-      </w:r>
-      <w:r>
-        <w:rPr>
-          <w:rFonts w:eastAsiaTheme="minorHAnsi"/>
-        </w:rPr>
-        <w:t xml:space="preserve">later </w:t>
-      </w:r>
-      <w:r>
-        <w:rPr>
-          <w:rFonts w:eastAsiaTheme="minorHAnsi"/>
-        </w:rPr>
-        <w:t>in the “</w:t>
-      </w:r>
-      <w:r>
-        <w:rPr>
+        <w:t xml:space="preserve">This is due to a restriction in TRY: you can’t issue a RETURN statement when a TRY is active. Typically, </w:t>
+      </w:r>
+      <w:proofErr w:type="spellStart"/>
+      <w:r>
+        <w:rPr>
+          <w:rFonts w:eastAsiaTheme="minorHAnsi"/>
+        </w:rPr>
+        <w:t>SFErrorMgr.ErrorHandler</w:t>
+      </w:r>
+      <w:proofErr w:type="spellEnd"/>
+      <w:r>
+        <w:rPr>
+          <w:rFonts w:eastAsiaTheme="minorHAnsi"/>
+        </w:rPr>
+        <w:t xml:space="preserve"> isn’t called directly from a TRY since CATCH handles the error rather than an Error method or ON ERROR. However, if the method of an object is called from within TRY, an error occurs in that method or code called from that method, and the object has an Error method, then that Error method is executed rather than CATCH. You can see that in the code shown in </w:t>
+      </w:r>
+      <w:r>
+        <w:rPr>
+          <w:rStyle w:val="reference"/>
           <w:rFonts w:eastAsiaTheme="minorHAnsi"/>
         </w:rPr>
         <w:fldChar w:fldCharType="begin"/>
       </w:r>
       <w:r>
         <w:rPr>
-          <w:rFonts w:eastAsiaTheme="minorHAnsi"/>
-        </w:rPr>
-        <w:instrText xml:space="preserve"> REF _Ref75177618 \h </w:instrText>
-      </w:r>
-      <w:r>
-        <w:rPr>
-          <w:rFonts w:eastAsiaTheme="minorHAnsi"/>
-        </w:rPr>
-      </w:r>
-      <w:r>
-        <w:rPr>
+          <w:rStyle w:val="reference"/>
+          <w:rFonts w:eastAsiaTheme="minorHAnsi"/>
+        </w:rPr>
+        <w:instrText xml:space="preserve"> REF _Ref75177936 \h </w:instrText>
+      </w:r>
+      <w:r>
+        <w:rPr>
+          <w:rStyle w:val="reference"/>
+          <w:rFonts w:eastAsiaTheme="minorHAnsi"/>
+        </w:rPr>
+        <w:instrText xml:space="preserve"> \* MERGEFORMAT </w:instrText>
+      </w:r>
+      <w:r>
+        <w:rPr>
+          <w:rStyle w:val="reference"/>
+          <w:rFonts w:eastAsiaTheme="minorHAnsi"/>
+        </w:rPr>
+      </w:r>
+      <w:r>
+        <w:rPr>
+          <w:rStyle w:val="reference"/>
           <w:rFonts w:eastAsiaTheme="minorHAnsi"/>
         </w:rPr>
         <w:fldChar w:fldCharType="separate"/>
       </w:r>
       <w:r>
-        <w:t>Recovering from an error</w:t>
-      </w:r>
-      <w:r>
-        <w:rPr>
+        <w:rPr>
+          <w:rStyle w:val="reference"/>
+        </w:rPr>
+        <w:t>Listing 1</w:t>
+      </w:r>
+      <w:r>
+        <w:rPr>
+          <w:rStyle w:val="reference"/>
           <w:rFonts w:eastAsiaTheme="minorHAnsi"/>
         </w:rPr>
         <w:fldChar w:fldCharType="end"/>
@@ -4971,157 +5042,7 @@
         <w:rPr>
           <w:rFonts w:eastAsiaTheme="minorHAnsi"/>
         </w:rPr>
-        <w:t>” section</w:t>
-      </w:r>
-      <w:r>
-        <w:rPr>
-          <w:rFonts w:eastAsiaTheme="minorHAnsi"/>
-        </w:rPr>
-        <w:t>)</w:t>
-      </w:r>
-      <w:r>
-        <w:rPr>
-          <w:rFonts w:eastAsiaTheme="minorHAnsi"/>
-        </w:rPr>
-        <w:t xml:space="preserve">, </w:t>
-      </w:r>
-      <w:proofErr w:type="spellStart"/>
-      <w:r>
-        <w:rPr>
-          <w:rFonts w:eastAsiaTheme="minorHAnsi"/>
-        </w:rPr>
-        <w:t>ErrorHandler</w:t>
-      </w:r>
-      <w:proofErr w:type="spellEnd"/>
-      <w:r>
-        <w:rPr>
-          <w:rFonts w:eastAsiaTheme="minorHAnsi"/>
-        </w:rPr>
-        <w:t xml:space="preserve"> needs to know if </w:t>
-      </w:r>
-      <w:r>
-        <w:rPr>
-          <w:rFonts w:eastAsiaTheme="minorHAnsi"/>
-        </w:rPr>
-        <w:t>there is a TRY structure anywhere on the call stack.</w:t>
-      </w:r>
-      <w:r>
-        <w:t xml:space="preserve"> </w:t>
-      </w:r>
-      <w:r>
-        <w:rPr>
-          <w:rFonts w:eastAsiaTheme="minorHAnsi"/>
-        </w:rPr>
-        <w:t xml:space="preserve">This is due to a restriction in TRY: you </w:t>
-      </w:r>
-      <w:proofErr w:type="gramStart"/>
-      <w:r>
-        <w:rPr>
-          <w:rFonts w:eastAsiaTheme="minorHAnsi"/>
-        </w:rPr>
-        <w:t>can’t</w:t>
-      </w:r>
-      <w:proofErr w:type="gramEnd"/>
-      <w:r>
-        <w:rPr>
-          <w:rFonts w:eastAsiaTheme="minorHAnsi"/>
-        </w:rPr>
-        <w:t xml:space="preserve"> issue a RETURN statement when a TRY is active. Typically, </w:t>
-      </w:r>
-      <w:proofErr w:type="spellStart"/>
-      <w:r>
-        <w:rPr>
-          <w:rFonts w:eastAsiaTheme="minorHAnsi"/>
-        </w:rPr>
-        <w:t>SFErrorMgr.ErrorHandler</w:t>
-      </w:r>
-      <w:proofErr w:type="spellEnd"/>
-      <w:r>
-        <w:rPr>
-          <w:rFonts w:eastAsiaTheme="minorHAnsi"/>
-        </w:rPr>
-        <w:t xml:space="preserve"> </w:t>
-      </w:r>
-      <w:proofErr w:type="gramStart"/>
-      <w:r>
-        <w:rPr>
-          <w:rFonts w:eastAsiaTheme="minorHAnsi"/>
-        </w:rPr>
-        <w:t>isn’t</w:t>
-      </w:r>
-      <w:proofErr w:type="gramEnd"/>
-      <w:r>
-        <w:rPr>
-          <w:rFonts w:eastAsiaTheme="minorHAnsi"/>
-        </w:rPr>
-        <w:t xml:space="preserve"> called directly from a TRY since CATCH handles the error rather than an Error method or ON ERROR. However, if the method of an object is called from within TRY, an error occurs in that method or code called from that method, and the object has an Error method, then that Error method is executed rather than CATCH. You can see that in the code shown in </w:t>
-      </w:r>
-      <w:r>
-        <w:rPr>
-          <w:rStyle w:val="reference"/>
-          <w:rFonts w:eastAsiaTheme="minorHAnsi"/>
-        </w:rPr>
-        <w:fldChar w:fldCharType="begin"/>
-      </w:r>
-      <w:r>
-        <w:rPr>
-          <w:rStyle w:val="reference"/>
-          <w:rFonts w:eastAsiaTheme="minorHAnsi"/>
-        </w:rPr>
-        <w:instrText xml:space="preserve"> REF _Ref75177936 \h </w:instrText>
-      </w:r>
-      <w:r>
-        <w:rPr>
-          <w:rStyle w:val="reference"/>
-          <w:rFonts w:eastAsiaTheme="minorHAnsi"/>
-        </w:rPr>
-        <w:instrText xml:space="preserve"> \* MERGEFORMAT </w:instrText>
-      </w:r>
-      <w:r>
-        <w:rPr>
-          <w:rStyle w:val="reference"/>
-          <w:rFonts w:eastAsiaTheme="minorHAnsi"/>
-        </w:rPr>
-      </w:r>
-      <w:r>
-        <w:rPr>
-          <w:rStyle w:val="reference"/>
-          <w:rFonts w:eastAsiaTheme="minorHAnsi"/>
-        </w:rPr>
-        <w:fldChar w:fldCharType="separate"/>
-      </w:r>
-      <w:r>
-        <w:rPr>
-          <w:rStyle w:val="reference"/>
-        </w:rPr>
-        <w:t>Listing 1</w:t>
-      </w:r>
-      <w:r>
-        <w:rPr>
-          <w:rStyle w:val="reference"/>
-          <w:rFonts w:eastAsiaTheme="minorHAnsi"/>
-        </w:rPr>
-        <w:fldChar w:fldCharType="end"/>
-      </w:r>
-      <w:r>
-        <w:rPr>
-          <w:rFonts w:eastAsiaTheme="minorHAnsi"/>
-        </w:rPr>
-        <w:t xml:space="preserve">; if you run this code, </w:t>
-      </w:r>
-      <w:proofErr w:type="gramStart"/>
-      <w:r>
-        <w:rPr>
-          <w:rFonts w:eastAsiaTheme="minorHAnsi"/>
-        </w:rPr>
-        <w:t>you’ll</w:t>
-      </w:r>
-      <w:proofErr w:type="gramEnd"/>
-      <w:r>
-        <w:rPr>
-          <w:rFonts w:eastAsiaTheme="minorHAnsi"/>
-        </w:rPr>
-        <w:t xml:space="preserve"> see that the Error method of </w:t>
+        <w:t xml:space="preserve">; if you run this code, you’ll see that the Error method of </w:t>
       </w:r>
       <w:proofErr w:type="spellStart"/>
       <w:r>
@@ -5211,251 +5132,273 @@
       </w:r>
       <w:bookmarkEnd w:id="4"/>
       <w:r>
-        <w:t xml:space="preserve">. CATCH </w:t>
+        <w:t>. CATCH doesn't always catch errors.</w:t>
+      </w:r>
+    </w:p>
+    <w:p>
+      <w:pPr>
+        <w:pStyle w:val="codefirstline"/>
+        <w:rPr>
+          <w:rFonts w:eastAsiaTheme="minorHAnsi"/>
+        </w:rPr>
+      </w:pPr>
+      <w:r>
+        <w:rPr>
+          <w:rFonts w:eastAsiaTheme="minorHAnsi"/>
+        </w:rPr>
+        <w:t>loObject = createobject('SomeObject')</w:t>
+      </w:r>
+    </w:p>
+    <w:p>
+      <w:pPr>
+        <w:pStyle w:val="code"/>
+        <w:rPr>
+          <w:rFonts w:eastAsiaTheme="minorHAnsi"/>
+        </w:rPr>
+      </w:pPr>
+      <w:r>
+        <w:rPr>
+          <w:rFonts w:eastAsiaTheme="minorHAnsi"/>
+        </w:rPr>
+        <w:t>try</w:t>
+      </w:r>
+    </w:p>
+    <w:p>
+      <w:pPr>
+        <w:pStyle w:val="code"/>
+        <w:rPr>
+          <w:rFonts w:eastAsiaTheme="minorHAnsi"/>
+        </w:rPr>
+      </w:pPr>
+      <w:r>
+        <w:rPr>
+          <w:rFonts w:eastAsiaTheme="minorHAnsi"/>
+        </w:rPr>
+        <w:tab/>
+        <w:t>loObject.SomeMethod()</w:t>
+      </w:r>
+    </w:p>
+    <w:p>
+      <w:pPr>
+        <w:pStyle w:val="code"/>
+        <w:rPr>
+          <w:rFonts w:eastAsiaTheme="minorHAnsi"/>
+        </w:rPr>
+      </w:pPr>
+      <w:r>
+        <w:rPr>
+          <w:rFonts w:eastAsiaTheme="minorHAnsi"/>
+        </w:rPr>
+        <w:t>catch</w:t>
+      </w:r>
+    </w:p>
+    <w:p>
+      <w:pPr>
+        <w:pStyle w:val="code"/>
+        <w:rPr>
+          <w:rFonts w:eastAsiaTheme="minorHAnsi"/>
+        </w:rPr>
+      </w:pPr>
+      <w:r>
+        <w:rPr>
+          <w:rFonts w:eastAsiaTheme="minorHAnsi"/>
+        </w:rPr>
+        <w:tab/>
+        <w:t>messagebox('CATCH caught the error')</w:t>
+      </w:r>
+    </w:p>
+    <w:p>
+      <w:pPr>
+        <w:pStyle w:val="code"/>
+        <w:rPr>
+          <w:rFonts w:eastAsiaTheme="minorHAnsi"/>
+        </w:rPr>
+      </w:pPr>
+      <w:r>
+        <w:rPr>
+          <w:rFonts w:eastAsiaTheme="minorHAnsi"/>
+        </w:rPr>
+        <w:t>endtry</w:t>
+      </w:r>
+    </w:p>
+    <w:p>
+      <w:pPr>
+        <w:pStyle w:val="code"/>
+        <w:rPr>
+          <w:rFonts w:eastAsiaTheme="minorHAnsi"/>
+        </w:rPr>
+      </w:pPr>
+    </w:p>
+    <w:p>
+      <w:pPr>
+        <w:pStyle w:val="code"/>
+        <w:rPr>
+          <w:rFonts w:eastAsiaTheme="minorHAnsi"/>
+        </w:rPr>
+      </w:pPr>
+      <w:r>
+        <w:rPr>
+          <w:rFonts w:eastAsiaTheme="minorHAnsi"/>
+        </w:rPr>
+        <w:t>define class SomeObject as Custom</w:t>
+      </w:r>
+    </w:p>
+    <w:p>
+      <w:pPr>
+        <w:pStyle w:val="code"/>
+        <w:rPr>
+          <w:rFonts w:eastAsiaTheme="minorHAnsi"/>
+        </w:rPr>
+      </w:pPr>
+      <w:r>
+        <w:rPr>
+          <w:rFonts w:eastAsiaTheme="minorHAnsi"/>
+        </w:rPr>
+        <w:tab/>
+        <w:t>function SomeMethod</w:t>
+      </w:r>
+    </w:p>
+    <w:p>
+      <w:pPr>
+        <w:pStyle w:val="code"/>
+        <w:rPr>
+          <w:rFonts w:eastAsiaTheme="minorHAnsi"/>
+        </w:rPr>
+      </w:pPr>
+      <w:r>
+        <w:rPr>
+          <w:rFonts w:eastAsiaTheme="minorHAnsi"/>
+        </w:rPr>
+        <w:tab/>
+      </w:r>
+      <w:r>
+        <w:rPr>
+          <w:rFonts w:eastAsiaTheme="minorHAnsi"/>
+        </w:rPr>
+        <w:tab/>
+        <w:t>x = y</w:t>
+      </w:r>
+    </w:p>
+    <w:p>
+      <w:pPr>
+        <w:pStyle w:val="code"/>
+        <w:rPr>
+          <w:rFonts w:eastAsiaTheme="minorHAnsi"/>
+        </w:rPr>
+      </w:pPr>
+      <w:r>
+        <w:rPr>
+          <w:rFonts w:eastAsiaTheme="minorHAnsi"/>
+        </w:rPr>
+        <w:tab/>
+        <w:t>endfunc</w:t>
+      </w:r>
+    </w:p>
+    <w:p>
+      <w:pPr>
+        <w:pStyle w:val="code"/>
+        <w:rPr>
+          <w:rFonts w:eastAsiaTheme="minorHAnsi"/>
+        </w:rPr>
+      </w:pPr>
+      <w:r>
+        <w:rPr>
+          <w:rFonts w:eastAsiaTheme="minorHAnsi"/>
+        </w:rPr>
+        <w:tab/>
+      </w:r>
+    </w:p>
+    <w:p>
+      <w:pPr>
+        <w:pStyle w:val="code"/>
+        <w:rPr>
+          <w:rFonts w:eastAsiaTheme="minorHAnsi"/>
+        </w:rPr>
+      </w:pPr>
+      <w:r>
+        <w:rPr>
+          <w:rFonts w:eastAsiaTheme="minorHAnsi"/>
+        </w:rPr>
+        <w:lastRenderedPageBreak/>
+        <w:tab/>
+        <w:t>function Error(tnError, tcMethod, tnLine)</w:t>
+      </w:r>
+    </w:p>
+    <w:p>
+      <w:pPr>
+        <w:pStyle w:val="code"/>
+        <w:rPr>
+          <w:rFonts w:eastAsiaTheme="minorHAnsi"/>
+        </w:rPr>
+      </w:pPr>
+      <w:r>
+        <w:rPr>
+          <w:rFonts w:eastAsiaTheme="minorHAnsi"/>
+        </w:rPr>
+        <w:tab/>
+      </w:r>
+      <w:r>
+        <w:rPr>
+          <w:rFonts w:eastAsiaTheme="minorHAnsi"/>
+        </w:rPr>
+        <w:tab/>
+        <w:t>messagebox('The Error method of SomeObject was called')</w:t>
+      </w:r>
+    </w:p>
+    <w:p>
+      <w:pPr>
+        <w:pStyle w:val="code"/>
+        <w:rPr>
+          <w:rFonts w:eastAsiaTheme="minorHAnsi"/>
+        </w:rPr>
+      </w:pPr>
+      <w:r>
+        <w:rPr>
+          <w:rFonts w:eastAsiaTheme="minorHAnsi"/>
+        </w:rPr>
+        <w:tab/>
+        <w:t>endfunc</w:t>
+      </w:r>
+    </w:p>
+    <w:p>
+      <w:pPr>
+        <w:pStyle w:val="codelastline"/>
+      </w:pPr>
+      <w:r>
+        <w:rPr>
+          <w:rFonts w:eastAsiaTheme="minorHAnsi"/>
+        </w:rPr>
+        <w:t>enddefine</w:t>
+      </w:r>
+    </w:p>
+    <w:p>
+      <w:pPr>
+        <w:pStyle w:val="bodytext"/>
+      </w:pPr>
+      <w:r>
+        <w:t xml:space="preserve">So, the problem is that if the Error method of the object calls </w:t>
+      </w:r>
+      <w:proofErr w:type="spellStart"/>
+      <w:r>
+        <w:t>ErrorHandler</w:t>
+      </w:r>
+      <w:proofErr w:type="spellEnd"/>
+      <w:r>
+        <w:t xml:space="preserve">, which </w:t>
+      </w:r>
+      <w:r>
+        <w:t>it might do to consolidate all error handling into one place</w:t>
+      </w:r>
+      <w:r>
+        <w:t xml:space="preserve">, how do we know whether we can use RETURN TO or not? You might think </w:t>
       </w:r>
       <w:proofErr w:type="gramStart"/>
       <w:r>
-        <w:t>doesn't</w:t>
+        <w:t>SYS(</w:t>
       </w:r>
       <w:proofErr w:type="gramEnd"/>
       <w:r>
-        <w:t xml:space="preserve"> always catch errors.</w:t>
-      </w:r>
-    </w:p>
-    <w:p>
-      <w:pPr>
-        <w:pStyle w:val="codefirstline"/>
-        <w:rPr>
-          <w:rFonts w:eastAsiaTheme="minorHAnsi"/>
-        </w:rPr>
-      </w:pPr>
-      <w:r>
-        <w:rPr>
-          <w:rFonts w:eastAsiaTheme="minorHAnsi"/>
-        </w:rPr>
-        <w:t>loObject = createobject('SomeObject')</w:t>
-      </w:r>
-    </w:p>
-    <w:p>
-      <w:pPr>
-        <w:pStyle w:val="code"/>
-        <w:rPr>
-          <w:rFonts w:eastAsiaTheme="minorHAnsi"/>
-        </w:rPr>
-      </w:pPr>
-      <w:r>
-        <w:rPr>
-          <w:rFonts w:eastAsiaTheme="minorHAnsi"/>
-        </w:rPr>
-        <w:t>try</w:t>
-      </w:r>
-    </w:p>
-    <w:p>
-      <w:pPr>
-        <w:pStyle w:val="code"/>
-        <w:rPr>
-          <w:rFonts w:eastAsiaTheme="minorHAnsi"/>
-        </w:rPr>
-      </w:pPr>
-      <w:r>
-        <w:rPr>
-          <w:rFonts w:eastAsiaTheme="minorHAnsi"/>
-        </w:rPr>
-        <w:tab/>
-        <w:t>loObject.SomeMethod()</w:t>
-      </w:r>
-    </w:p>
-    <w:p>
-      <w:pPr>
-        <w:pStyle w:val="code"/>
-        <w:rPr>
-          <w:rFonts w:eastAsiaTheme="minorHAnsi"/>
-        </w:rPr>
-      </w:pPr>
-      <w:r>
-        <w:rPr>
-          <w:rFonts w:eastAsiaTheme="minorHAnsi"/>
-        </w:rPr>
-        <w:t>catch</w:t>
-      </w:r>
-    </w:p>
-    <w:p>
-      <w:pPr>
-        <w:pStyle w:val="code"/>
-        <w:rPr>
-          <w:rFonts w:eastAsiaTheme="minorHAnsi"/>
-        </w:rPr>
-      </w:pPr>
-      <w:r>
-        <w:rPr>
-          <w:rFonts w:eastAsiaTheme="minorHAnsi"/>
-        </w:rPr>
-        <w:tab/>
-        <w:t>messagebox('CATCH caught the error')</w:t>
-      </w:r>
-    </w:p>
-    <w:p>
-      <w:pPr>
-        <w:pStyle w:val="code"/>
-        <w:rPr>
-          <w:rFonts w:eastAsiaTheme="minorHAnsi"/>
-        </w:rPr>
-      </w:pPr>
-      <w:r>
-        <w:rPr>
-          <w:rFonts w:eastAsiaTheme="minorHAnsi"/>
-        </w:rPr>
-        <w:t>endtry</w:t>
-      </w:r>
-    </w:p>
-    <w:p>
-      <w:pPr>
-        <w:pStyle w:val="code"/>
-        <w:rPr>
-          <w:rFonts w:eastAsiaTheme="minorHAnsi"/>
-        </w:rPr>
-      </w:pPr>
-    </w:p>
-    <w:p>
-      <w:pPr>
-        <w:pStyle w:val="code"/>
-        <w:rPr>
-          <w:rFonts w:eastAsiaTheme="minorHAnsi"/>
-        </w:rPr>
-      </w:pPr>
-      <w:r>
-        <w:rPr>
-          <w:rFonts w:eastAsiaTheme="minorHAnsi"/>
-        </w:rPr>
-        <w:t>define class SomeObject as Custom</w:t>
-      </w:r>
-    </w:p>
-    <w:p>
-      <w:pPr>
-        <w:pStyle w:val="code"/>
-        <w:rPr>
-          <w:rFonts w:eastAsiaTheme="minorHAnsi"/>
-        </w:rPr>
-      </w:pPr>
-      <w:r>
-        <w:rPr>
-          <w:rFonts w:eastAsiaTheme="minorHAnsi"/>
-        </w:rPr>
-        <w:tab/>
-        <w:t>function SomeMethod</w:t>
-      </w:r>
-    </w:p>
-    <w:p>
-      <w:pPr>
-        <w:pStyle w:val="code"/>
-        <w:rPr>
-          <w:rFonts w:eastAsiaTheme="minorHAnsi"/>
-        </w:rPr>
-      </w:pPr>
-      <w:r>
-        <w:rPr>
-          <w:rFonts w:eastAsiaTheme="minorHAnsi"/>
-        </w:rPr>
-        <w:tab/>
-      </w:r>
-      <w:r>
-        <w:rPr>
-          <w:rFonts w:eastAsiaTheme="minorHAnsi"/>
-        </w:rPr>
-        <w:tab/>
-        <w:t>x = y</w:t>
-      </w:r>
-    </w:p>
-    <w:p>
-      <w:pPr>
-        <w:pStyle w:val="code"/>
-        <w:rPr>
-          <w:rFonts w:eastAsiaTheme="minorHAnsi"/>
-        </w:rPr>
-      </w:pPr>
-      <w:r>
-        <w:rPr>
-          <w:rFonts w:eastAsiaTheme="minorHAnsi"/>
-        </w:rPr>
-        <w:tab/>
-        <w:t>endfunc</w:t>
-      </w:r>
-    </w:p>
-    <w:p>
-      <w:pPr>
-        <w:pStyle w:val="code"/>
-        <w:rPr>
-          <w:rFonts w:eastAsiaTheme="minorHAnsi"/>
-        </w:rPr>
-      </w:pPr>
-      <w:r>
-        <w:rPr>
-          <w:rFonts w:eastAsiaTheme="minorHAnsi"/>
-        </w:rPr>
-        <w:tab/>
-      </w:r>
-    </w:p>
-    <w:p>
-      <w:pPr>
-        <w:pStyle w:val="code"/>
-        <w:rPr>
-          <w:rFonts w:eastAsiaTheme="minorHAnsi"/>
-        </w:rPr>
-      </w:pPr>
-      <w:r>
-        <w:rPr>
-          <w:rFonts w:eastAsiaTheme="minorHAnsi"/>
-        </w:rPr>
-        <w:tab/>
-        <w:t>function Error(tnError, tcMethod, tnLine)</w:t>
-      </w:r>
-    </w:p>
-    <w:p>
-      <w:pPr>
-        <w:pStyle w:val="code"/>
-        <w:rPr>
-          <w:rFonts w:eastAsiaTheme="minorHAnsi"/>
-        </w:rPr>
-      </w:pPr>
-      <w:r>
-        <w:rPr>
-          <w:rFonts w:eastAsiaTheme="minorHAnsi"/>
-        </w:rPr>
-        <w:lastRenderedPageBreak/>
-        <w:tab/>
-      </w:r>
-      <w:r>
-        <w:rPr>
-          <w:rFonts w:eastAsiaTheme="minorHAnsi"/>
-        </w:rPr>
-        <w:tab/>
-        <w:t>messagebox('The Error method of SomeObject was called')</w:t>
-      </w:r>
-    </w:p>
-    <w:p>
-      <w:pPr>
-        <w:pStyle w:val="code"/>
-        <w:rPr>
-          <w:rFonts w:eastAsiaTheme="minorHAnsi"/>
-        </w:rPr>
-      </w:pPr>
-      <w:r>
-        <w:rPr>
-          <w:rFonts w:eastAsiaTheme="minorHAnsi"/>
-        </w:rPr>
-        <w:tab/>
-        <w:t>endfunc</w:t>
-      </w:r>
-    </w:p>
-    <w:p>
-      <w:pPr>
-        <w:pStyle w:val="codelastline"/>
-      </w:pPr>
-      <w:r>
-        <w:rPr>
-          <w:rFonts w:eastAsiaTheme="minorHAnsi"/>
-        </w:rPr>
-        <w:t>enddefine</w:t>
+        <w:t>2410), which tells you how an error will be handled, would help, but it can’t tell whether there’s a TRY somewhere in the call stack, so it returns 2 (Error method) or 3 (ON ERROR). Funny that VFP can’t tell whether a TRY is involved until you try to do a RETURN TO!</w:t>
       </w:r>
     </w:p>
     <w:p>
@@ -5463,7 +5406,7 @@
         <w:pStyle w:val="bodytext"/>
       </w:pPr>
       <w:r>
-        <w:t xml:space="preserve">So, the problem is that if the Error method of the object calls </w:t>
+        <w:t xml:space="preserve">To solve this issue, </w:t>
       </w:r>
       <w:proofErr w:type="spellStart"/>
       <w:r>
@@ -5471,125 +5414,531 @@
       </w:r>
       <w:proofErr w:type="spellEnd"/>
       <w:r>
-        <w:t xml:space="preserve">, which </w:t>
-      </w:r>
-      <w:r>
-        <w:t>it might do to consolidate all error handling into one place</w:t>
-      </w:r>
-      <w:r>
-        <w:t xml:space="preserve">, how do we know whether we can use RETURN TO or not? You might think </w:t>
-      </w:r>
+        <w:t xml:space="preserve"> </w:t>
+      </w:r>
+      <w:r>
+        <w:t xml:space="preserve">calls </w:t>
+      </w:r>
+      <w:proofErr w:type="spellStart"/>
+      <w:r>
+        <w:t>CheckInTry</w:t>
+      </w:r>
+      <w:proofErr w:type="spellEnd"/>
+      <w:r>
+        <w:t xml:space="preserve">, which uses </w:t>
+      </w:r>
+      <w:proofErr w:type="spellStart"/>
+      <w:r>
+        <w:t>wwDotNetBridge</w:t>
+      </w:r>
+      <w:proofErr w:type="spellEnd"/>
+      <w:r>
+        <w:t xml:space="preserve"> to call a .NET component </w:t>
+      </w:r>
+      <w:r>
+        <w:t xml:space="preserve">(InTry.dll) </w:t>
+      </w:r>
+      <w:r>
+        <w:t xml:space="preserve">written by Christof </w:t>
+      </w:r>
+      <w:proofErr w:type="spellStart"/>
+      <w:r>
+        <w:t>Wollenhaupt</w:t>
+      </w:r>
+      <w:proofErr w:type="spellEnd"/>
+      <w:r>
+        <w:t xml:space="preserve"> that determines whether a TRY </w:t>
+      </w:r>
+      <w:r>
+        <w:t xml:space="preserve">structure </w:t>
+      </w:r>
+      <w:r>
+        <w:t>is on the call stack</w:t>
+      </w:r>
+      <w:r>
+        <w:t>. It does this</w:t>
+      </w:r>
+      <w:r>
+        <w:t xml:space="preserve"> in an ingenious way: it </w:t>
+      </w:r>
+      <w:r>
+        <w:t xml:space="preserve">tries to execute </w:t>
+      </w:r>
+      <w:r>
+        <w:t>_</w:t>
+      </w:r>
+      <w:proofErr w:type="spellStart"/>
       <w:proofErr w:type="gramStart"/>
       <w:r>
-        <w:t>SYS(</w:t>
-      </w:r>
+        <w:t>vfp.DoCmd</w:t>
+      </w:r>
+      <w:proofErr w:type="spellEnd"/>
       <w:proofErr w:type="gramEnd"/>
       <w:r>
-        <w:t xml:space="preserve">2410), which tells you how an error will be handled, would help, but it can’t tell whether there’s a TRY somewhere in the call stack, so it returns 2 (Error method) or 3 (ON ERROR). Funny that VFP </w:t>
+        <w:t>("return to master")</w:t>
+      </w:r>
+      <w:r>
+        <w:t xml:space="preserve"> within a .NET TRY structure. If it fails, there’s a TRY structure on the VFP call stack. The source for InTry.dll is in the </w:t>
+      </w:r>
+      <w:proofErr w:type="spellStart"/>
+      <w:r>
+        <w:t>InTry</w:t>
+      </w:r>
+      <w:proofErr w:type="spellEnd"/>
+      <w:r>
+        <w:t xml:space="preserve"> folder.</w:t>
+      </w:r>
+    </w:p>
+    <w:p>
+      <w:pPr>
+        <w:pStyle w:val="bodytext"/>
+        <w:rPr>
+          <w:rFonts w:eastAsiaTheme="minorHAnsi"/>
+        </w:rPr>
+      </w:pPr>
+      <w:proofErr w:type="spellStart"/>
+      <w:r>
+        <w:rPr>
+          <w:rFonts w:eastAsiaTheme="minorHAnsi"/>
+        </w:rPr>
+        <w:t>ErrorHandler</w:t>
+      </w:r>
+      <w:proofErr w:type="spellEnd"/>
+      <w:r>
+        <w:rPr>
+          <w:rFonts w:eastAsiaTheme="minorHAnsi"/>
+        </w:rPr>
+        <w:t xml:space="preserve"> next calls </w:t>
+      </w:r>
+      <w:proofErr w:type="spellStart"/>
+      <w:r>
+        <w:rPr>
+          <w:rFonts w:eastAsiaTheme="minorHAnsi"/>
+        </w:rPr>
+        <w:t>SetError</w:t>
+      </w:r>
+      <w:proofErr w:type="spellEnd"/>
+      <w:r>
+        <w:rPr>
+          <w:rFonts w:eastAsiaTheme="minorHAnsi"/>
+        </w:rPr>
+        <w:t xml:space="preserve"> to add the error information to the </w:t>
+      </w:r>
+      <w:proofErr w:type="spellStart"/>
+      <w:r>
+        <w:rPr>
+          <w:rFonts w:eastAsiaTheme="minorHAnsi"/>
+        </w:rPr>
+        <w:t>aErrorInfo</w:t>
+      </w:r>
+      <w:proofErr w:type="spellEnd"/>
+      <w:r>
+        <w:rPr>
+          <w:rFonts w:eastAsiaTheme="minorHAnsi"/>
+        </w:rPr>
+        <w:t xml:space="preserve"> array and </w:t>
+      </w:r>
+      <w:proofErr w:type="spellStart"/>
+      <w:r>
+        <w:rPr>
+          <w:rFonts w:eastAsiaTheme="minorHAnsi"/>
+        </w:rPr>
+        <w:t>CreateErrorMessage</w:t>
+      </w:r>
+      <w:proofErr w:type="spellEnd"/>
+      <w:r>
+        <w:rPr>
+          <w:rFonts w:eastAsiaTheme="minorHAnsi"/>
+        </w:rPr>
+        <w:t xml:space="preserve"> to package the various pieces of information about the error (error number, message, procedure or method where it occurred, and so on) into a message string.</w:t>
+      </w:r>
+    </w:p>
+    <w:p>
+      <w:pPr>
+        <w:pStyle w:val="Heading1"/>
+        <w:rPr>
+          <w:rFonts w:eastAsiaTheme="minorHAnsi"/>
+        </w:rPr>
+      </w:pPr>
+      <w:r>
+        <w:rPr>
+          <w:rFonts w:eastAsiaTheme="minorHAnsi"/>
+        </w:rPr>
+        <w:t xml:space="preserve">Error </w:t>
+      </w:r>
+      <w:r>
+        <w:rPr>
+          <w:rFonts w:eastAsiaTheme="minorHAnsi"/>
+        </w:rPr>
+        <w:t>suppression</w:t>
+      </w:r>
+    </w:p>
+    <w:p>
+      <w:pPr>
+        <w:pStyle w:val="firstparagraph"/>
+        <w:rPr>
+          <w:rFonts w:eastAsiaTheme="minorHAnsi"/>
+          <w:lang w:eastAsia="en-US"/>
+        </w:rPr>
+      </w:pPr>
+      <w:r>
+        <w:rPr>
+          <w:rFonts w:eastAsiaTheme="minorHAnsi"/>
+          <w:lang w:eastAsia="en-US"/>
+        </w:rPr>
+        <w:t>Rick Schummer once told me a humorous story. His company’s error handler sends an email to a service which automatically creates a support ticket. One day, a network problem caused error after error after error to occur, so they suddenly had a thousand support tickets created for what was ultimately a single problem.</w:t>
+      </w:r>
+    </w:p>
+    <w:p>
+      <w:pPr>
+        <w:pStyle w:val="bodytext"/>
+        <w:rPr>
+          <w:rFonts w:eastAsiaTheme="minorHAnsi"/>
+          <w:lang w:eastAsia="en-US"/>
+        </w:rPr>
+      </w:pPr>
+      <w:proofErr w:type="spellStart"/>
+      <w:r>
+        <w:rPr>
+          <w:rFonts w:eastAsiaTheme="minorHAnsi"/>
+          <w:lang w:eastAsia="en-US"/>
+        </w:rPr>
+        <w:t>SFErrorMgr</w:t>
+      </w:r>
+      <w:proofErr w:type="spellEnd"/>
+      <w:r>
+        <w:rPr>
+          <w:rFonts w:eastAsiaTheme="minorHAnsi"/>
+          <w:lang w:eastAsia="en-US"/>
+        </w:rPr>
+        <w:t xml:space="preserve"> handles this by supporting </w:t>
+      </w:r>
+      <w:r>
+        <w:rPr>
+          <w:rFonts w:eastAsiaTheme="minorHAnsi"/>
+          <w:lang w:eastAsia="en-US"/>
+        </w:rPr>
+        <w:t>error suppression</w:t>
+      </w:r>
+      <w:r>
+        <w:rPr>
+          <w:rFonts w:eastAsiaTheme="minorHAnsi"/>
+          <w:lang w:eastAsia="en-US"/>
+        </w:rPr>
+        <w:t xml:space="preserve">. </w:t>
+      </w:r>
+      <w:proofErr w:type="spellStart"/>
+      <w:r>
+        <w:rPr>
+          <w:rFonts w:eastAsiaTheme="minorHAnsi"/>
+          <w:lang w:eastAsia="en-US"/>
+        </w:rPr>
+        <w:t>nThrottleThreshold</w:t>
+      </w:r>
+      <w:proofErr w:type="spellEnd"/>
+      <w:r>
+        <w:rPr>
+          <w:rFonts w:eastAsiaTheme="minorHAnsi"/>
+          <w:lang w:eastAsia="en-US"/>
+        </w:rPr>
+        <w:t xml:space="preserve"> </w:t>
+      </w:r>
+      <w:r>
+        <w:rPr>
+          <w:rFonts w:eastAsiaTheme="minorHAnsi"/>
+          <w:lang w:eastAsia="en-US"/>
+        </w:rPr>
+        <w:t xml:space="preserve">specifies </w:t>
+      </w:r>
+      <w:r>
+        <w:rPr>
+          <w:rFonts w:eastAsiaTheme="minorHAnsi"/>
+          <w:lang w:eastAsia="en-US"/>
+        </w:rPr>
+        <w:t xml:space="preserve">the number of seconds </w:t>
+      </w:r>
+      <w:r>
+        <w:rPr>
+          <w:rFonts w:eastAsiaTheme="minorHAnsi"/>
+          <w:lang w:eastAsia="en-US"/>
+        </w:rPr>
+        <w:t xml:space="preserve">a certain number of errors (specified in </w:t>
+      </w:r>
+      <w:proofErr w:type="spellStart"/>
+      <w:r>
+        <w:rPr>
+          <w:rFonts w:eastAsiaTheme="minorHAnsi"/>
+          <w:lang w:eastAsia="en-US"/>
+        </w:rPr>
+        <w:t>nThrottleErrorCount</w:t>
+      </w:r>
+      <w:proofErr w:type="spellEnd"/>
+      <w:r>
+        <w:rPr>
+          <w:rFonts w:eastAsiaTheme="minorHAnsi"/>
+          <w:lang w:eastAsia="en-US"/>
+        </w:rPr>
+        <w:t>)</w:t>
+      </w:r>
+      <w:r>
+        <w:rPr>
+          <w:rFonts w:eastAsiaTheme="minorHAnsi"/>
+          <w:lang w:eastAsia="en-US"/>
+        </w:rPr>
+        <w:t xml:space="preserve"> must occur within for error suppression</w:t>
+      </w:r>
+      <w:r>
+        <w:rPr>
+          <w:rFonts w:eastAsiaTheme="minorHAnsi"/>
+          <w:lang w:eastAsia="en-US"/>
+        </w:rPr>
+        <w:t xml:space="preserve"> </w:t>
+      </w:r>
+      <w:r>
+        <w:rPr>
+          <w:rFonts w:eastAsiaTheme="minorHAnsi"/>
+          <w:lang w:eastAsia="en-US"/>
+        </w:rPr>
+        <w:t>to be enabled</w:t>
+      </w:r>
+      <w:r>
+        <w:rPr>
+          <w:rFonts w:eastAsiaTheme="minorHAnsi"/>
+          <w:lang w:eastAsia="en-US"/>
+        </w:rPr>
+        <w:t xml:space="preserve">. If </w:t>
+      </w:r>
+      <w:proofErr w:type="spellStart"/>
+      <w:r>
+        <w:rPr>
+          <w:rFonts w:eastAsiaTheme="minorHAnsi"/>
+          <w:lang w:eastAsia="en-US"/>
+        </w:rPr>
+        <w:t>nThrottleThreshold</w:t>
+      </w:r>
+      <w:proofErr w:type="spellEnd"/>
+      <w:r>
+        <w:rPr>
+          <w:rFonts w:eastAsiaTheme="minorHAnsi"/>
+          <w:lang w:eastAsia="en-US"/>
+        </w:rPr>
+        <w:t xml:space="preserve"> </w:t>
+      </w:r>
+      <w:r>
+        <w:rPr>
+          <w:rFonts w:eastAsiaTheme="minorHAnsi"/>
+          <w:lang w:eastAsia="en-US"/>
+        </w:rPr>
+        <w:t>is set to something other than zero</w:t>
+      </w:r>
+      <w:r>
+        <w:rPr>
+          <w:rFonts w:eastAsiaTheme="minorHAnsi"/>
+          <w:lang w:eastAsia="en-US"/>
+        </w:rPr>
+        <w:t xml:space="preserve">, </w:t>
+      </w:r>
+      <w:proofErr w:type="spellStart"/>
+      <w:r>
+        <w:rPr>
+          <w:rFonts w:eastAsiaTheme="minorHAnsi"/>
+          <w:lang w:eastAsia="en-US"/>
+        </w:rPr>
+        <w:t>ErrorHandler</w:t>
+      </w:r>
+      <w:proofErr w:type="spellEnd"/>
+      <w:r>
+        <w:rPr>
+          <w:rFonts w:eastAsiaTheme="minorHAnsi"/>
+          <w:lang w:eastAsia="en-US"/>
+        </w:rPr>
+        <w:t xml:space="preserve"> checks if </w:t>
+      </w:r>
+      <w:proofErr w:type="spellStart"/>
+      <w:r>
+        <w:rPr>
+          <w:rFonts w:eastAsiaTheme="minorHAnsi"/>
+          <w:lang w:eastAsia="en-US"/>
+        </w:rPr>
+        <w:t>nThrottleErrorCount</w:t>
+      </w:r>
+      <w:proofErr w:type="spellEnd"/>
+      <w:r>
+        <w:rPr>
+          <w:rFonts w:eastAsiaTheme="minorHAnsi"/>
+          <w:lang w:eastAsia="en-US"/>
+        </w:rPr>
+        <w:t xml:space="preserve"> or more errors have occurred within </w:t>
+      </w:r>
+      <w:proofErr w:type="spellStart"/>
+      <w:r>
+        <w:rPr>
+          <w:rFonts w:eastAsiaTheme="minorHAnsi"/>
+          <w:lang w:eastAsia="en-US"/>
+        </w:rPr>
+        <w:t>nThrottleThreshold</w:t>
+      </w:r>
+      <w:proofErr w:type="spellEnd"/>
+      <w:r>
+        <w:rPr>
+          <w:rFonts w:eastAsiaTheme="minorHAnsi"/>
+          <w:lang w:eastAsia="en-US"/>
+        </w:rPr>
+        <w:t xml:space="preserve"> seconds and if so, sets </w:t>
+      </w:r>
+      <w:proofErr w:type="spellStart"/>
+      <w:r>
+        <w:rPr>
+          <w:rFonts w:eastAsiaTheme="minorHAnsi"/>
+          <w:lang w:eastAsia="en-US"/>
+        </w:rPr>
+        <w:t>lSuppressErrors</w:t>
+      </w:r>
+      <w:proofErr w:type="spellEnd"/>
+      <w:r>
+        <w:rPr>
+          <w:rFonts w:eastAsiaTheme="minorHAnsi"/>
+          <w:lang w:eastAsia="en-US"/>
+        </w:rPr>
+        <w:t xml:space="preserve"> </w:t>
       </w:r>
       <w:proofErr w:type="gramStart"/>
       <w:r>
-        <w:t>can’t</w:t>
+        <w:rPr>
+          <w:rFonts w:eastAsiaTheme="minorHAnsi"/>
+          <w:lang w:eastAsia="en-US"/>
+        </w:rPr>
+        <w:t>to .</w:t>
       </w:r>
       <w:proofErr w:type="gramEnd"/>
       <w:r>
-        <w:t xml:space="preserve"> tell whether a TRY is involved until you try to do a RETURN TO!</w:t>
+        <w:rPr>
+          <w:rFonts w:eastAsiaTheme="minorHAnsi"/>
+          <w:lang w:eastAsia="en-US"/>
+        </w:rPr>
+        <w:t>T. so no errors are logged</w:t>
+      </w:r>
+      <w:r>
+        <w:rPr>
+          <w:rFonts w:eastAsiaTheme="minorHAnsi"/>
+          <w:lang w:eastAsia="en-US"/>
+        </w:rPr>
+        <w:t xml:space="preserve">, </w:t>
+      </w:r>
+      <w:r>
+        <w:rPr>
+          <w:rFonts w:eastAsiaTheme="minorHAnsi"/>
+          <w:lang w:eastAsia="en-US"/>
+        </w:rPr>
+        <w:t>displayed to the user</w:t>
+      </w:r>
+      <w:r>
+        <w:rPr>
+          <w:rFonts w:eastAsiaTheme="minorHAnsi"/>
+          <w:lang w:eastAsia="en-US"/>
+        </w:rPr>
+        <w:t xml:space="preserve">, or passed on to </w:t>
+      </w:r>
+      <w:r>
+        <w:rPr>
+          <w:rFonts w:eastAsiaTheme="minorHAnsi"/>
+          <w:lang w:eastAsia="en-US"/>
+        </w:rPr>
+        <w:t>support</w:t>
+      </w:r>
+      <w:r>
+        <w:rPr>
+          <w:rFonts w:eastAsiaTheme="minorHAnsi"/>
+          <w:lang w:eastAsia="en-US"/>
+        </w:rPr>
+        <w:t xml:space="preserve"> staff</w:t>
+      </w:r>
+      <w:r>
+        <w:rPr>
+          <w:rFonts w:eastAsiaTheme="minorHAnsi"/>
+          <w:lang w:eastAsia="en-US"/>
+        </w:rPr>
+        <w:t xml:space="preserve">. Suppression remains in place until the number of seconds in </w:t>
+      </w:r>
+      <w:proofErr w:type="spellStart"/>
+      <w:r>
+        <w:rPr>
+          <w:rFonts w:eastAsiaTheme="minorHAnsi"/>
+          <w:lang w:eastAsia="en-US"/>
+        </w:rPr>
+        <w:t>nThrottleWindow</w:t>
+      </w:r>
+      <w:proofErr w:type="spellEnd"/>
+      <w:r>
+        <w:rPr>
+          <w:rFonts w:eastAsiaTheme="minorHAnsi"/>
+          <w:lang w:eastAsia="en-US"/>
+        </w:rPr>
+        <w:t xml:space="preserve"> has passed without another error occurring.</w:t>
       </w:r>
     </w:p>
     <w:p>
       <w:pPr>
         <w:pStyle w:val="bodytext"/>
-      </w:pPr>
-      <w:r>
-        <w:t xml:space="preserve">To solve this issue, </w:t>
-      </w:r>
-      <w:proofErr w:type="spellStart"/>
-      <w:r>
-        <w:t>ErrorHandler</w:t>
-      </w:r>
-      <w:proofErr w:type="spellEnd"/>
-      <w:r>
-        <w:t xml:space="preserve"> </w:t>
-      </w:r>
-      <w:r>
-        <w:t xml:space="preserve">calls </w:t>
-      </w:r>
-      <w:proofErr w:type="spellStart"/>
-      <w:r>
-        <w:t>CheckInTry</w:t>
-      </w:r>
-      <w:proofErr w:type="spellEnd"/>
-      <w:r>
-        <w:t xml:space="preserve">, which uses </w:t>
-      </w:r>
-      <w:proofErr w:type="spellStart"/>
-      <w:r>
-        <w:t>wwDotNetBridge</w:t>
-      </w:r>
-      <w:proofErr w:type="spellEnd"/>
-      <w:r>
-        <w:t xml:space="preserve"> to call a .NET component </w:t>
-      </w:r>
-      <w:r>
-        <w:t xml:space="preserve">(InTry.dll) </w:t>
-      </w:r>
-      <w:r>
-        <w:t xml:space="preserve">written by Christof </w:t>
-      </w:r>
-      <w:proofErr w:type="spellStart"/>
-      <w:r>
-        <w:t>Wollenhaupt</w:t>
-      </w:r>
-      <w:proofErr w:type="spellEnd"/>
-      <w:r>
-        <w:t xml:space="preserve"> that determines whether a TRY </w:t>
-      </w:r>
-      <w:r>
-        <w:t xml:space="preserve">structure </w:t>
-      </w:r>
-      <w:r>
-        <w:t>is on the call stack</w:t>
-      </w:r>
-      <w:r>
-        <w:t>. It does this</w:t>
-      </w:r>
-      <w:r>
-        <w:t xml:space="preserve"> in an ingenious way: it </w:t>
-      </w:r>
-      <w:r>
-        <w:t xml:space="preserve">tries to execute </w:t>
-      </w:r>
-      <w:r>
-        <w:t>_</w:t>
-      </w:r>
-      <w:proofErr w:type="spellStart"/>
-      <w:proofErr w:type="gramStart"/>
-      <w:r>
-        <w:t>vfp.DoCmd</w:t>
-      </w:r>
-      <w:proofErr w:type="spellEnd"/>
-      <w:proofErr w:type="gramEnd"/>
-      <w:r>
-        <w:t>("return to master")</w:t>
-      </w:r>
-      <w:r>
-        <w:t xml:space="preserve"> within a .NET TRY structure. If it fails, </w:t>
-      </w:r>
-      <w:proofErr w:type="gramStart"/>
-      <w:r>
-        <w:t>there’s</w:t>
-      </w:r>
-      <w:proofErr w:type="gramEnd"/>
-      <w:r>
-        <w:t xml:space="preserve"> a TRY structure on the VFP call stack. The source for InTry.dll is in the </w:t>
-      </w:r>
-      <w:proofErr w:type="spellStart"/>
-      <w:r>
-        <w:t>InTry</w:t>
-      </w:r>
-      <w:proofErr w:type="spellEnd"/>
-      <w:r>
-        <w:t xml:space="preserve"> folder.</w:t>
+        <w:rPr>
+          <w:rFonts w:eastAsiaTheme="minorHAnsi"/>
+          <w:lang w:eastAsia="en-US"/>
+        </w:rPr>
+      </w:pPr>
+      <w:r>
+        <w:rPr>
+          <w:rFonts w:eastAsiaTheme="minorHAnsi"/>
+          <w:lang w:eastAsia="en-US"/>
+        </w:rPr>
+        <w:t xml:space="preserve">For example, suppose </w:t>
+      </w:r>
+      <w:proofErr w:type="spellStart"/>
+      <w:r>
+        <w:rPr>
+          <w:rFonts w:eastAsiaTheme="minorHAnsi"/>
+          <w:lang w:eastAsia="en-US"/>
+        </w:rPr>
+        <w:t>nThrottleThreshold</w:t>
+      </w:r>
+      <w:proofErr w:type="spellEnd"/>
+      <w:r>
+        <w:rPr>
+          <w:rFonts w:eastAsiaTheme="minorHAnsi"/>
+          <w:lang w:eastAsia="en-US"/>
+        </w:rPr>
+        <w:t xml:space="preserve"> is set to 10, </w:t>
+      </w:r>
+      <w:proofErr w:type="spellStart"/>
+      <w:r>
+        <w:rPr>
+          <w:rFonts w:eastAsiaTheme="minorHAnsi"/>
+          <w:lang w:eastAsia="en-US"/>
+        </w:rPr>
+        <w:t>nThrottleErrorCount</w:t>
+      </w:r>
+      <w:proofErr w:type="spellEnd"/>
+      <w:r>
+        <w:rPr>
+          <w:rFonts w:eastAsiaTheme="minorHAnsi"/>
+          <w:lang w:eastAsia="en-US"/>
+        </w:rPr>
+        <w:t xml:space="preserve"> is set to 3, and </w:t>
+      </w:r>
+      <w:proofErr w:type="spellStart"/>
+      <w:r>
+        <w:rPr>
+          <w:rFonts w:eastAsiaTheme="minorHAnsi"/>
+          <w:lang w:eastAsia="en-US"/>
+        </w:rPr>
+        <w:t>nThrottleWindow</w:t>
+      </w:r>
+      <w:proofErr w:type="spellEnd"/>
+      <w:r>
+        <w:rPr>
+          <w:rFonts w:eastAsiaTheme="minorHAnsi"/>
+          <w:lang w:eastAsia="en-US"/>
+        </w:rPr>
+        <w:t xml:space="preserve"> is set to 3600. That means if three or more errors occur within a span of ten seconds, error suppression occurs for an hour, after which error handling goes back to normal.</w:t>
       </w:r>
     </w:p>
     <w:p>
@@ -5597,297 +5946,15 @@
         <w:pStyle w:val="bodytext"/>
         <w:rPr>
           <w:rFonts w:eastAsiaTheme="minorHAnsi"/>
-        </w:rPr>
-      </w:pPr>
-      <w:proofErr w:type="spellStart"/>
-      <w:r>
-        <w:rPr>
-          <w:rFonts w:eastAsiaTheme="minorHAnsi"/>
-        </w:rPr>
-        <w:t>ErrorHandler</w:t>
-      </w:r>
-      <w:proofErr w:type="spellEnd"/>
-      <w:r>
-        <w:rPr>
-          <w:rFonts w:eastAsiaTheme="minorHAnsi"/>
-        </w:rPr>
-        <w:t xml:space="preserve"> next calls </w:t>
-      </w:r>
-      <w:proofErr w:type="spellStart"/>
-      <w:r>
-        <w:rPr>
-          <w:rFonts w:eastAsiaTheme="minorHAnsi"/>
-        </w:rPr>
-        <w:t>SetError</w:t>
-      </w:r>
-      <w:proofErr w:type="spellEnd"/>
-      <w:r>
-        <w:rPr>
-          <w:rFonts w:eastAsiaTheme="minorHAnsi"/>
-        </w:rPr>
-        <w:t xml:space="preserve"> to add the error information to the </w:t>
-      </w:r>
-      <w:proofErr w:type="spellStart"/>
-      <w:r>
-        <w:rPr>
-          <w:rFonts w:eastAsiaTheme="minorHAnsi"/>
-        </w:rPr>
-        <w:t>aErrorInfo</w:t>
-      </w:r>
-      <w:proofErr w:type="spellEnd"/>
-      <w:r>
-        <w:rPr>
-          <w:rFonts w:eastAsiaTheme="minorHAnsi"/>
-        </w:rPr>
-        <w:t xml:space="preserve"> array and </w:t>
-      </w:r>
-      <w:proofErr w:type="spellStart"/>
-      <w:r>
-        <w:rPr>
-          <w:rFonts w:eastAsiaTheme="minorHAnsi"/>
-        </w:rPr>
-        <w:t>CreateErrorMessage</w:t>
-      </w:r>
-      <w:proofErr w:type="spellEnd"/>
-      <w:r>
-        <w:rPr>
-          <w:rFonts w:eastAsiaTheme="minorHAnsi"/>
-        </w:rPr>
-        <w:t xml:space="preserve"> to package the various pieces of information about the error (error number, message, procedure or method where it occurred, and so on) into a message string.</w:t>
-      </w:r>
-    </w:p>
-    <w:p>
-      <w:pPr>
-        <w:pStyle w:val="Heading1"/>
-        <w:rPr>
-          <w:rFonts w:eastAsiaTheme="minorHAnsi"/>
-        </w:rPr>
-      </w:pPr>
-      <w:r>
-        <w:rPr>
-          <w:rFonts w:eastAsiaTheme="minorHAnsi"/>
-        </w:rPr>
-        <w:t xml:space="preserve">Error </w:t>
-      </w:r>
-      <w:r>
-        <w:rPr>
-          <w:rFonts w:eastAsiaTheme="minorHAnsi"/>
-        </w:rPr>
-        <w:t>suppression</w:t>
-      </w:r>
-    </w:p>
-    <w:p>
-      <w:pPr>
-        <w:pStyle w:val="firstparagraph"/>
-        <w:rPr>
-          <w:rFonts w:eastAsiaTheme="minorHAnsi"/>
-          <w:lang w:eastAsia="en-US"/>
-        </w:rPr>
-      </w:pPr>
-      <w:r>
-        <w:rPr>
-          <w:rFonts w:eastAsiaTheme="minorHAnsi"/>
-          <w:lang w:eastAsia="en-US"/>
-        </w:rPr>
-        <w:t>Rick Schummer once told me a humorous story. His company’s error handler sends an email to a service which automatically creates a support ticket. One day, a network problem caused error after error after error to occur, so they suddenly had a thousand support tickets created for what was ultimately a single problem.</w:t>
-      </w:r>
-    </w:p>
-    <w:p>
-      <w:pPr>
-        <w:pStyle w:val="bodytext"/>
-        <w:rPr>
-          <w:rFonts w:eastAsiaTheme="minorHAnsi"/>
-          <w:lang w:eastAsia="en-US"/>
-        </w:rPr>
-      </w:pPr>
-      <w:proofErr w:type="spellStart"/>
-      <w:r>
-        <w:rPr>
-          <w:rFonts w:eastAsiaTheme="minorHAnsi"/>
-          <w:lang w:eastAsia="en-US"/>
-        </w:rPr>
-        <w:t>SFErrorMgr</w:t>
-      </w:r>
-      <w:proofErr w:type="spellEnd"/>
-      <w:r>
-        <w:rPr>
-          <w:rFonts w:eastAsiaTheme="minorHAnsi"/>
-          <w:lang w:eastAsia="en-US"/>
-        </w:rPr>
-        <w:t xml:space="preserve"> handles this by supporting </w:t>
-      </w:r>
-      <w:r>
-        <w:rPr>
-          <w:rFonts w:eastAsiaTheme="minorHAnsi"/>
-          <w:lang w:eastAsia="en-US"/>
-        </w:rPr>
-        <w:t>error suppression</w:t>
-      </w:r>
-      <w:r>
-        <w:rPr>
-          <w:rFonts w:eastAsiaTheme="minorHAnsi"/>
-          <w:lang w:eastAsia="en-US"/>
-        </w:rPr>
-        <w:t xml:space="preserve">. </w:t>
-      </w:r>
-      <w:proofErr w:type="spellStart"/>
-      <w:r>
-        <w:rPr>
-          <w:rFonts w:eastAsiaTheme="minorHAnsi"/>
-          <w:lang w:eastAsia="en-US"/>
-        </w:rPr>
-        <w:t>nThrottleThreshold</w:t>
-      </w:r>
-      <w:proofErr w:type="spellEnd"/>
-      <w:r>
-        <w:rPr>
-          <w:rFonts w:eastAsiaTheme="minorHAnsi"/>
-          <w:lang w:eastAsia="en-US"/>
-        </w:rPr>
-        <w:t xml:space="preserve"> </w:t>
-      </w:r>
-      <w:r>
-        <w:rPr>
-          <w:rFonts w:eastAsiaTheme="minorHAnsi"/>
-          <w:lang w:eastAsia="en-US"/>
-        </w:rPr>
-        <w:t xml:space="preserve">specifies </w:t>
-      </w:r>
-      <w:r>
-        <w:rPr>
-          <w:rFonts w:eastAsiaTheme="minorHAnsi"/>
-          <w:lang w:eastAsia="en-US"/>
-        </w:rPr>
-        <w:t xml:space="preserve">the number of seconds </w:t>
-      </w:r>
-      <w:r>
-        <w:rPr>
-          <w:rFonts w:eastAsiaTheme="minorHAnsi"/>
-          <w:lang w:eastAsia="en-US"/>
-        </w:rPr>
-        <w:t xml:space="preserve">a certain number of errors (specified in </w:t>
-      </w:r>
-      <w:proofErr w:type="spellStart"/>
-      <w:r>
-        <w:rPr>
-          <w:rFonts w:eastAsiaTheme="minorHAnsi"/>
-          <w:lang w:eastAsia="en-US"/>
-        </w:rPr>
-        <w:t>nThrottleErrorCount</w:t>
-      </w:r>
-      <w:proofErr w:type="spellEnd"/>
-      <w:r>
-        <w:rPr>
-          <w:rFonts w:eastAsiaTheme="minorHAnsi"/>
-          <w:lang w:eastAsia="en-US"/>
-        </w:rPr>
-        <w:t>)</w:t>
-      </w:r>
-      <w:r>
-        <w:rPr>
-          <w:rFonts w:eastAsiaTheme="minorHAnsi"/>
-          <w:lang w:eastAsia="en-US"/>
-        </w:rPr>
-        <w:t xml:space="preserve"> must occur within for error suppression</w:t>
-      </w:r>
-      <w:r>
-        <w:rPr>
-          <w:rFonts w:eastAsiaTheme="minorHAnsi"/>
-          <w:lang w:eastAsia="en-US"/>
-        </w:rPr>
-        <w:t xml:space="preserve"> </w:t>
-      </w:r>
-      <w:r>
-        <w:rPr>
-          <w:rFonts w:eastAsiaTheme="minorHAnsi"/>
-          <w:lang w:eastAsia="en-US"/>
-        </w:rPr>
-        <w:t>to be enabled</w:t>
-      </w:r>
-      <w:r>
-        <w:rPr>
-          <w:rFonts w:eastAsiaTheme="minorHAnsi"/>
-          <w:lang w:eastAsia="en-US"/>
-        </w:rPr>
-        <w:t xml:space="preserve">. If </w:t>
-      </w:r>
-      <w:proofErr w:type="spellStart"/>
-      <w:r>
-        <w:rPr>
-          <w:rFonts w:eastAsiaTheme="minorHAnsi"/>
-          <w:lang w:eastAsia="en-US"/>
-        </w:rPr>
-        <w:t>nThrottleThreshold</w:t>
-      </w:r>
-      <w:proofErr w:type="spellEnd"/>
-      <w:r>
-        <w:rPr>
-          <w:rFonts w:eastAsiaTheme="minorHAnsi"/>
-          <w:lang w:eastAsia="en-US"/>
-        </w:rPr>
-        <w:t xml:space="preserve"> </w:t>
-      </w:r>
-      <w:r>
-        <w:rPr>
-          <w:rFonts w:eastAsiaTheme="minorHAnsi"/>
-          <w:lang w:eastAsia="en-US"/>
-        </w:rPr>
-        <w:t>is set to something other than zero</w:t>
-      </w:r>
-      <w:r>
-        <w:rPr>
-          <w:rFonts w:eastAsiaTheme="minorHAnsi"/>
-          <w:lang w:eastAsia="en-US"/>
-        </w:rPr>
-        <w:t xml:space="preserve">, </w:t>
-      </w:r>
-      <w:proofErr w:type="spellStart"/>
-      <w:r>
-        <w:rPr>
-          <w:rFonts w:eastAsiaTheme="minorHAnsi"/>
-          <w:lang w:eastAsia="en-US"/>
-        </w:rPr>
-        <w:t>ErrorHandler</w:t>
-      </w:r>
-      <w:proofErr w:type="spellEnd"/>
-      <w:r>
-        <w:rPr>
-          <w:rFonts w:eastAsiaTheme="minorHAnsi"/>
-          <w:lang w:eastAsia="en-US"/>
-        </w:rPr>
-        <w:t xml:space="preserve"> checks if </w:t>
-      </w:r>
-      <w:proofErr w:type="spellStart"/>
-      <w:r>
-        <w:rPr>
-          <w:rFonts w:eastAsiaTheme="minorHAnsi"/>
-          <w:lang w:eastAsia="en-US"/>
-        </w:rPr>
-        <w:t>nThrottleErrorCount</w:t>
-      </w:r>
-      <w:proofErr w:type="spellEnd"/>
-      <w:r>
-        <w:rPr>
-          <w:rFonts w:eastAsiaTheme="minorHAnsi"/>
-          <w:lang w:eastAsia="en-US"/>
-        </w:rPr>
-        <w:t xml:space="preserve"> or more errors have occurred within </w:t>
-      </w:r>
-      <w:proofErr w:type="spellStart"/>
-      <w:r>
-        <w:rPr>
-          <w:rFonts w:eastAsiaTheme="minorHAnsi"/>
-          <w:lang w:eastAsia="en-US"/>
-        </w:rPr>
-        <w:t>nThrottleThreshold</w:t>
-      </w:r>
-      <w:proofErr w:type="spellEnd"/>
-      <w:r>
-        <w:rPr>
-          <w:rFonts w:eastAsiaTheme="minorHAnsi"/>
-          <w:lang w:eastAsia="en-US"/>
-        </w:rPr>
-        <w:t xml:space="preserve"> seconds and if so, sets </w:t>
+          <w:lang w:eastAsia="en-US"/>
+        </w:rPr>
+      </w:pPr>
+      <w:r>
+        <w:rPr>
+          <w:rFonts w:eastAsiaTheme="minorHAnsi"/>
+          <w:lang w:eastAsia="en-US"/>
+        </w:rPr>
+        <w:t xml:space="preserve">You can also manually set </w:t>
       </w:r>
       <w:proofErr w:type="spellStart"/>
       <w:r>
@@ -5903,193 +5970,7 @@
           <w:rFonts w:eastAsiaTheme="minorHAnsi"/>
           <w:lang w:eastAsia="en-US"/>
         </w:rPr>
-        <w:t xml:space="preserve"> </w:t>
-      </w:r>
-      <w:proofErr w:type="gramStart"/>
-      <w:r>
-        <w:rPr>
-          <w:rFonts w:eastAsiaTheme="minorHAnsi"/>
-          <w:lang w:eastAsia="en-US"/>
-        </w:rPr>
-        <w:t>to .</w:t>
-      </w:r>
-      <w:proofErr w:type="gramEnd"/>
-      <w:r>
-        <w:rPr>
-          <w:rFonts w:eastAsiaTheme="minorHAnsi"/>
-          <w:lang w:eastAsia="en-US"/>
-        </w:rPr>
-        <w:t>T. so no errors are logged</w:t>
-      </w:r>
-      <w:r>
-        <w:rPr>
-          <w:rFonts w:eastAsiaTheme="minorHAnsi"/>
-          <w:lang w:eastAsia="en-US"/>
-        </w:rPr>
-        <w:t xml:space="preserve">, </w:t>
-      </w:r>
-      <w:r>
-        <w:rPr>
-          <w:rFonts w:eastAsiaTheme="minorHAnsi"/>
-          <w:lang w:eastAsia="en-US"/>
-        </w:rPr>
-        <w:t>displayed to the user</w:t>
-      </w:r>
-      <w:r>
-        <w:rPr>
-          <w:rFonts w:eastAsiaTheme="minorHAnsi"/>
-          <w:lang w:eastAsia="en-US"/>
-        </w:rPr>
-        <w:t xml:space="preserve">, or passed on to </w:t>
-      </w:r>
-      <w:r>
-        <w:rPr>
-          <w:rFonts w:eastAsiaTheme="minorHAnsi"/>
-          <w:lang w:eastAsia="en-US"/>
-        </w:rPr>
-        <w:t>support</w:t>
-      </w:r>
-      <w:r>
-        <w:rPr>
-          <w:rFonts w:eastAsiaTheme="minorHAnsi"/>
-          <w:lang w:eastAsia="en-US"/>
-        </w:rPr>
-        <w:t xml:space="preserve"> staff</w:t>
-      </w:r>
-      <w:r>
-        <w:rPr>
-          <w:rFonts w:eastAsiaTheme="minorHAnsi"/>
-          <w:lang w:eastAsia="en-US"/>
-        </w:rPr>
-        <w:t xml:space="preserve">. Suppression remains in place until the number of seconds in </w:t>
-      </w:r>
-      <w:proofErr w:type="spellStart"/>
-      <w:r>
-        <w:rPr>
-          <w:rFonts w:eastAsiaTheme="minorHAnsi"/>
-          <w:lang w:eastAsia="en-US"/>
-        </w:rPr>
-        <w:t>nThrottleWindow</w:t>
-      </w:r>
-      <w:proofErr w:type="spellEnd"/>
-      <w:r>
-        <w:rPr>
-          <w:rFonts w:eastAsiaTheme="minorHAnsi"/>
-          <w:lang w:eastAsia="en-US"/>
-        </w:rPr>
-        <w:t xml:space="preserve"> has passed without another error occurring.</w:t>
-      </w:r>
-    </w:p>
-    <w:p>
-      <w:pPr>
-        <w:pStyle w:val="bodytext"/>
-        <w:rPr>
-          <w:rFonts w:eastAsiaTheme="minorHAnsi"/>
-          <w:lang w:eastAsia="en-US"/>
-        </w:rPr>
-      </w:pPr>
-      <w:r>
-        <w:rPr>
-          <w:rFonts w:eastAsiaTheme="minorHAnsi"/>
-          <w:lang w:eastAsia="en-US"/>
-        </w:rPr>
-        <w:t xml:space="preserve">For example, suppose </w:t>
-      </w:r>
-      <w:proofErr w:type="spellStart"/>
-      <w:r>
-        <w:rPr>
-          <w:rFonts w:eastAsiaTheme="minorHAnsi"/>
-          <w:lang w:eastAsia="en-US"/>
-        </w:rPr>
-        <w:t>nThrottleThreshold</w:t>
-      </w:r>
-      <w:proofErr w:type="spellEnd"/>
-      <w:r>
-        <w:rPr>
-          <w:rFonts w:eastAsiaTheme="minorHAnsi"/>
-          <w:lang w:eastAsia="en-US"/>
-        </w:rPr>
-        <w:t xml:space="preserve"> is set to 10, </w:t>
-      </w:r>
-      <w:proofErr w:type="spellStart"/>
-      <w:r>
-        <w:rPr>
-          <w:rFonts w:eastAsiaTheme="minorHAnsi"/>
-          <w:lang w:eastAsia="en-US"/>
-        </w:rPr>
-        <w:t>nThrottleErrorCount</w:t>
-      </w:r>
-      <w:proofErr w:type="spellEnd"/>
-      <w:r>
-        <w:rPr>
-          <w:rFonts w:eastAsiaTheme="minorHAnsi"/>
-          <w:lang w:eastAsia="en-US"/>
-        </w:rPr>
-        <w:t xml:space="preserve"> is set to 3, and </w:t>
-      </w:r>
-      <w:proofErr w:type="spellStart"/>
-      <w:r>
-        <w:rPr>
-          <w:rFonts w:eastAsiaTheme="minorHAnsi"/>
-          <w:lang w:eastAsia="en-US"/>
-        </w:rPr>
-        <w:t>nThrottleWindow</w:t>
-      </w:r>
-      <w:proofErr w:type="spellEnd"/>
-      <w:r>
-        <w:rPr>
-          <w:rFonts w:eastAsiaTheme="minorHAnsi"/>
-          <w:lang w:eastAsia="en-US"/>
-        </w:rPr>
-        <w:t xml:space="preserve"> is set to 3600. That means if three or more errors occur within a span of ten seconds, error suppression occurs for an hour, after which error handling goes back to normal.</w:t>
-      </w:r>
-    </w:p>
-    <w:p>
-      <w:pPr>
-        <w:pStyle w:val="bodytext"/>
-        <w:rPr>
-          <w:rFonts w:eastAsiaTheme="minorHAnsi"/>
-          <w:lang w:eastAsia="en-US"/>
-        </w:rPr>
-      </w:pPr>
-      <w:r>
-        <w:rPr>
-          <w:rFonts w:eastAsiaTheme="minorHAnsi"/>
-          <w:lang w:eastAsia="en-US"/>
-        </w:rPr>
-        <w:t xml:space="preserve">You can also manually set </w:t>
-      </w:r>
-      <w:proofErr w:type="spellStart"/>
-      <w:r>
-        <w:rPr>
-          <w:rFonts w:eastAsiaTheme="minorHAnsi"/>
-          <w:lang w:eastAsia="en-US"/>
-        </w:rPr>
-        <w:t>lSuppressErrors</w:t>
-      </w:r>
-      <w:proofErr w:type="spellEnd"/>
-      <w:r>
-        <w:rPr>
-          <w:rFonts w:eastAsiaTheme="minorHAnsi"/>
-          <w:lang w:eastAsia="en-US"/>
-        </w:rPr>
-        <w:t xml:space="preserve"> if you </w:t>
-      </w:r>
-      <w:proofErr w:type="gramStart"/>
-      <w:r>
-        <w:rPr>
-          <w:rFonts w:eastAsiaTheme="minorHAnsi"/>
-          <w:lang w:eastAsia="en-US"/>
-        </w:rPr>
-        <w:t>don’t</w:t>
-      </w:r>
-      <w:proofErr w:type="gramEnd"/>
-      <w:r>
-        <w:rPr>
-          <w:rFonts w:eastAsiaTheme="minorHAnsi"/>
-          <w:lang w:eastAsia="en-US"/>
-        </w:rPr>
-        <w:t xml:space="preserve"> want errors logged, displayed to the user, or passed on to </w:t>
+        <w:t xml:space="preserve"> if you don’t want errors logged, displayed to the user, or passed on to </w:t>
       </w:r>
       <w:r>
         <w:rPr>
@@ -6138,171 +6019,391 @@
         <w:rPr>
           <w:rFonts w:eastAsiaTheme="minorHAnsi"/>
         </w:rPr>
-        <w:t xml:space="preserve">errors </w:t>
+        <w:t>errors are</w:t>
+      </w:r>
+      <w:r>
+        <w:rPr>
+          <w:rFonts w:eastAsiaTheme="minorHAnsi"/>
+        </w:rPr>
+        <w:t>n’t being suppressed</w:t>
+      </w:r>
+      <w:r>
+        <w:rPr>
+          <w:rFonts w:eastAsiaTheme="minorHAnsi"/>
+        </w:rPr>
+        <w:t xml:space="preserve">, </w:t>
+      </w:r>
+      <w:proofErr w:type="spellStart"/>
+      <w:r>
+        <w:rPr>
+          <w:rFonts w:eastAsiaTheme="minorHAnsi"/>
+        </w:rPr>
+        <w:t>ErrorHandler</w:t>
+      </w:r>
+      <w:proofErr w:type="spellEnd"/>
+      <w:r>
+        <w:rPr>
+          <w:rFonts w:eastAsiaTheme="minorHAnsi"/>
+        </w:rPr>
+        <w:t xml:space="preserve"> </w:t>
+      </w:r>
+      <w:r>
+        <w:rPr>
+          <w:rFonts w:eastAsiaTheme="minorHAnsi"/>
+        </w:rPr>
+        <w:t>log</w:t>
+      </w:r>
+      <w:r>
+        <w:rPr>
+          <w:rFonts w:eastAsiaTheme="minorHAnsi"/>
+        </w:rPr>
+        <w:t xml:space="preserve">s </w:t>
+      </w:r>
+      <w:r>
+        <w:rPr>
+          <w:rFonts w:eastAsiaTheme="minorHAnsi"/>
+        </w:rPr>
+        <w:t xml:space="preserve">the error </w:t>
+      </w:r>
+      <w:r>
+        <w:rPr>
+          <w:rFonts w:eastAsiaTheme="minorHAnsi"/>
+        </w:rPr>
+        <w:t xml:space="preserve">by calling </w:t>
+      </w:r>
+      <w:proofErr w:type="spellStart"/>
+      <w:r>
+        <w:rPr>
+          <w:rFonts w:eastAsiaTheme="minorHAnsi"/>
+        </w:rPr>
+        <w:t>LogError</w:t>
+      </w:r>
+      <w:proofErr w:type="spellEnd"/>
+      <w:r>
+        <w:rPr>
+          <w:rFonts w:eastAsiaTheme="minorHAnsi"/>
+        </w:rPr>
+        <w:t xml:space="preserve">. </w:t>
+      </w:r>
+      <w:proofErr w:type="spellStart"/>
+      <w:r>
+        <w:rPr>
+          <w:rFonts w:eastAsiaTheme="minorHAnsi"/>
+        </w:rPr>
+        <w:t>LogError</w:t>
+      </w:r>
+      <w:proofErr w:type="spellEnd"/>
+      <w:r>
+        <w:rPr>
+          <w:rFonts w:eastAsiaTheme="minorHAnsi"/>
+        </w:rPr>
+        <w:t xml:space="preserve"> logs the error to </w:t>
+      </w:r>
+      <w:r>
+        <w:rPr>
+          <w:rFonts w:eastAsiaTheme="minorHAnsi"/>
+        </w:rPr>
+        <w:t>the</w:t>
+      </w:r>
+      <w:r>
+        <w:rPr>
+          <w:rFonts w:eastAsiaTheme="minorHAnsi"/>
+        </w:rPr>
+        <w:t xml:space="preserve"> table </w:t>
+      </w:r>
+      <w:r>
+        <w:rPr>
+          <w:rFonts w:eastAsiaTheme="minorHAnsi"/>
+        </w:rPr>
+        <w:t xml:space="preserve">specified in </w:t>
+      </w:r>
+      <w:proofErr w:type="spellStart"/>
+      <w:r>
+        <w:rPr>
+          <w:rFonts w:eastAsiaTheme="minorHAnsi"/>
+        </w:rPr>
+        <w:t>cErrorLogFile</w:t>
+      </w:r>
+      <w:proofErr w:type="spellEnd"/>
+      <w:r>
+        <w:rPr>
+          <w:rFonts w:eastAsiaTheme="minorHAnsi"/>
+        </w:rPr>
+        <w:t xml:space="preserve"> if </w:t>
+      </w:r>
+      <w:proofErr w:type="spellStart"/>
+      <w:r>
+        <w:rPr>
+          <w:rFonts w:eastAsiaTheme="minorHAnsi"/>
+        </w:rPr>
+        <w:t>lLogToTable</w:t>
+      </w:r>
+      <w:proofErr w:type="spellEnd"/>
+      <w:r>
+        <w:rPr>
+          <w:rFonts w:eastAsiaTheme="minorHAnsi"/>
+        </w:rPr>
+        <w:t xml:space="preserve"> </w:t>
       </w:r>
       <w:proofErr w:type="gramStart"/>
       <w:r>
         <w:rPr>
           <w:rFonts w:eastAsiaTheme="minorHAnsi"/>
         </w:rPr>
-        <w:t>are</w:t>
-      </w:r>
-      <w:r>
-        <w:rPr>
-          <w:rFonts w:eastAsiaTheme="minorHAnsi"/>
-        </w:rPr>
-        <w:t>n’t</w:t>
+        <w:t>is .</w:t>
       </w:r>
       <w:proofErr w:type="gramEnd"/>
       <w:r>
         <w:rPr>
           <w:rFonts w:eastAsiaTheme="minorHAnsi"/>
         </w:rPr>
-        <w:t xml:space="preserve"> being suppressed</w:t>
-      </w:r>
-      <w:r>
-        <w:rPr>
-          <w:rFonts w:eastAsiaTheme="minorHAnsi"/>
-        </w:rPr>
-        <w:t xml:space="preserve">, </w:t>
-      </w:r>
-      <w:proofErr w:type="spellStart"/>
-      <w:r>
-        <w:rPr>
-          <w:rFonts w:eastAsiaTheme="minorHAnsi"/>
-        </w:rPr>
-        <w:t>ErrorHandler</w:t>
-      </w:r>
-      <w:proofErr w:type="spellEnd"/>
-      <w:r>
-        <w:rPr>
-          <w:rFonts w:eastAsiaTheme="minorHAnsi"/>
-        </w:rPr>
-        <w:t xml:space="preserve"> </w:t>
-      </w:r>
-      <w:r>
-        <w:rPr>
-          <w:rFonts w:eastAsiaTheme="minorHAnsi"/>
-        </w:rPr>
-        <w:t>log</w:t>
-      </w:r>
-      <w:r>
-        <w:rPr>
-          <w:rFonts w:eastAsiaTheme="minorHAnsi"/>
-        </w:rPr>
-        <w:t xml:space="preserve">s </w:t>
-      </w:r>
-      <w:r>
-        <w:rPr>
-          <w:rFonts w:eastAsiaTheme="minorHAnsi"/>
-        </w:rPr>
-        <w:t xml:space="preserve">the error </w:t>
-      </w:r>
-      <w:r>
-        <w:rPr>
-          <w:rFonts w:eastAsiaTheme="minorHAnsi"/>
-        </w:rPr>
-        <w:t xml:space="preserve">by calling </w:t>
-      </w:r>
-      <w:proofErr w:type="spellStart"/>
-      <w:r>
-        <w:rPr>
-          <w:rFonts w:eastAsiaTheme="minorHAnsi"/>
-        </w:rPr>
-        <w:t>LogError</w:t>
-      </w:r>
-      <w:proofErr w:type="spellEnd"/>
-      <w:r>
-        <w:rPr>
-          <w:rFonts w:eastAsiaTheme="minorHAnsi"/>
-        </w:rPr>
-        <w:t xml:space="preserve">. </w:t>
-      </w:r>
-      <w:proofErr w:type="spellStart"/>
-      <w:r>
-        <w:rPr>
-          <w:rFonts w:eastAsiaTheme="minorHAnsi"/>
-        </w:rPr>
-        <w:t>LogError</w:t>
-      </w:r>
-      <w:proofErr w:type="spellEnd"/>
-      <w:r>
-        <w:rPr>
-          <w:rFonts w:eastAsiaTheme="minorHAnsi"/>
-        </w:rPr>
-        <w:t xml:space="preserve"> logs the error to </w:t>
-      </w:r>
-      <w:r>
-        <w:rPr>
-          <w:rFonts w:eastAsiaTheme="minorHAnsi"/>
-        </w:rPr>
-        <w:t>the</w:t>
-      </w:r>
-      <w:r>
-        <w:rPr>
-          <w:rFonts w:eastAsiaTheme="minorHAnsi"/>
-        </w:rPr>
-        <w:t xml:space="preserve"> table </w:t>
-      </w:r>
-      <w:r>
-        <w:rPr>
-          <w:rFonts w:eastAsiaTheme="minorHAnsi"/>
-        </w:rPr>
-        <w:t xml:space="preserve">specified in </w:t>
-      </w:r>
-      <w:proofErr w:type="spellStart"/>
-      <w:r>
-        <w:rPr>
-          <w:rFonts w:eastAsiaTheme="minorHAnsi"/>
-        </w:rPr>
-        <w:t>cErrorLogFile</w:t>
-      </w:r>
-      <w:proofErr w:type="spellEnd"/>
-      <w:r>
-        <w:rPr>
-          <w:rFonts w:eastAsiaTheme="minorHAnsi"/>
-        </w:rPr>
-        <w:t xml:space="preserve"> if </w:t>
-      </w:r>
-      <w:proofErr w:type="spellStart"/>
-      <w:r>
-        <w:rPr>
-          <w:rFonts w:eastAsiaTheme="minorHAnsi"/>
-        </w:rPr>
-        <w:t>lLogToTable</w:t>
-      </w:r>
-      <w:proofErr w:type="spellEnd"/>
-      <w:r>
-        <w:rPr>
-          <w:rFonts w:eastAsiaTheme="minorHAnsi"/>
-        </w:rPr>
-        <w:t xml:space="preserve"> </w:t>
+        <w:t>T.</w:t>
+      </w:r>
+      <w:r>
+        <w:rPr>
+          <w:rFonts w:eastAsiaTheme="minorHAnsi"/>
+        </w:rPr>
+        <w:t xml:space="preserve"> (that table is created if it doesn’t exist).</w:t>
+      </w:r>
+      <w:r>
+        <w:rPr>
+          <w:rFonts w:eastAsiaTheme="minorHAnsi"/>
+        </w:rPr>
+        <w:t xml:space="preserve"> Among the things logged are:</w:t>
+      </w:r>
+    </w:p>
+    <w:p>
+      <w:pPr>
+        <w:pStyle w:val="bulletfirst"/>
+        <w:rPr>
+          <w:rFonts w:eastAsiaTheme="minorHAnsi"/>
+        </w:rPr>
+      </w:pPr>
+      <w:r>
+        <w:rPr>
+          <w:rFonts w:eastAsiaTheme="minorHAnsi"/>
+        </w:rPr>
+        <w:t>The date and time the error occurred.</w:t>
+      </w:r>
+    </w:p>
+    <w:p>
+      <w:pPr>
+        <w:pStyle w:val="bullet"/>
+        <w:rPr>
+          <w:rFonts w:eastAsiaTheme="minorHAnsi"/>
+        </w:rPr>
+      </w:pPr>
+      <w:r>
+        <w:rPr>
+          <w:rFonts w:eastAsiaTheme="minorHAnsi"/>
+        </w:rPr>
+        <w:t xml:space="preserve">The name of the user (taken from the </w:t>
+      </w:r>
+      <w:proofErr w:type="spellStart"/>
+      <w:r>
+        <w:rPr>
+          <w:rFonts w:eastAsiaTheme="minorHAnsi"/>
+        </w:rPr>
+        <w:t>cUser</w:t>
+      </w:r>
+      <w:proofErr w:type="spellEnd"/>
+      <w:r>
+        <w:rPr>
+          <w:rFonts w:eastAsiaTheme="minorHAnsi"/>
+        </w:rPr>
+        <w:t xml:space="preserve"> property).</w:t>
+      </w:r>
+    </w:p>
+    <w:p>
+      <w:pPr>
+        <w:pStyle w:val="bullet"/>
+        <w:rPr>
+          <w:rFonts w:eastAsiaTheme="minorHAnsi"/>
+        </w:rPr>
+      </w:pPr>
+      <w:r>
+        <w:rPr>
+          <w:rFonts w:eastAsiaTheme="minorHAnsi"/>
+        </w:rPr>
+        <w:t>The error number, message, method, line number and source (</w:t>
+      </w:r>
+      <w:r>
+        <w:rPr>
+          <w:rFonts w:eastAsiaTheme="minorHAnsi"/>
+        </w:rPr>
+        <w:t>the latter two</w:t>
+      </w:r>
+      <w:r>
+        <w:rPr>
+          <w:rFonts w:eastAsiaTheme="minorHAnsi"/>
+        </w:rPr>
+        <w:t xml:space="preserve"> of which may </w:t>
+      </w:r>
+      <w:r>
+        <w:rPr>
+          <w:rFonts w:eastAsiaTheme="minorHAnsi"/>
+        </w:rPr>
+        <w:t xml:space="preserve">not </w:t>
+      </w:r>
+      <w:r>
+        <w:rPr>
+          <w:rFonts w:eastAsiaTheme="minorHAnsi"/>
+        </w:rPr>
+        <w:t>be available in a runtime environment)</w:t>
+      </w:r>
+      <w:r>
+        <w:rPr>
+          <w:rFonts w:eastAsiaTheme="minorHAnsi"/>
+        </w:rPr>
+        <w:t>.</w:t>
+      </w:r>
+    </w:p>
+    <w:p>
+      <w:pPr>
+        <w:pStyle w:val="bullet"/>
+        <w:rPr>
+          <w:rFonts w:eastAsiaTheme="minorHAnsi"/>
+        </w:rPr>
+      </w:pPr>
+      <w:r>
+        <w:rPr>
+          <w:rFonts w:eastAsiaTheme="minorHAnsi"/>
+        </w:rPr>
+        <w:t>Current alias.</w:t>
+      </w:r>
+    </w:p>
+    <w:p>
+      <w:pPr>
+        <w:pStyle w:val="bullet"/>
+        <w:rPr>
+          <w:rFonts w:eastAsiaTheme="minorHAnsi"/>
+        </w:rPr>
+      </w:pPr>
+      <w:r>
+        <w:rPr>
+          <w:rFonts w:eastAsiaTheme="minorHAnsi"/>
+        </w:rPr>
+        <w:t>Trigger type if an error occurred in a trigger.</w:t>
+      </w:r>
+    </w:p>
+    <w:p>
+      <w:pPr>
+        <w:pStyle w:val="bullet"/>
+        <w:rPr>
+          <w:rFonts w:eastAsiaTheme="minorHAnsi"/>
+        </w:rPr>
+      </w:pPr>
+      <w:r>
+        <w:rPr>
+          <w:rFonts w:eastAsiaTheme="minorHAnsi"/>
+        </w:rPr>
+        <w:t>The values of all relevant memory variables.</w:t>
+      </w:r>
+    </w:p>
+    <w:p>
+      <w:pPr>
+        <w:pStyle w:val="bullet"/>
+        <w:rPr>
+          <w:rFonts w:eastAsiaTheme="minorHAnsi"/>
+        </w:rPr>
+      </w:pPr>
+      <w:r>
+        <w:rPr>
+          <w:rFonts w:eastAsiaTheme="minorHAnsi"/>
+        </w:rPr>
+        <w:t xml:space="preserve">The call </w:t>
       </w:r>
       <w:proofErr w:type="gramStart"/>
       <w:r>
         <w:rPr>
           <w:rFonts w:eastAsiaTheme="minorHAnsi"/>
         </w:rPr>
-        <w:t>is .</w:t>
+        <w:t>stack</w:t>
       </w:r>
       <w:proofErr w:type="gramEnd"/>
       <w:r>
         <w:rPr>
           <w:rFonts w:eastAsiaTheme="minorHAnsi"/>
         </w:rPr>
-        <w:t>T.</w:t>
-      </w:r>
-      <w:r>
-        <w:rPr>
-          <w:rFonts w:eastAsiaTheme="minorHAnsi"/>
-        </w:rPr>
-        <w:t xml:space="preserve"> (that table is created if it doesn’t exist).</w:t>
-      </w:r>
-      <w:r>
-        <w:rPr>
-          <w:rFonts w:eastAsiaTheme="minorHAnsi"/>
-        </w:rPr>
-        <w:t xml:space="preserve"> Among the things logged are:</w:t>
+        <w:t>.</w:t>
+      </w:r>
+    </w:p>
+    <w:p>
+      <w:pPr>
+        <w:pStyle w:val="bullet"/>
+        <w:rPr>
+          <w:rFonts w:eastAsiaTheme="minorHAnsi"/>
+        </w:rPr>
+      </w:pPr>
+      <w:r>
+        <w:rPr>
+          <w:rFonts w:eastAsiaTheme="minorHAnsi"/>
+        </w:rPr>
+        <w:t>The values of public properties for all accessible objects.</w:t>
+      </w:r>
+    </w:p>
+    <w:p>
+      <w:pPr>
+        <w:pStyle w:val="bullet"/>
+        <w:rPr>
+          <w:rFonts w:eastAsiaTheme="minorHAnsi"/>
+        </w:rPr>
+      </w:pPr>
+      <w:r>
+        <w:rPr>
+          <w:rFonts w:eastAsiaTheme="minorHAnsi"/>
+        </w:rPr>
+        <w:t>The text of LIST STATUS.</w:t>
+      </w:r>
+    </w:p>
+    <w:p>
+      <w:pPr>
+        <w:pStyle w:val="bulletlast"/>
+      </w:pPr>
+      <w:r>
+        <w:t>The contents of all Windows environment variables.</w:t>
+      </w:r>
+    </w:p>
+    <w:p>
+      <w:pPr>
+        <w:pStyle w:val="bodytext"/>
+        <w:rPr>
+          <w:rFonts w:eastAsiaTheme="minorHAnsi"/>
+        </w:rPr>
+      </w:pPr>
+      <w:r>
+        <w:rPr>
+          <w:rFonts w:eastAsiaTheme="minorHAnsi"/>
+        </w:rPr>
+        <w:t xml:space="preserve">The latter five items are handled by the by-now slightly misnamed </w:t>
+      </w:r>
+      <w:proofErr w:type="spellStart"/>
+      <w:r>
+        <w:rPr>
+          <w:rFonts w:eastAsiaTheme="minorHAnsi"/>
+        </w:rPr>
+        <w:t>GetMemVars</w:t>
+      </w:r>
+      <w:proofErr w:type="spellEnd"/>
+      <w:r>
+        <w:rPr>
+          <w:rFonts w:eastAsiaTheme="minorHAnsi"/>
+        </w:rPr>
+        <w:t xml:space="preserve"> method. Some interesting things about </w:t>
+      </w:r>
+      <w:proofErr w:type="spellStart"/>
+      <w:r>
+        <w:rPr>
+          <w:rFonts w:eastAsiaTheme="minorHAnsi"/>
+        </w:rPr>
+        <w:t>GetMemVars</w:t>
+      </w:r>
+      <w:proofErr w:type="spellEnd"/>
+      <w:r>
+        <w:rPr>
+          <w:rFonts w:eastAsiaTheme="minorHAnsi"/>
+        </w:rPr>
+        <w:t xml:space="preserve"> are:</w:t>
       </w:r>
     </w:p>
     <w:p>
@@ -6316,7 +6417,7 @@
         <w:rPr>
           <w:rFonts w:eastAsiaTheme="minorHAnsi"/>
         </w:rPr>
-        <w:t>The date and time the error occurred.</w:t>
+        <w:t>It uses an interesting capability of the LIST MEMORY function: it can “see” all variables in the application, including those declared LOCAL. This is very important because otherwise there’d be no way to know the values of those variables, which is a key thing when debugging an application.</w:t>
       </w:r>
     </w:p>
     <w:p>
@@ -6326,25 +6427,25 @@
           <w:rFonts w:eastAsiaTheme="minorHAnsi"/>
         </w:rPr>
       </w:pPr>
-      <w:r>
-        <w:rPr>
-          <w:rFonts w:eastAsiaTheme="minorHAnsi"/>
-        </w:rPr>
-        <w:t xml:space="preserve">The name of the user (taken from the </w:t>
-      </w:r>
-      <w:proofErr w:type="spellStart"/>
-      <w:r>
-        <w:rPr>
-          <w:rFonts w:eastAsiaTheme="minorHAnsi"/>
-        </w:rPr>
-        <w:t>cUser</w:t>
-      </w:r>
-      <w:proofErr w:type="spellEnd"/>
-      <w:r>
-        <w:rPr>
-          <w:rFonts w:eastAsiaTheme="minorHAnsi"/>
-        </w:rPr>
-        <w:t xml:space="preserve"> property).</w:t>
+      <w:proofErr w:type="spellStart"/>
+      <w:r>
+        <w:rPr>
+          <w:rFonts w:eastAsiaTheme="minorHAnsi"/>
+        </w:rPr>
+        <w:t>GetMemVars</w:t>
+      </w:r>
+      <w:proofErr w:type="spellEnd"/>
+      <w:r>
+        <w:rPr>
+          <w:rFonts w:eastAsiaTheme="minorHAnsi"/>
+        </w:rPr>
+        <w:t xml:space="preserve"> cleans up </w:t>
+      </w:r>
+      <w:r>
+        <w:rPr>
+          <w:rFonts w:eastAsiaTheme="minorHAnsi"/>
+        </w:rPr>
+        <w:t>some quirks LIST MEMORY has in formatting.</w:t>
       </w:r>
     </w:p>
     <w:p>
@@ -6358,289 +6459,13 @@
         <w:rPr>
           <w:rFonts w:eastAsiaTheme="minorHAnsi"/>
         </w:rPr>
-        <w:t>The error number, message, method, line number and source (</w:t>
-      </w:r>
-      <w:r>
-        <w:rPr>
-          <w:rFonts w:eastAsiaTheme="minorHAnsi"/>
-        </w:rPr>
-        <w:t>the latter two</w:t>
-      </w:r>
-      <w:r>
-        <w:rPr>
-          <w:rFonts w:eastAsiaTheme="minorHAnsi"/>
-        </w:rPr>
-        <w:t xml:space="preserve"> of which may </w:t>
-      </w:r>
-      <w:r>
-        <w:rPr>
-          <w:rFonts w:eastAsiaTheme="minorHAnsi"/>
-        </w:rPr>
-        <w:t xml:space="preserve">not </w:t>
-      </w:r>
-      <w:r>
-        <w:rPr>
-          <w:rFonts w:eastAsiaTheme="minorHAnsi"/>
-        </w:rPr>
-        <w:t>be available in a runtime environment)</w:t>
-      </w:r>
-      <w:r>
-        <w:rPr>
-          <w:rFonts w:eastAsiaTheme="minorHAnsi"/>
-        </w:rPr>
-        <w:t>.</w:t>
-      </w:r>
-    </w:p>
-    <w:p>
-      <w:pPr>
-        <w:pStyle w:val="bullet"/>
-        <w:rPr>
-          <w:rFonts w:eastAsiaTheme="minorHAnsi"/>
-        </w:rPr>
-      </w:pPr>
-      <w:r>
-        <w:rPr>
-          <w:rFonts w:eastAsiaTheme="minorHAnsi"/>
-        </w:rPr>
-        <w:t>Current alias.</w:t>
-      </w:r>
-    </w:p>
-    <w:p>
-      <w:pPr>
-        <w:pStyle w:val="bullet"/>
-        <w:rPr>
-          <w:rFonts w:eastAsiaTheme="minorHAnsi"/>
-        </w:rPr>
-      </w:pPr>
-      <w:r>
-        <w:rPr>
-          <w:rFonts w:eastAsiaTheme="minorHAnsi"/>
-        </w:rPr>
-        <w:t>Trigger type if an error occurred in a trigger.</w:t>
-      </w:r>
-    </w:p>
-    <w:p>
-      <w:pPr>
-        <w:pStyle w:val="bullet"/>
-        <w:rPr>
-          <w:rFonts w:eastAsiaTheme="minorHAnsi"/>
-        </w:rPr>
-      </w:pPr>
-      <w:r>
-        <w:rPr>
-          <w:rFonts w:eastAsiaTheme="minorHAnsi"/>
-        </w:rPr>
-        <w:t>The values of all relevant memory variables.</w:t>
-      </w:r>
-    </w:p>
-    <w:p>
-      <w:pPr>
-        <w:pStyle w:val="bullet"/>
-        <w:rPr>
-          <w:rFonts w:eastAsiaTheme="minorHAnsi"/>
-        </w:rPr>
-      </w:pPr>
-      <w:r>
-        <w:rPr>
-          <w:rFonts w:eastAsiaTheme="minorHAnsi"/>
-        </w:rPr>
-        <w:t xml:space="preserve">The call </w:t>
-      </w:r>
-      <w:proofErr w:type="gramStart"/>
-      <w:r>
-        <w:rPr>
-          <w:rFonts w:eastAsiaTheme="minorHAnsi"/>
-        </w:rPr>
-        <w:t>stack</w:t>
-      </w:r>
-      <w:proofErr w:type="gramEnd"/>
-      <w:r>
-        <w:rPr>
-          <w:rFonts w:eastAsiaTheme="minorHAnsi"/>
-        </w:rPr>
-        <w:t>.</w:t>
-      </w:r>
-    </w:p>
-    <w:p>
-      <w:pPr>
-        <w:pStyle w:val="bullet"/>
-        <w:rPr>
-          <w:rFonts w:eastAsiaTheme="minorHAnsi"/>
-        </w:rPr>
-      </w:pPr>
-      <w:r>
-        <w:rPr>
-          <w:rFonts w:eastAsiaTheme="minorHAnsi"/>
-        </w:rPr>
-        <w:t>The values of public properties for all accessible objects.</w:t>
-      </w:r>
-    </w:p>
-    <w:p>
-      <w:pPr>
-        <w:pStyle w:val="bullet"/>
-        <w:rPr>
-          <w:rFonts w:eastAsiaTheme="minorHAnsi"/>
-        </w:rPr>
-      </w:pPr>
-      <w:r>
-        <w:rPr>
-          <w:rFonts w:eastAsiaTheme="minorHAnsi"/>
-        </w:rPr>
-        <w:t>The text of LIST STATUS.</w:t>
-      </w:r>
-    </w:p>
-    <w:p>
-      <w:pPr>
-        <w:pStyle w:val="bulletlast"/>
-      </w:pPr>
-      <w:r>
-        <w:t>The contents of all Windows environment variables.</w:t>
-      </w:r>
-    </w:p>
-    <w:p>
-      <w:pPr>
-        <w:pStyle w:val="bodytext"/>
-        <w:rPr>
-          <w:rFonts w:eastAsiaTheme="minorHAnsi"/>
-        </w:rPr>
-      </w:pPr>
-      <w:r>
-        <w:rPr>
-          <w:rFonts w:eastAsiaTheme="minorHAnsi"/>
-        </w:rPr>
-        <w:t xml:space="preserve">The latter five items are handled by the by-now slightly misnamed </w:t>
-      </w:r>
-      <w:proofErr w:type="spellStart"/>
-      <w:r>
-        <w:rPr>
-          <w:rFonts w:eastAsiaTheme="minorHAnsi"/>
-        </w:rPr>
-        <w:t>GetMemVars</w:t>
-      </w:r>
-      <w:proofErr w:type="spellEnd"/>
-      <w:r>
-        <w:rPr>
-          <w:rFonts w:eastAsiaTheme="minorHAnsi"/>
-        </w:rPr>
-        <w:t xml:space="preserve"> method. Some interesting things about </w:t>
-      </w:r>
-      <w:proofErr w:type="spellStart"/>
-      <w:r>
-        <w:rPr>
-          <w:rFonts w:eastAsiaTheme="minorHAnsi"/>
-        </w:rPr>
-        <w:t>GetMemVars</w:t>
-      </w:r>
-      <w:proofErr w:type="spellEnd"/>
-      <w:r>
-        <w:rPr>
-          <w:rFonts w:eastAsiaTheme="minorHAnsi"/>
-        </w:rPr>
-        <w:t xml:space="preserve"> are:</w:t>
-      </w:r>
-    </w:p>
-    <w:p>
-      <w:pPr>
-        <w:pStyle w:val="bulletfirst"/>
-        <w:rPr>
-          <w:rFonts w:eastAsiaTheme="minorHAnsi"/>
-        </w:rPr>
-      </w:pPr>
-      <w:r>
-        <w:rPr>
-          <w:rFonts w:eastAsiaTheme="minorHAnsi"/>
-        </w:rPr>
-        <w:t xml:space="preserve">It uses an interesting capability of the LIST MEMORY function: it can “see” all variables in the application, including those declared LOCAL. This is very important because otherwise </w:t>
-      </w:r>
-      <w:proofErr w:type="gramStart"/>
-      <w:r>
-        <w:rPr>
-          <w:rFonts w:eastAsiaTheme="minorHAnsi"/>
-        </w:rPr>
-        <w:t>there’d</w:t>
-      </w:r>
-      <w:proofErr w:type="gramEnd"/>
-      <w:r>
-        <w:rPr>
-          <w:rFonts w:eastAsiaTheme="minorHAnsi"/>
-        </w:rPr>
-        <w:t xml:space="preserve"> be no way to know the values of those variables, which is a key thing when debugging an application.</w:t>
-      </w:r>
-    </w:p>
-    <w:p>
-      <w:pPr>
-        <w:pStyle w:val="bullet"/>
-        <w:rPr>
-          <w:rFonts w:eastAsiaTheme="minorHAnsi"/>
-        </w:rPr>
-      </w:pPr>
-      <w:proofErr w:type="spellStart"/>
-      <w:r>
-        <w:rPr>
-          <w:rFonts w:eastAsiaTheme="minorHAnsi"/>
-        </w:rPr>
-        <w:t>GetMemVars</w:t>
-      </w:r>
-      <w:proofErr w:type="spellEnd"/>
-      <w:r>
-        <w:rPr>
-          <w:rFonts w:eastAsiaTheme="minorHAnsi"/>
-        </w:rPr>
-        <w:t xml:space="preserve"> cleans up </w:t>
-      </w:r>
-      <w:r>
-        <w:rPr>
-          <w:rFonts w:eastAsiaTheme="minorHAnsi"/>
-        </w:rPr>
-        <w:t>some quirks LIST MEMORY has in formatting.</w:t>
-      </w:r>
-    </w:p>
-    <w:p>
-      <w:pPr>
-        <w:pStyle w:val="bullet"/>
-        <w:rPr>
-          <w:rFonts w:eastAsiaTheme="minorHAnsi"/>
-        </w:rPr>
-      </w:pPr>
-      <w:r>
-        <w:rPr>
-          <w:rFonts w:eastAsiaTheme="minorHAnsi"/>
-        </w:rPr>
-        <w:t xml:space="preserve">I </w:t>
-      </w:r>
-      <w:proofErr w:type="gramStart"/>
-      <w:r>
-        <w:rPr>
-          <w:rFonts w:eastAsiaTheme="minorHAnsi"/>
-        </w:rPr>
-        <w:t>don’t</w:t>
-      </w:r>
-      <w:proofErr w:type="gramEnd"/>
-      <w:r>
-        <w:rPr>
-          <w:rFonts w:eastAsiaTheme="minorHAnsi"/>
-        </w:rPr>
-        <w:t xml:space="preserve"> care about variables used in certain functions and methods, including those in the error handler itself, so those are removed from the list of variables.</w:t>
-      </w:r>
-      <w:r>
-        <w:rPr>
-          <w:rFonts w:eastAsiaTheme="minorHAnsi"/>
-        </w:rPr>
-        <w:t xml:space="preserve"> You can adapt that </w:t>
-      </w:r>
-      <w:proofErr w:type="gramStart"/>
-      <w:r>
-        <w:rPr>
-          <w:rFonts w:eastAsiaTheme="minorHAnsi"/>
-        </w:rPr>
-        <w:t>list</w:t>
-      </w:r>
-      <w:proofErr w:type="gramEnd"/>
-      <w:r>
-        <w:rPr>
-          <w:rFonts w:eastAsiaTheme="minorHAnsi"/>
-        </w:rPr>
-        <w:t xml:space="preserve"> as necessary.</w:t>
+        <w:t>I don’t care about variables used in certain functions and methods, including those in the error handler itself, so those are removed from the list of variables.</w:t>
+      </w:r>
+      <w:r>
+        <w:rPr>
+          <w:rFonts w:eastAsiaTheme="minorHAnsi"/>
+        </w:rPr>
+        <w:t xml:space="preserve"> You can adapt that list as necessary.</w:t>
       </w:r>
     </w:p>
     <w:p>
@@ -6825,41 +6650,13 @@
         <w:rPr>
           <w:rFonts w:eastAsiaTheme="minorHAnsi"/>
         </w:rPr>
-        <w:t xml:space="preserve"> and because there are some objects I </w:t>
-      </w:r>
-      <w:proofErr w:type="gramStart"/>
-      <w:r>
-        <w:rPr>
-          <w:rFonts w:eastAsiaTheme="minorHAnsi"/>
-        </w:rPr>
-        <w:t>don’t</w:t>
-      </w:r>
-      <w:proofErr w:type="gramEnd"/>
-      <w:r>
-        <w:rPr>
-          <w:rFonts w:eastAsiaTheme="minorHAnsi"/>
-        </w:rPr>
-        <w:t xml:space="preserve"> want listed, such as the error handler itself, it removes those</w:t>
-      </w:r>
-      <w:r>
-        <w:rPr>
-          <w:rFonts w:eastAsiaTheme="minorHAnsi"/>
-        </w:rPr>
-        <w:t xml:space="preserve"> from the listing. You can adapt that list of </w:t>
-      </w:r>
-      <w:proofErr w:type="gramStart"/>
-      <w:r>
-        <w:rPr>
-          <w:rFonts w:eastAsiaTheme="minorHAnsi"/>
-        </w:rPr>
-        <w:t>objects</w:t>
-      </w:r>
-      <w:proofErr w:type="gramEnd"/>
-      <w:r>
-        <w:rPr>
-          <w:rFonts w:eastAsiaTheme="minorHAnsi"/>
-        </w:rPr>
-        <w:t xml:space="preserve"> as necessary.</w:t>
+        <w:t xml:space="preserve"> and because there are some objects I don’t want listed, such as the error handler itself, it removes those</w:t>
+      </w:r>
+      <w:r>
+        <w:rPr>
+          <w:rFonts w:eastAsiaTheme="minorHAnsi"/>
+        </w:rPr>
+        <w:t xml:space="preserve"> from the listing. You can adapt that list of objects as necessary.</w:t>
       </w:r>
     </w:p>
     <w:p>
@@ -7449,13 +7246,13 @@
           <w:rStyle w:val="reference"/>
           <w:rFonts w:eastAsiaTheme="minorHAnsi"/>
         </w:rPr>
+        <w:instrText xml:space="preserve"> \* MERGEFORMAT </w:instrText>
       </w:r>
       <w:r>
         <w:rPr>
           <w:rStyle w:val="reference"/>
           <w:rFonts w:eastAsiaTheme="minorHAnsi"/>
         </w:rPr>
-        <w:instrText xml:space="preserve"> \* MERGEFORMAT </w:instrText>
       </w:r>
       <w:r>
         <w:rPr>
@@ -7589,33 +7386,11 @@
           <w:rFonts w:eastAsiaTheme="minorHAnsi"/>
         </w:rPr>
       </w:pPr>
-      <w:proofErr w:type="spellStart"/>
-      <w:r>
-        <w:rPr>
-          <w:rFonts w:eastAsiaTheme="minorHAnsi"/>
-        </w:rPr>
-        <w:t>lparameters</w:t>
-      </w:r>
-      <w:proofErr w:type="spellEnd"/>
-      <w:r>
-        <w:rPr>
-          <w:rFonts w:eastAsiaTheme="minorHAnsi"/>
-        </w:rPr>
-        <w:t xml:space="preserve"> </w:t>
-      </w:r>
-      <w:proofErr w:type="spellStart"/>
-      <w:r>
-        <w:rPr>
-          <w:rFonts w:eastAsiaTheme="minorHAnsi"/>
-        </w:rPr>
-        <w:t>tcMessage</w:t>
-      </w:r>
-      <w:proofErr w:type="spellEnd"/>
-      <w:r>
-        <w:rPr>
-          <w:rFonts w:eastAsiaTheme="minorHAnsi"/>
-        </w:rPr>
-        <w:t>, ;</w:t>
+      <w:r>
+        <w:rPr>
+          <w:rFonts w:eastAsiaTheme="minorHAnsi"/>
+        </w:rPr>
+        <w:t>lparameters tcMessage, ;</w:t>
       </w:r>
     </w:p>
     <w:p>
@@ -7630,20 +7405,7 @@
           <w:rFonts w:eastAsiaTheme="minorHAnsi"/>
         </w:rPr>
         <w:tab/>
-      </w:r>
-      <w:proofErr w:type="spellStart"/>
-      <w:r>
-        <w:rPr>
-          <w:rFonts w:eastAsiaTheme="minorHAnsi"/>
-        </w:rPr>
-        <w:t>tcEmail</w:t>
-      </w:r>
-      <w:proofErr w:type="spellEnd"/>
-      <w:r>
-        <w:rPr>
-          <w:rFonts w:eastAsiaTheme="minorHAnsi"/>
-        </w:rPr>
-        <w:t>, ;</w:t>
+        <w:t>tcEmail, ;</w:t>
       </w:r>
     </w:p>
     <w:p>
@@ -7658,20 +7420,7 @@
           <w:rFonts w:eastAsiaTheme="minorHAnsi"/>
         </w:rPr>
         <w:tab/>
-      </w:r>
-      <w:proofErr w:type="spellStart"/>
-      <w:r>
-        <w:rPr>
-          <w:rFonts w:eastAsiaTheme="minorHAnsi"/>
-        </w:rPr>
-        <w:t>tcContact</w:t>
-      </w:r>
-      <w:proofErr w:type="spellEnd"/>
-      <w:r>
-        <w:rPr>
-          <w:rFonts w:eastAsiaTheme="minorHAnsi"/>
-        </w:rPr>
-        <w:t>, ;</w:t>
+        <w:t>tcContact, ;</w:t>
       </w:r>
     </w:p>
     <w:p>
@@ -7686,15 +7435,8 @@
           <w:rFonts w:eastAsiaTheme="minorHAnsi"/>
         </w:rPr>
         <w:tab/>
-      </w:r>
-      <w:proofErr w:type="spellStart"/>
-      <w:r>
-        <w:rPr>
-          <w:rFonts w:eastAsiaTheme="minorHAnsi"/>
-        </w:rPr>
         <w:t>tcAttachments</w:t>
       </w:r>
-      <w:proofErr w:type="spellEnd"/>
     </w:p>
     <w:p>
       <w:pPr>
@@ -7707,21 +7449,7 @@
         <w:rPr>
           <w:rFonts w:eastAsiaTheme="minorHAnsi"/>
         </w:rPr>
-        <w:t xml:space="preserve">local </w:t>
-      </w:r>
-      <w:proofErr w:type="spellStart"/>
-      <w:r>
-        <w:rPr>
-          <w:rFonts w:eastAsiaTheme="minorHAnsi"/>
-        </w:rPr>
-        <w:t>lcAPIKey</w:t>
-      </w:r>
-      <w:proofErr w:type="spellEnd"/>
-      <w:r>
-        <w:rPr>
-          <w:rFonts w:eastAsiaTheme="minorHAnsi"/>
-        </w:rPr>
-        <w:t>, ;</w:t>
+        <w:t>local lcAPIKey, ;</w:t>
       </w:r>
     </w:p>
     <w:p>
@@ -7736,20 +7464,7 @@
           <w:rFonts w:eastAsiaTheme="minorHAnsi"/>
         </w:rPr>
         <w:tab/>
-      </w:r>
-      <w:proofErr w:type="spellStart"/>
-      <w:r>
-        <w:rPr>
-          <w:rFonts w:eastAsiaTheme="minorHAnsi"/>
-        </w:rPr>
-        <w:t>lcURL</w:t>
-      </w:r>
-      <w:proofErr w:type="spellEnd"/>
-      <w:r>
-        <w:rPr>
-          <w:rFonts w:eastAsiaTheme="minorHAnsi"/>
-        </w:rPr>
-        <w:t>, ;</w:t>
+        <w:t>lcURL, ;</w:t>
       </w:r>
     </w:p>
     <w:p>
@@ -7764,20 +7479,7 @@
           <w:rFonts w:eastAsiaTheme="minorHAnsi"/>
         </w:rPr>
         <w:tab/>
-      </w:r>
-      <w:proofErr w:type="spellStart"/>
-      <w:r>
-        <w:rPr>
-          <w:rFonts w:eastAsiaTheme="minorHAnsi"/>
-        </w:rPr>
-        <w:t>lcFolder</w:t>
-      </w:r>
-      <w:proofErr w:type="spellEnd"/>
-      <w:r>
-        <w:rPr>
-          <w:rFonts w:eastAsiaTheme="minorHAnsi"/>
-        </w:rPr>
-        <w:t>, ;</w:t>
+        <w:t>lcFolder, ;</w:t>
       </w:r>
     </w:p>
     <w:p>
@@ -7792,20 +7494,7 @@
           <w:rFonts w:eastAsiaTheme="minorHAnsi"/>
         </w:rPr>
         <w:tab/>
-      </w:r>
-      <w:proofErr w:type="spellStart"/>
-      <w:r>
-        <w:rPr>
-          <w:rFonts w:eastAsiaTheme="minorHAnsi"/>
-        </w:rPr>
-        <w:t>lcLogFile</w:t>
-      </w:r>
-      <w:proofErr w:type="spellEnd"/>
-      <w:r>
-        <w:rPr>
-          <w:rFonts w:eastAsiaTheme="minorHAnsi"/>
-        </w:rPr>
-        <w:t>, ;</w:t>
+        <w:t>lcLogFile, ;</w:t>
       </w:r>
     </w:p>
     <w:p>
@@ -7820,20 +7509,7 @@
           <w:rFonts w:eastAsiaTheme="minorHAnsi"/>
         </w:rPr>
         <w:tab/>
-      </w:r>
-      <w:proofErr w:type="spellStart"/>
-      <w:r>
-        <w:rPr>
-          <w:rFonts w:eastAsiaTheme="minorHAnsi"/>
-        </w:rPr>
-        <w:t>lcDescription</w:t>
-      </w:r>
-      <w:proofErr w:type="spellEnd"/>
-      <w:r>
-        <w:rPr>
-          <w:rFonts w:eastAsiaTheme="minorHAnsi"/>
-        </w:rPr>
-        <w:t>, ;</w:t>
+        <w:t>lcDescription, ;</w:t>
       </w:r>
     </w:p>
     <w:p>
@@ -7848,20 +7524,7 @@
           <w:rFonts w:eastAsiaTheme="minorHAnsi"/>
         </w:rPr>
         <w:tab/>
-      </w:r>
-      <w:proofErr w:type="spellStart"/>
-      <w:r>
-        <w:rPr>
-          <w:rFonts w:eastAsiaTheme="minorHAnsi"/>
-        </w:rPr>
-        <w:t>laFiles</w:t>
-      </w:r>
-      <w:proofErr w:type="spellEnd"/>
-      <w:r>
-        <w:rPr>
-          <w:rFonts w:eastAsiaTheme="minorHAnsi"/>
-        </w:rPr>
-        <w:t>[1], ;</w:t>
+        <w:t>laFiles[1], ;</w:t>
       </w:r>
     </w:p>
     <w:p>
@@ -7876,20 +7539,7 @@
           <w:rFonts w:eastAsiaTheme="minorHAnsi"/>
         </w:rPr>
         <w:tab/>
-      </w:r>
-      <w:proofErr w:type="spellStart"/>
-      <w:r>
-        <w:rPr>
-          <w:rFonts w:eastAsiaTheme="minorHAnsi"/>
-        </w:rPr>
-        <w:t>lnFiles</w:t>
-      </w:r>
-      <w:proofErr w:type="spellEnd"/>
-      <w:r>
-        <w:rPr>
-          <w:rFonts w:eastAsiaTheme="minorHAnsi"/>
-        </w:rPr>
-        <w:t>, ;</w:t>
+        <w:t>lnFiles, ;</w:t>
       </w:r>
     </w:p>
     <w:p>
@@ -7904,20 +7554,7 @@
           <w:rFonts w:eastAsiaTheme="minorHAnsi"/>
         </w:rPr>
         <w:tab/>
-      </w:r>
-      <w:proofErr w:type="spellStart"/>
-      <w:r>
-        <w:rPr>
-          <w:rFonts w:eastAsiaTheme="minorHAnsi"/>
-        </w:rPr>
-        <w:t>lcAttachments</w:t>
-      </w:r>
-      <w:proofErr w:type="spellEnd"/>
-      <w:r>
-        <w:rPr>
-          <w:rFonts w:eastAsiaTheme="minorHAnsi"/>
-        </w:rPr>
-        <w:t>, ;</w:t>
+        <w:t>lcAttachments, ;</w:t>
       </w:r>
     </w:p>
     <w:p>
@@ -7932,20 +7569,7 @@
           <w:rFonts w:eastAsiaTheme="minorHAnsi"/>
         </w:rPr>
         <w:tab/>
-      </w:r>
-      <w:proofErr w:type="spellStart"/>
-      <w:r>
-        <w:rPr>
-          <w:rFonts w:eastAsiaTheme="minorHAnsi"/>
-        </w:rPr>
-        <w:t>lnI</w:t>
-      </w:r>
-      <w:proofErr w:type="spellEnd"/>
-      <w:r>
-        <w:rPr>
-          <w:rFonts w:eastAsiaTheme="minorHAnsi"/>
-        </w:rPr>
-        <w:t>, ;</w:t>
+        <w:t>lnI, ;</w:t>
       </w:r>
     </w:p>
     <w:p>
@@ -7960,20 +7584,7 @@
           <w:rFonts w:eastAsiaTheme="minorHAnsi"/>
         </w:rPr>
         <w:tab/>
-      </w:r>
-      <w:proofErr w:type="spellStart"/>
-      <w:r>
-        <w:rPr>
-          <w:rFonts w:eastAsiaTheme="minorHAnsi"/>
-        </w:rPr>
-        <w:t>lcParameters</w:t>
-      </w:r>
-      <w:proofErr w:type="spellEnd"/>
-      <w:r>
-        <w:rPr>
-          <w:rFonts w:eastAsiaTheme="minorHAnsi"/>
-        </w:rPr>
-        <w:t>, ;</w:t>
+        <w:t>lcParameters, ;</w:t>
       </w:r>
     </w:p>
     <w:p>
@@ -7988,20 +7599,7 @@
           <w:rFonts w:eastAsiaTheme="minorHAnsi"/>
         </w:rPr>
         <w:tab/>
-      </w:r>
-      <w:proofErr w:type="spellStart"/>
-      <w:r>
-        <w:rPr>
-          <w:rFonts w:eastAsiaTheme="minorHAnsi"/>
-        </w:rPr>
-        <w:t>lnResult</w:t>
-      </w:r>
-      <w:proofErr w:type="spellEnd"/>
-      <w:r>
-        <w:rPr>
-          <w:rFonts w:eastAsiaTheme="minorHAnsi"/>
-        </w:rPr>
-        <w:t>, ;</w:t>
+        <w:t>lnResult, ;</w:t>
       </w:r>
     </w:p>
     <w:p>
@@ -8017,20 +7615,7 @@
         </w:rPr>
         <w:lastRenderedPageBreak/>
         <w:tab/>
-      </w:r>
-      <w:proofErr w:type="spellStart"/>
-      <w:r>
-        <w:rPr>
-          <w:rFonts w:eastAsiaTheme="minorHAnsi"/>
-        </w:rPr>
-        <w:t>llResult</w:t>
-      </w:r>
-      <w:proofErr w:type="spellEnd"/>
-      <w:r>
-        <w:rPr>
-          <w:rFonts w:eastAsiaTheme="minorHAnsi"/>
-        </w:rPr>
-        <w:t>, ;</w:t>
+        <w:t>llResult, ;</w:t>
       </w:r>
     </w:p>
     <w:p>
@@ -8045,20 +7630,7 @@
           <w:rFonts w:eastAsiaTheme="minorHAnsi"/>
         </w:rPr>
         <w:tab/>
-      </w:r>
-      <w:proofErr w:type="spellStart"/>
-      <w:r>
-        <w:rPr>
-          <w:rFonts w:eastAsiaTheme="minorHAnsi"/>
-        </w:rPr>
-        <w:t>lnCount</w:t>
-      </w:r>
-      <w:proofErr w:type="spellEnd"/>
-      <w:r>
-        <w:rPr>
-          <w:rFonts w:eastAsiaTheme="minorHAnsi"/>
-        </w:rPr>
-        <w:t>, ;</w:t>
+        <w:t>lnCount, ;</w:t>
       </w:r>
     </w:p>
     <w:p>
@@ -8073,20 +7645,7 @@
           <w:rFonts w:eastAsiaTheme="minorHAnsi"/>
         </w:rPr>
         <w:tab/>
-      </w:r>
-      <w:proofErr w:type="spellStart"/>
-      <w:r>
-        <w:rPr>
-          <w:rFonts w:eastAsiaTheme="minorHAnsi"/>
-        </w:rPr>
-        <w:t>lcTicket</w:t>
-      </w:r>
-      <w:proofErr w:type="spellEnd"/>
-      <w:r>
-        <w:rPr>
-          <w:rFonts w:eastAsiaTheme="minorHAnsi"/>
-        </w:rPr>
-        <w:t>, ;</w:t>
+        <w:t>lcTicket, ;</w:t>
       </w:r>
     </w:p>
     <w:p>
@@ -8101,15 +7660,8 @@
           <w:rFonts w:eastAsiaTheme="minorHAnsi"/>
         </w:rPr>
         <w:tab/>
-      </w:r>
-      <w:proofErr w:type="spellStart"/>
-      <w:r>
-        <w:rPr>
-          <w:rFonts w:eastAsiaTheme="minorHAnsi"/>
-        </w:rPr>
         <w:t>loException</w:t>
       </w:r>
-      <w:proofErr w:type="spellEnd"/>
     </w:p>
     <w:p>
       <w:pPr>
@@ -8130,21 +7682,7 @@
         <w:rPr>
           <w:rFonts w:eastAsiaTheme="minorHAnsi"/>
         </w:rPr>
-        <w:t xml:space="preserve">* Get the </w:t>
-      </w:r>
-      <w:proofErr w:type="spellStart"/>
-      <w:r>
-        <w:rPr>
-          <w:rFonts w:eastAsiaTheme="minorHAnsi"/>
-        </w:rPr>
-        <w:t>FreshService</w:t>
-      </w:r>
-      <w:proofErr w:type="spellEnd"/>
-      <w:r>
-        <w:rPr>
-          <w:rFonts w:eastAsiaTheme="minorHAnsi"/>
-        </w:rPr>
-        <w:t xml:space="preserve"> API settings.</w:t>
+        <w:t>* Get the FreshService API settings.</w:t>
       </w:r>
     </w:p>
     <w:p>
@@ -8518,21 +8056,7 @@
           <w:rFonts w:eastAsiaTheme="minorHAnsi"/>
         </w:rPr>
         <w:tab/>
-        <w:t>erase (</w:t>
-      </w:r>
-      <w:proofErr w:type="spellStart"/>
-      <w:r>
-        <w:rPr>
-          <w:rFonts w:eastAsiaTheme="minorHAnsi"/>
-        </w:rPr>
-        <w:t>lcLogFile</w:t>
-      </w:r>
-      <w:proofErr w:type="spellEnd"/>
-      <w:r>
-        <w:rPr>
-          <w:rFonts w:eastAsiaTheme="minorHAnsi"/>
-        </w:rPr>
-        <w:t>)</w:t>
+        <w:t>erase (lcLogFile)</w:t>
       </w:r>
     </w:p>
     <w:p>
@@ -8547,62 +8071,7 @@
           <w:rFonts w:eastAsiaTheme="minorHAnsi"/>
         </w:rPr>
         <w:tab/>
-      </w:r>
-      <w:proofErr w:type="spellStart"/>
-      <w:r>
-        <w:rPr>
-          <w:rFonts w:eastAsiaTheme="minorHAnsi"/>
-        </w:rPr>
-        <w:t>lnResult</w:t>
-      </w:r>
-      <w:proofErr w:type="spellEnd"/>
-      <w:r>
-        <w:rPr>
-          <w:rFonts w:eastAsiaTheme="minorHAnsi"/>
-        </w:rPr>
-        <w:t xml:space="preserve"> = </w:t>
-      </w:r>
-      <w:proofErr w:type="spellStart"/>
-      <w:r>
-        <w:rPr>
-          <w:rFonts w:eastAsiaTheme="minorHAnsi"/>
-        </w:rPr>
-        <w:t>ShellExecute</w:t>
-      </w:r>
-      <w:proofErr w:type="spellEnd"/>
-      <w:r>
-        <w:rPr>
-          <w:rFonts w:eastAsiaTheme="minorHAnsi"/>
-        </w:rPr>
-        <w:t xml:space="preserve">(0, 'Open', 'curl.exe', </w:t>
-      </w:r>
-      <w:proofErr w:type="spellStart"/>
-      <w:r>
-        <w:rPr>
-          <w:rFonts w:eastAsiaTheme="minorHAnsi"/>
-        </w:rPr>
-        <w:t>lcParameters</w:t>
-      </w:r>
-      <w:proofErr w:type="spellEnd"/>
-      <w:r>
-        <w:rPr>
-          <w:rFonts w:eastAsiaTheme="minorHAnsi"/>
-        </w:rPr>
-        <w:t xml:space="preserve">, </w:t>
-      </w:r>
-      <w:proofErr w:type="spellStart"/>
-      <w:r>
-        <w:rPr>
-          <w:rFonts w:eastAsiaTheme="minorHAnsi"/>
-        </w:rPr>
-        <w:t>lcFolder</w:t>
-      </w:r>
-      <w:proofErr w:type="spellEnd"/>
-      <w:r>
-        <w:rPr>
-          <w:rFonts w:eastAsiaTheme="minorHAnsi"/>
-        </w:rPr>
-        <w:t>, 0)</w:t>
+        <w:t>lnResult = ShellExecute(0, 'Open', 'curl.exe', lcParameters, lcFolder, 0)</w:t>
       </w:r>
     </w:p>
     <w:p>
@@ -8617,34 +8086,7 @@
           <w:rFonts w:eastAsiaTheme="minorHAnsi"/>
         </w:rPr>
         <w:tab/>
-      </w:r>
-      <w:proofErr w:type="spellStart"/>
-      <w:r>
-        <w:rPr>
-          <w:rFonts w:eastAsiaTheme="minorHAnsi"/>
-        </w:rPr>
-        <w:t>llResult</w:t>
-      </w:r>
-      <w:proofErr w:type="spellEnd"/>
-      <w:r>
-        <w:rPr>
-          <w:rFonts w:eastAsiaTheme="minorHAnsi"/>
-        </w:rPr>
-        <w:t xml:space="preserve"> = </w:t>
-      </w:r>
-      <w:proofErr w:type="spellStart"/>
-      <w:r>
-        <w:rPr>
-          <w:rFonts w:eastAsiaTheme="minorHAnsi"/>
-        </w:rPr>
-        <w:t>lnResult</w:t>
-      </w:r>
-      <w:proofErr w:type="spellEnd"/>
-      <w:r>
-        <w:rPr>
-          <w:rFonts w:eastAsiaTheme="minorHAnsi"/>
-        </w:rPr>
-        <w:t xml:space="preserve"> &gt; 32</w:t>
+        <w:t>llResult = lnResult &gt; 32</w:t>
       </w:r>
     </w:p>
     <w:p>
@@ -8659,16 +8101,8 @@
           <w:rFonts w:eastAsiaTheme="minorHAnsi"/>
         </w:rPr>
         <w:tab/>
-        <w:t xml:space="preserve">if </w:t>
-      </w:r>
-      <w:proofErr w:type="spellStart"/>
-      <w:r>
-        <w:rPr>
-          <w:rFonts w:eastAsiaTheme="minorHAnsi"/>
-        </w:rPr>
-        <w:t>llResult</w:t>
-      </w:r>
-      <w:proofErr w:type="spellEnd"/>
+        <w:t>if llResult</w:t>
+      </w:r>
     </w:p>
     <w:p>
       <w:pPr>
@@ -8688,20 +8122,7 @@
           <w:rFonts w:eastAsiaTheme="minorHAnsi"/>
         </w:rPr>
         <w:tab/>
-      </w:r>
-      <w:proofErr w:type="spellStart"/>
-      <w:r>
-        <w:rPr>
-          <w:rFonts w:eastAsiaTheme="minorHAnsi"/>
-        </w:rPr>
-        <w:t>lnCount</w:t>
-      </w:r>
-      <w:proofErr w:type="spellEnd"/>
-      <w:r>
-        <w:rPr>
-          <w:rFonts w:eastAsiaTheme="minorHAnsi"/>
-        </w:rPr>
-        <w:t xml:space="preserve"> = 0</w:t>
+        <w:t>lnCount = 0</w:t>
       </w:r>
     </w:p>
     <w:p>
@@ -8722,35 +8143,7 @@
           <w:rFonts w:eastAsiaTheme="minorHAnsi"/>
         </w:rPr>
         <w:tab/>
-        <w:t>do while not file(</w:t>
-      </w:r>
-      <w:proofErr w:type="spellStart"/>
-      <w:r>
-        <w:rPr>
-          <w:rFonts w:eastAsiaTheme="minorHAnsi"/>
-        </w:rPr>
-        <w:t>lcLogFile</w:t>
-      </w:r>
-      <w:proofErr w:type="spellEnd"/>
-      <w:r>
-        <w:rPr>
-          <w:rFonts w:eastAsiaTheme="minorHAnsi"/>
-        </w:rPr>
-        <w:t xml:space="preserve">) and </w:t>
-      </w:r>
-      <w:proofErr w:type="spellStart"/>
-      <w:r>
-        <w:rPr>
-          <w:rFonts w:eastAsiaTheme="minorHAnsi"/>
-        </w:rPr>
-        <w:t>lnCount</w:t>
-      </w:r>
-      <w:proofErr w:type="spellEnd"/>
-      <w:r>
-        <w:rPr>
-          <w:rFonts w:eastAsiaTheme="minorHAnsi"/>
-        </w:rPr>
-        <w:t xml:space="preserve"> &lt; 10</w:t>
+        <w:t>do while not file(lcLogFile) and lnCount &lt; 10</w:t>
       </w:r>
     </w:p>
     <w:p>
@@ -8777,34 +8170,7 @@
           <w:rFonts w:eastAsiaTheme="minorHAnsi"/>
         </w:rPr>
         <w:tab/>
-      </w:r>
-      <w:proofErr w:type="spellStart"/>
-      <w:r>
-        <w:rPr>
-          <w:rFonts w:eastAsiaTheme="minorHAnsi"/>
-        </w:rPr>
-        <w:t>lnCount</w:t>
-      </w:r>
-      <w:proofErr w:type="spellEnd"/>
-      <w:r>
-        <w:rPr>
-          <w:rFonts w:eastAsiaTheme="minorHAnsi"/>
-        </w:rPr>
-        <w:t xml:space="preserve"> = </w:t>
-      </w:r>
-      <w:proofErr w:type="spellStart"/>
-      <w:r>
-        <w:rPr>
-          <w:rFonts w:eastAsiaTheme="minorHAnsi"/>
-        </w:rPr>
-        <w:t>lnCount</w:t>
-      </w:r>
-      <w:proofErr w:type="spellEnd"/>
-      <w:r>
-        <w:rPr>
-          <w:rFonts w:eastAsiaTheme="minorHAnsi"/>
-        </w:rPr>
-        <w:t xml:space="preserve"> + 1</w:t>
+        <w:t>lnCount = lnCount + 1</w:t>
       </w:r>
     </w:p>
     <w:p>
@@ -8852,34 +8218,7 @@
           <w:rFonts w:eastAsiaTheme="minorHAnsi"/>
         </w:rPr>
         <w:tab/>
-      </w:r>
-      <w:proofErr w:type="spellStart"/>
-      <w:r>
-        <w:rPr>
-          <w:rFonts w:eastAsiaTheme="minorHAnsi"/>
-        </w:rPr>
-        <w:t>enddo</w:t>
-      </w:r>
-      <w:proofErr w:type="spellEnd"/>
-      <w:r>
-        <w:rPr>
-          <w:rFonts w:eastAsiaTheme="minorHAnsi"/>
-        </w:rPr>
-        <w:t xml:space="preserve"> while not file(</w:t>
-      </w:r>
-      <w:proofErr w:type="spellStart"/>
-      <w:r>
-        <w:rPr>
-          <w:rFonts w:eastAsiaTheme="minorHAnsi"/>
-        </w:rPr>
-        <w:t>lcLogFile</w:t>
-      </w:r>
-      <w:proofErr w:type="spellEnd"/>
-      <w:r>
-        <w:rPr>
-          <w:rFonts w:eastAsiaTheme="minorHAnsi"/>
-        </w:rPr>
-        <w:t>) ...</w:t>
+        <w:t>enddo while not file(lcLogFile) ...</w:t>
       </w:r>
     </w:p>
     <w:p>
@@ -8900,21 +8239,7 @@
           <w:rFonts w:eastAsiaTheme="minorHAnsi"/>
         </w:rPr>
         <w:tab/>
-        <w:t>if file(</w:t>
-      </w:r>
-      <w:proofErr w:type="spellStart"/>
-      <w:r>
-        <w:rPr>
-          <w:rFonts w:eastAsiaTheme="minorHAnsi"/>
-        </w:rPr>
-        <w:t>lcLogFile</w:t>
-      </w:r>
-      <w:proofErr w:type="spellEnd"/>
-      <w:r>
-        <w:rPr>
-          <w:rFonts w:eastAsiaTheme="minorHAnsi"/>
-        </w:rPr>
-        <w:t>)</w:t>
+        <w:t>if file(lcLogFile)</w:t>
       </w:r>
     </w:p>
     <w:p>
@@ -8941,62 +8266,7 @@
           <w:rFonts w:eastAsiaTheme="minorHAnsi"/>
         </w:rPr>
         <w:tab/>
-      </w:r>
-      <w:proofErr w:type="spellStart"/>
-      <w:r>
-        <w:rPr>
-          <w:rFonts w:eastAsiaTheme="minorHAnsi"/>
-        </w:rPr>
-        <w:t>lcTicket</w:t>
-      </w:r>
-      <w:proofErr w:type="spellEnd"/>
-      <w:r>
-        <w:rPr>
-          <w:rFonts w:eastAsiaTheme="minorHAnsi"/>
-        </w:rPr>
-        <w:t xml:space="preserve"> = </w:t>
-      </w:r>
-      <w:proofErr w:type="spellStart"/>
-      <w:r>
-        <w:rPr>
-          <w:rFonts w:eastAsiaTheme="minorHAnsi"/>
-        </w:rPr>
-        <w:t>strextract</w:t>
-      </w:r>
-      <w:proofErr w:type="spellEnd"/>
-      <w:r>
-        <w:rPr>
-          <w:rFonts w:eastAsiaTheme="minorHAnsi"/>
-        </w:rPr>
-        <w:t>(</w:t>
-      </w:r>
-      <w:proofErr w:type="spellStart"/>
-      <w:r>
-        <w:rPr>
-          <w:rFonts w:eastAsiaTheme="minorHAnsi"/>
-        </w:rPr>
-        <w:t>filetostr</w:t>
-      </w:r>
-      <w:proofErr w:type="spellEnd"/>
-      <w:r>
-        <w:rPr>
-          <w:rFonts w:eastAsiaTheme="minorHAnsi"/>
-        </w:rPr>
-        <w:t>(</w:t>
-      </w:r>
-      <w:proofErr w:type="spellStart"/>
-      <w:r>
-        <w:rPr>
-          <w:rFonts w:eastAsiaTheme="minorHAnsi"/>
-        </w:rPr>
-        <w:t>lcLogFile</w:t>
-      </w:r>
-      <w:proofErr w:type="spellEnd"/>
-      <w:r>
-        <w:rPr>
-          <w:rFonts w:eastAsiaTheme="minorHAnsi"/>
-        </w:rPr>
-        <w:t>), '"id":', ',')</w:t>
+        <w:t>lcTicket = strextract(filetostr(lcLogFile), '"id":', ',')</w:t>
       </w:r>
     </w:p>
     <w:p>
@@ -9023,21 +8293,7 @@
           <w:rFonts w:eastAsiaTheme="minorHAnsi"/>
         </w:rPr>
         <w:tab/>
-        <w:t>if empty(</w:t>
-      </w:r>
-      <w:proofErr w:type="spellStart"/>
-      <w:r>
-        <w:rPr>
-          <w:rFonts w:eastAsiaTheme="minorHAnsi"/>
-        </w:rPr>
-        <w:t>lcTicket</w:t>
-      </w:r>
-      <w:proofErr w:type="spellEnd"/>
-      <w:r>
-        <w:rPr>
-          <w:rFonts w:eastAsiaTheme="minorHAnsi"/>
-        </w:rPr>
-        <w:t>)</w:t>
+        <w:t>if empty(lcTicket)</w:t>
       </w:r>
     </w:p>
     <w:p>
@@ -9070,20 +8326,7 @@
           <w:rFonts w:eastAsiaTheme="minorHAnsi"/>
         </w:rPr>
         <w:tab/>
-      </w:r>
-      <w:proofErr w:type="spellStart"/>
-      <w:r>
-        <w:rPr>
-          <w:rFonts w:eastAsiaTheme="minorHAnsi"/>
-        </w:rPr>
-        <w:t>llResult</w:t>
-      </w:r>
-      <w:proofErr w:type="spellEnd"/>
-      <w:r>
-        <w:rPr>
-          <w:rFonts w:eastAsiaTheme="minorHAnsi"/>
-        </w:rPr>
-        <w:t xml:space="preserve"> = .F.</w:t>
+        <w:t>llResult = .F.</w:t>
       </w:r>
     </w:p>
     <w:p>
@@ -9143,34 +8386,7 @@
           <w:rFonts w:eastAsiaTheme="minorHAnsi"/>
         </w:rPr>
         <w:tab/>
-      </w:r>
-      <w:proofErr w:type="spellStart"/>
-      <w:r>
-        <w:rPr>
-          <w:rFonts w:eastAsiaTheme="minorHAnsi"/>
-        </w:rPr>
-        <w:t>messagebox</w:t>
-      </w:r>
-      <w:proofErr w:type="spellEnd"/>
-      <w:r>
-        <w:rPr>
-          <w:rFonts w:eastAsiaTheme="minorHAnsi"/>
-        </w:rPr>
-        <w:t xml:space="preserve">('Support ticket ' + </w:t>
-      </w:r>
-      <w:proofErr w:type="spellStart"/>
-      <w:r>
-        <w:rPr>
-          <w:rFonts w:eastAsiaTheme="minorHAnsi"/>
-        </w:rPr>
-        <w:t>lcTicket</w:t>
-      </w:r>
-      <w:proofErr w:type="spellEnd"/>
-      <w:r>
-        <w:rPr>
-          <w:rFonts w:eastAsiaTheme="minorHAnsi"/>
-        </w:rPr>
-        <w:t xml:space="preserve"> + ' was created.', ;</w:t>
+        <w:t>messagebox('Support ticket ' + lcTicket + ' was created.', ;</w:t>
       </w:r>
     </w:p>
     <w:p>
@@ -9209,21 +8425,7 @@
           <w:rFonts w:eastAsiaTheme="minorHAnsi"/>
         </w:rPr>
         <w:tab/>
-        <w:t>64, _</w:t>
-      </w:r>
-      <w:proofErr w:type="spellStart"/>
-      <w:r>
-        <w:rPr>
-          <w:rFonts w:eastAsiaTheme="minorHAnsi"/>
-        </w:rPr>
-        <w:t>screen.Caption</w:t>
-      </w:r>
-      <w:proofErr w:type="spellEnd"/>
-      <w:r>
-        <w:rPr>
-          <w:rFonts w:eastAsiaTheme="minorHAnsi"/>
-        </w:rPr>
-        <w:t>)</w:t>
+        <w:t>64, _screen.Caption)</w:t>
       </w:r>
     </w:p>
     <w:p>
@@ -9250,21 +8452,7 @@
           <w:rFonts w:eastAsiaTheme="minorHAnsi"/>
         </w:rPr>
         <w:tab/>
-        <w:t>endif empty(</w:t>
-      </w:r>
-      <w:proofErr w:type="spellStart"/>
-      <w:r>
-        <w:rPr>
-          <w:rFonts w:eastAsiaTheme="minorHAnsi"/>
-        </w:rPr>
-        <w:t>lcTicket</w:t>
-      </w:r>
-      <w:proofErr w:type="spellEnd"/>
-      <w:r>
-        <w:rPr>
-          <w:rFonts w:eastAsiaTheme="minorHAnsi"/>
-        </w:rPr>
-        <w:t>)</w:t>
+        <w:t>endif empty(lcTicket)</w:t>
       </w:r>
     </w:p>
     <w:p>
@@ -9312,20 +8500,7 @@
           <w:rFonts w:eastAsiaTheme="minorHAnsi"/>
         </w:rPr>
         <w:tab/>
-      </w:r>
-      <w:proofErr w:type="spellStart"/>
-      <w:r>
-        <w:rPr>
-          <w:rFonts w:eastAsiaTheme="minorHAnsi"/>
-        </w:rPr>
-        <w:t>llResult</w:t>
-      </w:r>
-      <w:proofErr w:type="spellEnd"/>
-      <w:r>
-        <w:rPr>
-          <w:rFonts w:eastAsiaTheme="minorHAnsi"/>
-        </w:rPr>
-        <w:t xml:space="preserve"> = .F.</w:t>
+        <w:t>llResult = .F.</w:t>
       </w:r>
     </w:p>
     <w:p>
@@ -9346,21 +8521,7 @@
           <w:rFonts w:eastAsiaTheme="minorHAnsi"/>
         </w:rPr>
         <w:tab/>
-        <w:t>endif file(</w:t>
-      </w:r>
-      <w:proofErr w:type="spellStart"/>
-      <w:r>
-        <w:rPr>
-          <w:rFonts w:eastAsiaTheme="minorHAnsi"/>
-        </w:rPr>
-        <w:t>lcLogFile</w:t>
-      </w:r>
-      <w:proofErr w:type="spellEnd"/>
-      <w:r>
-        <w:rPr>
-          <w:rFonts w:eastAsiaTheme="minorHAnsi"/>
-        </w:rPr>
-        <w:t>)</w:t>
+        <w:t>endif file(lcLogFile)</w:t>
       </w:r>
     </w:p>
     <w:p>
@@ -9381,21 +8542,7 @@
           <w:rFonts w:eastAsiaTheme="minorHAnsi"/>
         </w:rPr>
         <w:tab/>
-        <w:t>erase (</w:t>
-      </w:r>
-      <w:proofErr w:type="spellStart"/>
-      <w:r>
-        <w:rPr>
-          <w:rFonts w:eastAsiaTheme="minorHAnsi"/>
-        </w:rPr>
-        <w:t>lcLogFile</w:t>
-      </w:r>
-      <w:proofErr w:type="spellEnd"/>
-      <w:r>
-        <w:rPr>
-          <w:rFonts w:eastAsiaTheme="minorHAnsi"/>
-        </w:rPr>
-        <w:t>)</w:t>
+        <w:t>erase (lcLogFile)</w:t>
       </w:r>
     </w:p>
     <w:p>
@@ -9411,16 +8558,8 @@
         </w:rPr>
         <w:lastRenderedPageBreak/>
         <w:tab/>
-        <w:t xml:space="preserve">endif </w:t>
-      </w:r>
-      <w:proofErr w:type="spellStart"/>
-      <w:r>
-        <w:rPr>
-          <w:rFonts w:eastAsiaTheme="minorHAnsi"/>
-        </w:rPr>
-        <w:t>llResult</w:t>
-      </w:r>
-      <w:proofErr w:type="spellEnd"/>
+        <w:t>endif llResult</w:t>
+      </w:r>
     </w:p>
     <w:p>
       <w:pPr>
@@ -9433,16 +8572,8 @@
         <w:rPr>
           <w:rFonts w:eastAsiaTheme="minorHAnsi"/>
         </w:rPr>
-        <w:t xml:space="preserve">catch to </w:t>
-      </w:r>
-      <w:proofErr w:type="spellStart"/>
-      <w:r>
-        <w:rPr>
-          <w:rFonts w:eastAsiaTheme="minorHAnsi"/>
-        </w:rPr>
-        <w:t>loException</w:t>
-      </w:r>
-      <w:proofErr w:type="spellEnd"/>
+        <w:t>catch to loException</w:t>
+      </w:r>
     </w:p>
     <w:p>
       <w:pPr>
@@ -9451,14 +8582,12 @@
           <w:rFonts w:eastAsiaTheme="minorHAnsi"/>
         </w:rPr>
       </w:pPr>
-      <w:proofErr w:type="spellStart"/>
       <w:r>
         <w:rPr>
           <w:rFonts w:eastAsiaTheme="minorHAnsi"/>
         </w:rPr>
         <w:t>endtry</w:t>
       </w:r>
-      <w:proofErr w:type="spellEnd"/>
     </w:p>
     <w:p>
       <w:pPr>
@@ -9471,16 +8600,8 @@
         <w:rPr>
           <w:rFonts w:eastAsiaTheme="minorHAnsi"/>
         </w:rPr>
-        <w:t xml:space="preserve">return </w:t>
-      </w:r>
-      <w:proofErr w:type="spellStart"/>
-      <w:r>
-        <w:rPr>
-          <w:rFonts w:eastAsiaTheme="minorHAnsi"/>
-        </w:rPr>
-        <w:t>llResult</w:t>
-      </w:r>
-      <w:proofErr w:type="spellEnd"/>
+        <w:t>return llResult</w:t>
+      </w:r>
     </w:p>
     <w:p>
       <w:pPr>
@@ -10311,747 +9432,641 @@
         </w:rPr>
       </w:pPr>
       <w:r>
-        <w:t xml:space="preserve">If you </w:t>
+        <w:t xml:space="preserve">If you don’t like either of these dialogs, feel free to create your own and set </w:t>
+      </w:r>
+      <w:proofErr w:type="spellStart"/>
+      <w:r>
+        <w:rPr>
+          <w:rFonts w:eastAsiaTheme="minorHAnsi"/>
+        </w:rPr>
+        <w:t>cMessageClass</w:t>
+      </w:r>
+      <w:proofErr w:type="spellEnd"/>
+      <w:r>
+        <w:rPr>
+          <w:rFonts w:eastAsiaTheme="minorHAnsi"/>
+        </w:rPr>
+        <w:t xml:space="preserve"> and </w:t>
+      </w:r>
+      <w:proofErr w:type="spellStart"/>
+      <w:r>
+        <w:rPr>
+          <w:rFonts w:eastAsiaTheme="minorHAnsi"/>
+        </w:rPr>
+        <w:t>cMessageLibrary</w:t>
+      </w:r>
+      <w:proofErr w:type="spellEnd"/>
+      <w:r>
+        <w:rPr>
+          <w:rFonts w:eastAsiaTheme="minorHAnsi"/>
+        </w:rPr>
+        <w:t xml:space="preserve"> to the appropriate values. Note that the class doesn’t have to be a form class; all it needs is the properties written to by </w:t>
+      </w:r>
+      <w:proofErr w:type="spellStart"/>
+      <w:r>
+        <w:rPr>
+          <w:rFonts w:eastAsiaTheme="minorHAnsi"/>
+        </w:rPr>
+        <w:t>DisplayError</w:t>
+      </w:r>
+      <w:proofErr w:type="spellEnd"/>
+      <w:r>
+        <w:rPr>
+          <w:rFonts w:eastAsiaTheme="minorHAnsi"/>
+        </w:rPr>
+        <w:t xml:space="preserve">, a Show method, and optionally a </w:t>
+      </w:r>
+      <w:proofErr w:type="spellStart"/>
+      <w:r>
+        <w:rPr>
+          <w:rFonts w:eastAsiaTheme="minorHAnsi"/>
+        </w:rPr>
+        <w:t>cChoice</w:t>
+      </w:r>
+      <w:proofErr w:type="spellEnd"/>
+      <w:r>
+        <w:rPr>
+          <w:rFonts w:eastAsiaTheme="minorHAnsi"/>
+        </w:rPr>
+        <w:t xml:space="preserve"> property indicating how to recover from the error.</w:t>
+      </w:r>
+    </w:p>
+    <w:p>
+      <w:pPr>
+        <w:pStyle w:val="bodytext"/>
+      </w:pPr>
+      <w:r>
+        <w:rPr>
+          <w:rFonts w:eastAsiaTheme="minorHAnsi"/>
+        </w:rPr>
+        <w:t xml:space="preserve">If the user clicks the Send button, the same mechanism described in the </w:t>
+      </w:r>
+      <w:r>
+        <w:rPr>
+          <w:rStyle w:val="reference"/>
+          <w:rFonts w:eastAsiaTheme="minorHAnsi"/>
+        </w:rPr>
+        <w:fldChar w:fldCharType="begin"/>
+      </w:r>
+      <w:r>
+        <w:rPr>
+          <w:rStyle w:val="reference"/>
+          <w:rFonts w:eastAsiaTheme="minorHAnsi"/>
+        </w:rPr>
+        <w:instrText xml:space="preserve"> REF _Ref75183508 \h </w:instrText>
+      </w:r>
+      <w:r>
+        <w:rPr>
+          <w:rStyle w:val="reference"/>
+          <w:rFonts w:eastAsiaTheme="minorHAnsi"/>
+        </w:rPr>
+        <w:instrText xml:space="preserve"> \* MERGEFORMAT </w:instrText>
+      </w:r>
+      <w:r>
+        <w:rPr>
+          <w:rStyle w:val="reference"/>
+          <w:rFonts w:eastAsiaTheme="minorHAnsi"/>
+        </w:rPr>
+      </w:r>
+      <w:r>
+        <w:rPr>
+          <w:rStyle w:val="reference"/>
+          <w:rFonts w:eastAsiaTheme="minorHAnsi"/>
+        </w:rPr>
+        <w:fldChar w:fldCharType="separate"/>
+      </w:r>
+      <w:r>
+        <w:rPr>
+          <w:rStyle w:val="reference"/>
+          <w:rFonts w:eastAsiaTheme="minorHAnsi"/>
+        </w:rPr>
+        <w:t>Notifying support staff</w:t>
+      </w:r>
+      <w:r>
+        <w:rPr>
+          <w:rStyle w:val="reference"/>
+          <w:rFonts w:eastAsiaTheme="minorHAnsi"/>
+        </w:rPr>
+        <w:fldChar w:fldCharType="end"/>
+      </w:r>
+      <w:r>
+        <w:rPr>
+          <w:rFonts w:eastAsiaTheme="minorHAnsi"/>
+        </w:rPr>
+        <w:t xml:space="preserve"> section is used.</w:t>
+      </w:r>
+    </w:p>
+    <w:p>
+      <w:pPr>
+        <w:pStyle w:val="Heading1"/>
+      </w:pPr>
+      <w:bookmarkStart w:id="8" w:name="_Ref75177618"/>
+      <w:r>
+        <w:t>Recovering from an error</w:t>
+      </w:r>
+      <w:bookmarkEnd w:id="8"/>
+    </w:p>
+    <w:p>
+      <w:pPr>
+        <w:pStyle w:val="bodytext"/>
+        <w:rPr>
+          <w:rFonts w:eastAsiaTheme="minorHAnsi"/>
+        </w:rPr>
+      </w:pPr>
+      <w:proofErr w:type="spellStart"/>
+      <w:r>
+        <w:rPr>
+          <w:rFonts w:eastAsiaTheme="minorHAnsi"/>
+        </w:rPr>
+        <w:t>DisplayError</w:t>
+      </w:r>
+      <w:proofErr w:type="spellEnd"/>
+      <w:r>
+        <w:rPr>
+          <w:rFonts w:eastAsiaTheme="minorHAnsi"/>
+        </w:rPr>
+        <w:t xml:space="preserve"> returns a string indicating what the user chose to do in the dialog. </w:t>
+      </w:r>
+      <w:r>
+        <w:t xml:space="preserve">Notice in </w:t>
+      </w:r>
+      <w:r>
+        <w:fldChar w:fldCharType="begin"/>
+      </w:r>
+      <w:r>
+        <w:instrText xml:space="preserve"> REF _Ref354554587 \h </w:instrText>
+      </w:r>
+      <w:r>
+        <w:instrText xml:space="preserve"> \* MERGEFORMAT </w:instrText>
+      </w:r>
+      <w:r>
+        <w:fldChar w:fldCharType="separate"/>
+      </w:r>
+      <w:r>
+        <w:t>Figure 1</w:t>
+      </w:r>
+      <w:r>
+        <w:fldChar w:fldCharType="end"/>
+      </w:r>
+      <w:r>
+        <w:t xml:space="preserve">, there’s an option to continue working in the application. How could that work? After all, the VFP CONTINUE command returns execution to the statement following the </w:t>
+      </w:r>
+      <w:r>
+        <w:lastRenderedPageBreak/>
+        <w:t>one that triggered the error, and since the one causing the error didn’t execute, anything it was supposed to do, such as creating a variable, didn’t happen. As a result, another error is very likely to occur (after all, if the statement not executing isn’t important, what is it there for?). Let’s discuss error recovery.</w:t>
+      </w:r>
+    </w:p>
+    <w:p>
+      <w:pPr>
+        <w:pStyle w:val="bodytext"/>
+        <w:rPr>
+          <w:rFonts w:eastAsiaTheme="minorHAnsi"/>
+        </w:rPr>
+      </w:pPr>
+      <w:proofErr w:type="spellStart"/>
+      <w:r>
+        <w:rPr>
+          <w:rFonts w:eastAsiaTheme="minorHAnsi"/>
+        </w:rPr>
+        <w:t>ErrorHandler</w:t>
+      </w:r>
+      <w:proofErr w:type="spellEnd"/>
+      <w:r>
+        <w:rPr>
+          <w:rFonts w:eastAsiaTheme="minorHAnsi"/>
+        </w:rPr>
+        <w:t xml:space="preserve"> decides what to do based on the action the user chose:</w:t>
+      </w:r>
+    </w:p>
+    <w:p>
+      <w:pPr>
+        <w:pStyle w:val="bulletfirst"/>
+        <w:rPr>
+          <w:rFonts w:eastAsiaTheme="minorHAnsi"/>
+        </w:rPr>
+      </w:pPr>
+      <w:r>
+        <w:rPr>
+          <w:rFonts w:eastAsiaTheme="minorHAnsi"/>
+        </w:rPr>
+        <w:t>If the action is “Cancel</w:t>
+      </w:r>
+      <w:r>
+        <w:rPr>
+          <w:rFonts w:eastAsiaTheme="minorHAnsi"/>
+        </w:rPr>
+        <w:t>,</w:t>
+      </w:r>
+      <w:r>
+        <w:rPr>
+          <w:rFonts w:eastAsiaTheme="minorHAnsi"/>
+        </w:rPr>
+        <w:t>” a flag is set to return to the program in the call stack</w:t>
+      </w:r>
+      <w:r>
+        <w:rPr>
+          <w:rFonts w:eastAsiaTheme="minorHAnsi"/>
+        </w:rPr>
+        <w:t xml:space="preserve"> containing the READ EVENTS statement</w:t>
+      </w:r>
+      <w:r>
+        <w:rPr>
+          <w:rFonts w:eastAsiaTheme="minorHAnsi"/>
+        </w:rPr>
+        <w:t>.</w:t>
+      </w:r>
+    </w:p>
+    <w:p>
+      <w:pPr>
+        <w:pStyle w:val="bullet"/>
+        <w:rPr>
+          <w:rFonts w:eastAsiaTheme="minorHAnsi"/>
+        </w:rPr>
+      </w:pPr>
+      <w:r>
+        <w:rPr>
+          <w:rFonts w:eastAsiaTheme="minorHAnsi"/>
+        </w:rPr>
+        <w:t xml:space="preserve">If the </w:t>
+      </w:r>
+      <w:r>
+        <w:rPr>
+          <w:rFonts w:eastAsiaTheme="minorHAnsi"/>
+        </w:rPr>
+        <w:t xml:space="preserve">action </w:t>
+      </w:r>
+      <w:r>
+        <w:rPr>
+          <w:rFonts w:eastAsiaTheme="minorHAnsi"/>
+        </w:rPr>
+        <w:t xml:space="preserve">is “Quit” when we’re running the application from the VFP IDE (in which case, we don’t want to quit from VFP, just the application), </w:t>
+      </w:r>
+      <w:r>
+        <w:rPr>
+          <w:rFonts w:eastAsiaTheme="minorHAnsi"/>
+        </w:rPr>
+        <w:t xml:space="preserve">the code calls </w:t>
+      </w:r>
+      <w:proofErr w:type="spellStart"/>
+      <w:r>
+        <w:rPr>
+          <w:rFonts w:eastAsiaTheme="minorHAnsi"/>
+        </w:rPr>
+        <w:t>RevertAllTables</w:t>
+      </w:r>
+      <w:proofErr w:type="spellEnd"/>
+      <w:r>
+        <w:rPr>
+          <w:rFonts w:eastAsiaTheme="minorHAnsi"/>
+        </w:rPr>
+        <w:t xml:space="preserve"> so </w:t>
+      </w:r>
+      <w:r>
+        <w:rPr>
+          <w:rFonts w:eastAsiaTheme="minorHAnsi"/>
+        </w:rPr>
+        <w:t xml:space="preserve">all transactions are rolled back and all open cursors are </w:t>
       </w:r>
       <w:proofErr w:type="gramStart"/>
       <w:r>
-        <w:t>don’t</w:t>
+        <w:rPr>
+          <w:rFonts w:eastAsiaTheme="minorHAnsi"/>
+        </w:rPr>
+        <w:t>reverted</w:t>
       </w:r>
       <w:proofErr w:type="gramEnd"/>
       <w:r>
-        <w:t xml:space="preserve"> like either of these dialogs, feel free to create your own and set </w:t>
-      </w:r>
-      <w:proofErr w:type="spellStart"/>
-      <w:r>
-        <w:rPr>
-          <w:rFonts w:eastAsiaTheme="minorHAnsi"/>
-        </w:rPr>
-        <w:t>cMessageClass</w:t>
-      </w:r>
-      <w:proofErr w:type="spellEnd"/>
-      <w:r>
-        <w:rPr>
-          <w:rFonts w:eastAsiaTheme="minorHAnsi"/>
-        </w:rPr>
-        <w:t xml:space="preserve"> and </w:t>
-      </w:r>
-      <w:proofErr w:type="spellStart"/>
-      <w:r>
-        <w:rPr>
-          <w:rFonts w:eastAsiaTheme="minorHAnsi"/>
-        </w:rPr>
-        <w:t>cMessageLibrary</w:t>
-      </w:r>
-      <w:proofErr w:type="spellEnd"/>
-      <w:r>
-        <w:rPr>
-          <w:rFonts w:eastAsiaTheme="minorHAnsi"/>
-        </w:rPr>
-        <w:t xml:space="preserve"> to the appropriate values. Note that the class </w:t>
+        <w:rPr>
+          <w:rFonts w:eastAsiaTheme="minorHAnsi"/>
+        </w:rPr>
+        <w:t xml:space="preserve"> so we don’t have issues with </w:t>
+      </w:r>
+      <w:r>
+        <w:rPr>
+          <w:rFonts w:eastAsiaTheme="minorHAnsi"/>
+        </w:rPr>
+        <w:t xml:space="preserve">uncommitted changes, and </w:t>
+      </w:r>
+      <w:r>
+        <w:rPr>
+          <w:rFonts w:eastAsiaTheme="minorHAnsi"/>
+        </w:rPr>
+        <w:t xml:space="preserve">then </w:t>
+      </w:r>
+      <w:r>
+        <w:rPr>
+          <w:rFonts w:eastAsiaTheme="minorHAnsi"/>
+        </w:rPr>
+        <w:t xml:space="preserve">sets </w:t>
+      </w:r>
+      <w:r>
+        <w:rPr>
+          <w:rFonts w:eastAsiaTheme="minorHAnsi"/>
+        </w:rPr>
+        <w:t>a flag to return to the top-most program in the call stack.</w:t>
+      </w:r>
+    </w:p>
+    <w:p>
+      <w:pPr>
+        <w:pStyle w:val="bullet"/>
+        <w:rPr>
+          <w:rFonts w:eastAsiaTheme="minorHAnsi"/>
+        </w:rPr>
+      </w:pPr>
+      <w:r>
+        <w:rPr>
+          <w:rFonts w:eastAsiaTheme="minorHAnsi"/>
+        </w:rPr>
+        <w:t xml:space="preserve">For “Debug” in a runtime environment, the code calls </w:t>
+      </w:r>
+      <w:proofErr w:type="spellStart"/>
+      <w:r>
+        <w:rPr>
+          <w:rFonts w:eastAsiaTheme="minorHAnsi"/>
+        </w:rPr>
+        <w:t>CommandShell</w:t>
+      </w:r>
+      <w:proofErr w:type="spellEnd"/>
+      <w:r>
+        <w:rPr>
+          <w:rFonts w:eastAsiaTheme="minorHAnsi"/>
+        </w:rPr>
+        <w:t xml:space="preserve"> to display </w:t>
+      </w:r>
+      <w:proofErr w:type="spellStart"/>
+      <w:r>
+        <w:rPr>
+          <w:rFonts w:eastAsiaTheme="minorHAnsi"/>
+        </w:rPr>
+        <w:t>SFConsoleForm</w:t>
+      </w:r>
+      <w:proofErr w:type="spellEnd"/>
+      <w:r>
+        <w:rPr>
+          <w:rFonts w:eastAsiaTheme="minorHAnsi"/>
+        </w:rPr>
+        <w:t xml:space="preserve"> in </w:t>
+      </w:r>
+      <w:proofErr w:type="spellStart"/>
+      <w:r>
+        <w:rPr>
+          <w:rFonts w:eastAsiaTheme="minorHAnsi"/>
+        </w:rPr>
+        <w:t>SFConsole.VCX</w:t>
+      </w:r>
+      <w:proofErr w:type="spellEnd"/>
+      <w:r>
+        <w:rPr>
+          <w:rFonts w:eastAsiaTheme="minorHAnsi"/>
+        </w:rPr>
+        <w:t xml:space="preserve">, the runtime “command window” shown in </w:t>
+      </w:r>
+      <w:r>
+        <w:rPr>
+          <w:rStyle w:val="reference"/>
+          <w:rFonts w:eastAsiaTheme="minorHAnsi"/>
+        </w:rPr>
+        <w:fldChar w:fldCharType="begin"/>
+      </w:r>
+      <w:r>
+        <w:rPr>
+          <w:rStyle w:val="reference"/>
+          <w:rFonts w:eastAsiaTheme="minorHAnsi"/>
+        </w:rPr>
+        <w:instrText xml:space="preserve"> REF _Ref354555869 \h </w:instrText>
+      </w:r>
+      <w:r>
+        <w:rPr>
+          <w:rStyle w:val="reference"/>
+          <w:rFonts w:eastAsiaTheme="minorHAnsi"/>
+        </w:rPr>
+        <w:instrText xml:space="preserve"> \* MERGEFORMAT </w:instrText>
+      </w:r>
+      <w:r>
+        <w:rPr>
+          <w:rStyle w:val="reference"/>
+          <w:rFonts w:eastAsiaTheme="minorHAnsi"/>
+        </w:rPr>
+      </w:r>
+      <w:r>
+        <w:rPr>
+          <w:rStyle w:val="reference"/>
+          <w:rFonts w:eastAsiaTheme="minorHAnsi"/>
+        </w:rPr>
+        <w:fldChar w:fldCharType="separate"/>
+      </w:r>
+      <w:r>
+        <w:rPr>
+          <w:rStyle w:val="reference"/>
+        </w:rPr>
+        <w:t>Figure 4</w:t>
+      </w:r>
+      <w:r>
+        <w:rPr>
+          <w:rStyle w:val="reference"/>
+          <w:rFonts w:eastAsiaTheme="minorHAnsi"/>
+        </w:rPr>
+        <w:fldChar w:fldCharType="end"/>
+      </w:r>
+      <w:r>
+        <w:rPr>
+          <w:rFonts w:eastAsiaTheme="minorHAnsi"/>
+        </w:rPr>
+        <w:t>.</w:t>
+      </w:r>
+    </w:p>
+    <w:p>
+      <w:pPr>
+        <w:pStyle w:val="bullet"/>
+        <w:rPr>
+          <w:rFonts w:eastAsiaTheme="minorHAnsi"/>
+        </w:rPr>
+      </w:pPr>
+      <w:r>
+        <w:rPr>
+          <w:rFonts w:eastAsiaTheme="minorHAnsi"/>
+        </w:rPr>
+        <w:t>For “Debug” in the VFP IDE, _</w:t>
+      </w:r>
+      <w:proofErr w:type="spellStart"/>
+      <w:r>
+        <w:rPr>
+          <w:rFonts w:eastAsiaTheme="minorHAnsi"/>
+        </w:rPr>
+        <w:t>SCREEN.Visible</w:t>
+      </w:r>
+      <w:proofErr w:type="spellEnd"/>
+      <w:r>
+        <w:rPr>
+          <w:rFonts w:eastAsiaTheme="minorHAnsi"/>
+        </w:rPr>
+        <w:t xml:space="preserve"> is set </w:t>
       </w:r>
       <w:proofErr w:type="gramStart"/>
       <w:r>
         <w:rPr>
           <w:rFonts w:eastAsiaTheme="minorHAnsi"/>
         </w:rPr>
-        <w:t>doesn’t</w:t>
+        <w:t>to .</w:t>
       </w:r>
       <w:proofErr w:type="gramEnd"/>
       <w:r>
         <w:rPr>
           <w:rFonts w:eastAsiaTheme="minorHAnsi"/>
         </w:rPr>
-        <w:t xml:space="preserve"> have to be a form class; all it needs is the properties written to by </w:t>
-      </w:r>
-      <w:proofErr w:type="spellStart"/>
-      <w:r>
-        <w:rPr>
-          <w:rFonts w:eastAsiaTheme="minorHAnsi"/>
-        </w:rPr>
-        <w:t>DisplayError</w:t>
-      </w:r>
-      <w:proofErr w:type="spellEnd"/>
-      <w:r>
-        <w:rPr>
-          <w:rFonts w:eastAsiaTheme="minorHAnsi"/>
-        </w:rPr>
-        <w:t xml:space="preserve">, a Show method, and optionally a </w:t>
-      </w:r>
-      <w:proofErr w:type="spellStart"/>
-      <w:r>
-        <w:rPr>
-          <w:rFonts w:eastAsiaTheme="minorHAnsi"/>
-        </w:rPr>
-        <w:t>cChoice</w:t>
-      </w:r>
-      <w:proofErr w:type="spellEnd"/>
-      <w:r>
-        <w:rPr>
-          <w:rFonts w:eastAsiaTheme="minorHAnsi"/>
-        </w:rPr>
-        <w:t xml:space="preserve"> property indicating how to recover from the error.</w:t>
+        <w:t xml:space="preserve">T. in case you’re running a top-level form application with _SCREEN hidden and </w:t>
+      </w:r>
+      <w:r>
+        <w:rPr>
+          <w:rFonts w:eastAsiaTheme="minorHAnsi"/>
+        </w:rPr>
+        <w:t>the DEBUG command is executed.</w:t>
+      </w:r>
+    </w:p>
+    <w:p>
+      <w:pPr>
+        <w:pStyle w:val="bullet"/>
+        <w:rPr>
+          <w:rFonts w:eastAsiaTheme="minorHAnsi"/>
+        </w:rPr>
+      </w:pPr>
+      <w:r>
+        <w:rPr>
+          <w:rFonts w:eastAsiaTheme="minorHAnsi"/>
+        </w:rPr>
+        <w:t>For “Retry”, RETRY is executed.</w:t>
+      </w:r>
+    </w:p>
+    <w:p>
+      <w:pPr>
+        <w:pStyle w:val="bulletlast"/>
+      </w:pPr>
+      <w:r>
+        <w:t xml:space="preserve">For “Quit” in a runtime environment, the code calls </w:t>
+      </w:r>
+      <w:proofErr w:type="spellStart"/>
+      <w:r>
+        <w:t>RevertAllTables</w:t>
+      </w:r>
+      <w:proofErr w:type="spellEnd"/>
+      <w:r>
+        <w:t xml:space="preserve"> as described earlier, issues ON SHUTDOWN and CLEAR EVENTS to prepare for shutting down the application, and then sets a flag to return to the top-most program in the call stack.</w:t>
       </w:r>
     </w:p>
     <w:p>
       <w:pPr>
         <w:pStyle w:val="bodytext"/>
-      </w:pPr>
-      <w:r>
-        <w:rPr>
-          <w:rFonts w:eastAsiaTheme="minorHAnsi"/>
-        </w:rPr>
-        <w:t xml:space="preserve">If the user clicks the Send button, the same mechanism described in the </w:t>
-      </w:r>
-      <w:r>
-        <w:rPr>
-          <w:rStyle w:val="reference"/>
-          <w:rFonts w:eastAsiaTheme="minorHAnsi"/>
-        </w:rPr>
-        <w:fldChar w:fldCharType="begin"/>
-      </w:r>
-      <w:r>
-        <w:rPr>
-          <w:rStyle w:val="reference"/>
-          <w:rFonts w:eastAsiaTheme="minorHAnsi"/>
-        </w:rPr>
-        <w:instrText xml:space="preserve"> REF _Ref75183508 \h </w:instrText>
-      </w:r>
-      <w:r>
-        <w:rPr>
-          <w:rStyle w:val="reference"/>
-          <w:rFonts w:eastAsiaTheme="minorHAnsi"/>
-        </w:rPr>
-      </w:r>
-      <w:r>
-        <w:rPr>
-          <w:rStyle w:val="reference"/>
-          <w:rFonts w:eastAsiaTheme="minorHAnsi"/>
-        </w:rPr>
-        <w:instrText xml:space="preserve"> \* MERGEFORMAT </w:instrText>
-      </w:r>
-      <w:r>
-        <w:rPr>
-          <w:rStyle w:val="reference"/>
-          <w:rFonts w:eastAsiaTheme="minorHAnsi"/>
-        </w:rPr>
-        <w:fldChar w:fldCharType="separate"/>
-      </w:r>
-      <w:r>
-        <w:rPr>
-          <w:rStyle w:val="reference"/>
-          <w:rFonts w:eastAsiaTheme="minorHAnsi"/>
-        </w:rPr>
-        <w:t>Notifying support staff</w:t>
-      </w:r>
-      <w:r>
-        <w:rPr>
-          <w:rStyle w:val="reference"/>
-          <w:rFonts w:eastAsiaTheme="minorHAnsi"/>
-        </w:rPr>
-        <w:fldChar w:fldCharType="end"/>
-      </w:r>
-      <w:r>
-        <w:rPr>
-          <w:rFonts w:eastAsiaTheme="minorHAnsi"/>
-        </w:rPr>
-        <w:t xml:space="preserve"> section is used.</w:t>
-      </w:r>
-    </w:p>
-    <w:p>
-      <w:pPr>
-        <w:pStyle w:val="Heading1"/>
-      </w:pPr>
-      <w:bookmarkStart w:id="8" w:name="_Ref75177618"/>
-      <w:r>
-        <w:t>Recovering from an error</w:t>
-      </w:r>
-      <w:bookmarkEnd w:id="8"/>
+        <w:rPr>
+          <w:rFonts w:eastAsiaTheme="minorHAnsi"/>
+        </w:rPr>
+      </w:pPr>
+      <w:r>
+        <w:rPr>
+          <w:rFonts w:eastAsiaTheme="minorHAnsi"/>
+        </w:rPr>
+        <w:t xml:space="preserve">The actual error </w:t>
+      </w:r>
+      <w:r>
+        <w:rPr>
+          <w:rFonts w:eastAsiaTheme="minorHAnsi"/>
+        </w:rPr>
+        <w:t xml:space="preserve">recovery </w:t>
+      </w:r>
+      <w:r>
+        <w:rPr>
+          <w:rFonts w:eastAsiaTheme="minorHAnsi"/>
+        </w:rPr>
+        <w:t>is a little complicated</w:t>
+      </w:r>
+      <w:r>
+        <w:rPr>
+          <w:rFonts w:eastAsiaTheme="minorHAnsi"/>
+        </w:rPr>
+        <w:t>. Normally, we’d do one of a few things:</w:t>
+      </w:r>
+    </w:p>
+    <w:p>
+      <w:pPr>
+        <w:pStyle w:val="bulletfirst"/>
+        <w:rPr>
+          <w:rFonts w:eastAsiaTheme="minorHAnsi"/>
+        </w:rPr>
+      </w:pPr>
+      <w:r>
+        <w:rPr>
+          <w:rFonts w:eastAsiaTheme="minorHAnsi"/>
+        </w:rPr>
+        <w:t xml:space="preserve">If we’re supposed to continue in the program, use RETURN TO </w:t>
+      </w:r>
+      <w:proofErr w:type="spellStart"/>
+      <w:r>
+        <w:rPr>
+          <w:rFonts w:eastAsiaTheme="minorHAnsi"/>
+          <w:i/>
+        </w:rPr>
+        <w:t>SomeMethod</w:t>
+      </w:r>
+      <w:proofErr w:type="spellEnd"/>
+      <w:r>
+        <w:rPr>
+          <w:rFonts w:eastAsiaTheme="minorHAnsi"/>
+        </w:rPr>
+        <w:t xml:space="preserve">, where </w:t>
+      </w:r>
+      <w:proofErr w:type="spellStart"/>
+      <w:r>
+        <w:rPr>
+          <w:rFonts w:eastAsiaTheme="minorHAnsi"/>
+          <w:i/>
+        </w:rPr>
+        <w:t>SomeMethod</w:t>
+      </w:r>
+      <w:proofErr w:type="spellEnd"/>
+      <w:r>
+        <w:rPr>
+          <w:rFonts w:eastAsiaTheme="minorHAnsi"/>
+        </w:rPr>
+        <w:t xml:space="preserve"> is the name of the routine where READ EVENTS exists. This has the effect of unwinding the call stack that caused the error to occur and the application is sitting in the event loop, waiting for the next action by the user.</w:t>
+      </w:r>
+    </w:p>
+    <w:p>
+      <w:pPr>
+        <w:pStyle w:val="bulletlast"/>
+      </w:pPr>
+      <w:r>
+        <w:t>If we’re supposed to quit the application, use RETURN TO MASTER to unwind the call stack and go back to the top-level program so we can do an orderly shutdown.</w:t>
+      </w:r>
     </w:p>
     <w:p>
       <w:pPr>
         <w:pStyle w:val="bodytext"/>
-        <w:rPr>
-          <w:rFonts w:eastAsiaTheme="minorHAnsi"/>
-        </w:rPr>
-      </w:pPr>
-      <w:proofErr w:type="spellStart"/>
-      <w:r>
-        <w:rPr>
-          <w:rFonts w:eastAsiaTheme="minorHAnsi"/>
-        </w:rPr>
-        <w:t>DisplayError</w:t>
-      </w:r>
-      <w:proofErr w:type="spellEnd"/>
-      <w:r>
-        <w:rPr>
-          <w:rFonts w:eastAsiaTheme="minorHAnsi"/>
-        </w:rPr>
-        <w:t xml:space="preserve"> returns a string indicating what the user chose to do in the dialog. </w:t>
-      </w:r>
-      <w:r>
-        <w:t xml:space="preserve">Notice in </w:t>
-      </w:r>
-      <w:r>
-        <w:fldChar w:fldCharType="begin"/>
-      </w:r>
-      <w:r>
-        <w:instrText xml:space="preserve"> REF _Ref354554587 \h </w:instrText>
-      </w:r>
-      <w:r>
-        <w:instrText xml:space="preserve"> \* MERGEFORMAT </w:instrText>
-      </w:r>
-      <w:r>
-        <w:fldChar w:fldCharType="separate"/>
-      </w:r>
-      <w:r>
-        <w:t>Figure 1</w:t>
-      </w:r>
-      <w:r>
-        <w:fldChar w:fldCharType="end"/>
-      </w:r>
-      <w:r>
-        <w:t xml:space="preserve">, </w:t>
-      </w:r>
-      <w:proofErr w:type="gramStart"/>
-      <w:r>
-        <w:t>there’s</w:t>
-      </w:r>
-      <w:proofErr w:type="gramEnd"/>
-      <w:r>
-        <w:t xml:space="preserve"> an option to continue working in the application. How could that work? After all, the VFP CONTINUE command returns execution to the statement following the </w:t>
-      </w:r>
-      <w:r>
-        <w:lastRenderedPageBreak/>
-        <w:t xml:space="preserve">one that triggered the error, and since the one causing the error </w:t>
-      </w:r>
-      <w:proofErr w:type="gramStart"/>
-      <w:r>
-        <w:t>didn’t</w:t>
-      </w:r>
-      <w:proofErr w:type="gramEnd"/>
-      <w:r>
-        <w:t xml:space="preserve"> execute, anything it was supposed to do, such as creating a variable, didn’t happen. As a result, another error is very likely to occur (after all, if the statement not executing </w:t>
-      </w:r>
-      <w:proofErr w:type="gramStart"/>
-      <w:r>
-        <w:t>isn’t</w:t>
-      </w:r>
-      <w:proofErr w:type="gramEnd"/>
-      <w:r>
-        <w:t xml:space="preserve"> important, what is it there for?). </w:t>
-      </w:r>
-      <w:proofErr w:type="gramStart"/>
-      <w:r>
-        <w:t>Let’s</w:t>
-      </w:r>
-      <w:proofErr w:type="gramEnd"/>
-      <w:r>
-        <w:t xml:space="preserve"> discuss error recovery.</w:t>
+      </w:pPr>
+      <w:r>
+        <w:t>As discussed earlier, RETURN TO can’t be used if there’s a TRY structure on the call stack. In that case, the only thing we can do is cancel or quit the program.</w:t>
       </w:r>
     </w:p>
     <w:p>
       <w:pPr>
         <w:pStyle w:val="bodytext"/>
-        <w:rPr>
-          <w:rFonts w:eastAsiaTheme="minorHAnsi"/>
-        </w:rPr>
-      </w:pPr>
-      <w:proofErr w:type="spellStart"/>
-      <w:r>
-        <w:rPr>
-          <w:rFonts w:eastAsiaTheme="minorHAnsi"/>
-        </w:rPr>
+      </w:pPr>
+      <w:r>
+        <w:t xml:space="preserve">The code at the end of </w:t>
+      </w:r>
+      <w:proofErr w:type="spellStart"/>
+      <w:r>
         <w:t>ErrorHandler</w:t>
       </w:r>
       <w:proofErr w:type="spellEnd"/>
       <w:r>
-        <w:rPr>
-          <w:rFonts w:eastAsiaTheme="minorHAnsi"/>
-        </w:rPr>
-        <w:t xml:space="preserve"> decides what to do based on the action the user chose:</w:t>
+        <w:t xml:space="preserve"> does one of the following things:</w:t>
       </w:r>
     </w:p>
     <w:p>
       <w:pPr>
         <w:pStyle w:val="bulletfirst"/>
-        <w:rPr>
-          <w:rFonts w:eastAsiaTheme="minorHAnsi"/>
-        </w:rPr>
-      </w:pPr>
-      <w:r>
-        <w:rPr>
-          <w:rFonts w:eastAsiaTheme="minorHAnsi"/>
-        </w:rPr>
-        <w:t>If the action is “Cancel</w:t>
-      </w:r>
-      <w:r>
-        <w:rPr>
-          <w:rFonts w:eastAsiaTheme="minorHAnsi"/>
-        </w:rPr>
-        <w:t>,</w:t>
-      </w:r>
-      <w:r>
-        <w:rPr>
-          <w:rFonts w:eastAsiaTheme="minorHAnsi"/>
-        </w:rPr>
-        <w:t>” a flag is set to return to the program in the call stack</w:t>
-      </w:r>
-      <w:r>
-        <w:rPr>
-          <w:rFonts w:eastAsiaTheme="minorHAnsi"/>
-        </w:rPr>
-        <w:t xml:space="preserve"> containing the READ EVENTS statement</w:t>
-      </w:r>
-      <w:r>
-        <w:rPr>
-          <w:rFonts w:eastAsiaTheme="minorHAnsi"/>
-        </w:rPr>
-        <w:t>.</w:t>
-      </w:r>
-    </w:p>
-    <w:p>
-      <w:pPr>
-        <w:pStyle w:val="bullet"/>
-        <w:rPr>
-          <w:rFonts w:eastAsiaTheme="minorHAnsi"/>
-        </w:rPr>
-      </w:pPr>
-      <w:r>
-        <w:rPr>
-          <w:rFonts w:eastAsiaTheme="minorHAnsi"/>
-        </w:rPr>
-        <w:t xml:space="preserve">If the </w:t>
-      </w:r>
-      <w:r>
-        <w:rPr>
-          <w:rFonts w:eastAsiaTheme="minorHAnsi"/>
-        </w:rPr>
-        <w:t xml:space="preserve">action </w:t>
-      </w:r>
-      <w:r>
-        <w:rPr>
-          <w:rFonts w:eastAsiaTheme="minorHAnsi"/>
-        </w:rPr>
-        <w:t xml:space="preserve">is “Quit” when we’re running the application from the VFP IDE (in which case, we don’t want to quit from VFP, just the application), </w:t>
-      </w:r>
-      <w:r>
-        <w:rPr>
-          <w:rFonts w:eastAsiaTheme="minorHAnsi"/>
-        </w:rPr>
-        <w:t xml:space="preserve">the code calls </w:t>
-      </w:r>
-      <w:proofErr w:type="spellStart"/>
-      <w:r>
-        <w:rPr>
-          <w:rFonts w:eastAsiaTheme="minorHAnsi"/>
-        </w:rPr>
-        <w:t>RevertAllTables</w:t>
-      </w:r>
-      <w:proofErr w:type="spellEnd"/>
-      <w:r>
-        <w:rPr>
-          <w:rFonts w:eastAsiaTheme="minorHAnsi"/>
-        </w:rPr>
-        <w:t xml:space="preserve"> so </w:t>
-      </w:r>
-      <w:r>
-        <w:rPr>
-          <w:rFonts w:eastAsiaTheme="minorHAnsi"/>
-        </w:rPr>
-        <w:t xml:space="preserve">all transactions are rolled back and all open cursors are </w:t>
-      </w:r>
-      <w:proofErr w:type="gramStart"/>
-      <w:r>
-        <w:rPr>
-          <w:rFonts w:eastAsiaTheme="minorHAnsi"/>
-        </w:rPr>
-        <w:t>reverted</w:t>
-      </w:r>
-      <w:proofErr w:type="gramEnd"/>
-      <w:r>
-        <w:rPr>
-          <w:rFonts w:eastAsiaTheme="minorHAnsi"/>
-        </w:rPr>
-        <w:t xml:space="preserve"> so we don’t have issues with </w:t>
-      </w:r>
-      <w:r>
-        <w:rPr>
-          <w:rFonts w:eastAsiaTheme="minorHAnsi"/>
-        </w:rPr>
-        <w:t xml:space="preserve">uncommitted changes, and </w:t>
-      </w:r>
-      <w:r>
-        <w:rPr>
-          <w:rFonts w:eastAsiaTheme="minorHAnsi"/>
-        </w:rPr>
-        <w:t xml:space="preserve">then </w:t>
-      </w:r>
-      <w:r>
-        <w:rPr>
-          <w:rFonts w:eastAsiaTheme="minorHAnsi"/>
-        </w:rPr>
-        <w:t xml:space="preserve">sets </w:t>
-      </w:r>
-      <w:r>
-        <w:rPr>
-          <w:rFonts w:eastAsiaTheme="minorHAnsi"/>
-        </w:rPr>
-        <w:t>a flag to return to the top-most program in the call stack.</w:t>
-      </w:r>
-    </w:p>
-    <w:p>
-      <w:pPr>
-        <w:pStyle w:val="bullet"/>
-        <w:rPr>
-          <w:rFonts w:eastAsiaTheme="minorHAnsi"/>
-        </w:rPr>
-      </w:pPr>
-      <w:r>
-        <w:rPr>
-          <w:rFonts w:eastAsiaTheme="minorHAnsi"/>
-        </w:rPr>
-        <w:t xml:space="preserve">For “Debug” in a runtime environment, the code calls </w:t>
-      </w:r>
-      <w:proofErr w:type="spellStart"/>
-      <w:r>
-        <w:rPr>
-          <w:rFonts w:eastAsiaTheme="minorHAnsi"/>
-        </w:rPr>
-        <w:t>CommandShell</w:t>
-      </w:r>
-      <w:proofErr w:type="spellEnd"/>
-      <w:r>
-        <w:rPr>
-          <w:rFonts w:eastAsiaTheme="minorHAnsi"/>
-        </w:rPr>
-        <w:t xml:space="preserve"> to display </w:t>
-      </w:r>
-      <w:proofErr w:type="spellStart"/>
-      <w:r>
-        <w:rPr>
-          <w:rFonts w:eastAsiaTheme="minorHAnsi"/>
-        </w:rPr>
-        <w:t>SFConsoleForm</w:t>
-      </w:r>
-      <w:proofErr w:type="spellEnd"/>
-      <w:r>
-        <w:rPr>
-          <w:rFonts w:eastAsiaTheme="minorHAnsi"/>
-        </w:rPr>
-        <w:t xml:space="preserve"> in </w:t>
-      </w:r>
-      <w:proofErr w:type="spellStart"/>
-      <w:r>
-        <w:rPr>
-          <w:rFonts w:eastAsiaTheme="minorHAnsi"/>
-        </w:rPr>
-        <w:t>SFConsole.VCX</w:t>
-      </w:r>
-      <w:proofErr w:type="spellEnd"/>
-      <w:r>
-        <w:rPr>
-          <w:rFonts w:eastAsiaTheme="minorHAnsi"/>
-        </w:rPr>
-        <w:t xml:space="preserve">, the runtime “command window” shown in </w:t>
-      </w:r>
-      <w:r>
-        <w:rPr>
-          <w:rStyle w:val="reference"/>
-          <w:rFonts w:eastAsiaTheme="minorHAnsi"/>
-        </w:rPr>
-        <w:fldChar w:fldCharType="begin"/>
-      </w:r>
-      <w:r>
-        <w:rPr>
-          <w:rStyle w:val="reference"/>
-          <w:rFonts w:eastAsiaTheme="minorHAnsi"/>
-        </w:rPr>
-        <w:instrText xml:space="preserve"> REF _Ref354555869 \h </w:instrText>
-      </w:r>
-      <w:r>
-        <w:rPr>
-          <w:rStyle w:val="reference"/>
-          <w:rFonts w:eastAsiaTheme="minorHAnsi"/>
-        </w:rPr>
-        <w:instrText xml:space="preserve"> \* MERGEFORMAT </w:instrText>
-      </w:r>
-      <w:r>
-        <w:rPr>
-          <w:rStyle w:val="reference"/>
-          <w:rFonts w:eastAsiaTheme="minorHAnsi"/>
-        </w:rPr>
-      </w:r>
-      <w:r>
-        <w:rPr>
-          <w:rStyle w:val="reference"/>
-          <w:rFonts w:eastAsiaTheme="minorHAnsi"/>
-        </w:rPr>
-        <w:fldChar w:fldCharType="separate"/>
-      </w:r>
-      <w:r>
-        <w:rPr>
-          <w:rStyle w:val="reference"/>
-        </w:rPr>
-        <w:t>Figure 4</w:t>
-      </w:r>
-      <w:r>
-        <w:rPr>
-          <w:rStyle w:val="reference"/>
-          <w:rFonts w:eastAsiaTheme="minorHAnsi"/>
-        </w:rPr>
-        <w:fldChar w:fldCharType="end"/>
-      </w:r>
-      <w:r>
-        <w:rPr>
-          <w:rFonts w:eastAsiaTheme="minorHAnsi"/>
-        </w:rPr>
-        <w:t>.</w:t>
-      </w:r>
-    </w:p>
-    <w:p>
-      <w:pPr>
-        <w:pStyle w:val="bullet"/>
-        <w:rPr>
-          <w:rFonts w:eastAsiaTheme="minorHAnsi"/>
-        </w:rPr>
-      </w:pPr>
-      <w:r>
-        <w:rPr>
-          <w:rFonts w:eastAsiaTheme="minorHAnsi"/>
-        </w:rPr>
-        <w:t>For “Debug” in the VFP IDE, _</w:t>
-      </w:r>
-      <w:proofErr w:type="spellStart"/>
-      <w:r>
-        <w:rPr>
-          <w:rFonts w:eastAsiaTheme="minorHAnsi"/>
-        </w:rPr>
-        <w:t>SCREEN.Visible</w:t>
-      </w:r>
-      <w:proofErr w:type="spellEnd"/>
-      <w:r>
-        <w:rPr>
-          <w:rFonts w:eastAsiaTheme="minorHAnsi"/>
-        </w:rPr>
-        <w:t xml:space="preserve"> is set </w:t>
-      </w:r>
-      <w:proofErr w:type="gramStart"/>
-      <w:r>
-        <w:rPr>
-          <w:rFonts w:eastAsiaTheme="minorHAnsi"/>
-        </w:rPr>
-        <w:t>to .</w:t>
-      </w:r>
-      <w:proofErr w:type="gramEnd"/>
-      <w:r>
-        <w:rPr>
-          <w:rFonts w:eastAsiaTheme="minorHAnsi"/>
-        </w:rPr>
-        <w:t xml:space="preserve">T. in case you’re running a top-level form application with _SCREEN hidden and </w:t>
-      </w:r>
-      <w:r>
-        <w:rPr>
-          <w:rFonts w:eastAsiaTheme="minorHAnsi"/>
-        </w:rPr>
-        <w:t>the DEBUG command is executed.</w:t>
-      </w:r>
-    </w:p>
-    <w:p>
-      <w:pPr>
-        <w:pStyle w:val="bullet"/>
-        <w:rPr>
-          <w:rFonts w:eastAsiaTheme="minorHAnsi"/>
-        </w:rPr>
-      </w:pPr>
-      <w:r>
-        <w:rPr>
-          <w:rFonts w:eastAsiaTheme="minorHAnsi"/>
-        </w:rPr>
-        <w:t>For “Retry”, RETRY is executed.</w:t>
-      </w:r>
-    </w:p>
-    <w:p>
-      <w:pPr>
-        <w:pStyle w:val="bulletlast"/>
-      </w:pPr>
-      <w:r>
-        <w:t xml:space="preserve">For “Quit” in a runtime environment, the code calls </w:t>
-      </w:r>
-      <w:proofErr w:type="spellStart"/>
-      <w:r>
-        <w:t>RevertAllTables</w:t>
-      </w:r>
-      <w:proofErr w:type="spellEnd"/>
-      <w:r>
-        <w:t xml:space="preserve"> as described earlier, issues ON SHUTDOWN and CLEAR EVENTS to prepare for shutting down the application, and then sets a flag to return to the top-most program in the call stack.</w:t>
-      </w:r>
-    </w:p>
-    <w:p>
-      <w:pPr>
-        <w:pStyle w:val="bodytext"/>
-        <w:rPr>
-          <w:rFonts w:eastAsiaTheme="minorHAnsi"/>
-        </w:rPr>
-      </w:pPr>
-      <w:r>
-        <w:rPr>
-          <w:rFonts w:eastAsiaTheme="minorHAnsi"/>
-        </w:rPr>
-        <w:t xml:space="preserve">The actual error </w:t>
-      </w:r>
-      <w:r>
-        <w:rPr>
-          <w:rFonts w:eastAsiaTheme="minorHAnsi"/>
-        </w:rPr>
-        <w:t xml:space="preserve">recovery </w:t>
-      </w:r>
-      <w:r>
-        <w:rPr>
-          <w:rFonts w:eastAsiaTheme="minorHAnsi"/>
-        </w:rPr>
-        <w:t>is a little complicated</w:t>
-      </w:r>
-      <w:r>
-        <w:rPr>
-          <w:rFonts w:eastAsiaTheme="minorHAnsi"/>
-        </w:rPr>
-        <w:t xml:space="preserve">. Normally, </w:t>
-      </w:r>
-      <w:proofErr w:type="gramStart"/>
-      <w:r>
-        <w:rPr>
-          <w:rFonts w:eastAsiaTheme="minorHAnsi"/>
-        </w:rPr>
-        <w:t>we’d</w:t>
-      </w:r>
-      <w:proofErr w:type="gramEnd"/>
-      <w:r>
-        <w:rPr>
-          <w:rFonts w:eastAsiaTheme="minorHAnsi"/>
-        </w:rPr>
-        <w:t xml:space="preserve"> do one of a few things:</w:t>
-      </w:r>
-    </w:p>
-    <w:p>
-      <w:pPr>
-        <w:pStyle w:val="bulletfirst"/>
-        <w:rPr>
-          <w:rFonts w:eastAsiaTheme="minorHAnsi"/>
-        </w:rPr>
-      </w:pPr>
-      <w:r>
-        <w:rPr>
-          <w:rFonts w:eastAsiaTheme="minorHAnsi"/>
-        </w:rPr>
-        <w:t xml:space="preserve">If </w:t>
-      </w:r>
-      <w:proofErr w:type="gramStart"/>
-      <w:r>
-        <w:rPr>
-          <w:rFonts w:eastAsiaTheme="minorHAnsi"/>
-        </w:rPr>
-        <w:t>we’re</w:t>
-      </w:r>
-      <w:proofErr w:type="gramEnd"/>
-      <w:r>
-        <w:rPr>
-          <w:rFonts w:eastAsiaTheme="minorHAnsi"/>
-        </w:rPr>
-        <w:t xml:space="preserve"> supposed to continue in the program, use RETURN TO </w:t>
-      </w:r>
-      <w:proofErr w:type="spellStart"/>
-      <w:r>
-        <w:rPr>
-          <w:rFonts w:eastAsiaTheme="minorHAnsi"/>
-          <w:i/>
-        </w:rPr>
-        <w:t>SomeMethod</w:t>
-      </w:r>
-      <w:proofErr w:type="spellEnd"/>
-      <w:r>
-        <w:rPr>
-          <w:rFonts w:eastAsiaTheme="minorHAnsi"/>
-        </w:rPr>
-        <w:t xml:space="preserve">, where </w:t>
-      </w:r>
-      <w:proofErr w:type="spellStart"/>
-      <w:r>
-        <w:rPr>
-          <w:rFonts w:eastAsiaTheme="minorHAnsi"/>
-          <w:i/>
-        </w:rPr>
-        <w:t>SomeMethod</w:t>
-      </w:r>
-      <w:proofErr w:type="spellEnd"/>
-      <w:r>
-        <w:rPr>
-          <w:rFonts w:eastAsiaTheme="minorHAnsi"/>
-        </w:rPr>
-        <w:t xml:space="preserve"> is the name of the routine where READ EVENTS exists. This has the effect of unwinding the call stack that caused the error to occur and the application is sitting in the event loop, waiting for the next action by the user.</w:t>
-      </w:r>
-    </w:p>
-    <w:p>
-      <w:pPr>
-        <w:pStyle w:val="bulletlast"/>
-      </w:pPr>
-      <w:r>
-        <w:t xml:space="preserve">If </w:t>
-      </w:r>
-      <w:proofErr w:type="gramStart"/>
-      <w:r>
-        <w:t>we’re</w:t>
-      </w:r>
-      <w:proofErr w:type="gramEnd"/>
-      <w:r>
-        <w:t xml:space="preserve"> supposed to quit the application, use RETURN TO MASTER to unwind the call stack and go back to the top-level program so we can do an orderly shutdown.</w:t>
-      </w:r>
-    </w:p>
-    <w:p>
-      <w:pPr>
-        <w:pStyle w:val="bodytext"/>
-      </w:pPr>
-      <w:r>
-        <w:t xml:space="preserve">As discussed earlier, RETURN TO </w:t>
-      </w:r>
-      <w:proofErr w:type="gramStart"/>
-      <w:r>
-        <w:t>can’t</w:t>
-      </w:r>
-      <w:proofErr w:type="gramEnd"/>
-      <w:r>
-        <w:t xml:space="preserve"> be used if there’s a TRY structure on the call stack. In that case, the only thing we can do is cancel or quit the program.</w:t>
-      </w:r>
-    </w:p>
-    <w:p>
-      <w:pPr>
-        <w:pStyle w:val="bodytext"/>
-      </w:pPr>
-      <w:r>
-        <w:t xml:space="preserve">The code at the end of </w:t>
-      </w:r>
-      <w:proofErr w:type="spellStart"/>
-      <w:r>
-        <w:t>ErrorHandler</w:t>
-      </w:r>
-      <w:proofErr w:type="spellEnd"/>
-      <w:r>
-        <w:t xml:space="preserve"> does one of the following things:</w:t>
-      </w:r>
-    </w:p>
-    <w:p>
-      <w:pPr>
-        <w:pStyle w:val="bulletfirst"/>
-      </w:pPr>
-      <w:r>
-        <w:t xml:space="preserve">If </w:t>
-      </w:r>
-      <w:proofErr w:type="gramStart"/>
-      <w:r>
-        <w:t>we’re</w:t>
-      </w:r>
-      <w:proofErr w:type="gramEnd"/>
-      <w:r>
-        <w:t xml:space="preserve"> inside a TRY or the error occurred in the startup program at runtime, call </w:t>
+      </w:pPr>
+      <w:r>
+        <w:t xml:space="preserve">If we’re inside a TRY or the error occurred in the startup program at runtime, call </w:t>
       </w:r>
       <w:proofErr w:type="spellStart"/>
       <w:r>
@@ -11094,295 +10109,643 @@
         <w:pStyle w:val="bullet"/>
       </w:pPr>
       <w:r>
+        <w:t>If we’re supposed to continue in the program, do some cleanup and then RETURN TO the routine containing the READ EVENT</w:t>
+      </w:r>
+      <w:r>
+        <w:t>S statement</w:t>
+      </w:r>
+      <w:r>
+        <w:t>.</w:t>
+      </w:r>
+    </w:p>
+    <w:p>
+      <w:pPr>
+        <w:pStyle w:val="bulletlast"/>
+      </w:pPr>
+      <w:r>
         <w:t xml:space="preserve">If </w:t>
       </w:r>
+      <w:r>
+        <w:t>none</w:t>
+      </w:r>
+      <w:r>
+        <w:t xml:space="preserve"> of the above </w:t>
+      </w:r>
+      <w:r>
+        <w:t>is</w:t>
+      </w:r>
+      <w:r>
+        <w:t xml:space="preserve"> done, do some cleanup and RETURN TO MASTER to shut down the program in an orderly manner.</w:t>
+      </w:r>
+    </w:p>
+    <w:p>
+      <w:pPr>
+        <w:pStyle w:val="Heading1"/>
+      </w:pPr>
+      <w:r>
+        <w:t>Returning an error code</w:t>
+      </w:r>
+    </w:p>
+    <w:p>
+      <w:pPr>
+        <w:pStyle w:val="bodytext"/>
+      </w:pPr>
+      <w:r>
+        <w:t>While a function or method can return a value to the caller, an executable can’t. So, if you</w:t>
+      </w:r>
+      <w:r>
+        <w:t>r application was launched from another application, such as the Windows Task Scheduler, and you</w:t>
+      </w:r>
+      <w:r>
+        <w:t xml:space="preserve"> want to </w:t>
+      </w:r>
+      <w:r>
+        <w:t xml:space="preserve">tell that application </w:t>
+      </w:r>
+      <w:r>
+        <w:t xml:space="preserve">whether </w:t>
+      </w:r>
+      <w:r>
+        <w:t>your</w:t>
+      </w:r>
+      <w:r>
+        <w:t xml:space="preserve"> application succeeded or terminated with an error, you need some way to </w:t>
+      </w:r>
+      <w:r>
+        <w:t xml:space="preserve">send </w:t>
+      </w:r>
+      <w:r>
+        <w:t xml:space="preserve">that to the caller. One way is to terminate the application using the </w:t>
+      </w:r>
+      <w:proofErr w:type="spellStart"/>
+      <w:r>
+        <w:t>ExitProcess</w:t>
+      </w:r>
+      <w:proofErr w:type="spellEnd"/>
+      <w:r>
+        <w:t xml:space="preserve"> Windows API</w:t>
+      </w:r>
+      <w:r>
+        <w:t xml:space="preserve"> function. </w:t>
+      </w:r>
+      <w:r>
+        <w:t>The function returns an exit code the other application can use; 0 means the application succeeded.</w:t>
+      </w:r>
+    </w:p>
+    <w:p>
+      <w:pPr>
+        <w:pStyle w:val="bodytext"/>
+      </w:pPr>
+      <w:proofErr w:type="spellStart"/>
+      <w:r>
+        <w:t>ExitProcess</w:t>
+      </w:r>
+      <w:proofErr w:type="spellEnd"/>
+      <w:r>
+        <w:t xml:space="preserve"> is easy to use:</w:t>
+      </w:r>
+    </w:p>
+    <w:p>
+      <w:pPr>
+        <w:pStyle w:val="codefirstline"/>
+        <w:rPr>
+          <w:rFonts w:eastAsiaTheme="minorHAnsi"/>
+        </w:rPr>
+      </w:pPr>
+      <w:r>
+        <w:rPr>
+          <w:rFonts w:eastAsiaTheme="minorHAnsi"/>
+        </w:rPr>
+        <w:t>declare ExitProcess in Win32API integer ExitCode</w:t>
+      </w:r>
+    </w:p>
+    <w:p>
+      <w:pPr>
+        <w:pStyle w:val="codelastline"/>
+        <w:rPr>
+          <w:rFonts w:eastAsiaTheme="minorHAnsi"/>
+        </w:rPr>
+      </w:pPr>
+      <w:r>
+        <w:rPr>
+          <w:rFonts w:eastAsiaTheme="minorHAnsi"/>
+        </w:rPr>
+        <w:t>ExitProcess(lnReturnCode)</w:t>
+      </w:r>
+    </w:p>
+    <w:p>
+      <w:pPr>
+        <w:pStyle w:val="bodytext"/>
+      </w:pPr>
+      <w:r>
+        <w:t xml:space="preserve">However, since it terminates the application immediately, be sure to do this as the last thing in your application. If you look at the </w:t>
+      </w:r>
+      <w:proofErr w:type="spellStart"/>
+      <w:r>
+        <w:t>ImmediateExit</w:t>
+      </w:r>
+      <w:proofErr w:type="spellEnd"/>
+      <w:r>
+        <w:t xml:space="preserve"> method of </w:t>
+      </w:r>
+      <w:proofErr w:type="spellStart"/>
+      <w:r>
+        <w:t>SFErrorMgr</w:t>
+      </w:r>
+      <w:proofErr w:type="spellEnd"/>
+      <w:r>
+        <w:t xml:space="preserve">, you’ll see that </w:t>
+      </w:r>
+      <w:r>
+        <w:t xml:space="preserve">it calls </w:t>
+      </w:r>
+      <w:proofErr w:type="spellStart"/>
+      <w:r>
+        <w:t>ExitProcess</w:t>
+      </w:r>
+      <w:proofErr w:type="spellEnd"/>
+      <w:r>
+        <w:t xml:space="preserve"> after all the cleanup tasks are done</w:t>
+      </w:r>
+      <w:r>
+        <w:t xml:space="preserve">. It passes </w:t>
+      </w:r>
+      <w:proofErr w:type="spellStart"/>
+      <w:r>
+        <w:t>nReturnCode</w:t>
+      </w:r>
+      <w:proofErr w:type="spellEnd"/>
+      <w:r>
+        <w:t xml:space="preserve"> as the return value, so you can set that to any value you wish in a subclass of </w:t>
+      </w:r>
+      <w:proofErr w:type="spellStart"/>
+      <w:r>
+        <w:t>SFErrorMgr</w:t>
+      </w:r>
+      <w:proofErr w:type="spellEnd"/>
+      <w:r>
+        <w:t>.</w:t>
+      </w:r>
+    </w:p>
+    <w:p>
+      <w:pPr>
+        <w:pStyle w:val="Heading1"/>
+      </w:pPr>
+      <w:r>
+        <w:t>Error log analy</w:t>
+      </w:r>
+      <w:r>
+        <w:t>s</w:t>
+      </w:r>
+      <w:r>
+        <w:t>is strategies</w:t>
+      </w:r>
+    </w:p>
+    <w:p>
+      <w:pPr>
+        <w:pStyle w:val="bodytext"/>
+      </w:pPr>
+      <w:r>
+        <w:t>Let’s look at some strategies for analyzing the error log.</w:t>
+      </w:r>
+    </w:p>
+    <w:p>
+      <w:pPr>
+        <w:pStyle w:val="bulletfirst"/>
+      </w:pPr>
+      <w:r>
+        <w:t xml:space="preserve">I tend to look at </w:t>
+      </w:r>
+      <w:r>
+        <w:t xml:space="preserve">the text file generated by </w:t>
+      </w:r>
+      <w:proofErr w:type="spellStart"/>
+      <w:r>
+        <w:t>SFErrorMgr</w:t>
+      </w:r>
+      <w:proofErr w:type="spellEnd"/>
+      <w:r>
+        <w:t xml:space="preserve"> much more often than </w:t>
+      </w:r>
+      <w:proofErr w:type="spellStart"/>
+      <w:r>
+        <w:t>Errorlog.dbf</w:t>
+      </w:r>
+      <w:proofErr w:type="spellEnd"/>
+      <w:r>
+        <w:t xml:space="preserve">, mostly because that’s what’s emailed to us or attached to a support ticket. It contains information about the most recent error. However, sometimes I ask the user to send me </w:t>
+      </w:r>
+      <w:proofErr w:type="spellStart"/>
+      <w:r>
+        <w:t>Errorlog.dbf</w:t>
+      </w:r>
+      <w:proofErr w:type="spellEnd"/>
+      <w:r>
+        <w:t xml:space="preserve"> </w:t>
+      </w:r>
+      <w:r>
+        <w:t xml:space="preserve">and </w:t>
+      </w:r>
+      <w:proofErr w:type="spellStart"/>
+      <w:r>
+        <w:t>fpt</w:t>
+      </w:r>
+      <w:proofErr w:type="spellEnd"/>
+      <w:r>
+        <w:t xml:space="preserve"> because they contain a history of all errors, and sometimes that’s needed for more complex issues.</w:t>
+      </w:r>
+    </w:p>
+    <w:p>
+      <w:pPr>
+        <w:pStyle w:val="bullet"/>
+      </w:pPr>
+      <w:r>
+        <w:t>The first thing</w:t>
+      </w:r>
+      <w:r>
+        <w:t>s</w:t>
+      </w:r>
+      <w:r>
+        <w:t xml:space="preserve"> I look at </w:t>
+      </w:r>
+      <w:r>
+        <w:t xml:space="preserve">are </w:t>
+      </w:r>
+      <w:r>
+        <w:t>the error number, message, and method. Sometimes that alone tells you what the problem is. For example:</w:t>
+      </w:r>
+    </w:p>
+    <w:p>
+      <w:pPr>
+        <w:pStyle w:val="codefirstline"/>
+      </w:pPr>
+      <w:r>
+        <w:tab/>
+      </w:r>
+      <w:r>
+        <w:tab/>
+        <w:t>Error #:    2005</w:t>
+      </w:r>
+    </w:p>
+    <w:p>
+      <w:pPr>
+        <w:pStyle w:val="code"/>
+      </w:pPr>
+      <w:r>
+        <w:tab/>
+      </w:r>
+      <w:r>
+        <w:tab/>
+        <w:t>Message:    Error loading file - record number 3.  frmScheduleWizard &lt;or one</w:t>
+      </w:r>
+    </w:p>
+    <w:p>
+      <w:pPr>
+        <w:pStyle w:val="code"/>
+      </w:pPr>
+      <w:r>
+        <w:tab/>
+      </w:r>
+      <w:r>
+        <w:tab/>
+      </w:r>
+      <w:r>
+        <w:tab/>
+        <w:t>of its members&gt;.  Loading form or the data environment : OLE error code</w:t>
+      </w:r>
+    </w:p>
+    <w:p>
+      <w:pPr>
+        <w:pStyle w:val="code"/>
+      </w:pPr>
+      <w:r>
+        <w:tab/>
+      </w:r>
+      <w:r>
+        <w:tab/>
+      </w:r>
+      <w:r>
+        <w:tab/>
+        <w:t>0x80040154: Class not registered</w:t>
+      </w:r>
+    </w:p>
+    <w:p>
+      <w:pPr>
+        <w:pStyle w:val="codelastline"/>
+      </w:pPr>
+      <w:r>
+        <w:tab/>
+      </w:r>
+      <w:r>
+        <w:tab/>
+        <w:t>Method:     sfqapplication.schedulereport</w:t>
+      </w:r>
+    </w:p>
+    <w:p>
+      <w:pPr>
+        <w:pStyle w:val="indented"/>
+      </w:pPr>
+      <w:r>
+        <w:t xml:space="preserve">The </w:t>
+      </w:r>
+      <w:proofErr w:type="spellStart"/>
+      <w:r>
+        <w:t>ScheduleReport</w:t>
+      </w:r>
+      <w:proofErr w:type="spellEnd"/>
+      <w:r>
+        <w:t xml:space="preserve"> method instantiates a form class, which fails when loading the class (otherwise the error would have occurring in a method of the class). “Class not registered” means an ActiveX control on the form isn’t registered on the user’s </w:t>
+      </w:r>
+      <w:r>
+        <w:lastRenderedPageBreak/>
+        <w:t>system. A quick check of the controls on the form tells me it’s TaskScheduler.DLL that for some reason isn’t registered, so using REGSVR32 fixe</w:t>
+      </w:r>
+      <w:r>
+        <w:t>d</w:t>
+      </w:r>
+      <w:r>
+        <w:t xml:space="preserve"> the problem.</w:t>
+      </w:r>
+    </w:p>
+    <w:p>
+      <w:pPr>
+        <w:pStyle w:val="indented"/>
+      </w:pPr>
+      <w:r>
+        <w:t>Here’s another one:</w:t>
+      </w:r>
+    </w:p>
+    <w:p>
+      <w:pPr>
+        <w:pStyle w:val="codefirstline"/>
+      </w:pPr>
+      <w:r>
+        <w:tab/>
+      </w:r>
+      <w:r>
+        <w:tab/>
+        <w:t>Error #:    1</w:t>
+      </w:r>
+    </w:p>
+    <w:p>
+      <w:pPr>
+        <w:pStyle w:val="code"/>
+      </w:pPr>
+      <w:r>
+        <w:tab/>
+      </w:r>
+      <w:r>
+        <w:tab/>
+        <w:t>Message:    File 'decrypt.prg' does not exist.</w:t>
+      </w:r>
+    </w:p>
+    <w:p>
+      <w:pPr>
+        <w:pStyle w:val="codelastline"/>
+      </w:pPr>
+      <w:r>
+        <w:tab/>
+      </w:r>
+      <w:r>
+        <w:tab/>
+        <w:t>Method:     sfutility.decrypt</w:t>
+      </w:r>
+    </w:p>
+    <w:p>
+      <w:pPr>
+        <w:pStyle w:val="indented"/>
+      </w:pPr>
+      <w:r>
+        <w:t xml:space="preserve">Looking at the Decrypt method, I see a call to a Decrypt function. However, that function is </w:t>
+      </w:r>
       <w:proofErr w:type="gramStart"/>
       <w:r>
-        <w:t>we’re</w:t>
+        <w:t>actually in</w:t>
       </w:r>
       <w:proofErr w:type="gramEnd"/>
       <w:r>
-        <w:t xml:space="preserve"> supposed to continue in the program, do some cleanup and then RETURN TO the routine containing the READ EVENT</w:t>
-      </w:r>
-      <w:r>
-        <w:t>S statement</w:t>
+        <w:t xml:space="preserve"> a</w:t>
+      </w:r>
+      <w:r>
+        <w:t>n</w:t>
+      </w:r>
+      <w:r>
+        <w:t xml:space="preserve"> </w:t>
+      </w:r>
+      <w:r>
+        <w:t>F</w:t>
+      </w:r>
+      <w:r>
+        <w:t>LL written by Craig Boyd (VFPEncryption</w:t>
+      </w:r>
+      <w:r>
+        <w:t>71</w:t>
       </w:r>
       <w:r>
         <w:t>.</w:t>
       </w:r>
-    </w:p>
-    <w:p>
-      <w:pPr>
-        <w:pStyle w:val="bulletlast"/>
-      </w:pPr>
-      <w:r>
-        <w:t xml:space="preserve">If </w:t>
-      </w:r>
-      <w:r>
-        <w:t>none</w:t>
-      </w:r>
-      <w:r>
-        <w:t xml:space="preserve"> of the above </w:t>
-      </w:r>
-      <w:r>
-        <w:t>is</w:t>
-      </w:r>
-      <w:r>
-        <w:t xml:space="preserve"> done, do some cleanup and RETURN TO MASTER to shut down the program in an orderly manner.</w:t>
-      </w:r>
-    </w:p>
-    <w:p>
-      <w:pPr>
-        <w:pStyle w:val="Heading1"/>
-      </w:pPr>
-      <w:r>
-        <w:t>Returning an error code</w:t>
-      </w:r>
-    </w:p>
-    <w:p>
-      <w:pPr>
-        <w:pStyle w:val="bodytext"/>
-      </w:pPr>
-      <w:r>
-        <w:t xml:space="preserve">While a function or method can return a value to the caller, an executable </w:t>
-      </w:r>
-      <w:proofErr w:type="gramStart"/>
-      <w:r>
-        <w:t>can’t</w:t>
-      </w:r>
-      <w:proofErr w:type="gramEnd"/>
-      <w:r>
-        <w:t>. So, if you</w:t>
-      </w:r>
-      <w:r>
-        <w:t>r application was launched from another application, such as the Windows Task Scheduler, and you</w:t>
-      </w:r>
-      <w:r>
-        <w:t xml:space="preserve"> want to </w:t>
-      </w:r>
-      <w:r>
-        <w:t xml:space="preserve">tell that application </w:t>
-      </w:r>
-      <w:r>
-        <w:t xml:space="preserve">whether </w:t>
-      </w:r>
-      <w:r>
-        <w:t>your</w:t>
-      </w:r>
-      <w:r>
-        <w:t xml:space="preserve"> application succeeded or terminated with an error, you need some way to </w:t>
-      </w:r>
-      <w:r>
-        <w:t xml:space="preserve">send </w:t>
-      </w:r>
-      <w:r>
-        <w:t xml:space="preserve">that to the caller. One way is to terminate the application using the </w:t>
-      </w:r>
-      <w:proofErr w:type="spellStart"/>
-      <w:r>
-        <w:t>ExitProcess</w:t>
-      </w:r>
-      <w:proofErr w:type="spellEnd"/>
-      <w:r>
-        <w:t xml:space="preserve"> Windows API</w:t>
-      </w:r>
-      <w:r>
-        <w:t xml:space="preserve"> function. </w:t>
-      </w:r>
-      <w:r>
-        <w:t>The function returns an exit code the other application can use; 0 means the application succeeded.</w:t>
-      </w:r>
-    </w:p>
-    <w:p>
-      <w:pPr>
-        <w:pStyle w:val="bodytext"/>
-      </w:pPr>
-      <w:proofErr w:type="spellStart"/>
-      <w:r>
-        <w:t>ExitProcess</w:t>
-      </w:r>
-      <w:proofErr w:type="spellEnd"/>
-      <w:r>
-        <w:t xml:space="preserve"> is easy to use:</w:t>
+      <w:r>
+        <w:t>fll</w:t>
+      </w:r>
+      <w:r>
+        <w:t xml:space="preserve">), so obviously that </w:t>
+      </w:r>
+      <w:r>
+        <w:t>F</w:t>
+      </w:r>
+      <w:r>
+        <w:t xml:space="preserve">LL wasn’t loaded with SET LIBRARY TO. Code doing that is wrapped in a TRY structure, so a quick peek at the folder on the user’s computer showed that file was missing. </w:t>
+      </w:r>
+      <w:r>
+        <w:t>Replacing it solved the problem.</w:t>
+      </w:r>
+    </w:p>
+    <w:p>
+      <w:pPr>
+        <w:pStyle w:val="bullet"/>
+      </w:pPr>
+      <w:r>
+        <w:t>After looking at the error number and message, I next scroll down to the variables defined in the method where the error occurred, looking for clues. If it’s an object, I may also look at the values of the properties of that object. For example, this error occurred when trying to output a report to a file:</w:t>
       </w:r>
     </w:p>
     <w:p>
       <w:pPr>
         <w:pStyle w:val="codefirstline"/>
-        <w:rPr>
-          <w:rFonts w:eastAsiaTheme="minorHAnsi"/>
-        </w:rPr>
-      </w:pPr>
-      <w:r>
-        <w:rPr>
-          <w:rFonts w:eastAsiaTheme="minorHAnsi"/>
-        </w:rPr>
-        <w:t>declare ExitProcess in Win32API integer ExitCode</w:t>
+      </w:pPr>
+      <w:r>
+        <w:tab/>
+      </w:r>
+      <w:r>
+        <w:tab/>
+        <w:t>Error #:    202</w:t>
+      </w:r>
+    </w:p>
+    <w:p>
+      <w:pPr>
+        <w:pStyle w:val="code"/>
+      </w:pPr>
+      <w:r>
+        <w:tab/>
+      </w:r>
+      <w:r>
+        <w:tab/>
+        <w:t>Message:    Invalid path or file name.</w:t>
       </w:r>
     </w:p>
     <w:p>
       <w:pPr>
         <w:pStyle w:val="codelastline"/>
-        <w:rPr>
-          <w:rFonts w:eastAsiaTheme="minorHAnsi"/>
-        </w:rPr>
-      </w:pPr>
-      <w:r>
-        <w:rPr>
-          <w:rFonts w:eastAsiaTheme="minorHAnsi"/>
-        </w:rPr>
-        <w:t>ExitProcess(lnReturnCode)</w:t>
-      </w:r>
-    </w:p>
-    <w:p>
-      <w:pPr>
-        <w:pStyle w:val="bodytext"/>
-      </w:pPr>
-      <w:r>
-        <w:t xml:space="preserve">However, since it terminates the application immediately, be sure to do this as the last thing in your application. If you look at the </w:t>
-      </w:r>
-      <w:proofErr w:type="spellStart"/>
-      <w:r>
-        <w:t>ImmediateExit</w:t>
-      </w:r>
-      <w:proofErr w:type="spellEnd"/>
-      <w:r>
-        <w:t xml:space="preserve"> method of </w:t>
-      </w:r>
-      <w:proofErr w:type="spellStart"/>
-      <w:r>
-        <w:t>SFErrorMgr</w:t>
-      </w:r>
-      <w:proofErr w:type="spellEnd"/>
-      <w:r>
-        <w:t xml:space="preserve">, </w:t>
-      </w:r>
-      <w:proofErr w:type="gramStart"/>
-      <w:r>
-        <w:t>you’ll</w:t>
-      </w:r>
-      <w:proofErr w:type="gramEnd"/>
-      <w:r>
-        <w:t xml:space="preserve"> see that </w:t>
-      </w:r>
-      <w:r>
-        <w:t xml:space="preserve">it calls </w:t>
-      </w:r>
-      <w:proofErr w:type="spellStart"/>
-      <w:r>
-        <w:t>ExitProcess</w:t>
-      </w:r>
-      <w:proofErr w:type="spellEnd"/>
-      <w:r>
-        <w:t xml:space="preserve"> after all the cleanup tasks are done</w:t>
-      </w:r>
-      <w:r>
-        <w:t xml:space="preserve">. It passes </w:t>
-      </w:r>
-      <w:proofErr w:type="spellStart"/>
-      <w:r>
-        <w:t>nReturnCode</w:t>
-      </w:r>
-      <w:proofErr w:type="spellEnd"/>
-      <w:r>
-        <w:t xml:space="preserve"> as the return value, so you can set that to any value you wish in a subclass of </w:t>
-      </w:r>
-      <w:proofErr w:type="spellStart"/>
-      <w:r>
-        <w:t>SFErrorMgr</w:t>
-      </w:r>
-      <w:proofErr w:type="spellEnd"/>
-      <w:r>
-        <w:t>.</w:t>
-      </w:r>
-    </w:p>
-    <w:p>
-      <w:pPr>
-        <w:pStyle w:val="Heading1"/>
-      </w:pPr>
-      <w:r>
-        <w:t>Error log analy</w:t>
-      </w:r>
-      <w:r>
-        <w:t>s</w:t>
-      </w:r>
-      <w:r>
-        <w:t>is strategies</w:t>
-      </w:r>
-    </w:p>
-    <w:p>
-      <w:pPr>
-        <w:pStyle w:val="bodytext"/>
-      </w:pPr>
-      <w:proofErr w:type="gramStart"/>
-      <w:r>
-        <w:t>Let’s</w:t>
-      </w:r>
-      <w:proofErr w:type="gramEnd"/>
-      <w:r>
-        <w:t xml:space="preserve"> look at some strategies for analyzing the error log.</w:t>
-      </w:r>
-    </w:p>
-    <w:p>
-      <w:pPr>
-        <w:pStyle w:val="bulletfirst"/>
-      </w:pPr>
-      <w:r>
-        <w:t xml:space="preserve">I tend to look at </w:t>
-      </w:r>
-      <w:r>
-        <w:t xml:space="preserve">the text file generated by </w:t>
-      </w:r>
-      <w:proofErr w:type="spellStart"/>
-      <w:r>
-        <w:t>SFErrorMgr</w:t>
-      </w:r>
-      <w:proofErr w:type="spellEnd"/>
-      <w:r>
-        <w:t xml:space="preserve"> much more often than </w:t>
-      </w:r>
-      <w:proofErr w:type="spellStart"/>
-      <w:r>
-        <w:t>Errorlog.dbf</w:t>
-      </w:r>
-      <w:proofErr w:type="spellEnd"/>
-      <w:r>
-        <w:t xml:space="preserve">, mostly because </w:t>
-      </w:r>
-      <w:proofErr w:type="gramStart"/>
-      <w:r>
-        <w:t>that’s</w:t>
-      </w:r>
-      <w:proofErr w:type="gramEnd"/>
-      <w:r>
-        <w:t xml:space="preserve"> what’s emailed to us or attached to a support ticket. It contains information about the most recent error. However, sometimes I ask the user to send me </w:t>
-      </w:r>
-      <w:proofErr w:type="spellStart"/>
-      <w:r>
-        <w:t>Errorlog.dbf</w:t>
-      </w:r>
-      <w:proofErr w:type="spellEnd"/>
-      <w:r>
-        <w:t xml:space="preserve"> </w:t>
-      </w:r>
-      <w:r>
-        <w:t xml:space="preserve">and </w:t>
-      </w:r>
-      <w:proofErr w:type="spellStart"/>
-      <w:r>
-        <w:t>fpt</w:t>
-      </w:r>
-      <w:proofErr w:type="spellEnd"/>
-      <w:r>
-        <w:t xml:space="preserve"> because they contain a history of all errors, and sometimes </w:t>
-      </w:r>
-      <w:proofErr w:type="gramStart"/>
-      <w:r>
-        <w:t>that’s</w:t>
-      </w:r>
-      <w:proofErr w:type="gramEnd"/>
-      <w:r>
-        <w:t xml:space="preserve"> needed for more complex issues.</w:t>
+      </w:pPr>
+      <w:r>
+        <w:tab/>
+      </w:r>
+      <w:r>
+        <w:tab/>
+        <w:t>Method:     sfroutputdelimited..createfile</w:t>
+      </w:r>
+    </w:p>
+    <w:p>
+      <w:pPr>
+        <w:pStyle w:val="indented"/>
+      </w:pPr>
+      <w:r>
+        <w:t xml:space="preserve">The </w:t>
+      </w:r>
+      <w:proofErr w:type="spellStart"/>
+      <w:r>
+        <w:t>cOutputFileName</w:t>
+      </w:r>
+      <w:proofErr w:type="spellEnd"/>
+      <w:r>
+        <w:t xml:space="preserve"> property of </w:t>
+      </w:r>
+      <w:proofErr w:type="spellStart"/>
+      <w:r>
+        <w:t>SFROutputDelimited</w:t>
+      </w:r>
+      <w:proofErr w:type="spellEnd"/>
+      <w:r>
+        <w:t xml:space="preserve"> was set to “Z:\Data\Export.csv.” The user used to have a drive mapping for Z: but doesn’t anymore, hence the error.</w:t>
+      </w:r>
+      <w:r>
+        <w:t xml:space="preserve"> The immediate solution is to tell the user to use a different path, but this also gives us an opportunity to improve the error handling of the application: rather than letting the user get the “red error dialog,” we could test whether the specified path is valid and display an appropriate warning message if not.</w:t>
+      </w:r>
+    </w:p>
+    <w:p>
+      <w:pPr>
+        <w:pStyle w:val="indented"/>
+      </w:pPr>
+      <w:r>
+        <w:t>Here’s another error:</w:t>
+      </w:r>
+    </w:p>
+    <w:p>
+      <w:pPr>
+        <w:pStyle w:val="codefirstline"/>
+      </w:pPr>
+      <w:r>
+        <w:tab/>
+      </w:r>
+      <w:r>
+        <w:tab/>
+        <w:t>Error #:    1526</w:t>
+      </w:r>
+    </w:p>
+    <w:p>
+      <w:pPr>
+        <w:pStyle w:val="code"/>
+      </w:pPr>
+      <w:r>
+        <w:tab/>
+      </w:r>
+      <w:r>
+        <w:tab/>
+        <w:t>Message:    [MySQL][ODBC 5.2(a) Driver][mysqld-5.5.28-log]FUNCTION</w:t>
+      </w:r>
+    </w:p>
+    <w:p>
+      <w:pPr>
+        <w:pStyle w:val="code"/>
+      </w:pPr>
+      <w:r>
+        <w:tab/>
+      </w:r>
+      <w:r>
+        <w:tab/>
+      </w:r>
+      <w:r>
+        <w:tab/>
+        <w:t>central.GoMonthDay does not exist</w:t>
+      </w:r>
+    </w:p>
+    <w:p>
+      <w:pPr>
+        <w:pStyle w:val="codelastline"/>
+      </w:pPr>
+      <w:r>
+        <w:tab/>
+      </w:r>
+      <w:r>
+        <w:tab/>
+        <w:t>Method:     SelectFromSingleTable</w:t>
+      </w:r>
+    </w:p>
+    <w:p>
+      <w:pPr>
+        <w:pStyle w:val="indented"/>
+      </w:pPr>
+      <w:r>
+        <w:t xml:space="preserve">Looking at the variables for </w:t>
+      </w:r>
+      <w:proofErr w:type="spellStart"/>
+      <w:r>
+        <w:t>SelectFromSingleTable</w:t>
+      </w:r>
+      <w:proofErr w:type="spellEnd"/>
+      <w:r>
+        <w:t xml:space="preserve">, I see that </w:t>
+      </w:r>
+      <w:proofErr w:type="spellStart"/>
+      <w:r>
+        <w:t>tcSelect</w:t>
+      </w:r>
+      <w:proofErr w:type="spellEnd"/>
+      <w:r>
+        <w:t>, which contains the SQL statement to use, contains:</w:t>
+      </w:r>
+    </w:p>
+    <w:p>
+      <w:pPr>
+        <w:pStyle w:val="codefirstline"/>
+      </w:pPr>
+      <w:r>
+        <w:tab/>
+      </w:r>
+      <w:r>
+        <w:tab/>
+        <w:t>select CustID, SettlementDateTime, DollarAmountPaid, MergedSettlementID from</w:t>
+      </w:r>
+    </w:p>
+    <w:p>
+      <w:pPr>
+        <w:pStyle w:val="codelastline"/>
+      </w:pPr>
+      <w:r>
+        <w:tab/>
+      </w:r>
+      <w:r>
+        <w:tab/>
+      </w:r>
+      <w:r>
+        <w:t>settlement where SettlementDateTime&gt;=GoMonthDay(curdate, -5,  1)</w:t>
+      </w:r>
+    </w:p>
+    <w:p>
+      <w:pPr>
+        <w:pStyle w:val="indented"/>
+      </w:pPr>
+      <w:r>
+        <w:t>The user created a filter that uses an expression the MySQL database doesn’t understand.</w:t>
       </w:r>
     </w:p>
     <w:p>
@@ -11390,457 +10753,7 @@
         <w:pStyle w:val="bullet"/>
       </w:pPr>
       <w:r>
-        <w:t>The first thing</w:t>
-      </w:r>
-      <w:r>
-        <w:t>s</w:t>
-      </w:r>
-      <w:r>
-        <w:t xml:space="preserve"> I look at </w:t>
-      </w:r>
-      <w:r>
-        <w:t xml:space="preserve">are </w:t>
-      </w:r>
-      <w:r>
-        <w:t>the error number, message, and method. Sometimes that alone tells you what the problem is. For example:</w:t>
-      </w:r>
-    </w:p>
-    <w:p>
-      <w:pPr>
-        <w:pStyle w:val="codefirstline"/>
-      </w:pPr>
-      <w:r>
-        <w:tab/>
-      </w:r>
-      <w:r>
-        <w:tab/>
-        <w:t>Error #:    2005</w:t>
-      </w:r>
-    </w:p>
-    <w:p>
-      <w:pPr>
-        <w:pStyle w:val="code"/>
-      </w:pPr>
-      <w:r>
-        <w:tab/>
-      </w:r>
-      <w:r>
-        <w:tab/>
-        <w:t>Message:    Error loading file - record number 3.  frmScheduleWizard &lt;or one</w:t>
-      </w:r>
-    </w:p>
-    <w:p>
-      <w:pPr>
-        <w:pStyle w:val="code"/>
-      </w:pPr>
-      <w:r>
-        <w:tab/>
-      </w:r>
-      <w:r>
-        <w:tab/>
-      </w:r>
-      <w:r>
-        <w:tab/>
-        <w:t>of its members&gt;.  Loading form or the data environment : OLE error code</w:t>
-      </w:r>
-    </w:p>
-    <w:p>
-      <w:pPr>
-        <w:pStyle w:val="code"/>
-      </w:pPr>
-      <w:r>
-        <w:tab/>
-      </w:r>
-      <w:r>
-        <w:tab/>
-      </w:r>
-      <w:r>
-        <w:tab/>
-        <w:t>0x80040154: Class not registered</w:t>
-      </w:r>
-    </w:p>
-    <w:p>
-      <w:pPr>
-        <w:pStyle w:val="codelastline"/>
-      </w:pPr>
-      <w:r>
-        <w:tab/>
-      </w:r>
-      <w:r>
-        <w:tab/>
-        <w:t>Method:     sfqapplication.schedulereport</w:t>
-      </w:r>
-    </w:p>
-    <w:p>
-      <w:pPr>
-        <w:pStyle w:val="indented"/>
-      </w:pPr>
-      <w:r>
-        <w:t xml:space="preserve">The </w:t>
-      </w:r>
-      <w:proofErr w:type="spellStart"/>
-      <w:r>
-        <w:t>ScheduleReport</w:t>
-      </w:r>
-      <w:proofErr w:type="spellEnd"/>
-      <w:r>
-        <w:t xml:space="preserve"> method instantiates a form class, which fails when loading the class (otherwise the error would have occurring in a method of the class). “Class not registered” means an ActiveX control on the form </w:t>
-      </w:r>
-      <w:proofErr w:type="gramStart"/>
-      <w:r>
-        <w:t>isn’t</w:t>
-      </w:r>
-      <w:proofErr w:type="gramEnd"/>
-      <w:r>
-        <w:t xml:space="preserve"> registered on the user’s </w:t>
-      </w:r>
-      <w:r>
-        <w:lastRenderedPageBreak/>
-        <w:t xml:space="preserve">system. A quick check of the controls on the form tells me </w:t>
-      </w:r>
-      <w:proofErr w:type="gramStart"/>
-      <w:r>
-        <w:t>it’s</w:t>
-      </w:r>
-      <w:proofErr w:type="gramEnd"/>
-      <w:r>
-        <w:t xml:space="preserve"> TaskScheduler.DLL that for some reason isn’t registered, so using REGSVR32 fixe</w:t>
-      </w:r>
-      <w:r>
-        <w:t>d</w:t>
-      </w:r>
-      <w:r>
-        <w:t xml:space="preserve"> the problem.</w:t>
-      </w:r>
-    </w:p>
-    <w:p>
-      <w:pPr>
-        <w:pStyle w:val="indented"/>
-      </w:pPr>
-      <w:proofErr w:type="gramStart"/>
-      <w:r>
-        <w:t>Here’s</w:t>
-      </w:r>
-      <w:proofErr w:type="gramEnd"/>
-      <w:r>
-        <w:t xml:space="preserve"> another one:</w:t>
-      </w:r>
-    </w:p>
-    <w:p>
-      <w:pPr>
-        <w:pStyle w:val="codefirstline"/>
-      </w:pPr>
-      <w:r>
-        <w:tab/>
-      </w:r>
-      <w:r>
-        <w:tab/>
-        <w:t>Error #:    1</w:t>
-      </w:r>
-    </w:p>
-    <w:p>
-      <w:pPr>
-        <w:pStyle w:val="code"/>
-      </w:pPr>
-      <w:r>
-        <w:tab/>
-      </w:r>
-      <w:r>
-        <w:tab/>
-        <w:t>Message:    File 'decrypt.prg' does not exist.</w:t>
-      </w:r>
-    </w:p>
-    <w:p>
-      <w:pPr>
-        <w:pStyle w:val="codelastline"/>
-      </w:pPr>
-      <w:r>
-        <w:tab/>
-      </w:r>
-      <w:r>
-        <w:tab/>
-        <w:t>Method:     sfutility.decrypt</w:t>
-      </w:r>
-    </w:p>
-    <w:p>
-      <w:pPr>
-        <w:pStyle w:val="indented"/>
-      </w:pPr>
-      <w:r>
-        <w:t xml:space="preserve">Looking at the Decrypt method, I see a call to a Decrypt function. However, that function is </w:t>
-      </w:r>
-      <w:proofErr w:type="gramStart"/>
-      <w:r>
-        <w:t>actually in</w:t>
-      </w:r>
-      <w:proofErr w:type="gramEnd"/>
-      <w:r>
-        <w:t xml:space="preserve"> a</w:t>
-      </w:r>
-      <w:r>
-        <w:t>n</w:t>
-      </w:r>
-      <w:r>
-        <w:t xml:space="preserve"> </w:t>
-      </w:r>
-      <w:r>
-        <w:t>F</w:t>
-      </w:r>
-      <w:r>
-        <w:t>LL written by Craig Boyd (</w:t>
-      </w:r>
-      <w:proofErr w:type="spellStart"/>
-      <w:r>
-        <w:t>VFPEncryption.</w:t>
-      </w:r>
-      <w:r>
-        <w:t>fll</w:t>
-      </w:r>
-      <w:proofErr w:type="spellEnd"/>
-      <w:r>
-        <w:t xml:space="preserve">), so obviously that </w:t>
-      </w:r>
-      <w:r>
-        <w:t>F</w:t>
-      </w:r>
-      <w:r>
-        <w:t xml:space="preserve">LL wasn’t loaded with SET LIBRARY TO. Code doing that is wrapped in a TRY structure, so a quick peek at the folder on the user’s computer showed that file was missing. </w:t>
-      </w:r>
-      <w:r>
-        <w:t>Replacing it solved the problem.</w:t>
-      </w:r>
-    </w:p>
-    <w:p>
-      <w:pPr>
-        <w:pStyle w:val="bullet"/>
-      </w:pPr>
-      <w:r>
-        <w:t xml:space="preserve">After looking at the error number and message, I next scroll down to the variables defined in the method where the error occurred, looking for clues. If </w:t>
-      </w:r>
-      <w:proofErr w:type="gramStart"/>
-      <w:r>
-        <w:t>it’s</w:t>
-      </w:r>
-      <w:proofErr w:type="gramEnd"/>
-      <w:r>
-        <w:t xml:space="preserve"> an object, I may also look at the values of the properties of that object. For example, this error occurred when trying to output a report to a file:</w:t>
-      </w:r>
-    </w:p>
-    <w:p>
-      <w:pPr>
-        <w:pStyle w:val="codefirstline"/>
-      </w:pPr>
-      <w:r>
-        <w:tab/>
-      </w:r>
-      <w:r>
-        <w:tab/>
-        <w:t>Error #:    202</w:t>
-      </w:r>
-    </w:p>
-    <w:p>
-      <w:pPr>
-        <w:pStyle w:val="code"/>
-      </w:pPr>
-      <w:r>
-        <w:tab/>
-      </w:r>
-      <w:r>
-        <w:tab/>
-        <w:t>Message:    Invalid path or file name.</w:t>
-      </w:r>
-    </w:p>
-    <w:p>
-      <w:pPr>
-        <w:pStyle w:val="codelastline"/>
-      </w:pPr>
-      <w:r>
-        <w:tab/>
-      </w:r>
-      <w:r>
-        <w:tab/>
-        <w:t>Method:     sfroutputdelimited..createfile</w:t>
-      </w:r>
-    </w:p>
-    <w:p>
-      <w:pPr>
-        <w:pStyle w:val="indented"/>
-      </w:pPr>
-      <w:r>
-        <w:t xml:space="preserve">The </w:t>
-      </w:r>
-      <w:proofErr w:type="spellStart"/>
-      <w:r>
-        <w:t>cOutputFileName</w:t>
-      </w:r>
-      <w:proofErr w:type="spellEnd"/>
-      <w:r>
-        <w:t xml:space="preserve"> property of </w:t>
-      </w:r>
-      <w:proofErr w:type="spellStart"/>
-      <w:r>
-        <w:t>SFROutputDelimited</w:t>
-      </w:r>
-      <w:proofErr w:type="spellEnd"/>
-      <w:r>
-        <w:t xml:space="preserve"> was set to “Z:\Data\Export.csv.” The user used to have a drive mapping for Z: but </w:t>
-      </w:r>
-      <w:proofErr w:type="gramStart"/>
-      <w:r>
-        <w:t>doesn’t</w:t>
-      </w:r>
-      <w:proofErr w:type="gramEnd"/>
-      <w:r>
-        <w:t xml:space="preserve"> anymore, hence the error.</w:t>
-      </w:r>
-      <w:r>
-        <w:t xml:space="preserve"> The immediate solution is to tell the user to use a different path, but this also gives us an opportunity to improve the error handling of the application: rather than letting the user get the “red error dialog,” we could test whether the specified path is valid and display an appropriate warning message if not.</w:t>
-      </w:r>
-    </w:p>
-    <w:p>
-      <w:pPr>
-        <w:pStyle w:val="indented"/>
-      </w:pPr>
-      <w:proofErr w:type="gramStart"/>
-      <w:r>
-        <w:t>Here’s</w:t>
-      </w:r>
-      <w:proofErr w:type="gramEnd"/>
-      <w:r>
-        <w:t xml:space="preserve"> another error:</w:t>
-      </w:r>
-    </w:p>
-    <w:p>
-      <w:pPr>
-        <w:pStyle w:val="codefirstline"/>
-      </w:pPr>
-      <w:r>
-        <w:tab/>
-      </w:r>
-      <w:r>
-        <w:tab/>
-        <w:t>Error #:    1526</w:t>
-      </w:r>
-    </w:p>
-    <w:p>
-      <w:pPr>
-        <w:pStyle w:val="code"/>
-      </w:pPr>
-      <w:r>
-        <w:tab/>
-      </w:r>
-      <w:r>
-        <w:tab/>
-        <w:t>Message:    [MySQL][ODBC 5.2(a) Driver][mysqld-5.5.28-log]FUNCTION</w:t>
-      </w:r>
-    </w:p>
-    <w:p>
-      <w:pPr>
-        <w:pStyle w:val="code"/>
-      </w:pPr>
-      <w:r>
-        <w:tab/>
-      </w:r>
-      <w:r>
-        <w:tab/>
-      </w:r>
-      <w:r>
-        <w:tab/>
-        <w:t>central.GoMonthDay does not exist</w:t>
-      </w:r>
-    </w:p>
-    <w:p>
-      <w:pPr>
-        <w:pStyle w:val="codelastline"/>
-      </w:pPr>
-      <w:r>
-        <w:tab/>
-      </w:r>
-      <w:r>
-        <w:tab/>
-        <w:t>Method:     SelectFromSingleTable</w:t>
-      </w:r>
-    </w:p>
-    <w:p>
-      <w:pPr>
-        <w:pStyle w:val="indented"/>
-      </w:pPr>
-      <w:r>
-        <w:t xml:space="preserve">Looking at the variables for </w:t>
-      </w:r>
-      <w:proofErr w:type="spellStart"/>
-      <w:r>
-        <w:t>SelectFromSingleTable</w:t>
-      </w:r>
-      <w:proofErr w:type="spellEnd"/>
-      <w:r>
-        <w:t xml:space="preserve">, I see that </w:t>
-      </w:r>
-      <w:proofErr w:type="spellStart"/>
-      <w:r>
-        <w:t>tcSelect</w:t>
-      </w:r>
-      <w:proofErr w:type="spellEnd"/>
-      <w:r>
-        <w:t>, which contains the SQL statement to use, contains:</w:t>
-      </w:r>
-    </w:p>
-    <w:p>
-      <w:pPr>
-        <w:pStyle w:val="codefirstline"/>
-      </w:pPr>
-      <w:r>
-        <w:tab/>
-      </w:r>
-      <w:r>
-        <w:tab/>
-        <w:t>select CustID, SettlementDateTime, DollarAmountPaid, MergedSettlementID from</w:t>
-      </w:r>
-    </w:p>
-    <w:p>
-      <w:pPr>
-        <w:pStyle w:val="codelastline"/>
-      </w:pPr>
-      <w:r>
-        <w:tab/>
-      </w:r>
-      <w:r>
-        <w:tab/>
-      </w:r>
-      <w:r>
-        <w:t>settlement where SettlementDateTime&gt;=GoMonthDay(curdate, -5,  1)</w:t>
-      </w:r>
-    </w:p>
-    <w:p>
-      <w:pPr>
-        <w:pStyle w:val="indented"/>
-      </w:pPr>
-      <w:r>
-        <w:t xml:space="preserve">The user created a filter that uses an expression the MySQL database </w:t>
-      </w:r>
-      <w:proofErr w:type="gramStart"/>
-      <w:r>
-        <w:t>doesn’t</w:t>
-      </w:r>
-      <w:proofErr w:type="gramEnd"/>
-      <w:r>
-        <w:t xml:space="preserve"> understand.</w:t>
-      </w:r>
-    </w:p>
-    <w:p>
-      <w:pPr>
-        <w:pStyle w:val="bullet"/>
-      </w:pPr>
-      <w:r>
-        <w:t xml:space="preserve">Unless </w:t>
-      </w:r>
-      <w:proofErr w:type="gramStart"/>
-      <w:r>
-        <w:t>you’re</w:t>
-      </w:r>
-      <w:proofErr w:type="gramEnd"/>
-      <w:r>
-        <w:t xml:space="preserve"> running the application in the IDE or had Debug Info turned on when you built the EXE (which make</w:t>
+        <w:t>Unless you’re running the application in the IDE or had Debug Info turned on when you built the EXE (which make</w:t>
       </w:r>
       <w:r>
         <w:t>s</w:t>
@@ -11885,15 +10798,7 @@
         <w:t xml:space="preserve"> variables were assigned values.</w:t>
       </w:r>
       <w:r>
-        <w:t xml:space="preserve"> </w:t>
-      </w:r>
-      <w:proofErr w:type="gramStart"/>
-      <w:r>
-        <w:t>Here’s</w:t>
-      </w:r>
-      <w:proofErr w:type="gramEnd"/>
-      <w:r>
-        <w:t xml:space="preserve"> an example:</w:t>
+        <w:t xml:space="preserve"> Here’s an example:</w:t>
       </w:r>
     </w:p>
     <w:p>
@@ -12003,15 +10908,7 @@
         <w:pStyle w:val="bullet"/>
       </w:pPr>
       <w:r>
-        <w:t xml:space="preserve">Note that declaring variables in the LOCAL statement in the same order as </w:t>
-      </w:r>
-      <w:proofErr w:type="gramStart"/>
-      <w:r>
-        <w:t>they’re</w:t>
-      </w:r>
-      <w:proofErr w:type="gramEnd"/>
-      <w:r>
-        <w:t xml:space="preserve"> first assigned values helps immensely. Because declaring them assigns them a value </w:t>
+        <w:t xml:space="preserve">Note that declaring variables in the LOCAL statement in the same order as they’re first assigned values helps immensely. Because declaring them assigns them a value </w:t>
       </w:r>
       <w:proofErr w:type="gramStart"/>
       <w:r>
@@ -12047,15 +10944,7 @@
         <w:t>)</w:t>
       </w:r>
       <w:r>
-        <w:t xml:space="preserve">, which </w:t>
-      </w:r>
-      <w:proofErr w:type="gramStart"/>
-      <w:r>
-        <w:t>I’ve</w:t>
-      </w:r>
-      <w:proofErr w:type="gramEnd"/>
-      <w:r>
-        <w:t xml:space="preserve"> assigned a hotkey to.</w:t>
+        <w:t>, which I’ve assigned a hotkey to.</w:t>
       </w:r>
     </w:p>
     <w:p>
@@ -12063,15 +10952,7 @@
         <w:pStyle w:val="bullet"/>
       </w:pPr>
       <w:r>
-        <w:t xml:space="preserve">Because LIST OBJECTS only shows objects stored in memory variables, you </w:t>
-      </w:r>
-      <w:proofErr w:type="gramStart"/>
-      <w:r>
-        <w:t>can’t</w:t>
-      </w:r>
-      <w:proofErr w:type="gramEnd"/>
-      <w:r>
-        <w:t xml:space="preserve"> see the values of properties of objects that are contained in properties of objects. For example, suppose you have a </w:t>
+        <w:t xml:space="preserve">Because LIST OBJECTS only shows objects stored in memory variables, you can’t see the values of properties of objects that are contained in properties of objects. For example, suppose you have a </w:t>
       </w:r>
       <w:proofErr w:type="spellStart"/>
       <w:r>
@@ -12203,23 +11084,7 @@
         <w:pStyle w:val="bullet"/>
       </w:pPr>
       <w:r>
-        <w:t xml:space="preserve">I </w:t>
-      </w:r>
-      <w:proofErr w:type="gramStart"/>
-      <w:r>
-        <w:t>don’t</w:t>
-      </w:r>
-      <w:proofErr w:type="gramEnd"/>
-      <w:r>
-        <w:t xml:space="preserve"> look at the call stack very often. About the only time is when </w:t>
-      </w:r>
-      <w:proofErr w:type="gramStart"/>
-      <w:r>
-        <w:t>I’m</w:t>
-      </w:r>
-      <w:proofErr w:type="gramEnd"/>
-      <w:r>
-        <w:t xml:space="preserve"> trying to figure out where a particular method was called from when it can be called from multiple places.</w:t>
+        <w:t>I don’t look at the call stack very often. About the only time is when I’m trying to figure out where a particular method was called from when it can be called from multiple places.</w:t>
       </w:r>
     </w:p>
     <w:p>
@@ -12259,15 +11124,7 @@
         <w:pStyle w:val="bullet"/>
       </w:pPr>
       <w:r>
-        <w:t xml:space="preserve">The other sections in the error log have only proven useful once or twice but </w:t>
-      </w:r>
-      <w:proofErr w:type="gramStart"/>
-      <w:r>
-        <w:t>it’s</w:t>
-      </w:r>
-      <w:proofErr w:type="gramEnd"/>
-      <w:r>
-        <w:t xml:space="preserve"> worth having them there just in case.</w:t>
+        <w:t>The other sections in the error log have only proven useful once or twice but it’s worth having them there just in case.</w:t>
       </w:r>
     </w:p>
     <w:p>
@@ -12363,13 +11220,8 @@
       <w:pPr>
         <w:pStyle w:val="indented"/>
       </w:pPr>
-      <w:proofErr w:type="gramStart"/>
-      <w:r>
-        <w:t>Here’s</w:t>
-      </w:r>
-      <w:proofErr w:type="gramEnd"/>
-      <w:r>
-        <w:t xml:space="preserve"> the relevant code from the </w:t>
+      <w:r>
+        <w:t xml:space="preserve">Here’s the relevant code from the </w:t>
       </w:r>
       <w:proofErr w:type="spellStart"/>
       <w:r>
@@ -12957,34 +11809,20 @@
         <w:rPr>
           <w:rFonts w:eastAsiaTheme="minorHAnsi"/>
         </w:rPr>
-        <w:t xml:space="preserve">This code creates an array of filter operators applicable to the data type of a field; for example, we </w:t>
+        <w:t xml:space="preserve">This code creates an array of filter operators applicable to the data type of a field; for example, we don’t want “begins with” for anything but character fields. The code goes through an array of all possible operators and only adds those where the data type of the field is in the list of </w:t>
       </w:r>
       <w:proofErr w:type="gramStart"/>
       <w:r>
         <w:rPr>
           <w:rFonts w:eastAsiaTheme="minorHAnsi"/>
         </w:rPr>
-        <w:t>don’t</w:t>
+        <w:t>types</w:t>
       </w:r>
       <w:proofErr w:type="gramEnd"/>
       <w:r>
         <w:rPr>
           <w:rFonts w:eastAsiaTheme="minorHAnsi"/>
         </w:rPr>
-        <w:t xml:space="preserve"> want “begins with” for anything but character fields. The code goes through an array of all possible operators and only adds those where the data type of the field is in the list of </w:t>
-      </w:r>
-      <w:proofErr w:type="gramStart"/>
-      <w:r>
-        <w:rPr>
-          <w:rFonts w:eastAsiaTheme="minorHAnsi"/>
-        </w:rPr>
-        <w:t>types</w:t>
-      </w:r>
-      <w:proofErr w:type="gramEnd"/>
-      <w:r>
-        <w:rPr>
-          <w:rFonts w:eastAsiaTheme="minorHAnsi"/>
-        </w:rPr>
         <w:t xml:space="preserve"> the operator is applicable to the </w:t>
       </w:r>
       <w:proofErr w:type="spellStart"/>
@@ -13027,21 +11865,7 @@
         <w:rPr>
           <w:rFonts w:eastAsiaTheme="minorHAnsi"/>
         </w:rPr>
-        <w:t xml:space="preserve"> is empty. In fact, </w:t>
-      </w:r>
-      <w:proofErr w:type="gramStart"/>
-      <w:r>
-        <w:rPr>
-          <w:rFonts w:eastAsiaTheme="minorHAnsi"/>
-        </w:rPr>
-        <w:t>that’s</w:t>
-      </w:r>
-      <w:proofErr w:type="gramEnd"/>
-      <w:r>
-        <w:rPr>
-          <w:rFonts w:eastAsiaTheme="minorHAnsi"/>
-        </w:rPr>
-        <w:t xml:space="preserve"> the cause of the error: the IF statement right after the loop blows up because</w:t>
+        <w:t xml:space="preserve"> is empty. In fact, that’s the cause of the error: the IF statement right after the loop blows up because</w:t>
       </w:r>
       <w:r>
         <w:rPr>
@@ -13067,21 +11891,7 @@
         <w:rPr>
           <w:rFonts w:eastAsiaTheme="minorHAnsi"/>
         </w:rPr>
-        <w:t xml:space="preserve"> That means the data type of the field </w:t>
-      </w:r>
-      <w:proofErr w:type="gramStart"/>
-      <w:r>
-        <w:rPr>
-          <w:rFonts w:eastAsiaTheme="minorHAnsi"/>
-        </w:rPr>
-        <w:t>wasn’t</w:t>
-      </w:r>
-      <w:proofErr w:type="gramEnd"/>
-      <w:r>
-        <w:rPr>
-          <w:rFonts w:eastAsiaTheme="minorHAnsi"/>
-        </w:rPr>
-        <w:t xml:space="preserve"> found. Although we can’t see the value of </w:t>
+        <w:t xml:space="preserve"> That means the data type of the field wasn’t found. Although we can’t see the value of </w:t>
       </w:r>
       <w:proofErr w:type="spellStart"/>
       <w:proofErr w:type="gramStart"/>
@@ -13181,15 +11991,7 @@
       </w:r>
       <w:proofErr w:type="spellEnd"/>
       <w:r>
-        <w:t xml:space="preserve"> is a custom field added dynamically to the data dictionary. Checking with the customer, it turns out </w:t>
-      </w:r>
-      <w:proofErr w:type="gramStart"/>
-      <w:r>
-        <w:t>it’s</w:t>
-      </w:r>
-      <w:proofErr w:type="gramEnd"/>
-      <w:r>
-        <w:t xml:space="preserve"> a picture-type field and our code adding custom fields to the data dictionary, which executed long before and far away from the error, didn’t handle that data type, so </w:t>
+        <w:t xml:space="preserve"> is a custom field added dynamically to the data dictionary. Checking with the customer, it turns out it’s a picture-type field and our code adding custom fields to the data dictionary, which executed long before and far away from the error, didn’t handle that data type, so </w:t>
       </w:r>
       <w:proofErr w:type="spellStart"/>
       <w:r>
@@ -13402,14 +12204,27 @@
             <w:r>
               <w:t xml:space="preserve"> of </w:t>
             </w:r>
-            <w:fldSimple w:instr=" NUMPAGES  ">
-              <w:r>
-                <w:rPr>
-                  <w:noProof/>
-                </w:rPr>
-                <w:t>30</w:t>
-              </w:r>
-            </w:fldSimple>
+            <w:r>
+              <w:fldChar w:fldCharType="begin"/>
+            </w:r>
+            <w:r>
+              <w:instrText xml:space="preserve"> NUMPAGES  </w:instrText>
+            </w:r>
+            <w:r>
+              <w:fldChar w:fldCharType="separate"/>
+            </w:r>
+            <w:r>
+              <w:rPr>
+                <w:noProof/>
+              </w:rPr>
+              <w:t>30</w:t>
+            </w:r>
+            <w:r>
+              <w:rPr>
+                <w:noProof/>
+              </w:rPr>
+              <w:fldChar w:fldCharType="end"/>
+            </w:r>
           </w:p>
         </w:sdtContent>
       </w:sdt>
@@ -16172,7 +14987,7 @@
   </w:latentStyles>
   <w:style w:type="paragraph" w:default="1" w:styleId="Normal">
     <w:name w:val="Normal"/>
-    <w:rsid w:val="00B41C3C"/>
+    <w:rsid w:val="003347EB"/>
     <w:pPr>
       <w:overflowPunct w:val="0"/>
       <w:autoSpaceDE w:val="0"/>
@@ -16194,7 +15009,7 @@
     <w:next w:val="firstparagraph"/>
     <w:link w:val="Heading1Char"/>
     <w:qFormat/>
-    <w:rsid w:val="00B41C3C"/>
+    <w:rsid w:val="003347EB"/>
     <w:pPr>
       <w:keepNext/>
       <w:spacing w:before="240" w:after="60"/>
@@ -16216,7 +15031,7 @@
     <w:next w:val="firstparagraph"/>
     <w:link w:val="Heading2Char"/>
     <w:qFormat/>
-    <w:rsid w:val="00B41C3C"/>
+    <w:rsid w:val="003347EB"/>
     <w:pPr>
       <w:keepNext/>
       <w:spacing w:before="240" w:after="60"/>
@@ -16237,7 +15052,7 @@
     <w:basedOn w:val="Normal"/>
     <w:next w:val="firstparagraph"/>
     <w:link w:val="Heading3Char"/>
-    <w:rsid w:val="00B41C3C"/>
+    <w:rsid w:val="003347EB"/>
     <w:pPr>
       <w:keepNext/>
       <w:spacing w:before="240" w:after="60"/>
@@ -16255,7 +15070,7 @@
     <w:basedOn w:val="Normal"/>
     <w:next w:val="Normal"/>
     <w:link w:val="Heading6Char"/>
-    <w:rsid w:val="00B41C3C"/>
+    <w:rsid w:val="003347EB"/>
     <w:pPr>
       <w:spacing w:before="240" w:after="60"/>
       <w:outlineLvl w:val="5"/>
@@ -16271,7 +15086,7 @@
     <w:name w:val="Default Paragraph Font"/>
     <w:uiPriority w:val="1"/>
     <w:unhideWhenUsed/>
-    <w:rsid w:val="00B41C3C"/>
+    <w:rsid w:val="003347EB"/>
   </w:style>
   <w:style w:type="table" w:default="1" w:styleId="TableNormal">
     <w:name w:val="Normal Table"/>
@@ -16293,7 +15108,7 @@
     <w:uiPriority w:val="99"/>
     <w:semiHidden/>
     <w:unhideWhenUsed/>
-    <w:rsid w:val="00B41C3C"/>
+    <w:rsid w:val="003347EB"/>
   </w:style>
   <w:style w:type="character" w:customStyle="1" w:styleId="Heading1Char">
     <w:name w:val="Heading 1 Char"/>
@@ -16326,7 +15141,7 @@
     <w:name w:val="HTML Preformatted"/>
     <w:basedOn w:val="Normal"/>
     <w:link w:val="HTMLPreformattedChar"/>
-    <w:rsid w:val="00B41C3C"/>
+    <w:rsid w:val="003347EB"/>
     <w:rPr>
       <w:rFonts w:ascii="Courier New" w:hAnsi="Courier New" w:cs="Courier New"/>
       <w:sz w:val="20"/>
@@ -16387,7 +15202,7 @@
     <w:basedOn w:val="Normal"/>
     <w:link w:val="HeaderChar"/>
     <w:uiPriority w:val="99"/>
-    <w:rsid w:val="00B41C3C"/>
+    <w:rsid w:val="003347EB"/>
     <w:pPr>
       <w:tabs>
         <w:tab w:val="center" w:pos="4320"/>
@@ -16400,7 +15215,7 @@
     <w:basedOn w:val="DefaultParagraphFont"/>
     <w:link w:val="Header"/>
     <w:uiPriority w:val="99"/>
-    <w:rsid w:val="00B41C3C"/>
+    <w:rsid w:val="003347EB"/>
     <w:rPr>
       <w:rFonts w:ascii="Cambria" w:eastAsia="Times New Roman" w:hAnsi="Cambria" w:cs="Times New Roman"/>
       <w:sz w:val="24"/>
@@ -16412,7 +15227,7 @@
     <w:basedOn w:val="Normal"/>
     <w:link w:val="FooterChar"/>
     <w:uiPriority w:val="99"/>
-    <w:rsid w:val="00B41C3C"/>
+    <w:rsid w:val="003347EB"/>
     <w:pPr>
       <w:tabs>
         <w:tab w:val="center" w:pos="4320"/>
@@ -16425,7 +15240,7 @@
     <w:basedOn w:val="DefaultParagraphFont"/>
     <w:link w:val="Footer"/>
     <w:uiPriority w:val="99"/>
-    <w:rsid w:val="00B41C3C"/>
+    <w:rsid w:val="003347EB"/>
     <w:rPr>
       <w:rFonts w:ascii="Cambria" w:eastAsia="Times New Roman" w:hAnsi="Cambria" w:cs="Times New Roman"/>
       <w:sz w:val="24"/>
@@ -16435,7 +15250,7 @@
   <w:style w:type="paragraph" w:customStyle="1" w:styleId="SessionTitle">
     <w:name w:val="Session Title"/>
     <w:basedOn w:val="Normal"/>
-    <w:rsid w:val="00B41C3C"/>
+    <w:rsid w:val="003347EB"/>
     <w:pPr>
       <w:spacing w:before="5760" w:after="1200"/>
       <w:ind w:left="1440"/>
@@ -16448,7 +15263,7 @@
   <w:style w:type="paragraph" w:customStyle="1" w:styleId="PersonalInfo">
     <w:name w:val="Personal Info"/>
     <w:basedOn w:val="Normal"/>
-    <w:rsid w:val="00B41C3C"/>
+    <w:rsid w:val="003347EB"/>
     <w:pPr>
       <w:spacing w:after="0"/>
       <w:ind w:left="1440"/>
@@ -16462,7 +15277,7 @@
     <w:name w:val="caption"/>
     <w:basedOn w:val="Normal"/>
     <w:next w:val="Normal"/>
-    <w:rsid w:val="00B41C3C"/>
+    <w:rsid w:val="003347EB"/>
     <w:rPr>
       <w:b/>
       <w:bCs/>
@@ -16471,7 +15286,7 @@
   </w:style>
   <w:style w:type="character" w:styleId="Emphasis">
     <w:name w:val="Emphasis"/>
-    <w:rsid w:val="00B41C3C"/>
+    <w:rsid w:val="003347EB"/>
     <w:rPr>
       <w:i/>
       <w:iCs/>
@@ -16482,7 +15297,7 @@
     <w:basedOn w:val="Normal"/>
     <w:link w:val="bodyCharChar"/>
     <w:autoRedefine/>
-    <w:rsid w:val="00B41C3C"/>
+    <w:rsid w:val="003347EB"/>
     <w:pPr>
       <w:overflowPunct/>
       <w:autoSpaceDE/>
@@ -16497,7 +15312,7 @@
   <w:style w:type="character" w:customStyle="1" w:styleId="bodyCharChar">
     <w:name w:val="_body Char Char"/>
     <w:link w:val="body"/>
-    <w:rsid w:val="00B41C3C"/>
+    <w:rsid w:val="003347EB"/>
     <w:rPr>
       <w:rFonts w:ascii="Cambria" w:eastAsia="Times New Roman" w:hAnsi="Cambria" w:cs="Times New Roman"/>
       <w:sz w:val="24"/>
@@ -16509,7 +15324,7 @@
     <w:name w:val="_bio"/>
     <w:basedOn w:val="body"/>
     <w:link w:val="bioChar"/>
-    <w:rsid w:val="00B41C3C"/>
+    <w:rsid w:val="003347EB"/>
     <w:rPr>
       <w:i/>
     </w:rPr>
@@ -16517,7 +15332,7 @@
   <w:style w:type="character" w:customStyle="1" w:styleId="bioChar">
     <w:name w:val="_bio Char"/>
     <w:link w:val="bio"/>
-    <w:rsid w:val="00B41C3C"/>
+    <w:rsid w:val="003347EB"/>
     <w:rPr>
       <w:rFonts w:ascii="Cambria" w:eastAsia="Times New Roman" w:hAnsi="Cambria" w:cs="Times New Roman"/>
       <w:i/>
@@ -16530,7 +15345,7 @@
     <w:name w:val="_body text Char"/>
     <w:basedOn w:val="bodyCharChar"/>
     <w:link w:val="bodytext"/>
-    <w:rsid w:val="00B41C3C"/>
+    <w:rsid w:val="003347EB"/>
     <w:rPr>
       <w:rFonts w:ascii="Cambria" w:eastAsia="Times New Roman" w:hAnsi="Cambria" w:cs="Times New Roman"/>
       <w:sz w:val="24"/>
@@ -16544,7 +15359,7 @@
     <w:link w:val="bodytextChar"/>
     <w:autoRedefine/>
     <w:qFormat/>
-    <w:rsid w:val="00B41C3C"/>
+    <w:rsid w:val="003347EB"/>
     <w:pPr>
       <w:spacing w:after="240"/>
     </w:pPr>
@@ -16555,7 +15370,7 @@
     <w:link w:val="bulletCharChar"/>
     <w:autoRedefine/>
     <w:qFormat/>
-    <w:rsid w:val="00B41C3C"/>
+    <w:rsid w:val="003347EB"/>
     <w:pPr>
       <w:numPr>
         <w:numId w:val="19"/>
@@ -16567,7 +15382,7 @@
     <w:name w:val="_bullet Char Char"/>
     <w:basedOn w:val="bulletlastCharChar"/>
     <w:link w:val="bullet"/>
-    <w:rsid w:val="00B41C3C"/>
+    <w:rsid w:val="003347EB"/>
     <w:rPr>
       <w:rFonts w:ascii="Cambria" w:eastAsia="Times New Roman" w:hAnsi="Cambria" w:cs="Times New Roman"/>
       <w:sz w:val="24"/>
@@ -16578,7 +15393,7 @@
   <w:style w:type="character" w:customStyle="1" w:styleId="bulletlastCharChar">
     <w:name w:val="_bullet last Char Char"/>
     <w:link w:val="bulletlast"/>
-    <w:rsid w:val="00B41C3C"/>
+    <w:rsid w:val="003347EB"/>
     <w:rPr>
       <w:rFonts w:ascii="Cambria" w:hAnsi="Cambria"/>
       <w:sz w:val="24"/>
@@ -16593,7 +15408,7 @@
     <w:link w:val="bulletlastCharChar"/>
     <w:autoRedefine/>
     <w:qFormat/>
-    <w:rsid w:val="00B41C3C"/>
+    <w:rsid w:val="003347EB"/>
     <w:pPr>
       <w:numPr>
         <w:numId w:val="21"/>
@@ -16611,7 +15426,7 @@
     <w:link w:val="bulletfirstCharChar"/>
     <w:autoRedefine/>
     <w:qFormat/>
-    <w:rsid w:val="00B41C3C"/>
+    <w:rsid w:val="003347EB"/>
     <w:pPr>
       <w:numPr>
         <w:numId w:val="20"/>
@@ -16624,7 +15439,7 @@
     <w:name w:val="_bullet first Char Char"/>
     <w:basedOn w:val="bodytextChar"/>
     <w:link w:val="bulletfirst"/>
-    <w:rsid w:val="00B41C3C"/>
+    <w:rsid w:val="003347EB"/>
     <w:rPr>
       <w:rFonts w:ascii="Cambria" w:eastAsia="Times New Roman" w:hAnsi="Cambria" w:cs="Times New Roman"/>
       <w:sz w:val="24"/>
@@ -16635,7 +15450,7 @@
   <w:style w:type="character" w:customStyle="1" w:styleId="bulletlastChar">
     <w:name w:val="_bullet last Char"/>
     <w:basedOn w:val="DefaultParagraphFont"/>
-    <w:rsid w:val="00B41C3C"/>
+    <w:rsid w:val="003347EB"/>
   </w:style>
   <w:style w:type="paragraph" w:customStyle="1" w:styleId="code">
     <w:name w:val="_code"/>
@@ -16643,7 +15458,7 @@
     <w:link w:val="codeChar"/>
     <w:autoRedefine/>
     <w:qFormat/>
-    <w:rsid w:val="00B41C3C"/>
+    <w:rsid w:val="003347EB"/>
     <w:pPr>
       <w:keepLines/>
       <w:tabs>
@@ -16690,7 +15505,7 @@
   <w:style w:type="character" w:customStyle="1" w:styleId="codeChar">
     <w:name w:val="_code Char"/>
     <w:link w:val="code"/>
-    <w:rsid w:val="00B41C3C"/>
+    <w:rsid w:val="003347EB"/>
     <w:rPr>
       <w:rFonts w:ascii="Consolas" w:eastAsia="Times New Roman" w:hAnsi="Consolas" w:cs="Times New Roman"/>
       <w:noProof/>
@@ -16702,7 +15517,7 @@
   <w:style w:type="character" w:customStyle="1" w:styleId="codefirstChar">
     <w:name w:val="_code first Char"/>
     <w:basedOn w:val="codeChar"/>
-    <w:rsid w:val="00B41C3C"/>
+    <w:rsid w:val="003347EB"/>
     <w:rPr>
       <w:rFonts w:ascii="Consolas" w:eastAsia="Times New Roman" w:hAnsi="Consolas" w:cs="Times New Roman"/>
       <w:noProof/>
@@ -16718,7 +15533,7 @@
     <w:link w:val="codefirstlineChar"/>
     <w:autoRedefine/>
     <w:qFormat/>
-    <w:rsid w:val="00B41C3C"/>
+    <w:rsid w:val="003347EB"/>
     <w:pPr>
       <w:spacing w:before="120"/>
     </w:pPr>
@@ -16727,7 +15542,7 @@
     <w:name w:val="_code first line Char"/>
     <w:basedOn w:val="codeChar"/>
     <w:link w:val="codefirstline"/>
-    <w:rsid w:val="00B41C3C"/>
+    <w:rsid w:val="003347EB"/>
     <w:rPr>
       <w:rFonts w:ascii="Consolas" w:eastAsia="Times New Roman" w:hAnsi="Consolas" w:cs="Times New Roman"/>
       <w:noProof/>
@@ -16743,7 +15558,7 @@
     <w:link w:val="codelastlineChar"/>
     <w:autoRedefine/>
     <w:qFormat/>
-    <w:rsid w:val="00B41C3C"/>
+    <w:rsid w:val="003347EB"/>
     <w:pPr>
       <w:spacing w:after="240"/>
     </w:pPr>
@@ -16752,7 +15567,7 @@
     <w:name w:val="_code last line Char"/>
     <w:basedOn w:val="codefirstlineChar"/>
     <w:link w:val="codelastline"/>
-    <w:rsid w:val="00B41C3C"/>
+    <w:rsid w:val="003347EB"/>
     <w:rPr>
       <w:rFonts w:ascii="Consolas" w:eastAsia="Times New Roman" w:hAnsi="Consolas" w:cs="Times New Roman"/>
       <w:noProof/>
@@ -16768,7 +15583,7 @@
     <w:link w:val="figureChar"/>
     <w:autoRedefine/>
     <w:qFormat/>
-    <w:rsid w:val="00B41C3C"/>
+    <w:rsid w:val="003347EB"/>
     <w:pPr>
       <w:keepNext/>
       <w:spacing w:before="240"/>
@@ -16778,7 +15593,7 @@
     <w:name w:val="_figure Char"/>
     <w:basedOn w:val="bodytextChar"/>
     <w:link w:val="figure"/>
-    <w:rsid w:val="00B41C3C"/>
+    <w:rsid w:val="003347EB"/>
     <w:rPr>
       <w:rFonts w:ascii="Cambria" w:eastAsia="Times New Roman" w:hAnsi="Cambria" w:cs="Times New Roman"/>
       <w:sz w:val="24"/>
@@ -16792,7 +15607,7 @@
     <w:next w:val="bodytext"/>
     <w:autoRedefine/>
     <w:qFormat/>
-    <w:rsid w:val="00B41C3C"/>
+    <w:rsid w:val="003347EB"/>
     <w:pPr>
       <w:overflowPunct/>
       <w:autoSpaceDE/>
@@ -16811,7 +15626,7 @@
   <w:style w:type="character" w:customStyle="1" w:styleId="figurename">
     <w:name w:val="_figure name"/>
     <w:qFormat/>
-    <w:rsid w:val="00B41C3C"/>
+    <w:rsid w:val="003347EB"/>
     <w:rPr>
       <w:rFonts w:ascii="Cambria" w:hAnsi="Cambria"/>
       <w:b/>
@@ -16827,13 +15642,13 @@
     <w:next w:val="bodytext"/>
     <w:link w:val="firstparagraphChar"/>
     <w:autoRedefine/>
-    <w:rsid w:val="00B41C3C"/>
+    <w:rsid w:val="003347EB"/>
   </w:style>
   <w:style w:type="character" w:customStyle="1" w:styleId="firstparagraphChar">
     <w:name w:val="_first paragraph Char"/>
     <w:basedOn w:val="bodyCharChar"/>
     <w:link w:val="firstparagraph"/>
-    <w:rsid w:val="00B41C3C"/>
+    <w:rsid w:val="003347EB"/>
     <w:rPr>
       <w:rFonts w:ascii="Cambria" w:eastAsia="Times New Roman" w:hAnsi="Cambria" w:cs="Times New Roman"/>
       <w:sz w:val="24"/>
@@ -16847,7 +15662,7 @@
     <w:next w:val="firstparagraph"/>
     <w:link w:val="introChar"/>
     <w:autoRedefine/>
-    <w:rsid w:val="00B41C3C"/>
+    <w:rsid w:val="003347EB"/>
     <w:pPr>
       <w:spacing w:after="240"/>
     </w:pPr>
@@ -16858,7 +15673,7 @@
   <w:style w:type="character" w:customStyle="1" w:styleId="introChar">
     <w:name w:val="_intro Char"/>
     <w:link w:val="intro"/>
-    <w:rsid w:val="00B41C3C"/>
+    <w:rsid w:val="003347EB"/>
     <w:rPr>
       <w:rFonts w:ascii="Cambria" w:eastAsia="Times New Roman" w:hAnsi="Cambria" w:cs="Times New Roman"/>
       <w:i/>
@@ -16873,7 +15688,7 @@
     <w:next w:val="Normal"/>
     <w:autoRedefine/>
     <w:qFormat/>
-    <w:rsid w:val="00B41C3C"/>
+    <w:rsid w:val="003347EB"/>
     <w:pPr>
       <w:keepNext/>
     </w:pPr>
@@ -16888,12 +15703,12 @@
     <w:link w:val="listingcaptionChar"/>
     <w:autoRedefine/>
     <w:qFormat/>
-    <w:rsid w:val="00B41C3C"/>
+    <w:rsid w:val="003347EB"/>
   </w:style>
   <w:style w:type="character" w:customStyle="1" w:styleId="listingcaptionChar">
     <w:name w:val="_listing caption Char"/>
     <w:link w:val="listingcaption"/>
-    <w:rsid w:val="00B41C3C"/>
+    <w:rsid w:val="003347EB"/>
     <w:rPr>
       <w:rFonts w:ascii="Cambria" w:eastAsia="Times New Roman" w:hAnsi="Cambria" w:cs="Times New Roman"/>
       <w:sz w:val="20"/>
@@ -16904,7 +15719,7 @@
   <w:style w:type="character" w:customStyle="1" w:styleId="reference">
     <w:name w:val="_reference"/>
     <w:qFormat/>
-    <w:rsid w:val="00B41C3C"/>
+    <w:rsid w:val="003347EB"/>
     <w:rPr>
       <w:rFonts w:ascii="Cambria" w:hAnsi="Cambria"/>
       <w:b/>
@@ -16919,7 +15734,7 @@
     <w:basedOn w:val="Normal"/>
     <w:next w:val="tabletext"/>
     <w:autoRedefine/>
-    <w:rsid w:val="00B41C3C"/>
+    <w:rsid w:val="003347EB"/>
     <w:pPr>
       <w:tabs>
         <w:tab w:val="left" w:pos="360"/>
@@ -16946,7 +15761,7 @@
     <w:basedOn w:val="Normal"/>
     <w:next w:val="Normal"/>
     <w:autoRedefine/>
-    <w:rsid w:val="00B41C3C"/>
+    <w:rsid w:val="003347EB"/>
     <w:pPr>
       <w:tabs>
         <w:tab w:val="left" w:pos="360"/>
@@ -16971,7 +15786,7 @@
     <w:name w:val="_code single line"/>
     <w:basedOn w:val="code"/>
     <w:next w:val="bodytext"/>
-    <w:rsid w:val="00B41C3C"/>
+    <w:rsid w:val="003347EB"/>
     <w:pPr>
       <w:spacing w:before="120" w:after="240"/>
     </w:pPr>
@@ -16991,7 +15806,7 @@
     <w:name w:val="Balloon Text"/>
     <w:basedOn w:val="Normal"/>
     <w:link w:val="BalloonTextChar"/>
-    <w:rsid w:val="00B41C3C"/>
+    <w:rsid w:val="003347EB"/>
     <w:pPr>
       <w:spacing w:after="0"/>
     </w:pPr>
@@ -17005,7 +15820,7 @@
     <w:name w:val="Balloon Text Char"/>
     <w:basedOn w:val="DefaultParagraphFont"/>
     <w:link w:val="BalloonText"/>
-    <w:rsid w:val="00B41C3C"/>
+    <w:rsid w:val="003347EB"/>
     <w:rPr>
       <w:rFonts w:ascii="Tahoma" w:eastAsia="Times New Roman" w:hAnsi="Tahoma" w:cs="Tahoma"/>
       <w:sz w:val="16"/>
@@ -17015,7 +15830,7 @@
   <w:style w:type="table" w:styleId="TableGrid">
     <w:name w:val="Table Grid"/>
     <w:basedOn w:val="TableNormal"/>
-    <w:rsid w:val="00B41C3C"/>
+    <w:rsid w:val="003347EB"/>
     <w:pPr>
       <w:spacing w:after="0" w:line="240" w:lineRule="auto"/>
     </w:pPr>
@@ -17341,7 +16156,7 @@
     <w:basedOn w:val="DefaultParagraphFont"/>
     <w:uiPriority w:val="99"/>
     <w:semiHidden/>
-    <w:rsid w:val="00B41C3C"/>
+    <w:rsid w:val="003347EB"/>
     <w:rPr>
       <w:color w:val="808080"/>
     </w:rPr>
@@ -17349,7 +16164,7 @@
   <w:style w:type="table" w:styleId="TableList4">
     <w:name w:val="Table List 4"/>
     <w:basedOn w:val="TableNormal"/>
-    <w:rsid w:val="00B41C3C"/>
+    <w:rsid w:val="003347EB"/>
     <w:pPr>
       <w:overflowPunct w:val="0"/>
       <w:autoSpaceDE w:val="0"/>
@@ -17396,7 +16211,7 @@
     <w:name w:val="_table end"/>
     <w:basedOn w:val="bodytext"/>
     <w:next w:val="bodytext"/>
-    <w:rsid w:val="00B41C3C"/>
+    <w:rsid w:val="003347EB"/>
     <w:pPr>
       <w:spacing w:after="0"/>
     </w:pPr>
@@ -17582,9 +16397,8 @@
     <w:panose1 w:val="020B0604030504040204"/>
     <w:charset w:val="00"/>
     <w:family w:val="swiss"/>
-    <w:notTrueType/>
     <w:pitch w:val="variable"/>
-    <w:sig w:usb0="00000003" w:usb1="00000000" w:usb2="00000000" w:usb3="00000000" w:csb0="00000001" w:csb1="00000000"/>
+    <w:sig w:usb0="E1002EFF" w:usb1="C000605B" w:usb2="00000029" w:usb3="00000000" w:csb0="000101FF" w:csb1="00000000"/>
   </w:font>
   <w:font w:name="SimSun">
     <w:altName w:val="宋体"/>
@@ -17634,6 +16448,7 @@
   </w:compat>
   <w:rsids>
     <w:rsidRoot w:val="00314F14"/>
+    <w:rsid w:val="002728A4"/>
     <w:rsid w:val="00314F14"/>
     <w:rsid w:val="00322119"/>
     <w:rsid w:val="003571B6"/>

--- a/ErrorHandler.docx
+++ b/ErrorHandler.docx
@@ -1,6 +1,6 @@
 
 <file path=word/document.xml><?xml version="1.0" encoding="utf-8"?>
-<w:document xmlns:wpc="http://schemas.microsoft.com/office/word/2010/wordprocessingCanvas" xmlns:cx="http://schemas.microsoft.com/office/drawing/2014/chartex" xmlns:cx1="http://schemas.microsoft.com/office/drawing/2015/9/8/chartex" xmlns:cx2="http://schemas.microsoft.com/office/drawing/2015/10/21/chartex" xmlns:cx3="http://schemas.microsoft.com/office/drawing/2016/5/9/chartex" xmlns:cx4="http://schemas.microsoft.com/office/drawing/2016/5/10/chartex" xmlns:cx5="http://schemas.microsoft.com/office/drawing/2016/5/11/chartex" xmlns:cx6="http://schemas.microsoft.com/office/drawing/2016/5/12/chartex" xmlns:cx7="http://schemas.microsoft.com/office/drawing/2016/5/13/chartex" xmlns:cx8="http://schemas.microsoft.com/office/drawing/2016/5/14/chartex" xmlns:mc="http://schemas.openxmlformats.org/markup-compatibility/2006" xmlns:aink="http://schemas.microsoft.com/office/drawing/2016/ink" xmlns:am3d="http://schemas.microsoft.com/office/drawing/2017/model3d" xmlns:o="urn:schemas-microsoft-com:office:office" xmlns:r="http://schemas.openxmlformats.org/officeDocument/2006/relationships" xmlns:m="http://schemas.openxmlformats.org/officeDocument/2006/math" xmlns:v="urn:schemas-microsoft-com:vml" xmlns:wp14="http://schemas.microsoft.com/office/word/2010/wordprocessingDrawing" xmlns:wp="http://schemas.openxmlformats.org/drawingml/2006/wordprocessingDrawing" xmlns:w10="urn:schemas-microsoft-com:office:word" xmlns:w="http://schemas.openxmlformats.org/wordprocessingml/2006/main" xmlns:w14="http://schemas.microsoft.com/office/word/2010/wordml" xmlns:w15="http://schemas.microsoft.com/office/word/2012/wordml" xmlns:w16cex="http://schemas.microsoft.com/office/word/2018/wordml/cex" xmlns:w16cid="http://schemas.microsoft.com/office/word/2016/wordml/cid" xmlns:w16="http://schemas.microsoft.com/office/word/2018/wordml" xmlns:w16sdtdh="http://schemas.microsoft.com/office/word/2020/wordml/sdtdatahash" xmlns:w16se="http://schemas.microsoft.com/office/word/2015/wordml/symex" xmlns:wpg="http://schemas.microsoft.com/office/word/2010/wordprocessingGroup" xmlns:wpi="http://schemas.microsoft.com/office/word/2010/wordprocessingInk" xmlns:wne="http://schemas.microsoft.com/office/word/2006/wordml" xmlns:wps="http://schemas.microsoft.com/office/word/2010/wordprocessingShape" mc:Ignorable="w14 w15 w16se w16cid w16 w16cex w16sdtdh wp14">
+<w:document xmlns:wpc="http://schemas.microsoft.com/office/word/2010/wordprocessingCanvas" xmlns:cx="http://schemas.microsoft.com/office/drawing/2014/chartex" xmlns:cx1="http://schemas.microsoft.com/office/drawing/2015/9/8/chartex" xmlns:cx2="http://schemas.microsoft.com/office/drawing/2015/10/21/chartex" xmlns:cx3="http://schemas.microsoft.com/office/drawing/2016/5/9/chartex" xmlns:cx4="http://schemas.microsoft.com/office/drawing/2016/5/10/chartex" xmlns:cx5="http://schemas.microsoft.com/office/drawing/2016/5/11/chartex" xmlns:cx6="http://schemas.microsoft.com/office/drawing/2016/5/12/chartex" xmlns:cx7="http://schemas.microsoft.com/office/drawing/2016/5/13/chartex" xmlns:cx8="http://schemas.microsoft.com/office/drawing/2016/5/14/chartex" xmlns:mc="http://schemas.openxmlformats.org/markup-compatibility/2006" xmlns:aink="http://schemas.microsoft.com/office/drawing/2016/ink" xmlns:am3d="http://schemas.microsoft.com/office/drawing/2017/model3d" xmlns:o="urn:schemas-microsoft-com:office:office" xmlns:oel="http://schemas.microsoft.com/office/2019/extlst" xmlns:r="http://schemas.openxmlformats.org/officeDocument/2006/relationships" xmlns:m="http://schemas.openxmlformats.org/officeDocument/2006/math" xmlns:v="urn:schemas-microsoft-com:vml" xmlns:wp14="http://schemas.microsoft.com/office/word/2010/wordprocessingDrawing" xmlns:wp="http://schemas.openxmlformats.org/drawingml/2006/wordprocessingDrawing" xmlns:w10="urn:schemas-microsoft-com:office:word" xmlns:w="http://schemas.openxmlformats.org/wordprocessingml/2006/main" xmlns:w14="http://schemas.microsoft.com/office/word/2010/wordml" xmlns:w15="http://schemas.microsoft.com/office/word/2012/wordml" xmlns:w16cex="http://schemas.microsoft.com/office/word/2018/wordml/cex" xmlns:w16cid="http://schemas.microsoft.com/office/word/2016/wordml/cid" xmlns:w16="http://schemas.microsoft.com/office/word/2018/wordml" xmlns:w16sdtdh="http://schemas.microsoft.com/office/word/2020/wordml/sdtdatahash" xmlns:w16se="http://schemas.microsoft.com/office/word/2015/wordml/symex" xmlns:wpg="http://schemas.microsoft.com/office/word/2010/wordprocessingGroup" xmlns:wpi="http://schemas.microsoft.com/office/word/2010/wordprocessingInk" xmlns:wne="http://schemas.microsoft.com/office/word/2006/wordml" xmlns:wps="http://schemas.microsoft.com/office/word/2010/wordprocessingShape" mc:Ignorable="w14 w15 w16se w16cid w16 w16cex w16sdtdh wp14">
   <w:body>
     <w:p>
       <w:pPr>
@@ -549,7 +549,13 @@
         <w:pStyle w:val="bullet"/>
       </w:pPr>
       <w:r>
-        <w:t xml:space="preserve">If the application is running at runtime, the Debug button opens the Command Console dialog shown in </w:t>
+        <w:t xml:space="preserve">If the application is running at runtime, the Debug button opens </w:t>
+      </w:r>
+      <w:r>
+        <w:t xml:space="preserve">a VFP Command window emulator form. You can specify your own class for this form by setting the cConsoleForm and cConsoleLibrary properties of the error object. The default values are SFConsoleForm in SFConsole.vcx, </w:t>
+      </w:r>
+      <w:r>
+        <w:t xml:space="preserve">shown in </w:t>
       </w:r>
       <w:r>
         <w:rPr>
@@ -593,7 +599,13 @@
         <w:fldChar w:fldCharType="end"/>
       </w:r>
       <w:r>
-        <w:t>. This dialog emulates the VFP Command window, allowing you to execute VFP commands at runtime, including opening and browsing tables, examining or changing the values of global variables, and so on. The Emulate Command Window checkbox determines whether code entered in the editbox is executed when you press Enter (like the Command window) or when you click the Execute button (allowing you to write multi-line code similar to a PRG before executing it). The Clear button clears the editbox, the arrow keys scroll through statements you previously entered, and Load loads a PRG or text file so you can execute it. Of course, none of this is magic; it just relies on the VFP EXECSCRIPT() function to execute code at runtime.</w:t>
+        <w:t>. This dialog allow</w:t>
+      </w:r>
+      <w:r>
+        <w:t>s</w:t>
+      </w:r>
+      <w:r>
+        <w:t xml:space="preserve"> you to execute VFP commands at runtime, including opening and browsing tables, examining or changing the values of global variables, and so on. The Emulate Command Window checkbox determines whether code entered in the editbox is executed when you press Enter (like the Command window) or when you click the Execute button (allowing you to write multi-line code similar to a PRG before executing it). The Clear button clears the editbox, the arrow keys scroll through statements you previously entered, and Load loads a PRG or text file so you can execute it. Of course, none of this is magic; it just relies on the VFP EXECSCRIPT() function to execute code at runtime.</w:t>
       </w:r>
     </w:p>
     <w:p>
@@ -628,9 +640,9 @@
           <w:lang w:eastAsia="zh-CN"/>
         </w:rPr>
         <w:drawing>
-          <wp:inline distT="0" distB="0" distL="0" distR="0" wp14:anchorId="14493D3D" wp14:editId="58BF0701">
-            <wp:extent cx="3523810" cy="2876191"/>
-            <wp:effectExtent l="0" t="0" r="635" b="635"/>
+          <wp:inline distT="0" distB="0" distL="0" distR="0" wp14:anchorId="14493D3D" wp14:editId="65DE509E">
+            <wp:extent cx="3185829" cy="2600325"/>
+            <wp:effectExtent l="0" t="0" r="0" b="0"/>
             <wp:docPr id="4" name="Picture 4"/>
             <wp:cNvGraphicFramePr>
               <a:graphicFrameLocks xmlns:a="http://schemas.openxmlformats.org/drawingml/2006/main" noChangeAspect="1"/>
@@ -657,7 +669,7 @@
                   <pic:spPr>
                     <a:xfrm>
                       <a:off x="0" y="0"/>
-                      <a:ext cx="3523810" cy="2876191"/>
+                      <a:ext cx="3191237" cy="2604739"/>
                     </a:xfrm>
                     <a:prstGeom prst="rect">
                       <a:avLst/>
@@ -1038,13 +1050,19 @@
         <w:t xml:space="preserve">SMTPLibrary2.dll, </w:t>
       </w:r>
       <w:r>
-        <w:t xml:space="preserve">MailKit.dll, MimeKit.dll, and </w:t>
+        <w:t xml:space="preserve">MailKit.dll, MimeKit.dll, </w:t>
       </w:r>
       <w:r>
         <w:t>BouncyCastle.Crypto</w:t>
       </w:r>
       <w:r>
-        <w:t>.dll: components of the SFMail VFPX project (</w:t>
+        <w:t>.dll</w:t>
+      </w:r>
+      <w:r>
+        <w:t>, and VFPExMAPI.fll</w:t>
+      </w:r>
+      <w:r>
+        <w:t>: components of the SFMail VFPX project (</w:t>
       </w:r>
       <w:hyperlink r:id="rId13" w:history="1">
         <w:r>
@@ -1132,6 +1150,15 @@
       <w:r>
         <w:t>SFConsole.vcx</w:t>
       </w:r>
+      <w:r>
+        <w:t xml:space="preserve"> (i</w:t>
+      </w:r>
+      <w:r>
+        <w:t xml:space="preserve">f you set the cConsoleForm and cConsoleLibrary properties of the error object to another class, </w:t>
+      </w:r>
+      <w:r>
+        <w:t>add the library for that class instead)</w:t>
+      </w:r>
     </w:p>
     <w:p>
       <w:pPr>
@@ -1212,6 +1239,15 @@
       <w:r>
         <w:t>SMTPLibrary2.dll</w:t>
       </w:r>
+      <w:r>
+        <w:t xml:space="preserve"> (only needed if </w:t>
+      </w:r>
+      <w:r>
+        <w:t>SMTP</w:t>
+      </w:r>
+      <w:r>
+        <w:t xml:space="preserve"> is used for emailing)</w:t>
+      </w:r>
     </w:p>
     <w:p>
       <w:pPr>
@@ -1220,6 +1256,9 @@
       <w:r>
         <w:t>MailKit.dll</w:t>
       </w:r>
+      <w:r>
+        <w:t xml:space="preserve"> (only needed if SMTP is used for emailing)</w:t>
+      </w:r>
     </w:p>
     <w:p>
       <w:pPr>
@@ -1228,6 +1267,9 @@
       <w:r>
         <w:t>MimeKit.dll</w:t>
       </w:r>
+      <w:r>
+        <w:t xml:space="preserve"> (only needed if SMTP is used for emailing)</w:t>
+      </w:r>
     </w:p>
     <w:p>
       <w:pPr>
@@ -1238,6 +1280,17 @@
       </w:r>
       <w:r>
         <w:t>.dll</w:t>
+      </w:r>
+      <w:r>
+        <w:t xml:space="preserve"> (only needed if SMTP is used for emailing)</w:t>
+      </w:r>
+    </w:p>
+    <w:p>
+      <w:pPr>
+        <w:pStyle w:val="bullet"/>
+      </w:pPr>
+      <w:r>
+        <w:t>VFPExMAPI.fll (only needed if MAPI is used for emailing)</w:t>
       </w:r>
     </w:p>
     <w:p>
@@ -1388,7 +1441,19 @@
         <w:rPr>
           <w:rFonts w:eastAsiaTheme="minorHAnsi"/>
         </w:rPr>
-        <w:t xml:space="preserve">which is a global variable in the application. If .T. is passed as the second parameter, </w:t>
+        <w:t>which is a global variable in the application</w:t>
+      </w:r>
+      <w:r>
+        <w:rPr>
+          <w:rFonts w:eastAsiaTheme="minorHAnsi"/>
+        </w:rPr>
+        <w:t xml:space="preserve"> (the variable needs to be either PUBLIC or PRIVATE; it can’t be LOCAL or the error handler will fail if invoked from anywhere but the routine where it’s created)</w:t>
+      </w:r>
+      <w:r>
+        <w:rPr>
+          <w:rFonts w:eastAsiaTheme="minorHAnsi"/>
+        </w:rPr>
+        <w:t xml:space="preserve">. If .T. is passed as the second parameter, </w:t>
       </w:r>
       <w:r>
         <w:rPr>
@@ -1432,6 +1497,7 @@
         <w:rPr>
           <w:rFonts w:eastAsiaTheme="minorHAnsi"/>
         </w:rPr>
+        <w:lastRenderedPageBreak/>
         <w:t xml:space="preserve">SFErrorMgr has </w:t>
       </w:r>
       <w:r>
@@ -1640,7 +1706,6 @@
                 <w:b w:val="0"/>
                 <w:bCs w:val="0"/>
               </w:rPr>
-              <w:lastRenderedPageBreak/>
               <w:t>aErrorInfo</w:t>
             </w:r>
           </w:p>
@@ -1823,7 +1888,7 @@
                 <w:b w:val="0"/>
                 <w:bCs w:val="0"/>
               </w:rPr>
-              <w:t>cContact</w:t>
+              <w:t>cConsoleClass</w:t>
             </w:r>
           </w:p>
         </w:tc>
@@ -1840,10 +1905,13 @@
               <w:t>T</w:t>
             </w:r>
             <w:r>
-              <w:t>he user's display name</w:t>
-            </w:r>
-            <w:r>
-              <w:t>.</w:t>
+              <w:t>he class to use for a debugging console at</w:t>
+            </w:r>
+            <w:r>
+              <w:t xml:space="preserve"> </w:t>
+            </w:r>
+            <w:r>
+              <w:t>runtime</w:t>
             </w:r>
           </w:p>
         </w:tc>
@@ -1870,7 +1938,7 @@
                 <w:b w:val="0"/>
                 <w:bCs w:val="0"/>
               </w:rPr>
-              <w:t>cDefaultAction</w:t>
+              <w:t>cConsoleLibrary</w:t>
             </w:r>
           </w:p>
         </w:tc>
@@ -1884,10 +1952,16 @@
               <w:cnfStyle w:val="000000010000" w:firstRow="0" w:lastRow="0" w:firstColumn="0" w:lastColumn="0" w:oddVBand="0" w:evenVBand="0" w:oddHBand="0" w:evenHBand="1" w:firstRowFirstColumn="0" w:firstRowLastColumn="0" w:lastRowFirstColumn="0" w:lastRowLastColumn="0"/>
             </w:pPr>
             <w:r>
-              <w:t>The default error recovery action t</w:t>
-            </w:r>
-            <w:r>
-              <w:t>o take.</w:t>
+              <w:t>T</w:t>
+            </w:r>
+            <w:r>
+              <w:t>he library containing the class specified in</w:t>
+            </w:r>
+            <w:r>
+              <w:t xml:space="preserve"> </w:t>
+            </w:r>
+            <w:r>
+              <w:t>cConsoleClass</w:t>
             </w:r>
           </w:p>
         </w:tc>
@@ -1914,7 +1988,7 @@
                 <w:b w:val="0"/>
                 <w:bCs w:val="0"/>
               </w:rPr>
-              <w:t>cEmail</w:t>
+              <w:t>cContact</w:t>
             </w:r>
           </w:p>
         </w:tc>
@@ -1931,7 +2005,7 @@
               <w:t>T</w:t>
             </w:r>
             <w:r>
-              <w:t>he user's email address</w:t>
+              <w:t>he user's display name</w:t>
             </w:r>
             <w:r>
               <w:t>.</w:t>
@@ -1961,7 +2035,7 @@
                 <w:b w:val="0"/>
                 <w:bCs w:val="0"/>
               </w:rPr>
-              <w:t>cEmailLogFolder</w:t>
+              <w:t>cDefaultAction</w:t>
             </w:r>
           </w:p>
         </w:tc>
@@ -1975,13 +2049,10 @@
               <w:cnfStyle w:val="000000010000" w:firstRow="0" w:lastRow="0" w:firstColumn="0" w:lastColumn="0" w:oddVBand="0" w:evenVBand="0" w:oddHBand="0" w:evenHBand="1" w:firstRowFirstColumn="0" w:firstRowLastColumn="0" w:lastRowFirstColumn="0" w:lastRowLastColumn="0"/>
             </w:pPr>
             <w:r>
-              <w:t>T</w:t>
-            </w:r>
-            <w:r>
-              <w:t>he folder to use for email logging</w:t>
-            </w:r>
-            <w:r>
-              <w:t>; ignored if lEmailLogging is .F.</w:t>
+              <w:t>The default error recovery action t</w:t>
+            </w:r>
+            <w:r>
+              <w:t>o take.</w:t>
             </w:r>
           </w:p>
         </w:tc>
@@ -2008,7 +2079,7 @@
                 <w:b w:val="0"/>
                 <w:bCs w:val="0"/>
               </w:rPr>
-              <w:t>cEncryptionLibrary</w:t>
+              <w:t>cEmail</w:t>
             </w:r>
           </w:p>
         </w:tc>
@@ -2025,10 +2096,10 @@
               <w:t>T</w:t>
             </w:r>
             <w:r>
-              <w:t>he name of the encryption library to use</w:t>
-            </w:r>
-            <w:r>
-              <w:t>. Defaults to “VFPEncryption71.fll.”</w:t>
+              <w:t>he user's email address</w:t>
+            </w:r>
+            <w:r>
+              <w:t>.</w:t>
             </w:r>
           </w:p>
         </w:tc>
@@ -2055,7 +2126,7 @@
                 <w:b w:val="0"/>
                 <w:bCs w:val="0"/>
               </w:rPr>
-              <w:t>cErrorLogFile</w:t>
+              <w:t>cEmailLogFolder</w:t>
             </w:r>
           </w:p>
         </w:tc>
@@ -2069,31 +2140,13 @@
               <w:cnfStyle w:val="000000010000" w:firstRow="0" w:lastRow="0" w:firstColumn="0" w:lastColumn="0" w:oddVBand="0" w:evenVBand="0" w:oddHBand="0" w:evenHBand="1" w:firstRowFirstColumn="0" w:firstRowLastColumn="0" w:lastRowFirstColumn="0" w:lastRowLastColumn="0"/>
             </w:pPr>
             <w:r>
-              <w:t xml:space="preserve">The name and path </w:t>
-            </w:r>
-            <w:r>
-              <w:t xml:space="preserve">of the </w:t>
-            </w:r>
-            <w:r>
-              <w:t>table</w:t>
-            </w:r>
-            <w:r>
-              <w:t xml:space="preserve"> </w:t>
-            </w:r>
-            <w:r>
-              <w:t>to log errors to</w:t>
-            </w:r>
-            <w:r>
-              <w:t xml:space="preserve"> </w:t>
-            </w:r>
-            <w:r>
-              <w:t>if lLogToTable is .T.</w:t>
-            </w:r>
-            <w:r>
-              <w:t xml:space="preserve"> Defaults to </w:t>
-            </w:r>
-            <w:r>
-              <w:t>“Errorlog.dbf.”</w:t>
+              <w:t>T</w:t>
+            </w:r>
+            <w:r>
+              <w:t>he folder to use for email logging</w:t>
+            </w:r>
+            <w:r>
+              <w:t>; ignored if lEmailLogging is .F.</w:t>
             </w:r>
           </w:p>
         </w:tc>
@@ -2120,7 +2173,7 @@
                 <w:b w:val="0"/>
                 <w:bCs w:val="0"/>
               </w:rPr>
-              <w:t>cErrorLogTextFile</w:t>
+              <w:t>cEncryptionLibrary</w:t>
             </w:r>
           </w:p>
         </w:tc>
@@ -2137,10 +2190,10 @@
               <w:t>T</w:t>
             </w:r>
             <w:r>
-              <w:t>he name of the text file to log errors to</w:t>
-            </w:r>
-            <w:r>
-              <w:t>.</w:t>
+              <w:t>he name of the encryption library to use</w:t>
+            </w:r>
+            <w:r>
+              <w:t>. Defaults to “VFPEncryption71.fll.”</w:t>
             </w:r>
           </w:p>
         </w:tc>
@@ -2167,7 +2220,7 @@
                 <w:b w:val="0"/>
                 <w:bCs w:val="0"/>
               </w:rPr>
-              <w:t>cImageFile</w:t>
+              <w:t>cErrorLogFile</w:t>
             </w:r>
           </w:p>
         </w:tc>
@@ -2178,22 +2231,34 @@
           <w:p>
             <w:pPr>
               <w:pStyle w:val="tabletext"/>
-              <w:tabs>
-                <w:tab w:val="clear" w:pos="360"/>
-                <w:tab w:val="clear" w:pos="720"/>
-                <w:tab w:val="clear" w:pos="1080"/>
-                <w:tab w:val="left" w:pos="2685"/>
-              </w:tabs>
               <w:cnfStyle w:val="000000010000" w:firstRow="0" w:lastRow="0" w:firstColumn="0" w:lastColumn="0" w:oddVBand="0" w:evenVBand="0" w:oddHBand="0" w:evenHBand="1" w:firstRowFirstColumn="0" w:firstRowLastColumn="0" w:lastRowFirstColumn="0" w:lastRowLastColumn="0"/>
             </w:pPr>
             <w:r>
-              <w:t>T</w:t>
-            </w:r>
-            <w:r>
-              <w:t>he name and path of the image file for the</w:t>
-            </w:r>
-            <w:r>
-              <w:t xml:space="preserve"> screen shot.</w:t>
+              <w:t xml:space="preserve">The name and path </w:t>
+            </w:r>
+            <w:r>
+              <w:t xml:space="preserve">of the </w:t>
+            </w:r>
+            <w:r>
+              <w:t>table</w:t>
+            </w:r>
+            <w:r>
+              <w:t xml:space="preserve"> </w:t>
+            </w:r>
+            <w:r>
+              <w:t>to log errors to</w:t>
+            </w:r>
+            <w:r>
+              <w:t xml:space="preserve"> </w:t>
+            </w:r>
+            <w:r>
+              <w:t>if lLogToTable is .T.</w:t>
+            </w:r>
+            <w:r>
+              <w:t xml:space="preserve"> Defaults to </w:t>
+            </w:r>
+            <w:r>
+              <w:t>“Errorlog.dbf.”</w:t>
             </w:r>
           </w:p>
         </w:tc>
@@ -2220,7 +2285,7 @@
                 <w:b w:val="0"/>
                 <w:bCs w:val="0"/>
               </w:rPr>
-              <w:t>cLanguage</w:t>
+              <w:t>cErrorLogTextFile</w:t>
             </w:r>
           </w:p>
         </w:tc>
@@ -2237,7 +2302,7 @@
               <w:t>T</w:t>
             </w:r>
             <w:r>
-              <w:t>he language to use for messages</w:t>
+              <w:t>he name of the text file to log errors to</w:t>
             </w:r>
             <w:r>
               <w:t>.</w:t>
@@ -2267,7 +2332,7 @@
                 <w:b w:val="0"/>
                 <w:bCs w:val="0"/>
               </w:rPr>
-              <w:t>cMailClass</w:t>
+              <w:t>cImageFile</w:t>
             </w:r>
           </w:p>
         </w:tc>
@@ -2278,16 +2343,22 @@
           <w:p>
             <w:pPr>
               <w:pStyle w:val="tabletext"/>
+              <w:tabs>
+                <w:tab w:val="clear" w:pos="360"/>
+                <w:tab w:val="clear" w:pos="720"/>
+                <w:tab w:val="clear" w:pos="1080"/>
+                <w:tab w:val="left" w:pos="2685"/>
+              </w:tabs>
               <w:cnfStyle w:val="000000010000" w:firstRow="0" w:lastRow="0" w:firstColumn="0" w:lastColumn="0" w:oddVBand="0" w:evenVBand="0" w:oddHBand="0" w:evenHBand="1" w:firstRowFirstColumn="0" w:firstRowLastColumn="0" w:lastRowFirstColumn="0" w:lastRowLastColumn="0"/>
             </w:pPr>
             <w:r>
               <w:t>T</w:t>
             </w:r>
             <w:r>
-              <w:t>he class to use for emailing</w:t>
-            </w:r>
-            <w:r>
-              <w:t>; cMailLibrary specifies the library containing the class.</w:t>
+              <w:t>he name and path of the image file for the</w:t>
+            </w:r>
+            <w:r>
+              <w:t xml:space="preserve"> screen shot.</w:t>
             </w:r>
           </w:p>
         </w:tc>
@@ -2314,7 +2385,7 @@
                 <w:b w:val="0"/>
                 <w:bCs w:val="0"/>
               </w:rPr>
-              <w:t>cMailErrorMessage</w:t>
+              <w:t>cLanguage</w:t>
             </w:r>
           </w:p>
         </w:tc>
@@ -2331,7 +2402,7 @@
               <w:t>T</w:t>
             </w:r>
             <w:r>
-              <w:t>he message of any error from the mail object</w:t>
+              <w:t>he language to use for messages</w:t>
             </w:r>
             <w:r>
               <w:t>.</w:t>
@@ -2361,7 +2432,7 @@
                 <w:b w:val="0"/>
                 <w:bCs w:val="0"/>
               </w:rPr>
-              <w:t>cMailLibrary</w:t>
+              <w:t>cMailClass</w:t>
             </w:r>
           </w:p>
         </w:tc>
@@ -2378,10 +2449,10 @@
               <w:t>T</w:t>
             </w:r>
             <w:r>
-              <w:t>he library containing the class specified in</w:t>
-            </w:r>
-            <w:r>
-              <w:t xml:space="preserve"> cMailClass.</w:t>
+              <w:t>he class to use for emailing</w:t>
+            </w:r>
+            <w:r>
+              <w:t>; cMailLibrary specifies the library containing the class.</w:t>
             </w:r>
           </w:p>
         </w:tc>
@@ -2408,7 +2479,7 @@
                 <w:b w:val="0"/>
                 <w:bCs w:val="0"/>
               </w:rPr>
-              <w:t>cMailServer</w:t>
+              <w:t>cMailErrorMessage</w:t>
             </w:r>
           </w:p>
         </w:tc>
@@ -2425,7 +2496,7 @@
               <w:t>T</w:t>
             </w:r>
             <w:r>
-              <w:t>he mail server</w:t>
+              <w:t>he message of any error from the mail object</w:t>
             </w:r>
             <w:r>
               <w:t>.</w:t>
@@ -2455,7 +2526,7 @@
                 <w:b w:val="0"/>
                 <w:bCs w:val="0"/>
               </w:rPr>
-              <w:t>cMessage</w:t>
+              <w:t>cMailLibrary</w:t>
             </w:r>
           </w:p>
         </w:tc>
@@ -2472,10 +2543,10 @@
               <w:t>T</w:t>
             </w:r>
             <w:r>
-              <w:t>he body of the error message</w:t>
-            </w:r>
-            <w:r>
-              <w:t>.</w:t>
+              <w:t>he library containing the class specified in</w:t>
+            </w:r>
+            <w:r>
+              <w:t xml:space="preserve"> cMailClass.</w:t>
             </w:r>
           </w:p>
         </w:tc>
@@ -2502,7 +2573,7 @@
                 <w:b w:val="0"/>
                 <w:bCs w:val="0"/>
               </w:rPr>
-              <w:t>cMessageClass</w:t>
+              <w:t>cMailServer</w:t>
             </w:r>
           </w:p>
         </w:tc>
@@ -2516,16 +2587,13 @@
               <w:cnfStyle w:val="000000100000" w:firstRow="0" w:lastRow="0" w:firstColumn="0" w:lastColumn="0" w:oddVBand="0" w:evenVBand="0" w:oddHBand="1" w:evenHBand="0" w:firstRowFirstColumn="0" w:firstRowLastColumn="0" w:lastRowFirstColumn="0" w:lastRowLastColumn="0"/>
             </w:pPr>
             <w:r>
-              <w:t>The class to use for an error dialog</w:t>
-            </w:r>
-            <w:r>
-              <w:t xml:space="preserve">; </w:t>
-            </w:r>
-            <w:r>
-              <w:t>cMessageLibrary</w:t>
-            </w:r>
-            <w:r>
-              <w:t xml:space="preserve"> specifies the library containing the class.</w:t>
+              <w:t>T</w:t>
+            </w:r>
+            <w:r>
+              <w:t>he mail server</w:t>
+            </w:r>
+            <w:r>
+              <w:t>.</w:t>
             </w:r>
           </w:p>
         </w:tc>
@@ -2552,7 +2620,7 @@
                 <w:b w:val="0"/>
                 <w:bCs w:val="0"/>
               </w:rPr>
-              <w:t>cMessageLibrary</w:t>
+              <w:t>cMessage</w:t>
             </w:r>
           </w:p>
         </w:tc>
@@ -2566,7 +2634,13 @@
               <w:cnfStyle w:val="000000010000" w:firstRow="0" w:lastRow="0" w:firstColumn="0" w:lastColumn="0" w:oddVBand="0" w:evenVBand="0" w:oddHBand="0" w:evenHBand="1" w:firstRowFirstColumn="0" w:firstRowLastColumn="0" w:lastRowFirstColumn="0" w:lastRowLastColumn="0"/>
             </w:pPr>
             <w:r>
-              <w:t>The class library containing the class specified in cMessageClass.</w:t>
+              <w:t>T</w:t>
+            </w:r>
+            <w:r>
+              <w:t>he body of the error message</w:t>
+            </w:r>
+            <w:r>
+              <w:t>.</w:t>
             </w:r>
           </w:p>
         </w:tc>
@@ -2593,7 +2667,7 @@
                 <w:b w:val="0"/>
                 <w:bCs w:val="0"/>
               </w:rPr>
-              <w:t>cPassword</w:t>
+              <w:t>cMessageClass</w:t>
             </w:r>
           </w:p>
         </w:tc>
@@ -2607,13 +2681,16 @@
               <w:cnfStyle w:val="000000100000" w:firstRow="0" w:lastRow="0" w:firstColumn="0" w:lastColumn="0" w:oddVBand="0" w:evenVBand="0" w:oddHBand="1" w:evenHBand="0" w:firstRowFirstColumn="0" w:firstRowLastColumn="0" w:lastRowFirstColumn="0" w:lastRowLastColumn="0"/>
             </w:pPr>
             <w:r>
-              <w:t>T</w:t>
-            </w:r>
-            <w:r>
-              <w:t>he email password</w:t>
-            </w:r>
-            <w:r>
-              <w:t>.</w:t>
+              <w:t>The class to use for an error dialog</w:t>
+            </w:r>
+            <w:r>
+              <w:t xml:space="preserve">; </w:t>
+            </w:r>
+            <w:r>
+              <w:t>cMessageLibrary</w:t>
+            </w:r>
+            <w:r>
+              <w:t xml:space="preserve"> specifies the library containing the class.</w:t>
             </w:r>
           </w:p>
         </w:tc>
@@ -2640,7 +2717,7 @@
                 <w:b w:val="0"/>
                 <w:bCs w:val="0"/>
               </w:rPr>
-              <w:t>cRecipient</w:t>
+              <w:t>cMessageLibrary</w:t>
             </w:r>
           </w:p>
         </w:tc>
@@ -2654,13 +2731,7 @@
               <w:cnfStyle w:val="000000010000" w:firstRow="0" w:lastRow="0" w:firstColumn="0" w:lastColumn="0" w:oddVBand="0" w:evenVBand="0" w:oddHBand="0" w:evenHBand="1" w:firstRowFirstColumn="0" w:firstRowLastColumn="0" w:lastRowFirstColumn="0" w:lastRowLastColumn="0"/>
             </w:pPr>
             <w:r>
-              <w:t>T</w:t>
-            </w:r>
-            <w:r>
-              <w:t>he recipient of the email</w:t>
-            </w:r>
-            <w:r>
-              <w:t>.</w:t>
+              <w:t>The class library containing the class specified in cMessageClass.</w:t>
             </w:r>
           </w:p>
         </w:tc>
@@ -2687,7 +2758,7 @@
                 <w:b w:val="0"/>
                 <w:bCs w:val="0"/>
               </w:rPr>
-              <w:t>cResourceTable</w:t>
+              <w:t>cPassword</w:t>
             </w:r>
           </w:p>
         </w:tc>
@@ -2704,7 +2775,7 @@
               <w:t>T</w:t>
             </w:r>
             <w:r>
-              <w:t>he name of the resource table to use</w:t>
+              <w:t>he email password</w:t>
             </w:r>
             <w:r>
               <w:t>.</w:t>
@@ -2734,7 +2805,7 @@
                 <w:b w:val="0"/>
                 <w:bCs w:val="0"/>
               </w:rPr>
-              <w:t>cReturnToOnCancel</w:t>
+              <w:t>cRecipient</w:t>
             </w:r>
           </w:p>
         </w:tc>
@@ -2748,7 +2819,13 @@
               <w:cnfStyle w:val="000000010000" w:firstRow="0" w:lastRow="0" w:firstColumn="0" w:lastColumn="0" w:oddVBand="0" w:evenVBand="0" w:oddHBand="0" w:evenHBand="1" w:firstRowFirstColumn="0" w:firstRowLastColumn="0" w:lastRowFirstColumn="0" w:lastRowLastColumn="0"/>
             </w:pPr>
             <w:r>
-              <w:t>What to RETURN TO if the user chooses the Cancel option in the error dialog.</w:t>
+              <w:t>T</w:t>
+            </w:r>
+            <w:r>
+              <w:t>he recipient of the email</w:t>
+            </w:r>
+            <w:r>
+              <w:t>.</w:t>
             </w:r>
           </w:p>
         </w:tc>
@@ -2775,7 +2852,7 @@
                 <w:b w:val="0"/>
                 <w:bCs w:val="0"/>
               </w:rPr>
-              <w:t>cReturnToOnQuit</w:t>
+              <w:t>cResourceTable</w:t>
             </w:r>
           </w:p>
         </w:tc>
@@ -2789,7 +2866,13 @@
               <w:cnfStyle w:val="000000100000" w:firstRow="0" w:lastRow="0" w:firstColumn="0" w:lastColumn="0" w:oddVBand="0" w:evenVBand="0" w:oddHBand="1" w:evenHBand="0" w:firstRowFirstColumn="0" w:firstRowLastColumn="0" w:lastRowFirstColumn="0" w:lastRowLastColumn="0"/>
             </w:pPr>
             <w:r>
-              <w:t>What to RETURN TO if the user chooses the Quit option in the error dialog.</w:t>
+              <w:t>T</w:t>
+            </w:r>
+            <w:r>
+              <w:t>he name of the resource table to use</w:t>
+            </w:r>
+            <w:r>
+              <w:t>.</w:t>
             </w:r>
           </w:p>
         </w:tc>
@@ -2816,7 +2899,7 @@
                 <w:b w:val="0"/>
                 <w:bCs w:val="0"/>
               </w:rPr>
-              <w:t>cSenderEmail</w:t>
+              <w:t>cReturnToOnCancel</w:t>
             </w:r>
           </w:p>
         </w:tc>
@@ -2830,13 +2913,7 @@
               <w:cnfStyle w:val="000000010000" w:firstRow="0" w:lastRow="0" w:firstColumn="0" w:lastColumn="0" w:oddVBand="0" w:evenVBand="0" w:oddHBand="0" w:evenHBand="1" w:firstRowFirstColumn="0" w:firstRowLastColumn="0" w:lastRowFirstColumn="0" w:lastRowLastColumn="0"/>
             </w:pPr>
             <w:r>
-              <w:t>T</w:t>
-            </w:r>
-            <w:r>
-              <w:t>he sender's email address</w:t>
-            </w:r>
-            <w:r>
-              <w:t>.</w:t>
+              <w:t>What to RETURN TO if the user chooses the Cancel option in the error dialog.</w:t>
             </w:r>
           </w:p>
         </w:tc>
@@ -2863,7 +2940,7 @@
                 <w:b w:val="0"/>
                 <w:bCs w:val="0"/>
               </w:rPr>
-              <w:t>cSenderName</w:t>
+              <w:t>cReturnToOnQuit</w:t>
             </w:r>
           </w:p>
         </w:tc>
@@ -2877,13 +2954,7 @@
               <w:cnfStyle w:val="000000100000" w:firstRow="0" w:lastRow="0" w:firstColumn="0" w:lastColumn="0" w:oddVBand="0" w:evenVBand="0" w:oddHBand="1" w:evenHBand="0" w:firstRowFirstColumn="0" w:firstRowLastColumn="0" w:lastRowFirstColumn="0" w:lastRowLastColumn="0"/>
             </w:pPr>
             <w:r>
-              <w:t>T</w:t>
-            </w:r>
-            <w:r>
-              <w:t>he name of the sende</w:t>
-            </w:r>
-            <w:r>
-              <w:t>r.</w:t>
+              <w:t>What to RETURN TO if the user chooses the Quit option in the error dialog.</w:t>
             </w:r>
           </w:p>
         </w:tc>
@@ -2910,7 +2981,7 @@
                 <w:b w:val="0"/>
                 <w:bCs w:val="0"/>
               </w:rPr>
-              <w:t>cSubject</w:t>
+              <w:t>cSenderEmail</w:t>
             </w:r>
           </w:p>
         </w:tc>
@@ -2927,10 +2998,10 @@
               <w:t>T</w:t>
             </w:r>
             <w:r>
-              <w:t>he subject of the e</w:t>
-            </w:r>
-            <w:r>
-              <w:t>mail.</w:t>
+              <w:t>he sender's email address</w:t>
+            </w:r>
+            <w:r>
+              <w:t>.</w:t>
             </w:r>
           </w:p>
         </w:tc>
@@ -2957,7 +3028,7 @@
                 <w:b w:val="0"/>
                 <w:bCs w:val="0"/>
               </w:rPr>
-              <w:t>cTitle</w:t>
+              <w:t>cSenderName</w:t>
             </w:r>
           </w:p>
         </w:tc>
@@ -2971,7 +3042,13 @@
               <w:cnfStyle w:val="000000100000" w:firstRow="0" w:lastRow="0" w:firstColumn="0" w:lastColumn="0" w:oddVBand="0" w:evenVBand="0" w:oddHBand="1" w:evenHBand="0" w:firstRowFirstColumn="0" w:firstRowLastColumn="0" w:lastRowFirstColumn="0" w:lastRowLastColumn="0"/>
             </w:pPr>
             <w:r>
-              <w:t>The default title for the error dialog.</w:t>
+              <w:t>T</w:t>
+            </w:r>
+            <w:r>
+              <w:t>he name of the sende</w:t>
+            </w:r>
+            <w:r>
+              <w:t>r.</w:t>
             </w:r>
           </w:p>
         </w:tc>
@@ -2998,7 +3075,7 @@
                 <w:b w:val="0"/>
                 <w:bCs w:val="0"/>
               </w:rPr>
-              <w:t>cUser</w:t>
+              <w:t>cSubject</w:t>
             </w:r>
           </w:p>
         </w:tc>
@@ -3012,7 +3089,13 @@
               <w:cnfStyle w:val="000000010000" w:firstRow="0" w:lastRow="0" w:firstColumn="0" w:lastColumn="0" w:oddVBand="0" w:evenVBand="0" w:oddHBand="0" w:evenHBand="1" w:firstRowFirstColumn="0" w:firstRowLastColumn="0" w:lastRowFirstColumn="0" w:lastRowLastColumn="0"/>
             </w:pPr>
             <w:r>
-              <w:t>The name of the user.</w:t>
+              <w:t>T</w:t>
+            </w:r>
+            <w:r>
+              <w:t>he subject of the e</w:t>
+            </w:r>
+            <w:r>
+              <w:t>mail.</w:t>
             </w:r>
           </w:p>
         </w:tc>
@@ -3039,7 +3122,7 @@
                 <w:b w:val="0"/>
                 <w:bCs w:val="0"/>
               </w:rPr>
-              <w:t>cVersion</w:t>
+              <w:t>cTitle</w:t>
             </w:r>
           </w:p>
         </w:tc>
@@ -3053,7 +3136,7 @@
               <w:cnfStyle w:val="000000100000" w:firstRow="0" w:lastRow="0" w:firstColumn="0" w:lastColumn="0" w:oddVBand="0" w:evenVBand="0" w:oddHBand="1" w:evenHBand="0" w:firstRowFirstColumn="0" w:firstRowLastColumn="0" w:lastRowFirstColumn="0" w:lastRowLastColumn="0"/>
             </w:pPr>
             <w:r>
-              <w:t>The application version number; this is used in the subject of an email sent to developers.</w:t>
+              <w:t>The default title for the error dialog.</w:t>
             </w:r>
           </w:p>
         </w:tc>
@@ -3080,7 +3163,7 @@
                 <w:b w:val="0"/>
                 <w:bCs w:val="0"/>
               </w:rPr>
-              <w:t>lAutoCreateTicket</w:t>
+              <w:t>cUser</w:t>
             </w:r>
           </w:p>
         </w:tc>
@@ -3094,10 +3177,7 @@
               <w:cnfStyle w:val="000000010000" w:firstRow="0" w:lastRow="0" w:firstColumn="0" w:lastColumn="0" w:oddVBand="0" w:evenVBand="0" w:oddHBand="0" w:evenHBand="1" w:firstRowFirstColumn="0" w:firstRowLastColumn="0" w:lastRowFirstColumn="0" w:lastRowLastColumn="0"/>
             </w:pPr>
             <w:r>
-              <w:t>.T. to automatically create a ticket</w:t>
-            </w:r>
-            <w:r>
-              <w:t>.</w:t>
+              <w:t>The name of the user.</w:t>
             </w:r>
           </w:p>
         </w:tc>
@@ -3124,7 +3204,7 @@
                 <w:b w:val="0"/>
                 <w:bCs w:val="0"/>
               </w:rPr>
-              <w:t>lCanCancel</w:t>
+              <w:t>cVersion</w:t>
             </w:r>
           </w:p>
         </w:tc>
@@ -3138,10 +3218,7 @@
               <w:cnfStyle w:val="000000100000" w:firstRow="0" w:lastRow="0" w:firstColumn="0" w:lastColumn="0" w:oddVBand="0" w:evenVBand="0" w:oddHBand="1" w:evenHBand="0" w:firstRowFirstColumn="0" w:firstRowLastColumn="0" w:lastRowFirstColumn="0" w:lastRowLastColumn="0"/>
             </w:pPr>
             <w:r>
-              <w:t>.T. if the user can "cancel" (that is, stay in</w:t>
-            </w:r>
-            <w:r>
-              <w:t xml:space="preserve"> the application).</w:t>
+              <w:t>The application version number; this is used in the subject of an email sent to developers.</w:t>
             </w:r>
           </w:p>
         </w:tc>
@@ -3168,7 +3245,7 @@
                 <w:b w:val="0"/>
                 <w:bCs w:val="0"/>
               </w:rPr>
-              <w:t>lCanContinue</w:t>
+              <w:t>lAutoCreateTicket</w:t>
             </w:r>
           </w:p>
         </w:tc>
@@ -3182,10 +3259,10 @@
               <w:cnfStyle w:val="000000010000" w:firstRow="0" w:lastRow="0" w:firstColumn="0" w:lastColumn="0" w:oddVBand="0" w:evenVBand="0" w:oddHBand="0" w:evenHBand="1" w:firstRowFirstColumn="0" w:firstRowLastColumn="0" w:lastRowFirstColumn="0" w:lastRowLastColumn="0"/>
             </w:pPr>
             <w:r>
-              <w:t>.T. if the user can "continue" (that is, RETRY</w:t>
-            </w:r>
-            <w:r>
-              <w:t xml:space="preserve"> or RETURN)</w:t>
+              <w:t>.T. to automatically create a ticket</w:t>
+            </w:r>
+            <w:r>
+              <w:t>.</w:t>
             </w:r>
           </w:p>
         </w:tc>
@@ -3212,7 +3289,7 @@
                 <w:b w:val="0"/>
                 <w:bCs w:val="0"/>
               </w:rPr>
-              <w:t>lDisplayErrors</w:t>
+              <w:t>lCanCancel</w:t>
             </w:r>
           </w:p>
         </w:tc>
@@ -3226,19 +3303,10 @@
               <w:cnfStyle w:val="000000100000" w:firstRow="0" w:lastRow="0" w:firstColumn="0" w:lastColumn="0" w:oddVBand="0" w:evenVBand="0" w:oddHBand="1" w:evenHBand="0" w:firstRowFirstColumn="0" w:firstRowLastColumn="0" w:lastRowFirstColumn="0" w:lastRowLastColumn="0"/>
             </w:pPr>
             <w:r>
-              <w:t>.T. if we’</w:t>
-            </w:r>
-            <w:r>
-              <w:t>re supposed to display errors and get the user</w:t>
-            </w:r>
-            <w:r>
-              <w:t>’</w:t>
-            </w:r>
-            <w:r>
-              <w:t>s choice</w:t>
-            </w:r>
-            <w:r>
-              <w:t>.</w:t>
+              <w:t>.T. if the user can "cancel" (that is, stay in</w:t>
+            </w:r>
+            <w:r>
+              <w:t xml:space="preserve"> the application).</w:t>
             </w:r>
           </w:p>
         </w:tc>
@@ -3265,7 +3333,7 @@
                 <w:b w:val="0"/>
                 <w:bCs w:val="0"/>
               </w:rPr>
-              <w:t>lDisplayingErrorDialog</w:t>
+              <w:t>lCanContinue</w:t>
             </w:r>
           </w:p>
         </w:tc>
@@ -3279,10 +3347,10 @@
               <w:cnfStyle w:val="000000010000" w:firstRow="0" w:lastRow="0" w:firstColumn="0" w:lastColumn="0" w:oddVBand="0" w:evenVBand="0" w:oddHBand="0" w:evenHBand="1" w:firstRowFirstColumn="0" w:firstRowLastColumn="0" w:lastRowFirstColumn="0" w:lastRowLastColumn="0"/>
             </w:pPr>
             <w:r>
-              <w:t>.T. if we're displaying the error dialog</w:t>
-            </w:r>
-            <w:r>
-              <w:t>.</w:t>
+              <w:t>.T. if the user can "continue" (that is, RETRY</w:t>
+            </w:r>
+            <w:r>
+              <w:t xml:space="preserve"> or RETURN)</w:t>
             </w:r>
           </w:p>
         </w:tc>
@@ -3309,7 +3377,7 @@
                 <w:b w:val="0"/>
                 <w:bCs w:val="0"/>
               </w:rPr>
-              <w:t>lEmailLogging</w:t>
+              <w:t>lDisplayErrors</w:t>
             </w:r>
           </w:p>
         </w:tc>
@@ -3323,13 +3391,16 @@
               <w:cnfStyle w:val="000000100000" w:firstRow="0" w:lastRow="0" w:firstColumn="0" w:lastColumn="0" w:oddVBand="0" w:evenVBand="0" w:oddHBand="1" w:evenHBand="0" w:firstRowFirstColumn="0" w:firstRowLastColumn="0" w:lastRowFirstColumn="0" w:lastRowLastColumn="0"/>
             </w:pPr>
             <w:r>
-              <w:t>.T. to do email logging</w:t>
-            </w:r>
-            <w:r>
-              <w:t xml:space="preserve"> to the folder specified in </w:t>
-            </w:r>
-            <w:r>
-              <w:t>cEmailLogFolder</w:t>
+              <w:t>.T. if we’</w:t>
+            </w:r>
+            <w:r>
+              <w:t>re supposed to display errors and get the user</w:t>
+            </w:r>
+            <w:r>
+              <w:t>’</w:t>
+            </w:r>
+            <w:r>
+              <w:t>s choice</w:t>
             </w:r>
             <w:r>
               <w:t>.</w:t>
@@ -3359,7 +3430,8 @@
                 <w:b w:val="0"/>
                 <w:bCs w:val="0"/>
               </w:rPr>
-              <w:t>lGetMemVars</w:t>
+              <w:lastRenderedPageBreak/>
+              <w:t>lDisplayingErrorDialog</w:t>
             </w:r>
           </w:p>
         </w:tc>
@@ -3373,19 +3445,7 @@
               <w:cnfStyle w:val="000000010000" w:firstRow="0" w:lastRow="0" w:firstColumn="0" w:lastColumn="0" w:oddVBand="0" w:evenVBand="0" w:oddHBand="0" w:evenHBand="1" w:firstRowFirstColumn="0" w:firstRowLastColumn="0" w:lastRowFirstColumn="0" w:lastRowLastColumn="0"/>
             </w:pPr>
             <w:r>
-              <w:t>.T. to include memory variables in the error</w:t>
-            </w:r>
-            <w:r>
-              <w:t xml:space="preserve"> </w:t>
-            </w:r>
-            <w:r>
-              <w:t>report; .F. if an ActiveX control would cause a</w:t>
-            </w:r>
-            <w:r>
-              <w:t xml:space="preserve"> </w:t>
-            </w:r>
-            <w:r>
-              <w:t>buffer overrun</w:t>
+              <w:t>.T. if we're displaying the error dialog</w:t>
             </w:r>
             <w:r>
               <w:t>.</w:t>
@@ -3415,7 +3475,7 @@
                 <w:b w:val="0"/>
                 <w:bCs w:val="0"/>
               </w:rPr>
-              <w:t>lGettingMemVars</w:t>
+              <w:t>lEmailLogging</w:t>
             </w:r>
           </w:p>
         </w:tc>
@@ -3429,19 +3489,16 @@
               <w:cnfStyle w:val="000000100000" w:firstRow="0" w:lastRow="0" w:firstColumn="0" w:lastColumn="0" w:oddVBand="0" w:evenVBand="0" w:oddHBand="1" w:evenHBand="0" w:firstRowFirstColumn="0" w:firstRowLastColumn="0" w:lastRowFirstColumn="0" w:lastRowLastColumn="0"/>
             </w:pPr>
             <w:r>
-              <w:t>.T. if we're using LIST MEMORY or LIST OBJECTS;</w:t>
-            </w:r>
-            <w:r>
-              <w:t xml:space="preserve"> </w:t>
-            </w:r>
-            <w:r>
-              <w:t>an Access method can check it and do nothing if</w:t>
-            </w:r>
-            <w:r>
-              <w:t xml:space="preserve"> </w:t>
-            </w:r>
-            <w:r>
-              <w:t>.T.</w:t>
+              <w:t>.T. to do email logging</w:t>
+            </w:r>
+            <w:r>
+              <w:t xml:space="preserve"> to the folder specified in </w:t>
+            </w:r>
+            <w:r>
+              <w:t>cEmailLogFolder</w:t>
+            </w:r>
+            <w:r>
+              <w:t>.</w:t>
             </w:r>
           </w:p>
         </w:tc>
@@ -3468,7 +3525,7 @@
                 <w:b w:val="0"/>
                 <w:bCs w:val="0"/>
               </w:rPr>
-              <w:t>lHandlingError</w:t>
+              <w:t>lGetMemVars</w:t>
             </w:r>
           </w:p>
         </w:tc>
@@ -3482,11 +3539,22 @@
               <w:cnfStyle w:val="000000010000" w:firstRow="0" w:lastRow="0" w:firstColumn="0" w:lastColumn="0" w:oddVBand="0" w:evenVBand="0" w:oddHBand="0" w:evenHBand="1" w:firstRowFirstColumn="0" w:firstRowLastColumn="0" w:lastRowFirstColumn="0" w:lastRowLastColumn="0"/>
             </w:pPr>
             <w:r>
-              <w:t xml:space="preserve">.T. if we’re handling an error; the Timer method of a timer could use this to decide </w:t>
-            </w:r>
-            <w:r>
-              <w:lastRenderedPageBreak/>
-              <w:t>to do nothing, for example.</w:t>
+              <w:t>.T. to include memory variables in the error</w:t>
+            </w:r>
+            <w:r>
+              <w:t xml:space="preserve"> </w:t>
+            </w:r>
+            <w:r>
+              <w:t>report; .F. if an ActiveX control would cause a</w:t>
+            </w:r>
+            <w:r>
+              <w:t xml:space="preserve"> </w:t>
+            </w:r>
+            <w:r>
+              <w:t>buffer overrun</w:t>
+            </w:r>
+            <w:r>
+              <w:t>.</w:t>
             </w:r>
           </w:p>
         </w:tc>
@@ -3513,8 +3581,7 @@
                 <w:b w:val="0"/>
                 <w:bCs w:val="0"/>
               </w:rPr>
-              <w:lastRenderedPageBreak/>
-              <w:t>lInsideTry</w:t>
+              <w:t>lGettingMemVars</w:t>
             </w:r>
           </w:p>
         </w:tc>
@@ -3528,10 +3595,19 @@
               <w:cnfStyle w:val="000000100000" w:firstRow="0" w:lastRow="0" w:firstColumn="0" w:lastColumn="0" w:oddVBand="0" w:evenVBand="0" w:oddHBand="1" w:evenHBand="0" w:firstRowFirstColumn="0" w:firstRowLastColumn="0" w:lastRowFirstColumn="0" w:lastRowLastColumn="0"/>
             </w:pPr>
             <w:r>
-              <w:t>.T. if code was executing inside a TRY structure when the error occurred</w:t>
-            </w:r>
-            <w:r>
-              <w:t>; for backward compatibility with an earlier version.</w:t>
+              <w:t>.T. if we're using LIST MEMORY or LIST OBJECTS;</w:t>
+            </w:r>
+            <w:r>
+              <w:t xml:space="preserve"> </w:t>
+            </w:r>
+            <w:r>
+              <w:t>an Access method can check it and do nothing if</w:t>
+            </w:r>
+            <w:r>
+              <w:t xml:space="preserve"> </w:t>
+            </w:r>
+            <w:r>
+              <w:t>.T.</w:t>
             </w:r>
           </w:p>
         </w:tc>
@@ -3558,7 +3634,7 @@
                 <w:b w:val="0"/>
                 <w:bCs w:val="0"/>
               </w:rPr>
-              <w:t>lLogToTable</w:t>
+              <w:t>lHandlingError</w:t>
             </w:r>
           </w:p>
         </w:tc>
@@ -3572,10 +3648,7 @@
               <w:cnfStyle w:val="000000010000" w:firstRow="0" w:lastRow="0" w:firstColumn="0" w:lastColumn="0" w:oddVBand="0" w:evenVBand="0" w:oddHBand="0" w:evenHBand="1" w:firstRowFirstColumn="0" w:firstRowLastColumn="0" w:lastRowFirstColumn="0" w:lastRowLastColumn="0"/>
             </w:pPr>
             <w:r>
-              <w:t>.T. if the error should be logged to a table</w:t>
-            </w:r>
-            <w:r>
-              <w:t>. Defaults to .T.</w:t>
+              <w:t>.T. if we’re handling an error; the Timer method of a timer could use this to decide to do nothing, for example.</w:t>
             </w:r>
           </w:p>
         </w:tc>
@@ -3602,7 +3675,7 @@
                 <w:b w:val="0"/>
                 <w:bCs w:val="0"/>
               </w:rPr>
-              <w:t>lMAPI</w:t>
+              <w:t>lInsideTry</w:t>
             </w:r>
           </w:p>
         </w:tc>
@@ -3616,10 +3689,10 @@
               <w:cnfStyle w:val="000000100000" w:firstRow="0" w:lastRow="0" w:firstColumn="0" w:lastColumn="0" w:oddVBand="0" w:evenVBand="0" w:oddHBand="1" w:evenHBand="0" w:firstRowFirstColumn="0" w:firstRowLastColumn="0" w:lastRowFirstColumn="0" w:lastRowLastColumn="0"/>
             </w:pPr>
             <w:r>
-              <w:t>.T. to use MAPI for the email</w:t>
-            </w:r>
-            <w:r>
-              <w:t xml:space="preserve"> or .F. (the default) for SMTP.</w:t>
+              <w:t>.T. if code was executing inside a TRY structure when the error occurred</w:t>
+            </w:r>
+            <w:r>
+              <w:t>; for backward compatibility with an earlier version.</w:t>
             </w:r>
           </w:p>
         </w:tc>
@@ -3646,7 +3719,7 @@
                 <w:b w:val="0"/>
                 <w:bCs w:val="0"/>
               </w:rPr>
-              <w:t>lQuit</w:t>
+              <w:t>lLogToTable</w:t>
             </w:r>
           </w:p>
         </w:tc>
@@ -3660,16 +3733,10 @@
               <w:cnfStyle w:val="000000010000" w:firstRow="0" w:lastRow="0" w:firstColumn="0" w:lastColumn="0" w:oddVBand="0" w:evenVBand="0" w:oddHBand="0" w:evenHBand="1" w:firstRowFirstColumn="0" w:firstRowLastColumn="0" w:lastRowFirstColumn="0" w:lastRowLastColumn="0"/>
             </w:pPr>
             <w:r>
-              <w:t>.T. if we're quitting (public so other objects</w:t>
-            </w:r>
-            <w:r>
-              <w:t xml:space="preserve"> </w:t>
-            </w:r>
-            <w:r>
-              <w:t>can check on the way out)</w:t>
-            </w:r>
-            <w:r>
-              <w:t>.</w:t>
+              <w:t>.T. if the error should be logged to a table</w:t>
+            </w:r>
+            <w:r>
+              <w:t>. Defaults to .T.</w:t>
             </w:r>
           </w:p>
         </w:tc>
@@ -3696,7 +3763,7 @@
                 <w:b w:val="0"/>
                 <w:bCs w:val="0"/>
               </w:rPr>
-              <w:t>lScreenShot</w:t>
+              <w:t>lMAPI</w:t>
             </w:r>
           </w:p>
         </w:tc>
@@ -3710,10 +3777,10 @@
               <w:cnfStyle w:val="000000100000" w:firstRow="0" w:lastRow="0" w:firstColumn="0" w:lastColumn="0" w:oddVBand="0" w:evenVBand="0" w:oddHBand="1" w:evenHBand="0" w:firstRowFirstColumn="0" w:firstRowLastColumn="0" w:lastRowFirstColumn="0" w:lastRowLastColumn="0"/>
             </w:pPr>
             <w:r>
-              <w:t>.T. to take a screen shot</w:t>
-            </w:r>
-            <w:r>
-              <w:t>.</w:t>
+              <w:t>.T. to use MAPI for the email</w:t>
+            </w:r>
+            <w:r>
+              <w:t xml:space="preserve"> or .F. (the default) for SMTP.</w:t>
             </w:r>
           </w:p>
         </w:tc>
@@ -3740,7 +3807,7 @@
                 <w:b w:val="0"/>
                 <w:bCs w:val="0"/>
               </w:rPr>
-              <w:t>lSetOnError</w:t>
+              <w:t>lQuit</w:t>
             </w:r>
           </w:p>
         </w:tc>
@@ -3754,10 +3821,16 @@
               <w:cnfStyle w:val="000000010000" w:firstRow="0" w:lastRow="0" w:firstColumn="0" w:lastColumn="0" w:oddVBand="0" w:evenVBand="0" w:oddHBand="0" w:evenHBand="1" w:firstRowFirstColumn="0" w:firstRowLastColumn="0" w:lastRowFirstColumn="0" w:lastRowLastColumn="0"/>
             </w:pPr>
             <w:r>
-              <w:t>.T. to set ON ERROR to point to the</w:t>
-            </w:r>
-            <w:r>
-              <w:t xml:space="preserve"> ErrorHandler method.</w:t>
+              <w:t>.T. if we're quitting (public so other objects</w:t>
+            </w:r>
+            <w:r>
+              <w:t xml:space="preserve"> </w:t>
+            </w:r>
+            <w:r>
+              <w:t>can check on the way out)</w:t>
+            </w:r>
+            <w:r>
+              <w:t>.</w:t>
             </w:r>
           </w:p>
         </w:tc>
@@ -3784,7 +3857,7 @@
                 <w:b w:val="0"/>
                 <w:bCs w:val="0"/>
               </w:rPr>
-              <w:t>lShowDebug</w:t>
+              <w:t>lScreenShot</w:t>
             </w:r>
           </w:p>
         </w:tc>
@@ -3798,19 +3871,10 @@
               <w:cnfStyle w:val="000000100000" w:firstRow="0" w:lastRow="0" w:firstColumn="0" w:lastColumn="0" w:oddVBand="0" w:evenVBand="0" w:oddHBand="1" w:evenHBand="0" w:firstRowFirstColumn="0" w:firstRowLastColumn="0" w:lastRowFirstColumn="0" w:lastRowLastColumn="0"/>
             </w:pPr>
             <w:r>
-              <w:t>.T. if “</w:t>
-            </w:r>
-            <w:r>
-              <w:t>debug</w:t>
-            </w:r>
-            <w:r>
-              <w:t>”</w:t>
-            </w:r>
-            <w:r>
-              <w:t xml:space="preserve"> should be an option</w:t>
-            </w:r>
-            <w:r>
-              <w:t xml:space="preserve"> the user can choose to recover from the error.</w:t>
+              <w:t>.T. to take a screen shot</w:t>
+            </w:r>
+            <w:r>
+              <w:t>.</w:t>
             </w:r>
           </w:p>
         </w:tc>
@@ -3837,7 +3901,7 @@
                 <w:b w:val="0"/>
                 <w:bCs w:val="0"/>
               </w:rPr>
-              <w:t>lTicketCreated</w:t>
+              <w:t>lSetOnError</w:t>
             </w:r>
           </w:p>
         </w:tc>
@@ -3851,10 +3915,10 @@
               <w:cnfStyle w:val="000000010000" w:firstRow="0" w:lastRow="0" w:firstColumn="0" w:lastColumn="0" w:oddVBand="0" w:evenVBand="0" w:oddHBand="0" w:evenHBand="1" w:firstRowFirstColumn="0" w:firstRowLastColumn="0" w:lastRowFirstColumn="0" w:lastRowLastColumn="0"/>
             </w:pPr>
             <w:r>
-              <w:t>.T. if a ticket was created</w:t>
-            </w:r>
-            <w:r>
-              <w:t>.</w:t>
+              <w:t>.T. to set ON ERROR to point to the</w:t>
+            </w:r>
+            <w:r>
+              <w:t xml:space="preserve"> ErrorHandler method.</w:t>
             </w:r>
           </w:p>
         </w:tc>
@@ -3881,7 +3945,7 @@
                 <w:b w:val="0"/>
                 <w:bCs w:val="0"/>
               </w:rPr>
-              <w:t>lUserCanSaveDialog</w:t>
+              <w:t>lShowDebug</w:t>
             </w:r>
           </w:p>
         </w:tc>
@@ -3895,10 +3959,19 @@
               <w:cnfStyle w:val="000000100000" w:firstRow="0" w:lastRow="0" w:firstColumn="0" w:lastColumn="0" w:oddVBand="0" w:evenVBand="0" w:oddHBand="1" w:evenHBand="0" w:firstRowFirstColumn="0" w:firstRowLastColumn="0" w:lastRowFirstColumn="0" w:lastRowLastColumn="0"/>
             </w:pPr>
             <w:r>
-              <w:t>.T. if the user can save the error log</w:t>
-            </w:r>
-            <w:r>
-              <w:t>.</w:t>
+              <w:t>.T. if “</w:t>
+            </w:r>
+            <w:r>
+              <w:t>debug</w:t>
+            </w:r>
+            <w:r>
+              <w:t>”</w:t>
+            </w:r>
+            <w:r>
+              <w:t xml:space="preserve"> should be an option</w:t>
+            </w:r>
+            <w:r>
+              <w:t xml:space="preserve"> the user can choose to recover from the error.</w:t>
             </w:r>
           </w:p>
         </w:tc>
@@ -3925,7 +3998,7 @@
                 <w:b w:val="0"/>
                 <w:bCs w:val="0"/>
               </w:rPr>
-              <w:t>nLastError</w:t>
+              <w:t>lTicketCreated</w:t>
             </w:r>
           </w:p>
         </w:tc>
@@ -3939,7 +4012,7 @@
               <w:cnfStyle w:val="000000010000" w:firstRow="0" w:lastRow="0" w:firstColumn="0" w:lastColumn="0" w:oddVBand="0" w:evenVBand="0" w:oddHBand="0" w:evenHBand="1" w:firstRowFirstColumn="0" w:firstRowLastColumn="0" w:lastRowFirstColumn="0" w:lastRowLastColumn="0"/>
             </w:pPr>
             <w:r>
-              <w:t>The index to the last error that occurred in aErrorInfo</w:t>
+              <w:t>.T. if a ticket was created</w:t>
             </w:r>
             <w:r>
               <w:t>.</w:t>
@@ -3969,7 +4042,7 @@
                 <w:b w:val="0"/>
                 <w:bCs w:val="0"/>
               </w:rPr>
-              <w:t>nMaxErrors</w:t>
+              <w:t>lUserCanSaveDialog</w:t>
             </w:r>
           </w:p>
         </w:tc>
@@ -3983,16 +4056,7 @@
               <w:cnfStyle w:val="000000100000" w:firstRow="0" w:lastRow="0" w:firstColumn="0" w:lastColumn="0" w:oddVBand="0" w:evenVBand="0" w:oddHBand="1" w:evenHBand="0" w:firstRowFirstColumn="0" w:firstRowLastColumn="0" w:lastRowFirstColumn="0" w:lastRowLastColumn="0"/>
             </w:pPr>
             <w:r>
-              <w:t>T</w:t>
-            </w:r>
-            <w:r>
-              <w:t>he maximum number of entries in aErrorInfo;</w:t>
-            </w:r>
-            <w:r>
-              <w:t xml:space="preserve"> </w:t>
-            </w:r>
-            <w:r>
-              <w:t>0 = no limit</w:t>
+              <w:t>.T. if the user can save the error log</w:t>
             </w:r>
             <w:r>
               <w:t>.</w:t>
@@ -4022,7 +4086,7 @@
                 <w:b w:val="0"/>
                 <w:bCs w:val="0"/>
               </w:rPr>
-              <w:t>nReturnCode</w:t>
+              <w:t>nLastError</w:t>
             </w:r>
           </w:p>
         </w:tc>
@@ -4036,10 +4100,7 @@
               <w:cnfStyle w:val="000000010000" w:firstRow="0" w:lastRow="0" w:firstColumn="0" w:lastColumn="0" w:oddVBand="0" w:evenVBand="0" w:oddHBand="0" w:evenHBand="1" w:firstRowFirstColumn="0" w:firstRowLastColumn="0" w:lastRowFirstColumn="0" w:lastRowLastColumn="0"/>
             </w:pPr>
             <w:r>
-              <w:t>T</w:t>
-            </w:r>
-            <w:r>
-              <w:t>he return code for ExitProcess</w:t>
+              <w:t>The index to the last error that occurred in aErrorInfo</w:t>
             </w:r>
             <w:r>
               <w:t>.</w:t>
@@ -4069,7 +4130,7 @@
                 <w:b w:val="0"/>
                 <w:bCs w:val="0"/>
               </w:rPr>
-              <w:t>nSMTPPort</w:t>
+              <w:t>nMaxErrors</w:t>
             </w:r>
           </w:p>
         </w:tc>
@@ -4086,7 +4147,13 @@
               <w:t>T</w:t>
             </w:r>
             <w:r>
-              <w:t>he SMTP port to use</w:t>
+              <w:t>he maximum number of entries in aErrorInfo;</w:t>
+            </w:r>
+            <w:r>
+              <w:t xml:space="preserve"> </w:t>
+            </w:r>
+            <w:r>
+              <w:t>0 = no limit</w:t>
             </w:r>
             <w:r>
               <w:t>.</w:t>
@@ -4116,7 +4183,7 @@
                 <w:b w:val="0"/>
                 <w:bCs w:val="0"/>
               </w:rPr>
-              <w:t>nSecurityOptions</w:t>
+              <w:t>nReturnCode</w:t>
             </w:r>
           </w:p>
         </w:tc>
@@ -4133,7 +4200,7 @@
               <w:t>T</w:t>
             </w:r>
             <w:r>
-              <w:t>he SecureSocketOptions setting to use</w:t>
+              <w:t>he return code for ExitProcess</w:t>
             </w:r>
             <w:r>
               <w:t>.</w:t>
@@ -4163,7 +4230,7 @@
                 <w:b w:val="0"/>
                 <w:bCs w:val="0"/>
               </w:rPr>
-              <w:t>nThrottleErrorCount</w:t>
+              <w:t>nSMTPPort</w:t>
             </w:r>
           </w:p>
         </w:tc>
@@ -4180,19 +4247,7 @@
               <w:t>T</w:t>
             </w:r>
             <w:r>
-              <w:t>he number of errors that must occur within</w:t>
-            </w:r>
-            <w:r>
-              <w:t xml:space="preserve"> </w:t>
-            </w:r>
-            <w:r>
-              <w:t>the timeframe specified in nThrottleThreshold</w:t>
-            </w:r>
-            <w:r>
-              <w:t xml:space="preserve"> </w:t>
-            </w:r>
-            <w:r>
-              <w:t>to cause error suppression</w:t>
+              <w:t>he SMTP port to use</w:t>
             </w:r>
             <w:r>
               <w:t>.</w:t>
@@ -4222,7 +4277,7 @@
                 <w:b w:val="0"/>
                 <w:bCs w:val="0"/>
               </w:rPr>
-              <w:t>nThrottleThreshold</w:t>
+              <w:t>nSecurityOptions</w:t>
             </w:r>
           </w:p>
         </w:tc>
@@ -4239,22 +4294,10 @@
               <w:t>T</w:t>
             </w:r>
             <w:r>
-              <w:t>he number of seconds nThrottleErrorCount</w:t>
-            </w:r>
-            <w:r>
-              <w:t xml:space="preserve"> </w:t>
-            </w:r>
-            <w:r>
-              <w:t>errors must occur within for error suppression</w:t>
-            </w:r>
-            <w:r>
-              <w:t xml:space="preserve"> </w:t>
-            </w:r>
-            <w:r>
-              <w:t>to be enabled</w:t>
-            </w:r>
-            <w:r>
-              <w:t>; the default is 0, meaning error suppression isn’t in effect.</w:t>
+              <w:t>he SecureSocketOptions setting to use</w:t>
+            </w:r>
+            <w:r>
+              <w:t>.</w:t>
             </w:r>
           </w:p>
         </w:tc>
@@ -4281,7 +4324,7 @@
                 <w:b w:val="0"/>
                 <w:bCs w:val="0"/>
               </w:rPr>
-              <w:t>nThrottleWindow</w:t>
+              <w:t>nThrottleErrorCount</w:t>
             </w:r>
           </w:p>
         </w:tc>
@@ -4295,16 +4338,22 @@
               <w:cnfStyle w:val="000000100000" w:firstRow="0" w:lastRow="0" w:firstColumn="0" w:lastColumn="0" w:oddVBand="0" w:evenVBand="0" w:oddHBand="1" w:evenHBand="0" w:firstRowFirstColumn="0" w:firstRowLastColumn="0" w:lastRowFirstColumn="0" w:lastRowLastColumn="0"/>
             </w:pPr>
             <w:r>
-              <w:t>H</w:t>
-            </w:r>
-            <w:r>
-              <w:t>ow long to wait when error throttling before</w:t>
+              <w:t>T</w:t>
+            </w:r>
+            <w:r>
+              <w:t>he number of errors that must occur within</w:t>
             </w:r>
             <w:r>
               <w:t xml:space="preserve"> </w:t>
             </w:r>
             <w:r>
-              <w:t>errors suppression is disabled</w:t>
+              <w:t>the timeframe specified in nThrottleThreshold</w:t>
+            </w:r>
+            <w:r>
+              <w:t xml:space="preserve"> </w:t>
+            </w:r>
+            <w:r>
+              <w:t>to cause error suppression</w:t>
             </w:r>
             <w:r>
               <w:t>.</w:t>
@@ -4334,7 +4383,7 @@
                 <w:b w:val="0"/>
                 <w:bCs w:val="0"/>
               </w:rPr>
-              <w:t>tThrottleTime</w:t>
+              <w:t>nThrottleThreshold</w:t>
             </w:r>
           </w:p>
         </w:tc>
@@ -4348,6 +4397,118 @@
               <w:cnfStyle w:val="000000010000" w:firstRow="0" w:lastRow="0" w:firstColumn="0" w:lastColumn="0" w:oddVBand="0" w:evenVBand="0" w:oddHBand="0" w:evenHBand="1" w:firstRowFirstColumn="0" w:firstRowLastColumn="0" w:lastRowFirstColumn="0" w:lastRowLastColumn="0"/>
             </w:pPr>
             <w:r>
+              <w:t>T</w:t>
+            </w:r>
+            <w:r>
+              <w:t>he number of seconds nThrottleErrorCount</w:t>
+            </w:r>
+            <w:r>
+              <w:t xml:space="preserve"> </w:t>
+            </w:r>
+            <w:r>
+              <w:t>errors must occur within for error suppression</w:t>
+            </w:r>
+            <w:r>
+              <w:t xml:space="preserve"> </w:t>
+            </w:r>
+            <w:r>
+              <w:t>to be enabled</w:t>
+            </w:r>
+            <w:r>
+              <w:t>; the default is 0, meaning error suppression isn’t in effect.</w:t>
+            </w:r>
+          </w:p>
+        </w:tc>
+      </w:tr>
+      <w:tr>
+        <w:trPr>
+          <w:cnfStyle w:val="000000100000" w:firstRow="0" w:lastRow="0" w:firstColumn="0" w:lastColumn="0" w:oddVBand="0" w:evenVBand="0" w:oddHBand="1" w:evenHBand="0" w:firstRowFirstColumn="0" w:firstRowLastColumn="0" w:lastRowFirstColumn="0" w:lastRowLastColumn="0"/>
+        </w:trPr>
+        <w:tc>
+          <w:tcPr>
+            <w:cnfStyle w:val="001000000000" w:firstRow="0" w:lastRow="0" w:firstColumn="1" w:lastColumn="0" w:oddVBand="0" w:evenVBand="0" w:oddHBand="0" w:evenHBand="0" w:firstRowFirstColumn="0" w:firstRowLastColumn="0" w:lastRowFirstColumn="0" w:lastRowLastColumn="0"/>
+            <w:tcW w:w="2352" w:type="dxa"/>
+          </w:tcPr>
+          <w:p>
+            <w:pPr>
+              <w:pStyle w:val="tabletext"/>
+              <w:rPr>
+                <w:b w:val="0"/>
+                <w:bCs w:val="0"/>
+              </w:rPr>
+            </w:pPr>
+            <w:r>
+              <w:rPr>
+                <w:b w:val="0"/>
+                <w:bCs w:val="0"/>
+              </w:rPr>
+              <w:t>nThrottleWindow</w:t>
+            </w:r>
+          </w:p>
+        </w:tc>
+        <w:tc>
+          <w:tcPr>
+            <w:tcW w:w="7224" w:type="dxa"/>
+          </w:tcPr>
+          <w:p>
+            <w:pPr>
+              <w:pStyle w:val="tabletext"/>
+              <w:cnfStyle w:val="000000100000" w:firstRow="0" w:lastRow="0" w:firstColumn="0" w:lastColumn="0" w:oddVBand="0" w:evenVBand="0" w:oddHBand="1" w:evenHBand="0" w:firstRowFirstColumn="0" w:firstRowLastColumn="0" w:lastRowFirstColumn="0" w:lastRowLastColumn="0"/>
+            </w:pPr>
+            <w:r>
+              <w:t>H</w:t>
+            </w:r>
+            <w:r>
+              <w:t>ow long to wait when error throttling before</w:t>
+            </w:r>
+            <w:r>
+              <w:t xml:space="preserve"> </w:t>
+            </w:r>
+            <w:r>
+              <w:t>errors suppression is disabled</w:t>
+            </w:r>
+            <w:r>
+              <w:t>.</w:t>
+            </w:r>
+          </w:p>
+        </w:tc>
+      </w:tr>
+      <w:tr>
+        <w:trPr>
+          <w:cnfStyle w:val="000000010000" w:firstRow="0" w:lastRow="0" w:firstColumn="0" w:lastColumn="0" w:oddVBand="0" w:evenVBand="0" w:oddHBand="0" w:evenHBand="1" w:firstRowFirstColumn="0" w:firstRowLastColumn="0" w:lastRowFirstColumn="0" w:lastRowLastColumn="0"/>
+        </w:trPr>
+        <w:tc>
+          <w:tcPr>
+            <w:cnfStyle w:val="001000000000" w:firstRow="0" w:lastRow="0" w:firstColumn="1" w:lastColumn="0" w:oddVBand="0" w:evenVBand="0" w:oddHBand="0" w:evenHBand="0" w:firstRowFirstColumn="0" w:firstRowLastColumn="0" w:lastRowFirstColumn="0" w:lastRowLastColumn="0"/>
+            <w:tcW w:w="2352" w:type="dxa"/>
+          </w:tcPr>
+          <w:p>
+            <w:pPr>
+              <w:pStyle w:val="tabletext"/>
+              <w:rPr>
+                <w:b w:val="0"/>
+                <w:bCs w:val="0"/>
+              </w:rPr>
+            </w:pPr>
+            <w:r>
+              <w:rPr>
+                <w:b w:val="0"/>
+                <w:bCs w:val="0"/>
+              </w:rPr>
+              <w:t>tThrottleTime</w:t>
+            </w:r>
+          </w:p>
+        </w:tc>
+        <w:tc>
+          <w:tcPr>
+            <w:tcW w:w="7224" w:type="dxa"/>
+          </w:tcPr>
+          <w:p>
+            <w:pPr>
+              <w:pStyle w:val="tabletext"/>
+              <w:cnfStyle w:val="000000010000" w:firstRow="0" w:lastRow="0" w:firstColumn="0" w:lastColumn="0" w:oddVBand="0" w:evenVBand="0" w:oddHBand="0" w:evenHBand="1" w:firstRowFirstColumn="0" w:firstRowLastColumn="0" w:lastRowFirstColumn="0" w:lastRowLastColumn="0"/>
+            </w:pPr>
+            <w:r>
               <w:t>W</w:t>
             </w:r>
             <w:r>
@@ -4660,7 +4821,14 @@
         <w:rPr>
           <w:rFonts w:eastAsiaTheme="minorHAnsi"/>
         </w:rPr>
-        <w:t xml:space="preserve">This is due to a restriction in TRY: you can’t issue a RETURN statement when a TRY is active. Typically, SFErrorMgr.ErrorHandler isn’t called directly from a TRY since CATCH handles the error rather than an Error method or ON ERROR. However, if the method of an object is called from within TRY, an error occurs in that method or code called from that method, and the object has an Error method, then that Error method is executed rather than CATCH. You can see that in the code shown in </w:t>
+        <w:t xml:space="preserve">This is </w:t>
+      </w:r>
+      <w:r>
+        <w:rPr>
+          <w:rFonts w:eastAsiaTheme="minorHAnsi"/>
+        </w:rPr>
+        <w:lastRenderedPageBreak/>
+        <w:t xml:space="preserve">due to a restriction in TRY: you can’t issue a RETURN statement when a TRY is active. Typically, SFErrorMgr.ErrorHandler isn’t called directly from a TRY since CATCH handles the error rather than an Error method or ON ERROR. However, if the method of an object is called from within TRY, an error occurs in that method or code called from that method, and the object has an Error method, then that Error method is executed rather than CATCH. You can see that in the code shown in </w:t>
       </w:r>
       <w:r>
         <w:rPr>
@@ -4713,14 +4881,7 @@
         <w:rPr>
           <w:rFonts w:eastAsiaTheme="minorHAnsi"/>
         </w:rPr>
-        <w:t xml:space="preserve">; if you run this code, you’ll see that the </w:t>
-      </w:r>
-      <w:r>
-        <w:rPr>
-          <w:rFonts w:eastAsiaTheme="minorHAnsi"/>
-        </w:rPr>
-        <w:lastRenderedPageBreak/>
-        <w:t>Error method of SomeObject caught the error, not the CATCH statement. That’s not a problem in this case, but try adding RETURN TO MASTER at the end of the Error method; you’ll get an untrappable “</w:t>
+        <w:t>; if you run this code, you’ll see that the Error method of SomeObject caught the error, not the CATCH statement. That’s not a problem in this case, but try adding RETURN TO MASTER at the end of the Error method; you’ll get an untrappable “</w:t>
       </w:r>
       <w:r>
         <w:rPr>
@@ -5106,6 +5267,7 @@
         <w:rPr>
           <w:rFonts w:eastAsiaTheme="minorHAnsi"/>
         </w:rPr>
+        <w:lastRenderedPageBreak/>
         <w:t xml:space="preserve">Error </w:t>
       </w:r>
       <w:r>
@@ -5214,400 +5376,571 @@
           <w:rFonts w:eastAsiaTheme="minorHAnsi"/>
           <w:lang w:eastAsia="en-US"/>
         </w:rPr>
-        <w:t xml:space="preserve"> must </w:t>
+        <w:t xml:space="preserve"> must occur within for error suppression</w:t>
       </w:r>
       <w:r>
         <w:rPr>
           <w:rFonts w:eastAsiaTheme="minorHAnsi"/>
           <w:lang w:eastAsia="en-US"/>
         </w:rPr>
+        <w:t xml:space="preserve"> </w:t>
+      </w:r>
+      <w:r>
+        <w:rPr>
+          <w:rFonts w:eastAsiaTheme="minorHAnsi"/>
+          <w:lang w:eastAsia="en-US"/>
+        </w:rPr>
+        <w:t>to be enabled</w:t>
+      </w:r>
+      <w:r>
+        <w:rPr>
+          <w:rFonts w:eastAsiaTheme="minorHAnsi"/>
+          <w:lang w:eastAsia="en-US"/>
+        </w:rPr>
+        <w:t xml:space="preserve">. If </w:t>
+      </w:r>
+      <w:r>
+        <w:rPr>
+          <w:rFonts w:eastAsiaTheme="minorHAnsi"/>
+          <w:lang w:eastAsia="en-US"/>
+        </w:rPr>
+        <w:t>nThrottleThreshold</w:t>
+      </w:r>
+      <w:r>
+        <w:rPr>
+          <w:rFonts w:eastAsiaTheme="minorHAnsi"/>
+          <w:lang w:eastAsia="en-US"/>
+        </w:rPr>
+        <w:t xml:space="preserve"> </w:t>
+      </w:r>
+      <w:r>
+        <w:rPr>
+          <w:rFonts w:eastAsiaTheme="minorHAnsi"/>
+          <w:lang w:eastAsia="en-US"/>
+        </w:rPr>
+        <w:t>is set to something other than zero</w:t>
+      </w:r>
+      <w:r>
+        <w:rPr>
+          <w:rFonts w:eastAsiaTheme="minorHAnsi"/>
+          <w:lang w:eastAsia="en-US"/>
+        </w:rPr>
+        <w:t xml:space="preserve">, ErrorHandler checks if </w:t>
+      </w:r>
+      <w:r>
+        <w:rPr>
+          <w:rFonts w:eastAsiaTheme="minorHAnsi"/>
+          <w:lang w:eastAsia="en-US"/>
+        </w:rPr>
+        <w:t>nThrottleErrorCount</w:t>
+      </w:r>
+      <w:r>
+        <w:rPr>
+          <w:rFonts w:eastAsiaTheme="minorHAnsi"/>
+          <w:lang w:eastAsia="en-US"/>
+        </w:rPr>
+        <w:t xml:space="preserve"> or more errors have occurred within </w:t>
+      </w:r>
+      <w:r>
+        <w:rPr>
+          <w:rFonts w:eastAsiaTheme="minorHAnsi"/>
+          <w:lang w:eastAsia="en-US"/>
+        </w:rPr>
+        <w:t>nThrottleThreshold</w:t>
+      </w:r>
+      <w:r>
+        <w:rPr>
+          <w:rFonts w:eastAsiaTheme="minorHAnsi"/>
+          <w:lang w:eastAsia="en-US"/>
+        </w:rPr>
+        <w:t xml:space="preserve"> seconds and if so, sets </w:t>
+      </w:r>
+      <w:r>
+        <w:rPr>
+          <w:rFonts w:eastAsiaTheme="minorHAnsi"/>
+          <w:lang w:eastAsia="en-US"/>
+        </w:rPr>
+        <w:t>lSuppressErrors</w:t>
+      </w:r>
+      <w:r>
+        <w:rPr>
+          <w:rFonts w:eastAsiaTheme="minorHAnsi"/>
+          <w:lang w:eastAsia="en-US"/>
+        </w:rPr>
+        <w:t xml:space="preserve"> to .T. so no errors are logged</w:t>
+      </w:r>
+      <w:r>
+        <w:rPr>
+          <w:rFonts w:eastAsiaTheme="minorHAnsi"/>
+          <w:lang w:eastAsia="en-US"/>
+        </w:rPr>
+        <w:t xml:space="preserve">, </w:t>
+      </w:r>
+      <w:r>
+        <w:rPr>
+          <w:rFonts w:eastAsiaTheme="minorHAnsi"/>
+          <w:lang w:eastAsia="en-US"/>
+        </w:rPr>
+        <w:t>displayed to the user</w:t>
+      </w:r>
+      <w:r>
+        <w:rPr>
+          <w:rFonts w:eastAsiaTheme="minorHAnsi"/>
+          <w:lang w:eastAsia="en-US"/>
+        </w:rPr>
+        <w:t xml:space="preserve">, or passed on to </w:t>
+      </w:r>
+      <w:r>
+        <w:rPr>
+          <w:rFonts w:eastAsiaTheme="minorHAnsi"/>
+          <w:lang w:eastAsia="en-US"/>
+        </w:rPr>
+        <w:t>support</w:t>
+      </w:r>
+      <w:r>
+        <w:rPr>
+          <w:rFonts w:eastAsiaTheme="minorHAnsi"/>
+          <w:lang w:eastAsia="en-US"/>
+        </w:rPr>
+        <w:t xml:space="preserve"> staff</w:t>
+      </w:r>
+      <w:r>
+        <w:rPr>
+          <w:rFonts w:eastAsiaTheme="minorHAnsi"/>
+          <w:lang w:eastAsia="en-US"/>
+        </w:rPr>
+        <w:t xml:space="preserve">. Suppression remains in place until the number of seconds in </w:t>
+      </w:r>
+      <w:r>
+        <w:rPr>
+          <w:rFonts w:eastAsiaTheme="minorHAnsi"/>
+          <w:lang w:eastAsia="en-US"/>
+        </w:rPr>
+        <w:t>nThrottleWindow</w:t>
+      </w:r>
+      <w:r>
+        <w:rPr>
+          <w:rFonts w:eastAsiaTheme="minorHAnsi"/>
+          <w:lang w:eastAsia="en-US"/>
+        </w:rPr>
+        <w:t xml:space="preserve"> has passed without another error occurring.</w:t>
+      </w:r>
+    </w:p>
+    <w:p>
+      <w:pPr>
+        <w:pStyle w:val="bodytext"/>
+        <w:rPr>
+          <w:rFonts w:eastAsiaTheme="minorHAnsi"/>
+          <w:lang w:eastAsia="en-US"/>
+        </w:rPr>
+      </w:pPr>
+      <w:r>
+        <w:rPr>
+          <w:rFonts w:eastAsiaTheme="minorHAnsi"/>
+          <w:lang w:eastAsia="en-US"/>
+        </w:rPr>
+        <w:t xml:space="preserve">For example, suppose </w:t>
+      </w:r>
+      <w:r>
+        <w:rPr>
+          <w:rFonts w:eastAsiaTheme="minorHAnsi"/>
+          <w:lang w:eastAsia="en-US"/>
+        </w:rPr>
+        <w:t>nThrottleThreshold</w:t>
+      </w:r>
+      <w:r>
+        <w:rPr>
+          <w:rFonts w:eastAsiaTheme="minorHAnsi"/>
+          <w:lang w:eastAsia="en-US"/>
+        </w:rPr>
+        <w:t xml:space="preserve"> is set to 10, </w:t>
+      </w:r>
+      <w:r>
+        <w:rPr>
+          <w:rFonts w:eastAsiaTheme="minorHAnsi"/>
+          <w:lang w:eastAsia="en-US"/>
+        </w:rPr>
+        <w:t>nThrottleErrorCount</w:t>
+      </w:r>
+      <w:r>
+        <w:rPr>
+          <w:rFonts w:eastAsiaTheme="minorHAnsi"/>
+          <w:lang w:eastAsia="en-US"/>
+        </w:rPr>
+        <w:t xml:space="preserve"> is set to 3, and </w:t>
+      </w:r>
+      <w:r>
+        <w:rPr>
+          <w:rFonts w:eastAsiaTheme="minorHAnsi"/>
+          <w:lang w:eastAsia="en-US"/>
+        </w:rPr>
+        <w:t>nThrottleWindow</w:t>
+      </w:r>
+      <w:r>
+        <w:rPr>
+          <w:rFonts w:eastAsiaTheme="minorHAnsi"/>
+          <w:lang w:eastAsia="en-US"/>
+        </w:rPr>
+        <w:t xml:space="preserve"> is set to 3600. That means if three or more errors occur within a span of ten seconds, error suppression occurs for an hour, after which error handling goes back to normal.</w:t>
+      </w:r>
+    </w:p>
+    <w:p>
+      <w:pPr>
+        <w:pStyle w:val="bodytext"/>
+        <w:rPr>
+          <w:rFonts w:eastAsiaTheme="minorHAnsi"/>
+          <w:lang w:eastAsia="en-US"/>
+        </w:rPr>
+      </w:pPr>
+      <w:r>
+        <w:rPr>
+          <w:rFonts w:eastAsiaTheme="minorHAnsi"/>
+          <w:lang w:eastAsia="en-US"/>
+        </w:rPr>
+        <w:t xml:space="preserve">You can also manually set </w:t>
+      </w:r>
+      <w:r>
+        <w:rPr>
+          <w:rFonts w:eastAsiaTheme="minorHAnsi"/>
+          <w:lang w:eastAsia="en-US"/>
+        </w:rPr>
+        <w:t>lSuppressErrors</w:t>
+      </w:r>
+      <w:r>
+        <w:rPr>
+          <w:rFonts w:eastAsiaTheme="minorHAnsi"/>
+          <w:lang w:eastAsia="en-US"/>
+        </w:rPr>
+        <w:t xml:space="preserve"> if you don’t want errors logged, displayed to the user, or passed on to </w:t>
+      </w:r>
+      <w:r>
+        <w:rPr>
+          <w:rFonts w:eastAsiaTheme="minorHAnsi"/>
+          <w:lang w:eastAsia="en-US"/>
+        </w:rPr>
+        <w:t xml:space="preserve">support </w:t>
+      </w:r>
+      <w:r>
+        <w:rPr>
+          <w:rFonts w:eastAsiaTheme="minorHAnsi"/>
+          <w:lang w:eastAsia="en-US"/>
+        </w:rPr>
+        <w:t>staff.</w:t>
+      </w:r>
+    </w:p>
+    <w:p>
+      <w:pPr>
+        <w:pStyle w:val="Heading1"/>
+        <w:rPr>
+          <w:rFonts w:eastAsiaTheme="minorHAnsi"/>
+        </w:rPr>
+      </w:pPr>
+      <w:r>
+        <w:rPr>
+          <w:rFonts w:eastAsiaTheme="minorHAnsi"/>
+        </w:rPr>
+        <w:t>Logging the error</w:t>
+      </w:r>
+    </w:p>
+    <w:p>
+      <w:pPr>
+        <w:pStyle w:val="bodytext"/>
+        <w:rPr>
+          <w:rFonts w:eastAsiaTheme="minorHAnsi"/>
+        </w:rPr>
+      </w:pPr>
+      <w:r>
+        <w:rPr>
+          <w:rFonts w:eastAsiaTheme="minorHAnsi"/>
+        </w:rPr>
+        <w:t xml:space="preserve">If </w:t>
+      </w:r>
+      <w:r>
+        <w:rPr>
+          <w:rFonts w:eastAsiaTheme="minorHAnsi"/>
+        </w:rPr>
+        <w:t>errors are</w:t>
+      </w:r>
+      <w:r>
+        <w:rPr>
+          <w:rFonts w:eastAsiaTheme="minorHAnsi"/>
+        </w:rPr>
+        <w:t>n’t being suppressed</w:t>
+      </w:r>
+      <w:r>
+        <w:rPr>
+          <w:rFonts w:eastAsiaTheme="minorHAnsi"/>
+        </w:rPr>
+        <w:t xml:space="preserve">, </w:t>
+      </w:r>
+      <w:r>
+        <w:rPr>
+          <w:rFonts w:eastAsiaTheme="minorHAnsi"/>
+        </w:rPr>
+        <w:t xml:space="preserve">ErrorHandler </w:t>
+      </w:r>
+      <w:r>
+        <w:rPr>
+          <w:rFonts w:eastAsiaTheme="minorHAnsi"/>
+        </w:rPr>
+        <w:t>log</w:t>
+      </w:r>
+      <w:r>
+        <w:rPr>
+          <w:rFonts w:eastAsiaTheme="minorHAnsi"/>
+        </w:rPr>
+        <w:t xml:space="preserve">s </w:t>
+      </w:r>
+      <w:r>
+        <w:rPr>
+          <w:rFonts w:eastAsiaTheme="minorHAnsi"/>
+        </w:rPr>
+        <w:t xml:space="preserve">the error </w:t>
+      </w:r>
+      <w:r>
+        <w:rPr>
+          <w:rFonts w:eastAsiaTheme="minorHAnsi"/>
+        </w:rPr>
+        <w:t>by calling LogError</w:t>
+      </w:r>
+      <w:r>
+        <w:rPr>
+          <w:rFonts w:eastAsiaTheme="minorHAnsi"/>
+        </w:rPr>
+        <w:t xml:space="preserve">. LogError logs the error to </w:t>
+      </w:r>
+      <w:r>
+        <w:rPr>
+          <w:rFonts w:eastAsiaTheme="minorHAnsi"/>
+        </w:rPr>
+        <w:t>the</w:t>
+      </w:r>
+      <w:r>
+        <w:rPr>
+          <w:rFonts w:eastAsiaTheme="minorHAnsi"/>
+        </w:rPr>
+        <w:t xml:space="preserve"> table </w:t>
+      </w:r>
+      <w:r>
+        <w:rPr>
+          <w:rFonts w:eastAsiaTheme="minorHAnsi"/>
+        </w:rPr>
+        <w:t xml:space="preserve">specified in </w:t>
+      </w:r>
+      <w:r>
+        <w:rPr>
+          <w:rFonts w:eastAsiaTheme="minorHAnsi"/>
+        </w:rPr>
+        <w:t>cErrorLogFile</w:t>
+      </w:r>
+      <w:r>
+        <w:rPr>
+          <w:rFonts w:eastAsiaTheme="minorHAnsi"/>
+        </w:rPr>
+        <w:t xml:space="preserve"> if </w:t>
+      </w:r>
+      <w:r>
+        <w:rPr>
+          <w:rFonts w:eastAsiaTheme="minorHAnsi"/>
+        </w:rPr>
+        <w:t>lLogToTable</w:t>
+      </w:r>
+      <w:r>
+        <w:rPr>
+          <w:rFonts w:eastAsiaTheme="minorHAnsi"/>
+        </w:rPr>
+        <w:t xml:space="preserve"> is .T.</w:t>
+      </w:r>
+      <w:r>
+        <w:rPr>
+          <w:rFonts w:eastAsiaTheme="minorHAnsi"/>
+        </w:rPr>
+        <w:t xml:space="preserve"> (that table is created if it doesn’t exist).</w:t>
+      </w:r>
+      <w:r>
+        <w:rPr>
+          <w:rFonts w:eastAsiaTheme="minorHAnsi"/>
+        </w:rPr>
+        <w:t xml:space="preserve"> Among the things logged are:</w:t>
+      </w:r>
+    </w:p>
+    <w:p>
+      <w:pPr>
+        <w:pStyle w:val="bulletfirst"/>
+        <w:rPr>
+          <w:rFonts w:eastAsiaTheme="minorHAnsi"/>
+        </w:rPr>
+      </w:pPr>
+      <w:r>
+        <w:rPr>
+          <w:rFonts w:eastAsiaTheme="minorHAnsi"/>
+        </w:rPr>
+        <w:t>The date and time the error occurred.</w:t>
+      </w:r>
+    </w:p>
+    <w:p>
+      <w:pPr>
+        <w:pStyle w:val="bullet"/>
+        <w:rPr>
+          <w:rFonts w:eastAsiaTheme="minorHAnsi"/>
+        </w:rPr>
+      </w:pPr>
+      <w:r>
+        <w:rPr>
+          <w:rFonts w:eastAsiaTheme="minorHAnsi"/>
+        </w:rPr>
+        <w:t>The name of the user (taken from the cUser property).</w:t>
+      </w:r>
+    </w:p>
+    <w:p>
+      <w:pPr>
+        <w:pStyle w:val="bullet"/>
+        <w:rPr>
+          <w:rFonts w:eastAsiaTheme="minorHAnsi"/>
+        </w:rPr>
+      </w:pPr>
+      <w:r>
+        <w:rPr>
+          <w:rFonts w:eastAsiaTheme="minorHAnsi"/>
+        </w:rPr>
+        <w:t>The error number, message, method, line number and source (</w:t>
+      </w:r>
+      <w:r>
+        <w:rPr>
+          <w:rFonts w:eastAsiaTheme="minorHAnsi"/>
+        </w:rPr>
+        <w:t>the latter two</w:t>
+      </w:r>
+      <w:r>
+        <w:rPr>
+          <w:rFonts w:eastAsiaTheme="minorHAnsi"/>
+        </w:rPr>
+        <w:t xml:space="preserve"> of which may </w:t>
+      </w:r>
+      <w:r>
+        <w:rPr>
+          <w:rFonts w:eastAsiaTheme="minorHAnsi"/>
+        </w:rPr>
+        <w:t xml:space="preserve">not </w:t>
+      </w:r>
+      <w:r>
+        <w:rPr>
+          <w:rFonts w:eastAsiaTheme="minorHAnsi"/>
+        </w:rPr>
+        <w:t>be available in a runtime environment)</w:t>
+      </w:r>
+      <w:r>
+        <w:rPr>
+          <w:rFonts w:eastAsiaTheme="minorHAnsi"/>
+        </w:rPr>
+        <w:t>.</w:t>
+      </w:r>
+    </w:p>
+    <w:p>
+      <w:pPr>
+        <w:pStyle w:val="bullet"/>
+        <w:rPr>
+          <w:rFonts w:eastAsiaTheme="minorHAnsi"/>
+        </w:rPr>
+      </w:pPr>
+      <w:r>
+        <w:rPr>
+          <w:rFonts w:eastAsiaTheme="minorHAnsi"/>
+        </w:rPr>
+        <w:t>Current alias.</w:t>
+      </w:r>
+    </w:p>
+    <w:p>
+      <w:pPr>
+        <w:pStyle w:val="bullet"/>
+        <w:rPr>
+          <w:rFonts w:eastAsiaTheme="minorHAnsi"/>
+        </w:rPr>
+      </w:pPr>
+      <w:r>
+        <w:rPr>
+          <w:rFonts w:eastAsiaTheme="minorHAnsi"/>
+        </w:rPr>
+        <w:t>Trigger type if an error occurred in a trigger.</w:t>
+      </w:r>
+    </w:p>
+    <w:p>
+      <w:pPr>
+        <w:pStyle w:val="bullet"/>
+        <w:rPr>
+          <w:rFonts w:eastAsiaTheme="minorHAnsi"/>
+        </w:rPr>
+      </w:pPr>
+      <w:r>
+        <w:rPr>
+          <w:rFonts w:eastAsiaTheme="minorHAnsi"/>
+        </w:rPr>
+        <w:t>The values of all relevant memory variables.</w:t>
+      </w:r>
+    </w:p>
+    <w:p>
+      <w:pPr>
+        <w:pStyle w:val="bullet"/>
+        <w:rPr>
+          <w:rFonts w:eastAsiaTheme="minorHAnsi"/>
+        </w:rPr>
+      </w:pPr>
+      <w:r>
+        <w:rPr>
+          <w:rFonts w:eastAsiaTheme="minorHAnsi"/>
+        </w:rPr>
+        <w:t>The call stack.</w:t>
+      </w:r>
+    </w:p>
+    <w:p>
+      <w:pPr>
+        <w:pStyle w:val="bullet"/>
+        <w:rPr>
+          <w:rFonts w:eastAsiaTheme="minorHAnsi"/>
+        </w:rPr>
+      </w:pPr>
+      <w:r>
+        <w:rPr>
+          <w:rFonts w:eastAsiaTheme="minorHAnsi"/>
+        </w:rPr>
+        <w:t>The values of public properties for all accessible objects.</w:t>
+      </w:r>
+    </w:p>
+    <w:p>
+      <w:pPr>
+        <w:pStyle w:val="bullet"/>
+        <w:rPr>
+          <w:rFonts w:eastAsiaTheme="minorHAnsi"/>
+        </w:rPr>
+      </w:pPr>
+      <w:r>
+        <w:rPr>
+          <w:rFonts w:eastAsiaTheme="minorHAnsi"/>
+        </w:rPr>
+        <w:t>The text of LIST STATUS.</w:t>
+      </w:r>
+    </w:p>
+    <w:p>
+      <w:pPr>
+        <w:pStyle w:val="bulletlast"/>
+      </w:pPr>
+      <w:r>
+        <w:t>The contents of all Windows environment variables.</w:t>
+      </w:r>
+    </w:p>
+    <w:p>
+      <w:pPr>
+        <w:pStyle w:val="bodytext"/>
+        <w:rPr>
+          <w:rFonts w:eastAsiaTheme="minorHAnsi"/>
+        </w:rPr>
+      </w:pPr>
+      <w:r>
+        <w:rPr>
+          <w:rFonts w:eastAsiaTheme="minorHAnsi"/>
+        </w:rPr>
         <w:lastRenderedPageBreak/>
-        <w:t>occur within for error suppression</w:t>
-      </w:r>
-      <w:r>
-        <w:rPr>
-          <w:rFonts w:eastAsiaTheme="minorHAnsi"/>
-          <w:lang w:eastAsia="en-US"/>
-        </w:rPr>
-        <w:t xml:space="preserve"> </w:t>
-      </w:r>
-      <w:r>
-        <w:rPr>
-          <w:rFonts w:eastAsiaTheme="minorHAnsi"/>
-          <w:lang w:eastAsia="en-US"/>
-        </w:rPr>
-        <w:t>to be enabled</w:t>
-      </w:r>
-      <w:r>
-        <w:rPr>
-          <w:rFonts w:eastAsiaTheme="minorHAnsi"/>
-          <w:lang w:eastAsia="en-US"/>
-        </w:rPr>
-        <w:t xml:space="preserve">. If </w:t>
-      </w:r>
-      <w:r>
-        <w:rPr>
-          <w:rFonts w:eastAsiaTheme="minorHAnsi"/>
-          <w:lang w:eastAsia="en-US"/>
-        </w:rPr>
-        <w:t>nThrottleThreshold</w:t>
-      </w:r>
-      <w:r>
-        <w:rPr>
-          <w:rFonts w:eastAsiaTheme="minorHAnsi"/>
-          <w:lang w:eastAsia="en-US"/>
-        </w:rPr>
-        <w:t xml:space="preserve"> </w:t>
-      </w:r>
-      <w:r>
-        <w:rPr>
-          <w:rFonts w:eastAsiaTheme="minorHAnsi"/>
-          <w:lang w:eastAsia="en-US"/>
-        </w:rPr>
-        <w:t>is set to something other than zero</w:t>
-      </w:r>
-      <w:r>
-        <w:rPr>
-          <w:rFonts w:eastAsiaTheme="minorHAnsi"/>
-          <w:lang w:eastAsia="en-US"/>
-        </w:rPr>
-        <w:t xml:space="preserve">, ErrorHandler checks if </w:t>
-      </w:r>
-      <w:r>
-        <w:rPr>
-          <w:rFonts w:eastAsiaTheme="minorHAnsi"/>
-          <w:lang w:eastAsia="en-US"/>
-        </w:rPr>
-        <w:t>nThrottleErrorCount</w:t>
-      </w:r>
-      <w:r>
-        <w:rPr>
-          <w:rFonts w:eastAsiaTheme="minorHAnsi"/>
-          <w:lang w:eastAsia="en-US"/>
-        </w:rPr>
-        <w:t xml:space="preserve"> or more errors have occurred within </w:t>
-      </w:r>
-      <w:r>
-        <w:rPr>
-          <w:rFonts w:eastAsiaTheme="minorHAnsi"/>
-          <w:lang w:eastAsia="en-US"/>
-        </w:rPr>
-        <w:t>nThrottleThreshold</w:t>
-      </w:r>
-      <w:r>
-        <w:rPr>
-          <w:rFonts w:eastAsiaTheme="minorHAnsi"/>
-          <w:lang w:eastAsia="en-US"/>
-        </w:rPr>
-        <w:t xml:space="preserve"> seconds and if so, sets </w:t>
-      </w:r>
-      <w:r>
-        <w:rPr>
-          <w:rFonts w:eastAsiaTheme="minorHAnsi"/>
-          <w:lang w:eastAsia="en-US"/>
-        </w:rPr>
-        <w:t>lSuppressErrors</w:t>
-      </w:r>
-      <w:r>
-        <w:rPr>
-          <w:rFonts w:eastAsiaTheme="minorHAnsi"/>
-          <w:lang w:eastAsia="en-US"/>
-        </w:rPr>
-        <w:t xml:space="preserve"> to .T. so no errors are logged</w:t>
-      </w:r>
-      <w:r>
-        <w:rPr>
-          <w:rFonts w:eastAsiaTheme="minorHAnsi"/>
-          <w:lang w:eastAsia="en-US"/>
-        </w:rPr>
-        <w:t xml:space="preserve">, </w:t>
-      </w:r>
-      <w:r>
-        <w:rPr>
-          <w:rFonts w:eastAsiaTheme="minorHAnsi"/>
-          <w:lang w:eastAsia="en-US"/>
-        </w:rPr>
-        <w:t>displayed to the user</w:t>
-      </w:r>
-      <w:r>
-        <w:rPr>
-          <w:rFonts w:eastAsiaTheme="minorHAnsi"/>
-          <w:lang w:eastAsia="en-US"/>
-        </w:rPr>
-        <w:t xml:space="preserve">, or passed on to </w:t>
-      </w:r>
-      <w:r>
-        <w:rPr>
-          <w:rFonts w:eastAsiaTheme="minorHAnsi"/>
-          <w:lang w:eastAsia="en-US"/>
-        </w:rPr>
-        <w:t>support</w:t>
-      </w:r>
-      <w:r>
-        <w:rPr>
-          <w:rFonts w:eastAsiaTheme="minorHAnsi"/>
-          <w:lang w:eastAsia="en-US"/>
-        </w:rPr>
-        <w:t xml:space="preserve"> staff</w:t>
-      </w:r>
-      <w:r>
-        <w:rPr>
-          <w:rFonts w:eastAsiaTheme="minorHAnsi"/>
-          <w:lang w:eastAsia="en-US"/>
-        </w:rPr>
-        <w:t xml:space="preserve">. Suppression remains in place until the number of seconds in </w:t>
-      </w:r>
-      <w:r>
-        <w:rPr>
-          <w:rFonts w:eastAsiaTheme="minorHAnsi"/>
-          <w:lang w:eastAsia="en-US"/>
-        </w:rPr>
-        <w:t>nThrottleWindow</w:t>
-      </w:r>
-      <w:r>
-        <w:rPr>
-          <w:rFonts w:eastAsiaTheme="minorHAnsi"/>
-          <w:lang w:eastAsia="en-US"/>
-        </w:rPr>
-        <w:t xml:space="preserve"> has passed without another error occurring.</w:t>
-      </w:r>
-    </w:p>
-    <w:p>
-      <w:pPr>
-        <w:pStyle w:val="bodytext"/>
-        <w:rPr>
-          <w:rFonts w:eastAsiaTheme="minorHAnsi"/>
-          <w:lang w:eastAsia="en-US"/>
-        </w:rPr>
-      </w:pPr>
-      <w:r>
-        <w:rPr>
-          <w:rFonts w:eastAsiaTheme="minorHAnsi"/>
-          <w:lang w:eastAsia="en-US"/>
-        </w:rPr>
-        <w:t xml:space="preserve">For example, suppose </w:t>
-      </w:r>
-      <w:r>
-        <w:rPr>
-          <w:rFonts w:eastAsiaTheme="minorHAnsi"/>
-          <w:lang w:eastAsia="en-US"/>
-        </w:rPr>
-        <w:t>nThrottleThreshold</w:t>
-      </w:r>
-      <w:r>
-        <w:rPr>
-          <w:rFonts w:eastAsiaTheme="minorHAnsi"/>
-          <w:lang w:eastAsia="en-US"/>
-        </w:rPr>
-        <w:t xml:space="preserve"> is set to 10, </w:t>
-      </w:r>
-      <w:r>
-        <w:rPr>
-          <w:rFonts w:eastAsiaTheme="minorHAnsi"/>
-          <w:lang w:eastAsia="en-US"/>
-        </w:rPr>
-        <w:t>nThrottleErrorCount</w:t>
-      </w:r>
-      <w:r>
-        <w:rPr>
-          <w:rFonts w:eastAsiaTheme="minorHAnsi"/>
-          <w:lang w:eastAsia="en-US"/>
-        </w:rPr>
-        <w:t xml:space="preserve"> is set to 3, and </w:t>
-      </w:r>
-      <w:r>
-        <w:rPr>
-          <w:rFonts w:eastAsiaTheme="minorHAnsi"/>
-          <w:lang w:eastAsia="en-US"/>
-        </w:rPr>
-        <w:t>nThrottleWindow</w:t>
-      </w:r>
-      <w:r>
-        <w:rPr>
-          <w:rFonts w:eastAsiaTheme="minorHAnsi"/>
-          <w:lang w:eastAsia="en-US"/>
-        </w:rPr>
-        <w:t xml:space="preserve"> is set to 3600. That means if three or more errors occur within a span of ten seconds, error suppression occurs for an hour, after which error handling goes back to normal.</w:t>
-      </w:r>
-    </w:p>
-    <w:p>
-      <w:pPr>
-        <w:pStyle w:val="bodytext"/>
-        <w:rPr>
-          <w:rFonts w:eastAsiaTheme="minorHAnsi"/>
-          <w:lang w:eastAsia="en-US"/>
-        </w:rPr>
-      </w:pPr>
-      <w:r>
-        <w:rPr>
-          <w:rFonts w:eastAsiaTheme="minorHAnsi"/>
-          <w:lang w:eastAsia="en-US"/>
-        </w:rPr>
-        <w:t xml:space="preserve">You can also manually set </w:t>
-      </w:r>
-      <w:r>
-        <w:rPr>
-          <w:rFonts w:eastAsiaTheme="minorHAnsi"/>
-          <w:lang w:eastAsia="en-US"/>
-        </w:rPr>
-        <w:t>lSuppressErrors</w:t>
-      </w:r>
-      <w:r>
-        <w:rPr>
-          <w:rFonts w:eastAsiaTheme="minorHAnsi"/>
-          <w:lang w:eastAsia="en-US"/>
-        </w:rPr>
-        <w:t xml:space="preserve"> if you don’t want errors logged, displayed to the user, or passed on to </w:t>
-      </w:r>
-      <w:r>
-        <w:rPr>
-          <w:rFonts w:eastAsiaTheme="minorHAnsi"/>
-          <w:lang w:eastAsia="en-US"/>
-        </w:rPr>
-        <w:t xml:space="preserve">support </w:t>
-      </w:r>
-      <w:r>
-        <w:rPr>
-          <w:rFonts w:eastAsiaTheme="minorHAnsi"/>
-          <w:lang w:eastAsia="en-US"/>
-        </w:rPr>
-        <w:t>staff.</w:t>
-      </w:r>
-    </w:p>
-    <w:p>
-      <w:pPr>
-        <w:pStyle w:val="Heading1"/>
-        <w:rPr>
-          <w:rFonts w:eastAsiaTheme="minorHAnsi"/>
-        </w:rPr>
-      </w:pPr>
-      <w:r>
-        <w:rPr>
-          <w:rFonts w:eastAsiaTheme="minorHAnsi"/>
-        </w:rPr>
-        <w:t>Logging the error</w:t>
-      </w:r>
-    </w:p>
-    <w:p>
-      <w:pPr>
-        <w:pStyle w:val="bodytext"/>
-        <w:rPr>
-          <w:rFonts w:eastAsiaTheme="minorHAnsi"/>
-        </w:rPr>
-      </w:pPr>
-      <w:r>
-        <w:rPr>
-          <w:rFonts w:eastAsiaTheme="minorHAnsi"/>
-        </w:rPr>
-        <w:t xml:space="preserve">If </w:t>
-      </w:r>
-      <w:r>
-        <w:rPr>
-          <w:rFonts w:eastAsiaTheme="minorHAnsi"/>
-        </w:rPr>
-        <w:t>errors are</w:t>
-      </w:r>
-      <w:r>
-        <w:rPr>
-          <w:rFonts w:eastAsiaTheme="minorHAnsi"/>
-        </w:rPr>
-        <w:t>n’t being suppressed</w:t>
-      </w:r>
-      <w:r>
-        <w:rPr>
-          <w:rFonts w:eastAsiaTheme="minorHAnsi"/>
-        </w:rPr>
-        <w:t xml:space="preserve">, </w:t>
-      </w:r>
-      <w:r>
-        <w:rPr>
-          <w:rFonts w:eastAsiaTheme="minorHAnsi"/>
-        </w:rPr>
-        <w:t xml:space="preserve">ErrorHandler </w:t>
-      </w:r>
-      <w:r>
-        <w:rPr>
-          <w:rFonts w:eastAsiaTheme="minorHAnsi"/>
-        </w:rPr>
-        <w:t>log</w:t>
-      </w:r>
-      <w:r>
-        <w:rPr>
-          <w:rFonts w:eastAsiaTheme="minorHAnsi"/>
-        </w:rPr>
-        <w:t xml:space="preserve">s </w:t>
-      </w:r>
-      <w:r>
-        <w:rPr>
-          <w:rFonts w:eastAsiaTheme="minorHAnsi"/>
-        </w:rPr>
-        <w:t xml:space="preserve">the error </w:t>
-      </w:r>
-      <w:r>
-        <w:rPr>
-          <w:rFonts w:eastAsiaTheme="minorHAnsi"/>
-        </w:rPr>
-        <w:t>by calling LogError</w:t>
-      </w:r>
-      <w:r>
-        <w:rPr>
-          <w:rFonts w:eastAsiaTheme="minorHAnsi"/>
-        </w:rPr>
-        <w:t xml:space="preserve">. LogError logs the error to </w:t>
-      </w:r>
-      <w:r>
-        <w:rPr>
-          <w:rFonts w:eastAsiaTheme="minorHAnsi"/>
-        </w:rPr>
-        <w:t>the</w:t>
-      </w:r>
-      <w:r>
-        <w:rPr>
-          <w:rFonts w:eastAsiaTheme="minorHAnsi"/>
-        </w:rPr>
-        <w:t xml:space="preserve"> table </w:t>
-      </w:r>
-      <w:r>
-        <w:rPr>
-          <w:rFonts w:eastAsiaTheme="minorHAnsi"/>
-        </w:rPr>
-        <w:t xml:space="preserve">specified in </w:t>
-      </w:r>
-      <w:r>
-        <w:rPr>
-          <w:rFonts w:eastAsiaTheme="minorHAnsi"/>
-        </w:rPr>
-        <w:t>cErrorLogFile</w:t>
-      </w:r>
-      <w:r>
-        <w:rPr>
-          <w:rFonts w:eastAsiaTheme="minorHAnsi"/>
-        </w:rPr>
-        <w:t xml:space="preserve"> if </w:t>
-      </w:r>
-      <w:r>
-        <w:rPr>
-          <w:rFonts w:eastAsiaTheme="minorHAnsi"/>
-        </w:rPr>
-        <w:t>lLogToTable</w:t>
-      </w:r>
-      <w:r>
-        <w:rPr>
-          <w:rFonts w:eastAsiaTheme="minorHAnsi"/>
-        </w:rPr>
-        <w:t xml:space="preserve"> is .T.</w:t>
-      </w:r>
-      <w:r>
-        <w:rPr>
-          <w:rFonts w:eastAsiaTheme="minorHAnsi"/>
-        </w:rPr>
-        <w:t xml:space="preserve"> (that table is created if it doesn’t exist).</w:t>
-      </w:r>
-      <w:r>
-        <w:rPr>
-          <w:rFonts w:eastAsiaTheme="minorHAnsi"/>
-        </w:rPr>
-        <w:t xml:space="preserve"> Among the things logged are:</w:t>
+        <w:t>The latter five items are handled by the by-now slightly misnamed GetMemVars method. Some interesting things about GetMemVars are:</w:t>
       </w:r>
     </w:p>
     <w:p>
@@ -5621,7 +5954,7 @@
         <w:rPr>
           <w:rFonts w:eastAsiaTheme="minorHAnsi"/>
         </w:rPr>
-        <w:t>The date and time the error occurred.</w:t>
+        <w:t>It uses an interesting capability of the LIST MEMORY function: it can “see” all variables in the application, including those declared LOCAL. This is very important because otherwise there’d be no way to know the values of those variables, which is a key thing when debugging an application.</w:t>
       </w:r>
     </w:p>
     <w:p>
@@ -5635,7 +5968,13 @@
         <w:rPr>
           <w:rFonts w:eastAsiaTheme="minorHAnsi"/>
         </w:rPr>
-        <w:t>The name of the user (taken from the cUser property).</w:t>
+        <w:t xml:space="preserve">GetMemVars cleans up </w:t>
+      </w:r>
+      <w:r>
+        <w:rPr>
+          <w:rFonts w:eastAsiaTheme="minorHAnsi"/>
+        </w:rPr>
+        <w:t>some quirks LIST MEMORY has in formatting.</w:t>
       </w:r>
     </w:p>
     <w:p>
@@ -5649,191 +5988,6 @@
         <w:rPr>
           <w:rFonts w:eastAsiaTheme="minorHAnsi"/>
         </w:rPr>
-        <w:t>The error number, message, method, line number and source (</w:t>
-      </w:r>
-      <w:r>
-        <w:rPr>
-          <w:rFonts w:eastAsiaTheme="minorHAnsi"/>
-        </w:rPr>
-        <w:t>the latter two</w:t>
-      </w:r>
-      <w:r>
-        <w:rPr>
-          <w:rFonts w:eastAsiaTheme="minorHAnsi"/>
-        </w:rPr>
-        <w:t xml:space="preserve"> of which may </w:t>
-      </w:r>
-      <w:r>
-        <w:rPr>
-          <w:rFonts w:eastAsiaTheme="minorHAnsi"/>
-        </w:rPr>
-        <w:t xml:space="preserve">not </w:t>
-      </w:r>
-      <w:r>
-        <w:rPr>
-          <w:rFonts w:eastAsiaTheme="minorHAnsi"/>
-        </w:rPr>
-        <w:t>be available in a runtime environment)</w:t>
-      </w:r>
-      <w:r>
-        <w:rPr>
-          <w:rFonts w:eastAsiaTheme="minorHAnsi"/>
-        </w:rPr>
-        <w:t>.</w:t>
-      </w:r>
-    </w:p>
-    <w:p>
-      <w:pPr>
-        <w:pStyle w:val="bullet"/>
-        <w:rPr>
-          <w:rFonts w:eastAsiaTheme="minorHAnsi"/>
-        </w:rPr>
-      </w:pPr>
-      <w:r>
-        <w:rPr>
-          <w:rFonts w:eastAsiaTheme="minorHAnsi"/>
-        </w:rPr>
-        <w:t>Current alias.</w:t>
-      </w:r>
-    </w:p>
-    <w:p>
-      <w:pPr>
-        <w:pStyle w:val="bullet"/>
-        <w:rPr>
-          <w:rFonts w:eastAsiaTheme="minorHAnsi"/>
-        </w:rPr>
-      </w:pPr>
-      <w:r>
-        <w:rPr>
-          <w:rFonts w:eastAsiaTheme="minorHAnsi"/>
-        </w:rPr>
-        <w:t>Trigger type if an error occurred in a trigger.</w:t>
-      </w:r>
-    </w:p>
-    <w:p>
-      <w:pPr>
-        <w:pStyle w:val="bullet"/>
-        <w:rPr>
-          <w:rFonts w:eastAsiaTheme="minorHAnsi"/>
-        </w:rPr>
-      </w:pPr>
-      <w:r>
-        <w:rPr>
-          <w:rFonts w:eastAsiaTheme="minorHAnsi"/>
-        </w:rPr>
-        <w:t>The values of all relevant memory variables.</w:t>
-      </w:r>
-    </w:p>
-    <w:p>
-      <w:pPr>
-        <w:pStyle w:val="bullet"/>
-        <w:rPr>
-          <w:rFonts w:eastAsiaTheme="minorHAnsi"/>
-        </w:rPr>
-      </w:pPr>
-      <w:r>
-        <w:rPr>
-          <w:rFonts w:eastAsiaTheme="minorHAnsi"/>
-        </w:rPr>
-        <w:t>The call stack.</w:t>
-      </w:r>
-    </w:p>
-    <w:p>
-      <w:pPr>
-        <w:pStyle w:val="bullet"/>
-        <w:rPr>
-          <w:rFonts w:eastAsiaTheme="minorHAnsi"/>
-        </w:rPr>
-      </w:pPr>
-      <w:r>
-        <w:rPr>
-          <w:rFonts w:eastAsiaTheme="minorHAnsi"/>
-        </w:rPr>
-        <w:t>The values of public properties for all accessible objects.</w:t>
-      </w:r>
-    </w:p>
-    <w:p>
-      <w:pPr>
-        <w:pStyle w:val="bullet"/>
-        <w:rPr>
-          <w:rFonts w:eastAsiaTheme="minorHAnsi"/>
-        </w:rPr>
-      </w:pPr>
-      <w:r>
-        <w:rPr>
-          <w:rFonts w:eastAsiaTheme="minorHAnsi"/>
-        </w:rPr>
-        <w:t>The text of LIST STATUS.</w:t>
-      </w:r>
-    </w:p>
-    <w:p>
-      <w:pPr>
-        <w:pStyle w:val="bulletlast"/>
-      </w:pPr>
-      <w:r>
-        <w:t>The contents of all Windows environment variables.</w:t>
-      </w:r>
-    </w:p>
-    <w:p>
-      <w:pPr>
-        <w:pStyle w:val="bodytext"/>
-        <w:rPr>
-          <w:rFonts w:eastAsiaTheme="minorHAnsi"/>
-        </w:rPr>
-      </w:pPr>
-      <w:r>
-        <w:rPr>
-          <w:rFonts w:eastAsiaTheme="minorHAnsi"/>
-        </w:rPr>
-        <w:t>The latter five items are handled by the by-now slightly misnamed GetMemVars method. Some interesting things about GetMemVars are:</w:t>
-      </w:r>
-    </w:p>
-    <w:p>
-      <w:pPr>
-        <w:pStyle w:val="bulletfirst"/>
-        <w:rPr>
-          <w:rFonts w:eastAsiaTheme="minorHAnsi"/>
-        </w:rPr>
-      </w:pPr>
-      <w:r>
-        <w:rPr>
-          <w:rFonts w:eastAsiaTheme="minorHAnsi"/>
-        </w:rPr>
-        <w:t>It uses an interesting capability of the LIST MEMORY function: it can “see” all variables in the application, including those declared LOCAL. This is very important because otherwise there’d be no way to know the values of those variables, which is a key thing when debugging an application.</w:t>
-      </w:r>
-    </w:p>
-    <w:p>
-      <w:pPr>
-        <w:pStyle w:val="bullet"/>
-        <w:rPr>
-          <w:rFonts w:eastAsiaTheme="minorHAnsi"/>
-        </w:rPr>
-      </w:pPr>
-      <w:r>
-        <w:rPr>
-          <w:rFonts w:eastAsiaTheme="minorHAnsi"/>
-        </w:rPr>
-        <w:t xml:space="preserve">GetMemVars cleans up </w:t>
-      </w:r>
-      <w:r>
-        <w:rPr>
-          <w:rFonts w:eastAsiaTheme="minorHAnsi"/>
-        </w:rPr>
-        <w:t>some quirks LIST MEMORY has in formatting.</w:t>
-      </w:r>
-    </w:p>
-    <w:p>
-      <w:pPr>
-        <w:pStyle w:val="bullet"/>
-        <w:rPr>
-          <w:rFonts w:eastAsiaTheme="minorHAnsi"/>
-        </w:rPr>
-      </w:pPr>
-      <w:r>
-        <w:rPr>
-          <w:rFonts w:eastAsiaTheme="minorHAnsi"/>
-        </w:rPr>
-        <w:lastRenderedPageBreak/>
         <w:t>I don’t care about variables used in certain functions and methods, including those in the error handler itself, so those are removed from the list of variables.</w:t>
       </w:r>
       <w:r>
@@ -6117,13 +6271,21 @@
           <w:rFonts w:eastAsiaTheme="minorHAnsi"/>
           <w:lang w:eastAsia="en-US"/>
         </w:rPr>
-        <w:t xml:space="preserve">), the screen shot created by ScreenShot (the name of which is in cImageFile if one was taken), and any additional attachments specified in cAttachments. You could set </w:t>
+        <w:t xml:space="preserve">), the screen shot created by ScreenShot (the name of </w:t>
       </w:r>
       <w:r>
         <w:rPr>
           <w:rFonts w:eastAsiaTheme="minorHAnsi"/>
           <w:lang w:eastAsia="en-US"/>
         </w:rPr>
+        <w:lastRenderedPageBreak/>
+        <w:t xml:space="preserve">which is in cImageFile if one was taken), and any additional attachments specified in cAttachments. You could set </w:t>
+      </w:r>
+      <w:r>
+        <w:rPr>
+          <w:rFonts w:eastAsiaTheme="minorHAnsi"/>
+          <w:lang w:eastAsia="en-US"/>
+        </w:rPr>
         <w:t>cAttachments</w:t>
       </w:r>
       <w:r>
@@ -6278,62 +6440,626 @@
         <w:rPr>
           <w:rStyle w:val="figurename"/>
         </w:rPr>
+        <w:t xml:space="preserve">Listing </w:t>
+      </w:r>
+      <w:r>
+        <w:rPr>
+          <w:rStyle w:val="figurename"/>
+        </w:rPr>
+        <w:fldChar w:fldCharType="begin"/>
+      </w:r>
+      <w:r>
+        <w:rPr>
+          <w:rStyle w:val="figurename"/>
+        </w:rPr>
+        <w:instrText xml:space="preserve"> SEQ Listing \* ARABIC </w:instrText>
+      </w:r>
+      <w:r>
+        <w:rPr>
+          <w:rStyle w:val="figurename"/>
+        </w:rPr>
+        <w:fldChar w:fldCharType="separate"/>
+      </w:r>
+      <w:r>
+        <w:rPr>
+          <w:rStyle w:val="figurename"/>
+        </w:rPr>
+        <w:t>2</w:t>
+      </w:r>
+      <w:r>
+        <w:rPr>
+          <w:rStyle w:val="figurename"/>
+        </w:rPr>
+        <w:fldChar w:fldCharType="end"/>
+      </w:r>
+      <w:bookmarkEnd w:id="6"/>
+      <w:r>
+        <w:t>. Code for CreateTicket to create a support ticket using the Fresh</w:t>
+      </w:r>
+      <w:r>
+        <w:t>Desk</w:t>
+      </w:r>
+      <w:r>
+        <w:t xml:space="preserve"> API.</w:t>
+      </w:r>
+    </w:p>
+    <w:p>
+      <w:pPr>
+        <w:pStyle w:val="codefirstline"/>
+        <w:rPr>
+          <w:rFonts w:eastAsiaTheme="minorHAnsi"/>
+        </w:rPr>
+      </w:pPr>
+      <w:r>
+        <w:rPr>
+          <w:rFonts w:eastAsiaTheme="minorHAnsi"/>
+        </w:rPr>
+        <w:t>lparameters tcMessage, ;</w:t>
+      </w:r>
+    </w:p>
+    <w:p>
+      <w:pPr>
+        <w:pStyle w:val="code"/>
+        <w:rPr>
+          <w:rFonts w:eastAsiaTheme="minorHAnsi"/>
+        </w:rPr>
+      </w:pPr>
+      <w:r>
+        <w:rPr>
+          <w:rFonts w:eastAsiaTheme="minorHAnsi"/>
+        </w:rPr>
+        <w:tab/>
+        <w:t>tcEmail, ;</w:t>
+      </w:r>
+    </w:p>
+    <w:p>
+      <w:pPr>
+        <w:pStyle w:val="code"/>
+        <w:rPr>
+          <w:rFonts w:eastAsiaTheme="minorHAnsi"/>
+        </w:rPr>
+      </w:pPr>
+      <w:r>
+        <w:rPr>
+          <w:rFonts w:eastAsiaTheme="minorHAnsi"/>
+        </w:rPr>
+        <w:tab/>
+        <w:t>tcContact, ;</w:t>
+      </w:r>
+    </w:p>
+    <w:p>
+      <w:pPr>
+        <w:pStyle w:val="code"/>
+        <w:rPr>
+          <w:rFonts w:eastAsiaTheme="minorHAnsi"/>
+        </w:rPr>
+      </w:pPr>
+      <w:r>
+        <w:rPr>
+          <w:rFonts w:eastAsiaTheme="minorHAnsi"/>
+        </w:rPr>
+        <w:tab/>
+        <w:t>tcAttachments</w:t>
+      </w:r>
+    </w:p>
+    <w:p>
+      <w:pPr>
+        <w:pStyle w:val="code"/>
+        <w:rPr>
+          <w:rFonts w:eastAsiaTheme="minorHAnsi"/>
+        </w:rPr>
+      </w:pPr>
+      <w:r>
+        <w:rPr>
+          <w:rFonts w:eastAsiaTheme="minorHAnsi"/>
+        </w:rPr>
+        <w:t>local lcAPIKey, ;</w:t>
+      </w:r>
+    </w:p>
+    <w:p>
+      <w:pPr>
+        <w:pStyle w:val="code"/>
+        <w:rPr>
+          <w:rFonts w:eastAsiaTheme="minorHAnsi"/>
+        </w:rPr>
+      </w:pPr>
+      <w:r>
+        <w:rPr>
+          <w:rFonts w:eastAsiaTheme="minorHAnsi"/>
+        </w:rPr>
+        <w:tab/>
+        <w:t>lcURL, ;</w:t>
+      </w:r>
+    </w:p>
+    <w:p>
+      <w:pPr>
+        <w:pStyle w:val="code"/>
+        <w:rPr>
+          <w:rFonts w:eastAsiaTheme="minorHAnsi"/>
+        </w:rPr>
+      </w:pPr>
+      <w:r>
+        <w:rPr>
+          <w:rFonts w:eastAsiaTheme="minorHAnsi"/>
+        </w:rPr>
+        <w:tab/>
+        <w:t>lcFolder, ;</w:t>
+      </w:r>
+    </w:p>
+    <w:p>
+      <w:pPr>
+        <w:pStyle w:val="code"/>
+        <w:rPr>
+          <w:rFonts w:eastAsiaTheme="minorHAnsi"/>
+        </w:rPr>
+      </w:pPr>
+      <w:r>
+        <w:rPr>
+          <w:rFonts w:eastAsiaTheme="minorHAnsi"/>
+        </w:rPr>
+        <w:tab/>
+        <w:t>lcLogFile, ;</w:t>
+      </w:r>
+    </w:p>
+    <w:p>
+      <w:pPr>
+        <w:pStyle w:val="code"/>
+        <w:rPr>
+          <w:rFonts w:eastAsiaTheme="minorHAnsi"/>
+        </w:rPr>
+      </w:pPr>
+      <w:r>
+        <w:rPr>
+          <w:rFonts w:eastAsiaTheme="minorHAnsi"/>
+        </w:rPr>
+        <w:tab/>
+        <w:t>lcDescription, ;</w:t>
+      </w:r>
+    </w:p>
+    <w:p>
+      <w:pPr>
+        <w:pStyle w:val="code"/>
+        <w:rPr>
+          <w:rFonts w:eastAsiaTheme="minorHAnsi"/>
+        </w:rPr>
+      </w:pPr>
+      <w:r>
+        <w:rPr>
+          <w:rFonts w:eastAsiaTheme="minorHAnsi"/>
+        </w:rPr>
+        <w:tab/>
+        <w:t>laFiles[1], ;</w:t>
+      </w:r>
+    </w:p>
+    <w:p>
+      <w:pPr>
+        <w:pStyle w:val="code"/>
+        <w:rPr>
+          <w:rFonts w:eastAsiaTheme="minorHAnsi"/>
+        </w:rPr>
+      </w:pPr>
+      <w:r>
+        <w:rPr>
+          <w:rFonts w:eastAsiaTheme="minorHAnsi"/>
+        </w:rPr>
+        <w:tab/>
+        <w:t>lnFiles, ;</w:t>
+      </w:r>
+    </w:p>
+    <w:p>
+      <w:pPr>
+        <w:pStyle w:val="code"/>
+        <w:rPr>
+          <w:rFonts w:eastAsiaTheme="minorHAnsi"/>
+        </w:rPr>
+      </w:pPr>
+      <w:r>
+        <w:rPr>
+          <w:rFonts w:eastAsiaTheme="minorHAnsi"/>
+        </w:rPr>
+        <w:tab/>
+        <w:t>lcAttachments, ;</w:t>
+      </w:r>
+    </w:p>
+    <w:p>
+      <w:pPr>
+        <w:pStyle w:val="code"/>
+        <w:rPr>
+          <w:rFonts w:eastAsiaTheme="minorHAnsi"/>
+        </w:rPr>
+      </w:pPr>
+      <w:r>
+        <w:rPr>
+          <w:rFonts w:eastAsiaTheme="minorHAnsi"/>
+        </w:rPr>
+        <w:tab/>
+        <w:t>lnI, ;</w:t>
+      </w:r>
+    </w:p>
+    <w:p>
+      <w:pPr>
+        <w:pStyle w:val="code"/>
+        <w:rPr>
+          <w:rFonts w:eastAsiaTheme="minorHAnsi"/>
+        </w:rPr>
+      </w:pPr>
+      <w:r>
+        <w:rPr>
+          <w:rFonts w:eastAsiaTheme="minorHAnsi"/>
+        </w:rPr>
+        <w:tab/>
+        <w:t>lcParameters, ;</w:t>
+      </w:r>
+    </w:p>
+    <w:p>
+      <w:pPr>
+        <w:pStyle w:val="code"/>
+        <w:rPr>
+          <w:rFonts w:eastAsiaTheme="minorHAnsi"/>
+        </w:rPr>
+      </w:pPr>
+      <w:r>
+        <w:rPr>
+          <w:rFonts w:eastAsiaTheme="minorHAnsi"/>
+        </w:rPr>
+        <w:tab/>
+        <w:t>lnResult, ;</w:t>
+      </w:r>
+    </w:p>
+    <w:p>
+      <w:pPr>
+        <w:pStyle w:val="code"/>
+        <w:rPr>
+          <w:rFonts w:eastAsiaTheme="minorHAnsi"/>
+        </w:rPr>
+      </w:pPr>
+      <w:r>
+        <w:rPr>
+          <w:rFonts w:eastAsiaTheme="minorHAnsi"/>
+        </w:rPr>
+        <w:tab/>
+        <w:t>llResult, ;</w:t>
+      </w:r>
+    </w:p>
+    <w:p>
+      <w:pPr>
+        <w:pStyle w:val="code"/>
+        <w:rPr>
+          <w:rFonts w:eastAsiaTheme="minorHAnsi"/>
+        </w:rPr>
+      </w:pPr>
+      <w:r>
+        <w:rPr>
+          <w:rFonts w:eastAsiaTheme="minorHAnsi"/>
+        </w:rPr>
+        <w:tab/>
+        <w:t>lnCount, ;</w:t>
+      </w:r>
+    </w:p>
+    <w:p>
+      <w:pPr>
+        <w:pStyle w:val="code"/>
+        <w:rPr>
+          <w:rFonts w:eastAsiaTheme="minorHAnsi"/>
+        </w:rPr>
+      </w:pPr>
+      <w:r>
+        <w:rPr>
+          <w:rFonts w:eastAsiaTheme="minorHAnsi"/>
+        </w:rPr>
+        <w:tab/>
+        <w:t>lcTicket, ;</w:t>
+      </w:r>
+    </w:p>
+    <w:p>
+      <w:pPr>
+        <w:pStyle w:val="code"/>
+        <w:rPr>
+          <w:rFonts w:eastAsiaTheme="minorHAnsi"/>
+        </w:rPr>
+      </w:pPr>
+      <w:r>
+        <w:rPr>
+          <w:rFonts w:eastAsiaTheme="minorHAnsi"/>
+        </w:rPr>
+        <w:tab/>
+        <w:t>loException</w:t>
+      </w:r>
+    </w:p>
+    <w:p>
+      <w:pPr>
+        <w:pStyle w:val="code"/>
+        <w:rPr>
+          <w:rFonts w:eastAsiaTheme="minorHAnsi"/>
+        </w:rPr>
+      </w:pPr>
+    </w:p>
+    <w:p>
+      <w:pPr>
+        <w:pStyle w:val="code"/>
+        <w:rPr>
+          <w:rFonts w:eastAsiaTheme="minorHAnsi"/>
+        </w:rPr>
+      </w:pPr>
+      <w:r>
+        <w:rPr>
+          <w:rFonts w:eastAsiaTheme="minorHAnsi"/>
+        </w:rPr>
+        <w:t>* Get the FreshService API settings.</w:t>
+      </w:r>
+    </w:p>
+    <w:p>
+      <w:pPr>
+        <w:pStyle w:val="code"/>
+        <w:rPr>
+          <w:rFonts w:eastAsiaTheme="minorHAnsi"/>
+        </w:rPr>
+      </w:pPr>
+    </w:p>
+    <w:p>
+      <w:pPr>
+        <w:pStyle w:val="code"/>
+        <w:rPr>
+          <w:rFonts w:eastAsiaTheme="minorHAnsi"/>
+        </w:rPr>
+      </w:pPr>
+      <w:r>
+        <w:rPr>
+          <w:rFonts w:eastAsiaTheme="minorHAnsi"/>
+        </w:rPr>
+        <w:t>lcAPIKey = 'API</w:t>
+      </w:r>
+      <w:r>
+        <w:rPr>
+          <w:rFonts w:eastAsiaTheme="minorHAnsi"/>
+        </w:rPr>
+        <w:t xml:space="preserve"> k</w:t>
+      </w:r>
+      <w:r>
+        <w:rPr>
+          <w:rFonts w:eastAsiaTheme="minorHAnsi"/>
+        </w:rPr>
+        <w:t>ey</w:t>
+      </w:r>
+      <w:r>
+        <w:rPr>
+          <w:rFonts w:eastAsiaTheme="minorHAnsi"/>
+        </w:rPr>
+        <w:t xml:space="preserve"> to use</w:t>
+      </w:r>
+      <w:r>
+        <w:rPr>
+          <w:rFonts w:eastAsiaTheme="minorHAnsi"/>
+        </w:rPr>
+        <w:t>'</w:t>
+      </w:r>
+    </w:p>
+    <w:p>
+      <w:pPr>
+        <w:pStyle w:val="code"/>
+        <w:rPr>
+          <w:rFonts w:eastAsiaTheme="minorHAnsi"/>
+        </w:rPr>
+      </w:pPr>
+      <w:r>
+        <w:rPr>
+          <w:rFonts w:eastAsiaTheme="minorHAnsi"/>
+        </w:rPr>
+        <w:t>lcURL    = 'URL</w:t>
+      </w:r>
+      <w:r>
+        <w:rPr>
+          <w:rFonts w:eastAsiaTheme="minorHAnsi"/>
+        </w:rPr>
+        <w:t xml:space="preserve"> to use</w:t>
+      </w:r>
+      <w:r>
+        <w:rPr>
+          <w:rFonts w:eastAsiaTheme="minorHAnsi"/>
+        </w:rPr>
+        <w:t>'</w:t>
+      </w:r>
+    </w:p>
+    <w:p>
+      <w:pPr>
+        <w:pStyle w:val="code"/>
+        <w:rPr>
+          <w:rFonts w:eastAsiaTheme="minorHAnsi"/>
+        </w:rPr>
+      </w:pPr>
+    </w:p>
+    <w:p>
+      <w:pPr>
+        <w:pStyle w:val="code"/>
+        <w:rPr>
+          <w:rFonts w:eastAsiaTheme="minorHAnsi"/>
+        </w:rPr>
+      </w:pPr>
+      <w:r>
+        <w:rPr>
+          <w:rFonts w:eastAsiaTheme="minorHAnsi"/>
+        </w:rPr>
+        <w:t>* Define where to write the output to.</w:t>
+      </w:r>
+    </w:p>
+    <w:p>
+      <w:pPr>
+        <w:pStyle w:val="code"/>
+        <w:rPr>
+          <w:rFonts w:eastAsiaTheme="minorHAnsi"/>
+        </w:rPr>
+      </w:pPr>
+    </w:p>
+    <w:p>
+      <w:pPr>
+        <w:pStyle w:val="code"/>
+        <w:rPr>
+          <w:rFonts w:eastAsiaTheme="minorHAnsi"/>
+        </w:rPr>
+      </w:pPr>
+      <w:r>
+        <w:rPr>
+          <w:rFonts w:eastAsiaTheme="minorHAnsi"/>
+        </w:rPr>
+        <w:t>lcFolder  = addbs(sys(2023))</w:t>
+      </w:r>
+    </w:p>
+    <w:p>
+      <w:pPr>
+        <w:pStyle w:val="code"/>
+        <w:rPr>
+          <w:rFonts w:eastAsiaTheme="minorHAnsi"/>
+        </w:rPr>
+      </w:pPr>
+      <w:r>
+        <w:rPr>
+          <w:rFonts w:eastAsiaTheme="minorHAnsi"/>
+        </w:rPr>
+        <w:t>lcLogFile = lcFolder + 'CurlLog.txt'</w:t>
+      </w:r>
+    </w:p>
+    <w:p>
+      <w:pPr>
+        <w:pStyle w:val="code"/>
+        <w:rPr>
+          <w:rFonts w:eastAsiaTheme="minorHAnsi"/>
+        </w:rPr>
+      </w:pPr>
+    </w:p>
+    <w:p>
+      <w:pPr>
+        <w:pStyle w:val="code"/>
+        <w:rPr>
+          <w:rFonts w:eastAsiaTheme="minorHAnsi"/>
+        </w:rPr>
+      </w:pPr>
+      <w:r>
+        <w:rPr>
+          <w:rFonts w:eastAsiaTheme="minorHAnsi"/>
+        </w:rPr>
+        <w:t>* Create the parameters for CURL.</w:t>
+      </w:r>
+    </w:p>
+    <w:p>
+      <w:pPr>
+        <w:pStyle w:val="code"/>
+        <w:rPr>
+          <w:rFonts w:eastAsiaTheme="minorHAnsi"/>
+        </w:rPr>
+      </w:pPr>
+    </w:p>
+    <w:p>
+      <w:pPr>
+        <w:pStyle w:val="code"/>
+        <w:rPr>
+          <w:rFonts w:eastAsiaTheme="minorHAnsi"/>
+        </w:rPr>
+      </w:pPr>
+      <w:r>
+        <w:rPr>
+          <w:rFonts w:eastAsiaTheme="minorHAnsi"/>
+        </w:rPr>
+        <w:t>lcDescription = strtran(strtran(tcMessage, chr(13), '&lt;br/&gt;'), chr(10))</w:t>
+      </w:r>
+    </w:p>
+    <w:p>
+      <w:pPr>
+        <w:pStyle w:val="code"/>
+        <w:rPr>
+          <w:rFonts w:eastAsiaTheme="minorHAnsi"/>
+        </w:rPr>
+      </w:pPr>
+      <w:r>
+        <w:rPr>
+          <w:rFonts w:eastAsiaTheme="minorHAnsi"/>
+        </w:rPr>
+        <w:t>lnFiles       = alines(laFiles, tcAttachments, 4, ',')</w:t>
+      </w:r>
+    </w:p>
+    <w:p>
+      <w:pPr>
+        <w:pStyle w:val="code"/>
+        <w:rPr>
+          <w:rFonts w:eastAsiaTheme="minorHAnsi"/>
+        </w:rPr>
+      </w:pPr>
+      <w:r>
+        <w:rPr>
+          <w:rFonts w:eastAsiaTheme="minorHAnsi"/>
+        </w:rPr>
+        <w:t>lcAttachments = ''</w:t>
+      </w:r>
+    </w:p>
+    <w:p>
+      <w:pPr>
+        <w:pStyle w:val="code"/>
+        <w:rPr>
+          <w:rFonts w:eastAsiaTheme="minorHAnsi"/>
+        </w:rPr>
+      </w:pPr>
+      <w:r>
+        <w:rPr>
+          <w:rFonts w:eastAsiaTheme="minorHAnsi"/>
+        </w:rPr>
+        <w:t>for lnI = 1 to lnFiles</w:t>
+      </w:r>
+    </w:p>
+    <w:p>
+      <w:pPr>
+        <w:pStyle w:val="code"/>
+        <w:rPr>
+          <w:rFonts w:eastAsiaTheme="minorHAnsi"/>
+        </w:rPr>
+      </w:pPr>
+      <w:r>
+        <w:rPr>
+          <w:rFonts w:eastAsiaTheme="minorHAnsi"/>
+        </w:rPr>
+        <w:tab/>
+        <w:t>lcAttachments = lcAttachments + ' -F "attachments[]=@' + laFiles[lnI] + '"'</w:t>
+      </w:r>
+    </w:p>
+    <w:p>
+      <w:pPr>
+        <w:pStyle w:val="code"/>
+        <w:rPr>
+          <w:rFonts w:eastAsiaTheme="minorHAnsi"/>
+        </w:rPr>
+      </w:pPr>
+      <w:r>
+        <w:rPr>
+          <w:rFonts w:eastAsiaTheme="minorHAnsi"/>
+        </w:rPr>
+        <w:t>next lnI</w:t>
+      </w:r>
+    </w:p>
+    <w:p>
+      <w:pPr>
+        <w:pStyle w:val="code"/>
+        <w:rPr>
+          <w:rFonts w:eastAsiaTheme="minorHAnsi"/>
+        </w:rPr>
+      </w:pPr>
+      <w:r>
+        <w:rPr>
+          <w:rFonts w:eastAsiaTheme="minorHAnsi"/>
+        </w:rPr>
+        <w:t>text to lcParameters noshow textmerge</w:t>
+      </w:r>
+    </w:p>
+    <w:p>
+      <w:pPr>
+        <w:pStyle w:val="code"/>
+        <w:rPr>
+          <w:rFonts w:eastAsiaTheme="minorHAnsi"/>
+        </w:rPr>
+      </w:pPr>
+      <w:r>
+        <w:rPr>
+          <w:rFonts w:eastAsiaTheme="minorHAnsi"/>
+        </w:rPr>
         <w:lastRenderedPageBreak/>
-        <w:t xml:space="preserve">Listing </w:t>
-      </w:r>
-      <w:r>
-        <w:rPr>
-          <w:rStyle w:val="figurename"/>
-        </w:rPr>
-        <w:fldChar w:fldCharType="begin"/>
-      </w:r>
-      <w:r>
-        <w:rPr>
-          <w:rStyle w:val="figurename"/>
-        </w:rPr>
-        <w:instrText xml:space="preserve"> SEQ Listing \* ARABIC </w:instrText>
-      </w:r>
-      <w:r>
-        <w:rPr>
-          <w:rStyle w:val="figurename"/>
-        </w:rPr>
-        <w:fldChar w:fldCharType="separate"/>
-      </w:r>
-      <w:r>
-        <w:rPr>
-          <w:rStyle w:val="figurename"/>
-        </w:rPr>
-        <w:t>2</w:t>
-      </w:r>
-      <w:r>
-        <w:rPr>
-          <w:rStyle w:val="figurename"/>
-        </w:rPr>
-        <w:fldChar w:fldCharType="end"/>
-      </w:r>
-      <w:bookmarkEnd w:id="6"/>
-      <w:r>
-        <w:t>. Code for CreateTicket to create a support ticket using the Fresh</w:t>
-      </w:r>
-      <w:r>
-        <w:t>Desk</w:t>
-      </w:r>
-      <w:r>
-        <w:t xml:space="preserve"> API.</w:t>
-      </w:r>
-    </w:p>
-    <w:p>
-      <w:pPr>
-        <w:pStyle w:val="codefirstline"/>
-        <w:rPr>
-          <w:rFonts w:eastAsiaTheme="minorHAnsi"/>
-        </w:rPr>
-      </w:pPr>
-      <w:r>
-        <w:rPr>
-          <w:rFonts w:eastAsiaTheme="minorHAnsi"/>
-        </w:rPr>
-        <w:t>lparameters tcMessage, ;</w:t>
+        <w:t>-u &lt;&lt;lcAPIKey&gt;&gt;:X -H "Content-Type: multipart/form-data" &lt;&lt;lcAttachments&gt;&gt; -F "description=&lt;&lt;lcDescription&gt;&gt;" -F "subject=&lt;&lt;This.cSubject&gt;&gt;" -F "email=&lt;&lt;tcEmail&gt;&gt;" -F "priority=1" -F "status=2" -X POST "&lt;&lt;lcURL&gt;&gt;" -o "&lt;&lt;lcLogFile&gt;&gt;"</w:t>
       </w:r>
     </w:p>
     <w:p>
@@ -6347,8 +7073,7 @@
         <w:rPr>
           <w:rFonts w:eastAsiaTheme="minorHAnsi"/>
         </w:rPr>
-        <w:tab/>
-        <w:t>tcEmail, ;</w:t>
+        <w:t>endtext</w:t>
       </w:r>
     </w:p>
     <w:p>
@@ -6358,13 +7083,6 @@
           <w:rFonts w:eastAsiaTheme="minorHAnsi"/>
         </w:rPr>
       </w:pPr>
-      <w:r>
-        <w:rPr>
-          <w:rFonts w:eastAsiaTheme="minorHAnsi"/>
-        </w:rPr>
-        <w:tab/>
-        <w:t>tcContact, ;</w:t>
-      </w:r>
     </w:p>
     <w:p>
       <w:pPr>
@@ -6377,8 +7095,7 @@
         <w:rPr>
           <w:rFonts w:eastAsiaTheme="minorHAnsi"/>
         </w:rPr>
-        <w:tab/>
-        <w:t>tcAttachments</w:t>
+        <w:t>* Execute the command to call the FreshService API. If it succeeded, get and</w:t>
       </w:r>
     </w:p>
     <w:p>
@@ -6392,7 +7109,7 @@
         <w:rPr>
           <w:rFonts w:eastAsiaTheme="minorHAnsi"/>
         </w:rPr>
-        <w:t>local lcAPIKey, ;</w:t>
+        <w:t>* display the ticket number.</w:t>
       </w:r>
     </w:p>
     <w:p>
@@ -6402,13 +7119,6 @@
           <w:rFonts w:eastAsiaTheme="minorHAnsi"/>
         </w:rPr>
       </w:pPr>
-      <w:r>
-        <w:rPr>
-          <w:rFonts w:eastAsiaTheme="minorHAnsi"/>
-        </w:rPr>
-        <w:tab/>
-        <w:t>lcURL, ;</w:t>
-      </w:r>
     </w:p>
     <w:p>
       <w:pPr>
@@ -6421,8 +7131,7 @@
         <w:rPr>
           <w:rFonts w:eastAsiaTheme="minorHAnsi"/>
         </w:rPr>
-        <w:tab/>
-        <w:t>lcFolder, ;</w:t>
+        <w:t>declare Sleep in Win32API integer nMilliseconds</w:t>
       </w:r>
     </w:p>
     <w:p>
@@ -6436,8 +7145,7 @@
         <w:rPr>
           <w:rFonts w:eastAsiaTheme="minorHAnsi"/>
         </w:rPr>
-        <w:tab/>
-        <w:t>lcLogFile, ;</w:t>
+        <w:t>try</w:t>
       </w:r>
     </w:p>
     <w:p>
@@ -6452,7 +7160,7 @@
           <w:rFonts w:eastAsiaTheme="minorHAnsi"/>
         </w:rPr>
         <w:tab/>
-        <w:t>lcDescription, ;</w:t>
+        <w:t>erase (lcLogFile)</w:t>
       </w:r>
     </w:p>
     <w:p>
@@ -6467,7 +7175,7 @@
           <w:rFonts w:eastAsiaTheme="minorHAnsi"/>
         </w:rPr>
         <w:tab/>
-        <w:t>laFiles[1], ;</w:t>
+        <w:t>lnResult = ShellExecute(0, 'Open', 'curl.exe', lcParameters, lcFolder, 0)</w:t>
       </w:r>
     </w:p>
     <w:p>
@@ -6482,7 +7190,7 @@
           <w:rFonts w:eastAsiaTheme="minorHAnsi"/>
         </w:rPr>
         <w:tab/>
-        <w:t>lnFiles, ;</w:t>
+        <w:t>llResult = lnResult &gt; 32</w:t>
       </w:r>
     </w:p>
     <w:p>
@@ -6497,7 +7205,7 @@
           <w:rFonts w:eastAsiaTheme="minorHAnsi"/>
         </w:rPr>
         <w:tab/>
-        <w:t>lcAttachments, ;</w:t>
+        <w:t>if llResult</w:t>
       </w:r>
     </w:p>
     <w:p>
@@ -6511,553 +7219,6 @@
         <w:rPr>
           <w:rFonts w:eastAsiaTheme="minorHAnsi"/>
         </w:rPr>
-        <w:tab/>
-        <w:t>lnI, ;</w:t>
-      </w:r>
-    </w:p>
-    <w:p>
-      <w:pPr>
-        <w:pStyle w:val="code"/>
-        <w:rPr>
-          <w:rFonts w:eastAsiaTheme="minorHAnsi"/>
-        </w:rPr>
-      </w:pPr>
-      <w:r>
-        <w:rPr>
-          <w:rFonts w:eastAsiaTheme="minorHAnsi"/>
-        </w:rPr>
-        <w:tab/>
-        <w:t>lcParameters, ;</w:t>
-      </w:r>
-    </w:p>
-    <w:p>
-      <w:pPr>
-        <w:pStyle w:val="code"/>
-        <w:rPr>
-          <w:rFonts w:eastAsiaTheme="minorHAnsi"/>
-        </w:rPr>
-      </w:pPr>
-      <w:r>
-        <w:rPr>
-          <w:rFonts w:eastAsiaTheme="minorHAnsi"/>
-        </w:rPr>
-        <w:tab/>
-        <w:t>lnResult, ;</w:t>
-      </w:r>
-    </w:p>
-    <w:p>
-      <w:pPr>
-        <w:pStyle w:val="code"/>
-        <w:rPr>
-          <w:rFonts w:eastAsiaTheme="minorHAnsi"/>
-        </w:rPr>
-      </w:pPr>
-      <w:r>
-        <w:rPr>
-          <w:rFonts w:eastAsiaTheme="minorHAnsi"/>
-        </w:rPr>
-        <w:tab/>
-        <w:t>llResult, ;</w:t>
-      </w:r>
-    </w:p>
-    <w:p>
-      <w:pPr>
-        <w:pStyle w:val="code"/>
-        <w:rPr>
-          <w:rFonts w:eastAsiaTheme="minorHAnsi"/>
-        </w:rPr>
-      </w:pPr>
-      <w:r>
-        <w:rPr>
-          <w:rFonts w:eastAsiaTheme="minorHAnsi"/>
-        </w:rPr>
-        <w:tab/>
-        <w:t>lnCount, ;</w:t>
-      </w:r>
-    </w:p>
-    <w:p>
-      <w:pPr>
-        <w:pStyle w:val="code"/>
-        <w:rPr>
-          <w:rFonts w:eastAsiaTheme="minorHAnsi"/>
-        </w:rPr>
-      </w:pPr>
-      <w:r>
-        <w:rPr>
-          <w:rFonts w:eastAsiaTheme="minorHAnsi"/>
-        </w:rPr>
-        <w:tab/>
-        <w:t>lcTicket, ;</w:t>
-      </w:r>
-    </w:p>
-    <w:p>
-      <w:pPr>
-        <w:pStyle w:val="code"/>
-        <w:rPr>
-          <w:rFonts w:eastAsiaTheme="minorHAnsi"/>
-        </w:rPr>
-      </w:pPr>
-      <w:r>
-        <w:rPr>
-          <w:rFonts w:eastAsiaTheme="minorHAnsi"/>
-        </w:rPr>
-        <w:tab/>
-        <w:t>loException</w:t>
-      </w:r>
-    </w:p>
-    <w:p>
-      <w:pPr>
-        <w:pStyle w:val="code"/>
-        <w:rPr>
-          <w:rFonts w:eastAsiaTheme="minorHAnsi"/>
-        </w:rPr>
-      </w:pPr>
-    </w:p>
-    <w:p>
-      <w:pPr>
-        <w:pStyle w:val="code"/>
-        <w:rPr>
-          <w:rFonts w:eastAsiaTheme="minorHAnsi"/>
-        </w:rPr>
-      </w:pPr>
-      <w:r>
-        <w:rPr>
-          <w:rFonts w:eastAsiaTheme="minorHAnsi"/>
-        </w:rPr>
-        <w:t>* Get the FreshService API settings.</w:t>
-      </w:r>
-    </w:p>
-    <w:p>
-      <w:pPr>
-        <w:pStyle w:val="code"/>
-        <w:rPr>
-          <w:rFonts w:eastAsiaTheme="minorHAnsi"/>
-        </w:rPr>
-      </w:pPr>
-    </w:p>
-    <w:p>
-      <w:pPr>
-        <w:pStyle w:val="code"/>
-        <w:rPr>
-          <w:rFonts w:eastAsiaTheme="minorHAnsi"/>
-        </w:rPr>
-      </w:pPr>
-      <w:r>
-        <w:rPr>
-          <w:rFonts w:eastAsiaTheme="minorHAnsi"/>
-        </w:rPr>
-        <w:t>lcAPIKey = 'API</w:t>
-      </w:r>
-      <w:r>
-        <w:rPr>
-          <w:rFonts w:eastAsiaTheme="minorHAnsi"/>
-        </w:rPr>
-        <w:t xml:space="preserve"> k</w:t>
-      </w:r>
-      <w:r>
-        <w:rPr>
-          <w:rFonts w:eastAsiaTheme="minorHAnsi"/>
-        </w:rPr>
-        <w:t>ey</w:t>
-      </w:r>
-      <w:r>
-        <w:rPr>
-          <w:rFonts w:eastAsiaTheme="minorHAnsi"/>
-        </w:rPr>
-        <w:t xml:space="preserve"> to use</w:t>
-      </w:r>
-      <w:r>
-        <w:rPr>
-          <w:rFonts w:eastAsiaTheme="minorHAnsi"/>
-        </w:rPr>
-        <w:t>'</w:t>
-      </w:r>
-    </w:p>
-    <w:p>
-      <w:pPr>
-        <w:pStyle w:val="code"/>
-        <w:rPr>
-          <w:rFonts w:eastAsiaTheme="minorHAnsi"/>
-        </w:rPr>
-      </w:pPr>
-      <w:r>
-        <w:rPr>
-          <w:rFonts w:eastAsiaTheme="minorHAnsi"/>
-        </w:rPr>
-        <w:t>lcURL    = 'URL</w:t>
-      </w:r>
-      <w:r>
-        <w:rPr>
-          <w:rFonts w:eastAsiaTheme="minorHAnsi"/>
-        </w:rPr>
-        <w:t xml:space="preserve"> to use</w:t>
-      </w:r>
-      <w:r>
-        <w:rPr>
-          <w:rFonts w:eastAsiaTheme="minorHAnsi"/>
-        </w:rPr>
-        <w:t>'</w:t>
-      </w:r>
-    </w:p>
-    <w:p>
-      <w:pPr>
-        <w:pStyle w:val="code"/>
-        <w:rPr>
-          <w:rFonts w:eastAsiaTheme="minorHAnsi"/>
-        </w:rPr>
-      </w:pPr>
-    </w:p>
-    <w:p>
-      <w:pPr>
-        <w:pStyle w:val="code"/>
-        <w:rPr>
-          <w:rFonts w:eastAsiaTheme="minorHAnsi"/>
-        </w:rPr>
-      </w:pPr>
-      <w:r>
-        <w:rPr>
-          <w:rFonts w:eastAsiaTheme="minorHAnsi"/>
-        </w:rPr>
-        <w:t>* Define where to write the output to.</w:t>
-      </w:r>
-    </w:p>
-    <w:p>
-      <w:pPr>
-        <w:pStyle w:val="code"/>
-        <w:rPr>
-          <w:rFonts w:eastAsiaTheme="minorHAnsi"/>
-        </w:rPr>
-      </w:pPr>
-    </w:p>
-    <w:p>
-      <w:pPr>
-        <w:pStyle w:val="code"/>
-        <w:rPr>
-          <w:rFonts w:eastAsiaTheme="minorHAnsi"/>
-        </w:rPr>
-      </w:pPr>
-      <w:r>
-        <w:rPr>
-          <w:rFonts w:eastAsiaTheme="minorHAnsi"/>
-        </w:rPr>
-        <w:t>lcFolder  = addbs(sys(2023))</w:t>
-      </w:r>
-    </w:p>
-    <w:p>
-      <w:pPr>
-        <w:pStyle w:val="code"/>
-        <w:rPr>
-          <w:rFonts w:eastAsiaTheme="minorHAnsi"/>
-        </w:rPr>
-      </w:pPr>
-      <w:r>
-        <w:rPr>
-          <w:rFonts w:eastAsiaTheme="minorHAnsi"/>
-        </w:rPr>
-        <w:t>lcLogFile = lcFolder + 'CurlLog.txt'</w:t>
-      </w:r>
-    </w:p>
-    <w:p>
-      <w:pPr>
-        <w:pStyle w:val="code"/>
-        <w:rPr>
-          <w:rFonts w:eastAsiaTheme="minorHAnsi"/>
-        </w:rPr>
-      </w:pPr>
-    </w:p>
-    <w:p>
-      <w:pPr>
-        <w:pStyle w:val="code"/>
-        <w:rPr>
-          <w:rFonts w:eastAsiaTheme="minorHAnsi"/>
-        </w:rPr>
-      </w:pPr>
-      <w:r>
-        <w:rPr>
-          <w:rFonts w:eastAsiaTheme="minorHAnsi"/>
-        </w:rPr>
-        <w:t>* Create the parameters for CURL.</w:t>
-      </w:r>
-    </w:p>
-    <w:p>
-      <w:pPr>
-        <w:pStyle w:val="code"/>
-        <w:rPr>
-          <w:rFonts w:eastAsiaTheme="minorHAnsi"/>
-        </w:rPr>
-      </w:pPr>
-    </w:p>
-    <w:p>
-      <w:pPr>
-        <w:pStyle w:val="code"/>
-        <w:rPr>
-          <w:rFonts w:eastAsiaTheme="minorHAnsi"/>
-        </w:rPr>
-      </w:pPr>
-      <w:r>
-        <w:rPr>
-          <w:rFonts w:eastAsiaTheme="minorHAnsi"/>
-        </w:rPr>
-        <w:t>lcDescription = strtran(strtran(tcMessage, chr(13), '&lt;br/&gt;'), chr(10))</w:t>
-      </w:r>
-    </w:p>
-    <w:p>
-      <w:pPr>
-        <w:pStyle w:val="code"/>
-        <w:rPr>
-          <w:rFonts w:eastAsiaTheme="minorHAnsi"/>
-        </w:rPr>
-      </w:pPr>
-      <w:r>
-        <w:rPr>
-          <w:rFonts w:eastAsiaTheme="minorHAnsi"/>
-        </w:rPr>
-        <w:t>lnFiles       = alines(laFiles, tcAttachments, 4, ',')</w:t>
-      </w:r>
-    </w:p>
-    <w:p>
-      <w:pPr>
-        <w:pStyle w:val="code"/>
-        <w:rPr>
-          <w:rFonts w:eastAsiaTheme="minorHAnsi"/>
-        </w:rPr>
-      </w:pPr>
-      <w:r>
-        <w:rPr>
-          <w:rFonts w:eastAsiaTheme="minorHAnsi"/>
-        </w:rPr>
-        <w:t>lcAttachments = ''</w:t>
-      </w:r>
-    </w:p>
-    <w:p>
-      <w:pPr>
-        <w:pStyle w:val="code"/>
-        <w:rPr>
-          <w:rFonts w:eastAsiaTheme="minorHAnsi"/>
-        </w:rPr>
-      </w:pPr>
-      <w:r>
-        <w:rPr>
-          <w:rFonts w:eastAsiaTheme="minorHAnsi"/>
-        </w:rPr>
-        <w:t>for lnI = 1 to lnFiles</w:t>
-      </w:r>
-    </w:p>
-    <w:p>
-      <w:pPr>
-        <w:pStyle w:val="code"/>
-        <w:rPr>
-          <w:rFonts w:eastAsiaTheme="minorHAnsi"/>
-        </w:rPr>
-      </w:pPr>
-      <w:r>
-        <w:rPr>
-          <w:rFonts w:eastAsiaTheme="minorHAnsi"/>
-        </w:rPr>
-        <w:tab/>
-        <w:t>lcAttachments = lcAttachments + ' -F "attachments[]=@' + laFiles[lnI] + '"'</w:t>
-      </w:r>
-    </w:p>
-    <w:p>
-      <w:pPr>
-        <w:pStyle w:val="code"/>
-        <w:rPr>
-          <w:rFonts w:eastAsiaTheme="minorHAnsi"/>
-        </w:rPr>
-      </w:pPr>
-      <w:r>
-        <w:rPr>
-          <w:rFonts w:eastAsiaTheme="minorHAnsi"/>
-        </w:rPr>
-        <w:t>next lnI</w:t>
-      </w:r>
-    </w:p>
-    <w:p>
-      <w:pPr>
-        <w:pStyle w:val="code"/>
-        <w:rPr>
-          <w:rFonts w:eastAsiaTheme="minorHAnsi"/>
-        </w:rPr>
-      </w:pPr>
-      <w:r>
-        <w:rPr>
-          <w:rFonts w:eastAsiaTheme="minorHAnsi"/>
-        </w:rPr>
-        <w:t>text to lcParameters noshow textmerge</w:t>
-      </w:r>
-    </w:p>
-    <w:p>
-      <w:pPr>
-        <w:pStyle w:val="code"/>
-        <w:rPr>
-          <w:rFonts w:eastAsiaTheme="minorHAnsi"/>
-        </w:rPr>
-      </w:pPr>
-      <w:r>
-        <w:rPr>
-          <w:rFonts w:eastAsiaTheme="minorHAnsi"/>
-        </w:rPr>
-        <w:t>-u &lt;&lt;lcAPIKey&gt;&gt;:X -H "Content-Type: multipart/form-data" &lt;&lt;lcAttachments&gt;&gt; -F "description=&lt;&lt;lcDescription&gt;&gt;" -F "subject=&lt;&lt;This.cSubject&gt;&gt;" -F "email=&lt;&lt;tcEmail&gt;&gt;" -F "priority=1" -F "status=2" -X POST "&lt;&lt;lcURL&gt;&gt;" -o "&lt;&lt;lcLogFile&gt;&gt;"</w:t>
-      </w:r>
-    </w:p>
-    <w:p>
-      <w:pPr>
-        <w:pStyle w:val="code"/>
-        <w:rPr>
-          <w:rFonts w:eastAsiaTheme="minorHAnsi"/>
-        </w:rPr>
-      </w:pPr>
-      <w:r>
-        <w:rPr>
-          <w:rFonts w:eastAsiaTheme="minorHAnsi"/>
-        </w:rPr>
-        <w:t>endtext</w:t>
-      </w:r>
-    </w:p>
-    <w:p>
-      <w:pPr>
-        <w:pStyle w:val="code"/>
-        <w:rPr>
-          <w:rFonts w:eastAsiaTheme="minorHAnsi"/>
-        </w:rPr>
-      </w:pPr>
-    </w:p>
-    <w:p>
-      <w:pPr>
-        <w:pStyle w:val="code"/>
-        <w:rPr>
-          <w:rFonts w:eastAsiaTheme="minorHAnsi"/>
-        </w:rPr>
-      </w:pPr>
-      <w:r>
-        <w:rPr>
-          <w:rFonts w:eastAsiaTheme="minorHAnsi"/>
-        </w:rPr>
-        <w:t>* Execute the command to call the FreshService API. If it succeeded, get and</w:t>
-      </w:r>
-    </w:p>
-    <w:p>
-      <w:pPr>
-        <w:pStyle w:val="code"/>
-        <w:rPr>
-          <w:rFonts w:eastAsiaTheme="minorHAnsi"/>
-        </w:rPr>
-      </w:pPr>
-      <w:r>
-        <w:rPr>
-          <w:rFonts w:eastAsiaTheme="minorHAnsi"/>
-        </w:rPr>
-        <w:t>* display the ticket number.</w:t>
-      </w:r>
-    </w:p>
-    <w:p>
-      <w:pPr>
-        <w:pStyle w:val="code"/>
-        <w:rPr>
-          <w:rFonts w:eastAsiaTheme="minorHAnsi"/>
-        </w:rPr>
-      </w:pPr>
-    </w:p>
-    <w:p>
-      <w:pPr>
-        <w:pStyle w:val="code"/>
-        <w:rPr>
-          <w:rFonts w:eastAsiaTheme="minorHAnsi"/>
-        </w:rPr>
-      </w:pPr>
-      <w:r>
-        <w:rPr>
-          <w:rFonts w:eastAsiaTheme="minorHAnsi"/>
-        </w:rPr>
-        <w:t>declare Sleep in Win32API integer nMilliseconds</w:t>
-      </w:r>
-    </w:p>
-    <w:p>
-      <w:pPr>
-        <w:pStyle w:val="code"/>
-        <w:rPr>
-          <w:rFonts w:eastAsiaTheme="minorHAnsi"/>
-        </w:rPr>
-      </w:pPr>
-      <w:r>
-        <w:rPr>
-          <w:rFonts w:eastAsiaTheme="minorHAnsi"/>
-        </w:rPr>
-        <w:t>try</w:t>
-      </w:r>
-    </w:p>
-    <w:p>
-      <w:pPr>
-        <w:pStyle w:val="code"/>
-        <w:rPr>
-          <w:rFonts w:eastAsiaTheme="minorHAnsi"/>
-        </w:rPr>
-      </w:pPr>
-      <w:r>
-        <w:rPr>
-          <w:rFonts w:eastAsiaTheme="minorHAnsi"/>
-        </w:rPr>
-        <w:tab/>
-        <w:t>erase (lcLogFile)</w:t>
-      </w:r>
-    </w:p>
-    <w:p>
-      <w:pPr>
-        <w:pStyle w:val="code"/>
-        <w:rPr>
-          <w:rFonts w:eastAsiaTheme="minorHAnsi"/>
-        </w:rPr>
-      </w:pPr>
-      <w:r>
-        <w:rPr>
-          <w:rFonts w:eastAsiaTheme="minorHAnsi"/>
-        </w:rPr>
-        <w:tab/>
-        <w:t>lnResult = ShellExecute(0, 'Open', 'curl.exe', lcParameters, lcFolder, 0)</w:t>
-      </w:r>
-    </w:p>
-    <w:p>
-      <w:pPr>
-        <w:pStyle w:val="code"/>
-        <w:rPr>
-          <w:rFonts w:eastAsiaTheme="minorHAnsi"/>
-        </w:rPr>
-      </w:pPr>
-      <w:r>
-        <w:rPr>
-          <w:rFonts w:eastAsiaTheme="minorHAnsi"/>
-        </w:rPr>
-        <w:tab/>
-        <w:t>llResult = lnResult &gt; 32</w:t>
-      </w:r>
-    </w:p>
-    <w:p>
-      <w:pPr>
-        <w:pStyle w:val="code"/>
-        <w:rPr>
-          <w:rFonts w:eastAsiaTheme="minorHAnsi"/>
-        </w:rPr>
-      </w:pPr>
-      <w:r>
-        <w:rPr>
-          <w:rFonts w:eastAsiaTheme="minorHAnsi"/>
-        </w:rPr>
-        <w:tab/>
-        <w:t>if llResult</w:t>
-      </w:r>
-    </w:p>
-    <w:p>
-      <w:pPr>
-        <w:pStyle w:val="code"/>
-        <w:rPr>
-          <w:rFonts w:eastAsiaTheme="minorHAnsi"/>
-        </w:rPr>
-      </w:pPr>
-      <w:r>
-        <w:rPr>
-          <w:rFonts w:eastAsiaTheme="minorHAnsi"/>
-        </w:rPr>
-        <w:lastRenderedPageBreak/>
         <w:tab/>
       </w:r>
       <w:r>
@@ -7622,6 +7783,208 @@
     </w:p>
     <w:p>
       <w:pPr>
+        <w:pStyle w:val="bodytext"/>
+        <w:rPr>
+          <w:rFonts w:eastAsiaTheme="minorHAnsi"/>
+          <w:lang w:eastAsia="en-US"/>
+        </w:rPr>
+      </w:pPr>
+      <w:r>
+        <w:rPr>
+          <w:rFonts w:eastAsiaTheme="minorHAnsi"/>
+          <w:lang w:eastAsia="en-US"/>
+        </w:rPr>
+        <w:t>Note: if you want to use Modern Authentication for emailing, subclass SFErrorMgr</w:t>
+      </w:r>
+      <w:r>
+        <w:rPr>
+          <w:rFonts w:eastAsiaTheme="minorHAnsi"/>
+          <w:lang w:eastAsia="en-US"/>
+        </w:rPr>
+        <w:t>, use it for the error handler class,</w:t>
+      </w:r>
+      <w:r>
+        <w:rPr>
+          <w:rFonts w:eastAsiaTheme="minorHAnsi"/>
+          <w:lang w:eastAsia="en-US"/>
+        </w:rPr>
+        <w:t xml:space="preserve"> and in the CreateMailObject method</w:t>
+      </w:r>
+      <w:r>
+        <w:rPr>
+          <w:rFonts w:eastAsiaTheme="minorHAnsi"/>
+          <w:lang w:eastAsia="en-US"/>
+        </w:rPr>
+        <w:t xml:space="preserve"> of the subclass</w:t>
+      </w:r>
+      <w:r>
+        <w:rPr>
+          <w:rFonts w:eastAsiaTheme="minorHAnsi"/>
+          <w:lang w:eastAsia="en-US"/>
+        </w:rPr>
+        <w:t>, use code like this:</w:t>
+      </w:r>
+    </w:p>
+    <w:p>
+      <w:pPr>
+        <w:pStyle w:val="codefirstline"/>
+        <w:rPr>
+          <w:rFonts w:eastAsiaTheme="minorHAnsi"/>
+        </w:rPr>
+      </w:pPr>
+      <w:r>
+        <w:rPr>
+          <w:rFonts w:eastAsiaTheme="minorHAnsi"/>
+        </w:rPr>
+        <w:t>loMail = default()</w:t>
+      </w:r>
+    </w:p>
+    <w:p>
+      <w:pPr>
+        <w:pStyle w:val="code"/>
+        <w:rPr>
+          <w:rFonts w:eastAsiaTheme="minorHAnsi"/>
+        </w:rPr>
+      </w:pPr>
+      <w:r>
+        <w:rPr>
+          <w:rFonts w:eastAsiaTheme="minorHAnsi"/>
+        </w:rPr>
+        <w:t>with loMail</w:t>
+      </w:r>
+    </w:p>
+    <w:p>
+      <w:pPr>
+        <w:pStyle w:val="code"/>
+        <w:rPr>
+          <w:rFonts w:eastAsiaTheme="minorHAnsi"/>
+        </w:rPr>
+      </w:pPr>
+      <w:r>
+        <w:rPr>
+          <w:rFonts w:eastAsiaTheme="minorHAnsi"/>
+        </w:rPr>
+        <w:tab/>
+      </w:r>
+      <w:r>
+        <w:rPr>
+          <w:rFonts w:eastAsiaTheme="minorHAnsi"/>
+        </w:rPr>
+        <w:t>.cOAuthURL</w:t>
+      </w:r>
+      <w:r>
+        <w:rPr>
+          <w:rFonts w:eastAsiaTheme="minorHAnsi"/>
+        </w:rPr>
+        <w:t xml:space="preserve">          = 'URL for web site'</w:t>
+      </w:r>
+    </w:p>
+    <w:p>
+      <w:pPr>
+        <w:pStyle w:val="code"/>
+        <w:rPr>
+          <w:rFonts w:eastAsiaTheme="minorHAnsi"/>
+        </w:rPr>
+      </w:pPr>
+      <w:r>
+        <w:rPr>
+          <w:rFonts w:eastAsiaTheme="minorHAnsi"/>
+        </w:rPr>
+        <w:tab/>
+      </w:r>
+      <w:r>
+        <w:rPr>
+          <w:rFonts w:eastAsiaTheme="minorHAnsi"/>
+        </w:rPr>
+        <w:t>.cOAuthClientID</w:t>
+      </w:r>
+      <w:r>
+        <w:rPr>
+          <w:rFonts w:eastAsiaTheme="minorHAnsi"/>
+        </w:rPr>
+        <w:t xml:space="preserve">     = 'OAuth client ID'</w:t>
+      </w:r>
+    </w:p>
+    <w:p>
+      <w:pPr>
+        <w:pStyle w:val="code"/>
+        <w:rPr>
+          <w:rFonts w:eastAsiaTheme="minorHAnsi"/>
+        </w:rPr>
+      </w:pPr>
+      <w:r>
+        <w:rPr>
+          <w:rFonts w:eastAsiaTheme="minorHAnsi"/>
+        </w:rPr>
+        <w:lastRenderedPageBreak/>
+        <w:tab/>
+      </w:r>
+      <w:r>
+        <w:rPr>
+          <w:rFonts w:eastAsiaTheme="minorHAnsi"/>
+        </w:rPr>
+        <w:t>.cOAuthScope</w:t>
+      </w:r>
+      <w:r>
+        <w:rPr>
+          <w:rFonts w:eastAsiaTheme="minorHAnsi"/>
+        </w:rPr>
+        <w:t xml:space="preserve">        = 'OAuth scope value'</w:t>
+      </w:r>
+    </w:p>
+    <w:p>
+      <w:pPr>
+        <w:pStyle w:val="code"/>
+        <w:rPr>
+          <w:rFonts w:eastAsiaTheme="minorHAnsi"/>
+        </w:rPr>
+      </w:pPr>
+      <w:r>
+        <w:rPr>
+          <w:rFonts w:eastAsiaTheme="minorHAnsi" w:cs="Consolas"/>
+          <w:color w:val="000000"/>
+          <w:lang w:val="en-CA"/>
+        </w:rPr>
+        <w:tab/>
+        <w:t xml:space="preserve">.cOAuthClientSecret = </w:t>
+      </w:r>
+      <w:r>
+        <w:rPr>
+          <w:rFonts w:eastAsiaTheme="minorHAnsi"/>
+        </w:rPr>
+        <w:t>'OAuth client secret'</w:t>
+      </w:r>
+    </w:p>
+    <w:p>
+      <w:pPr>
+        <w:pStyle w:val="code"/>
+        <w:rPr>
+          <w:rFonts w:eastAsiaTheme="minorHAnsi"/>
+        </w:rPr>
+      </w:pPr>
+      <w:r>
+        <w:rPr>
+          <w:rFonts w:eastAsiaTheme="minorHAnsi"/>
+        </w:rPr>
+        <w:t>endwith</w:t>
+      </w:r>
+    </w:p>
+    <w:p>
+      <w:pPr>
+        <w:pStyle w:val="codelastline"/>
+        <w:rPr>
+          <w:rFonts w:eastAsiaTheme="minorHAnsi"/>
+        </w:rPr>
+      </w:pPr>
+      <w:r>
+        <w:rPr>
+          <w:rFonts w:eastAsiaTheme="minorHAnsi"/>
+        </w:rPr>
+        <w:t>return loMail</w:t>
+      </w:r>
+    </w:p>
+    <w:p>
+      <w:pPr>
         <w:pStyle w:val="Heading1"/>
         <w:rPr>
           <w:rFonts w:eastAsiaTheme="minorHAnsi"/>
@@ -7920,223 +8283,217 @@
         <w:rPr>
           <w:rFonts w:eastAsiaTheme="minorHAnsi"/>
         </w:rPr>
+        <w:t>llDebug is set to .T. if we want to run in “debug” mode, meaning we get the developer’s dialog and have a “debug” option.</w:t>
+      </w:r>
+    </w:p>
+    <w:p>
+      <w:pPr>
+        <w:pStyle w:val="bodytext"/>
+        <w:rPr>
+          <w:rFonts w:eastAsiaTheme="minorHAnsi"/>
+        </w:rPr>
+      </w:pPr>
+      <w:r>
+        <w:t xml:space="preserve">If you don’t like either of these dialogs, feel free to create your own and set </w:t>
+      </w:r>
+      <w:r>
+        <w:rPr>
+          <w:rFonts w:eastAsiaTheme="minorHAnsi"/>
+        </w:rPr>
+        <w:t>cMessageClass and cMessageLibrary to the appropriate values. Note that the class doesn’t have to be a form class; all it needs is the properties written to by DisplayError, a Show method, and optionally a cChoice property indicating how to recover from the error.</w:t>
+      </w:r>
+    </w:p>
+    <w:p>
+      <w:pPr>
+        <w:pStyle w:val="bodytext"/>
+      </w:pPr>
+      <w:r>
+        <w:rPr>
+          <w:rFonts w:eastAsiaTheme="minorHAnsi"/>
+        </w:rPr>
+        <w:t xml:space="preserve">If the user clicks the Send button, the same mechanism described in the </w:t>
+      </w:r>
+      <w:r>
+        <w:rPr>
+          <w:rStyle w:val="reference"/>
+          <w:rFonts w:eastAsiaTheme="minorHAnsi"/>
+        </w:rPr>
+        <w:fldChar w:fldCharType="begin"/>
+      </w:r>
+      <w:r>
+        <w:rPr>
+          <w:rStyle w:val="reference"/>
+          <w:rFonts w:eastAsiaTheme="minorHAnsi"/>
+        </w:rPr>
+        <w:instrText xml:space="preserve"> REF _Ref75183508 \h </w:instrText>
+      </w:r>
+      <w:r>
+        <w:rPr>
+          <w:rStyle w:val="reference"/>
+          <w:rFonts w:eastAsiaTheme="minorHAnsi"/>
+        </w:rPr>
+        <w:instrText xml:space="preserve"> \* MERGEFORMAT </w:instrText>
+      </w:r>
+      <w:r>
+        <w:rPr>
+          <w:rStyle w:val="reference"/>
+          <w:rFonts w:eastAsiaTheme="minorHAnsi"/>
+        </w:rPr>
+      </w:r>
+      <w:r>
+        <w:rPr>
+          <w:rStyle w:val="reference"/>
+          <w:rFonts w:eastAsiaTheme="minorHAnsi"/>
+        </w:rPr>
+        <w:fldChar w:fldCharType="separate"/>
+      </w:r>
+      <w:r>
+        <w:rPr>
+          <w:rStyle w:val="reference"/>
+          <w:rFonts w:eastAsiaTheme="minorHAnsi"/>
+        </w:rPr>
+        <w:t>Notifying support staff</w:t>
+      </w:r>
+      <w:r>
+        <w:rPr>
+          <w:rStyle w:val="reference"/>
+          <w:rFonts w:eastAsiaTheme="minorHAnsi"/>
+        </w:rPr>
+        <w:fldChar w:fldCharType="end"/>
+      </w:r>
+      <w:r>
+        <w:rPr>
+          <w:rFonts w:eastAsiaTheme="minorHAnsi"/>
+        </w:rPr>
+        <w:t xml:space="preserve"> section is used.</w:t>
+      </w:r>
+    </w:p>
+    <w:p>
+      <w:pPr>
+        <w:pStyle w:val="Heading1"/>
+      </w:pPr>
+      <w:bookmarkStart w:id="8" w:name="_Ref75177618"/>
+      <w:r>
+        <w:t>Localizing the error dialog</w:t>
+      </w:r>
+    </w:p>
+    <w:p>
+      <w:pPr>
+        <w:pStyle w:val="bodytext"/>
+        <w:rPr>
+          <w:rFonts w:eastAsiaTheme="minorHAnsi"/>
+        </w:rPr>
+      </w:pPr>
+      <w:r>
+        <w:rPr>
+          <w:rFonts w:eastAsiaTheme="minorHAnsi"/>
+        </w:rPr>
+        <w:t>By default, all messages are displayed in English. However, ErrorHandler uses a localization object, SFLocalize in SFLocalize.vcx, to display messages in any language you wish.</w:t>
+      </w:r>
+      <w:r>
+        <w:rPr>
+          <w:rFonts w:eastAsiaTheme="minorHAnsi"/>
+        </w:rPr>
+        <w:t xml:space="preserve"> Set the cLanguage property of the error object to the desired language; for example, oError.cLanguage = 'French' specifies that messages should be displayed in French.</w:t>
+      </w:r>
+    </w:p>
+    <w:p>
+      <w:pPr>
+        <w:pStyle w:val="bodytext"/>
+        <w:rPr>
+          <w:rFonts w:eastAsiaTheme="minorHAnsi"/>
+        </w:rPr>
+      </w:pPr>
+      <w:r>
+        <w:rPr>
+          <w:rFonts w:eastAsiaTheme="minorHAnsi"/>
+        </w:rPr>
+        <w:t xml:space="preserve">SFLocalize uses a table named Resource.dbf </w:t>
+      </w:r>
+      <w:r>
+        <w:rPr>
+          <w:rFonts w:eastAsiaTheme="minorHAnsi"/>
+        </w:rPr>
+        <w:t xml:space="preserve">(see </w:t>
+      </w:r>
+      <w:r>
+        <w:rPr>
+          <w:rStyle w:val="reference"/>
+          <w:rFonts w:eastAsiaTheme="minorHAnsi"/>
+        </w:rPr>
+        <w:fldChar w:fldCharType="begin"/>
+      </w:r>
+      <w:r>
+        <w:rPr>
+          <w:rStyle w:val="reference"/>
+          <w:rFonts w:eastAsiaTheme="minorHAnsi"/>
+        </w:rPr>
+        <w:instrText xml:space="preserve"> REF _Ref89855971 \h </w:instrText>
+      </w:r>
+      <w:r>
+        <w:rPr>
+          <w:rStyle w:val="reference"/>
+          <w:rFonts w:eastAsiaTheme="minorHAnsi"/>
+        </w:rPr>
+        <w:instrText xml:space="preserve"> \* MERGEFORMAT </w:instrText>
+      </w:r>
+      <w:r>
+        <w:rPr>
+          <w:rStyle w:val="reference"/>
+          <w:rFonts w:eastAsiaTheme="minorHAnsi"/>
+        </w:rPr>
+      </w:r>
+      <w:r>
+        <w:rPr>
+          <w:rStyle w:val="reference"/>
+          <w:rFonts w:eastAsiaTheme="minorHAnsi"/>
+        </w:rPr>
+        <w:fldChar w:fldCharType="separate"/>
+      </w:r>
+      <w:r>
+        <w:rPr>
+          <w:rStyle w:val="reference"/>
+        </w:rPr>
+        <w:t>Figure 4</w:t>
+      </w:r>
+      <w:r>
+        <w:rPr>
+          <w:rStyle w:val="reference"/>
+          <w:rFonts w:eastAsiaTheme="minorHAnsi"/>
+        </w:rPr>
+        <w:fldChar w:fldCharType="end"/>
+      </w:r>
+      <w:r>
+        <w:rPr>
+          <w:rFonts w:eastAsiaTheme="minorHAnsi"/>
+        </w:rPr>
+        <w:t xml:space="preserve">) </w:t>
+      </w:r>
+      <w:r>
+        <w:rPr>
+          <w:rFonts w:eastAsiaTheme="minorHAnsi"/>
+        </w:rPr>
+        <w:t>to hold strings displayed to the user.</w:t>
+      </w:r>
+      <w:r>
+        <w:rPr>
+          <w:rFonts w:eastAsiaTheme="minorHAnsi"/>
+        </w:rPr>
+        <w:t xml:space="preserve"> If you wish to change any string, edit the appropriate memo field. For example, edit the contents of French to change the French message for a string. To add a new language, add a new Memo (Binary) field to the table named for the language (for example, “Italian”), fill in that field with the appropriate string for all records, and set oError.cLanguage to the name of the field to use.</w:t>
+      </w:r>
+    </w:p>
+    <w:p>
+      <w:pPr>
+        <w:pStyle w:val="figure"/>
+        <w:rPr>
+          <w:rFonts w:eastAsiaTheme="minorHAnsi"/>
+        </w:rPr>
+      </w:pPr>
+      <w:r>
+        <w:rPr>
+          <w:noProof/>
+        </w:rPr>
         <w:lastRenderedPageBreak/>
-        <w:t>llDebug is set to .T. if we want to run in “debug” mode, meaning we get the developer’s dialog and have a “debug” option.</w:t>
-      </w:r>
-    </w:p>
-    <w:p>
-      <w:pPr>
-        <w:pStyle w:val="bodytext"/>
-        <w:rPr>
-          <w:rFonts w:eastAsiaTheme="minorHAnsi"/>
-        </w:rPr>
-      </w:pPr>
-      <w:r>
-        <w:t xml:space="preserve">If you don’t like either of these dialogs, feel free to create your own and set </w:t>
-      </w:r>
-      <w:r>
-        <w:rPr>
-          <w:rFonts w:eastAsiaTheme="minorHAnsi"/>
-        </w:rPr>
-        <w:t>cMessageClass and cMessageLibrary to the appropriate values. Note that the class doesn’t have to be a form class; all it needs is the properties written to by DisplayError, a Show method, and optionally a cChoice property indicating how to recover from the error.</w:t>
-      </w:r>
-    </w:p>
-    <w:p>
-      <w:pPr>
-        <w:pStyle w:val="bodytext"/>
-      </w:pPr>
-      <w:r>
-        <w:rPr>
-          <w:rFonts w:eastAsiaTheme="minorHAnsi"/>
-        </w:rPr>
-        <w:t xml:space="preserve">If the user clicks the Send button, the same mechanism described in the </w:t>
-      </w:r>
-      <w:r>
-        <w:rPr>
-          <w:rStyle w:val="reference"/>
-          <w:rFonts w:eastAsiaTheme="minorHAnsi"/>
-        </w:rPr>
-        <w:fldChar w:fldCharType="begin"/>
-      </w:r>
-      <w:r>
-        <w:rPr>
-          <w:rStyle w:val="reference"/>
-          <w:rFonts w:eastAsiaTheme="minorHAnsi"/>
-        </w:rPr>
-        <w:instrText xml:space="preserve"> REF _Ref75183508 \h </w:instrText>
-      </w:r>
-      <w:r>
-        <w:rPr>
-          <w:rStyle w:val="reference"/>
-          <w:rFonts w:eastAsiaTheme="minorHAnsi"/>
-        </w:rPr>
-        <w:instrText xml:space="preserve"> \* MERGEFORMAT </w:instrText>
-      </w:r>
-      <w:r>
-        <w:rPr>
-          <w:rStyle w:val="reference"/>
-          <w:rFonts w:eastAsiaTheme="minorHAnsi"/>
-        </w:rPr>
-      </w:r>
-      <w:r>
-        <w:rPr>
-          <w:rStyle w:val="reference"/>
-          <w:rFonts w:eastAsiaTheme="minorHAnsi"/>
-        </w:rPr>
-        <w:fldChar w:fldCharType="separate"/>
-      </w:r>
-      <w:r>
-        <w:rPr>
-          <w:rStyle w:val="reference"/>
-          <w:rFonts w:eastAsiaTheme="minorHAnsi"/>
-        </w:rPr>
-        <w:t>Notifying support staff</w:t>
-      </w:r>
-      <w:r>
-        <w:rPr>
-          <w:rStyle w:val="reference"/>
-          <w:rFonts w:eastAsiaTheme="minorHAnsi"/>
-        </w:rPr>
-        <w:fldChar w:fldCharType="end"/>
-      </w:r>
-      <w:r>
-        <w:rPr>
-          <w:rFonts w:eastAsiaTheme="minorHAnsi"/>
-        </w:rPr>
-        <w:t xml:space="preserve"> section is used.</w:t>
-      </w:r>
-    </w:p>
-    <w:p>
-      <w:pPr>
-        <w:pStyle w:val="Heading1"/>
-      </w:pPr>
-      <w:bookmarkStart w:id="8" w:name="_Ref75177618"/>
-      <w:r>
-        <w:t>Localizing the error dialog</w:t>
-      </w:r>
-    </w:p>
-    <w:p>
-      <w:pPr>
-        <w:pStyle w:val="bodytext"/>
-        <w:rPr>
-          <w:rFonts w:eastAsiaTheme="minorHAnsi"/>
-        </w:rPr>
-      </w:pPr>
-      <w:r>
-        <w:rPr>
-          <w:rFonts w:eastAsiaTheme="minorHAnsi"/>
-        </w:rPr>
-        <w:t>By default, all messages are displayed in English. However, ErrorHandler uses a localization object, SFLocalize in SFLocalize.vcx, to display messages in any language you wish.</w:t>
-      </w:r>
-      <w:r>
-        <w:rPr>
-          <w:rFonts w:eastAsiaTheme="minorHAnsi"/>
-        </w:rPr>
-        <w:t xml:space="preserve"> Set the cLanguage property of the error object to the desired language; for example, oError.cLanguage = 'French' specifies that messages should be displayed in French.</w:t>
-      </w:r>
-    </w:p>
-    <w:p>
-      <w:pPr>
-        <w:pStyle w:val="bodytext"/>
-        <w:rPr>
-          <w:rFonts w:eastAsiaTheme="minorHAnsi"/>
-        </w:rPr>
-      </w:pPr>
-      <w:r>
-        <w:rPr>
-          <w:rFonts w:eastAsiaTheme="minorHAnsi"/>
-        </w:rPr>
-        <w:t xml:space="preserve">SFLocalize uses a table named Resource.dbf </w:t>
-      </w:r>
-      <w:r>
-        <w:rPr>
-          <w:rFonts w:eastAsiaTheme="minorHAnsi"/>
-        </w:rPr>
-        <w:t xml:space="preserve">(see </w:t>
-      </w:r>
-      <w:r>
-        <w:rPr>
-          <w:rStyle w:val="reference"/>
-          <w:rFonts w:eastAsiaTheme="minorHAnsi"/>
-        </w:rPr>
-        <w:fldChar w:fldCharType="begin"/>
-      </w:r>
-      <w:r>
-        <w:rPr>
-          <w:rStyle w:val="reference"/>
-          <w:rFonts w:eastAsiaTheme="minorHAnsi"/>
-        </w:rPr>
-        <w:instrText xml:space="preserve"> REF _Ref89855971 \h </w:instrText>
-      </w:r>
-      <w:r>
-        <w:rPr>
-          <w:rStyle w:val="reference"/>
-          <w:rFonts w:eastAsiaTheme="minorHAnsi"/>
-        </w:rPr>
-      </w:r>
-      <w:r>
-        <w:rPr>
-          <w:rStyle w:val="reference"/>
-          <w:rFonts w:eastAsiaTheme="minorHAnsi"/>
-        </w:rPr>
-        <w:instrText xml:space="preserve"> \* MERGEFORMAT </w:instrText>
-      </w:r>
-      <w:r>
-        <w:rPr>
-          <w:rStyle w:val="reference"/>
-          <w:rFonts w:eastAsiaTheme="minorHAnsi"/>
-        </w:rPr>
-        <w:fldChar w:fldCharType="separate"/>
-      </w:r>
-      <w:r>
-        <w:rPr>
-          <w:rStyle w:val="reference"/>
-        </w:rPr>
-        <w:t>Figure 4</w:t>
-      </w:r>
-      <w:r>
-        <w:rPr>
-          <w:rStyle w:val="reference"/>
-          <w:rFonts w:eastAsiaTheme="minorHAnsi"/>
-        </w:rPr>
-        <w:fldChar w:fldCharType="end"/>
-      </w:r>
-      <w:r>
-        <w:rPr>
-          <w:rFonts w:eastAsiaTheme="minorHAnsi"/>
-        </w:rPr>
-        <w:t xml:space="preserve">) </w:t>
-      </w:r>
-      <w:r>
-        <w:rPr>
-          <w:rFonts w:eastAsiaTheme="minorHAnsi"/>
-        </w:rPr>
-        <w:t>to hold strings displayed to the user.</w:t>
-      </w:r>
-      <w:r>
-        <w:rPr>
-          <w:rFonts w:eastAsiaTheme="minorHAnsi"/>
-        </w:rPr>
-        <w:t xml:space="preserve"> </w:t>
-      </w:r>
-      <w:r>
-        <w:rPr>
-          <w:rFonts w:eastAsiaTheme="minorHAnsi"/>
-        </w:rPr>
-        <w:t>If you wish to change any string, edit the appropriate memo field. For example, edit the contents of French to change the French message for a string. To add a new language, add a new Memo (Binary) field to the table named for the language (for example, “Italian”), fill in that field with the appropriate string for all records, and set oError.cLanguage to the name of the field to use.</w:t>
-      </w:r>
-    </w:p>
-    <w:p>
-      <w:pPr>
-        <w:pStyle w:val="figure"/>
-        <w:rPr>
-          <w:rFonts w:eastAsiaTheme="minorHAnsi"/>
-        </w:rPr>
-      </w:pPr>
-      <w:r>
-        <w:rPr>
-          <w:noProof/>
-        </w:rPr>
         <w:drawing>
           <wp:inline distT="0" distB="0" distL="0" distR="0" wp14:anchorId="3BBB8424" wp14:editId="24C7AFA6">
             <wp:extent cx="5943600" cy="1793240"/>
@@ -8267,13 +8624,7 @@
         <w:fldChar w:fldCharType="separate"/>
       </w:r>
       <w:r>
-        <w:t>Figu</w:t>
-      </w:r>
-      <w:r>
-        <w:t>r</w:t>
-      </w:r>
-      <w:r>
-        <w:t>e 1</w:t>
+        <w:t>Figure 1</w:t>
       </w:r>
       <w:r>
         <w:fldChar w:fldCharType="end"/>
@@ -8293,882 +8644,900 @@
         <w:rPr>
           <w:rFonts w:eastAsiaTheme="minorHAnsi"/>
         </w:rPr>
+        <w:t>ErrorHandler decides what to do based on the action the user chose:</w:t>
+      </w:r>
+    </w:p>
+    <w:p>
+      <w:pPr>
+        <w:pStyle w:val="bulletfirst"/>
+        <w:rPr>
+          <w:rFonts w:eastAsiaTheme="minorHAnsi"/>
+        </w:rPr>
+      </w:pPr>
+      <w:r>
+        <w:rPr>
+          <w:rFonts w:eastAsiaTheme="minorHAnsi"/>
+        </w:rPr>
+        <w:t>If the action is “Cancel</w:t>
+      </w:r>
+      <w:r>
+        <w:rPr>
+          <w:rFonts w:eastAsiaTheme="minorHAnsi"/>
+        </w:rPr>
+        <w:t>,</w:t>
+      </w:r>
+      <w:r>
+        <w:rPr>
+          <w:rFonts w:eastAsiaTheme="minorHAnsi"/>
+        </w:rPr>
+        <w:t>” a flag is set to return to the program in the call stack</w:t>
+      </w:r>
+      <w:r>
+        <w:rPr>
+          <w:rFonts w:eastAsiaTheme="minorHAnsi"/>
+        </w:rPr>
+        <w:t xml:space="preserve"> containing the READ EVENTS statement</w:t>
+      </w:r>
+      <w:r>
+        <w:rPr>
+          <w:rFonts w:eastAsiaTheme="minorHAnsi"/>
+        </w:rPr>
+        <w:t>.</w:t>
+      </w:r>
+    </w:p>
+    <w:p>
+      <w:pPr>
+        <w:pStyle w:val="bullet"/>
+        <w:rPr>
+          <w:rFonts w:eastAsiaTheme="minorHAnsi"/>
+        </w:rPr>
+      </w:pPr>
+      <w:r>
+        <w:rPr>
+          <w:rFonts w:eastAsiaTheme="minorHAnsi"/>
+        </w:rPr>
+        <w:t xml:space="preserve">If the </w:t>
+      </w:r>
+      <w:r>
+        <w:rPr>
+          <w:rFonts w:eastAsiaTheme="minorHAnsi"/>
+        </w:rPr>
+        <w:t xml:space="preserve">action </w:t>
+      </w:r>
+      <w:r>
+        <w:rPr>
+          <w:rFonts w:eastAsiaTheme="minorHAnsi"/>
+        </w:rPr>
+        <w:t xml:space="preserve">is “Quit” when we’re running the application from the VFP IDE (in which case, we don’t want to quit from VFP, just the application), </w:t>
+      </w:r>
+      <w:r>
+        <w:rPr>
+          <w:rFonts w:eastAsiaTheme="minorHAnsi"/>
+        </w:rPr>
+        <w:t xml:space="preserve">the code calls RevertAllTables so </w:t>
+      </w:r>
+      <w:r>
+        <w:rPr>
+          <w:rFonts w:eastAsiaTheme="minorHAnsi"/>
+        </w:rPr>
+        <w:t xml:space="preserve">all transactions are rolled back and all open cursors are reverted so we don’t have issues with </w:t>
+      </w:r>
+      <w:r>
+        <w:rPr>
+          <w:rFonts w:eastAsiaTheme="minorHAnsi"/>
+        </w:rPr>
+        <w:t xml:space="preserve">uncommitted changes, and </w:t>
+      </w:r>
+      <w:r>
+        <w:rPr>
+          <w:rFonts w:eastAsiaTheme="minorHAnsi"/>
+        </w:rPr>
+        <w:t xml:space="preserve">then </w:t>
+      </w:r>
+      <w:r>
+        <w:rPr>
+          <w:rFonts w:eastAsiaTheme="minorHAnsi"/>
+        </w:rPr>
+        <w:t xml:space="preserve">sets </w:t>
+      </w:r>
+      <w:r>
+        <w:rPr>
+          <w:rFonts w:eastAsiaTheme="minorHAnsi"/>
+        </w:rPr>
+        <w:t>a flag to return to the top-most program in the call stack.</w:t>
+      </w:r>
+    </w:p>
+    <w:p>
+      <w:pPr>
+        <w:pStyle w:val="bullet"/>
+        <w:rPr>
+          <w:rFonts w:eastAsiaTheme="minorHAnsi"/>
+        </w:rPr>
+      </w:pPr>
+      <w:r>
+        <w:rPr>
+          <w:rFonts w:eastAsiaTheme="minorHAnsi"/>
+        </w:rPr>
+        <w:t xml:space="preserve">For “Debug” in a runtime environment, the code calls CommandShell to display </w:t>
+      </w:r>
+      <w:r>
+        <w:rPr>
+          <w:rFonts w:eastAsiaTheme="minorHAnsi"/>
+        </w:rPr>
+        <w:t>a VFP Command window emulator</w:t>
+      </w:r>
+      <w:r>
+        <w:rPr>
+          <w:rFonts w:eastAsiaTheme="minorHAnsi"/>
+        </w:rPr>
+        <w:t xml:space="preserve">. The default is </w:t>
+      </w:r>
+      <w:r>
+        <w:rPr>
+          <w:rFonts w:eastAsiaTheme="minorHAnsi"/>
+        </w:rPr>
+        <w:t xml:space="preserve">SFConsoleForm in SFConsole.VCX, the runtime “command window” shown in </w:t>
+      </w:r>
+      <w:r>
+        <w:rPr>
+          <w:rStyle w:val="reference"/>
+          <w:rFonts w:eastAsiaTheme="minorHAnsi"/>
+        </w:rPr>
+        <w:fldChar w:fldCharType="begin"/>
+      </w:r>
+      <w:r>
+        <w:rPr>
+          <w:rStyle w:val="reference"/>
+          <w:rFonts w:eastAsiaTheme="minorHAnsi"/>
+        </w:rPr>
+        <w:instrText xml:space="preserve"> REF _Ref354555869 \h </w:instrText>
+      </w:r>
+      <w:r>
+        <w:rPr>
+          <w:rStyle w:val="reference"/>
+          <w:rFonts w:eastAsiaTheme="minorHAnsi"/>
+        </w:rPr>
+        <w:instrText xml:space="preserve"> \* MERGEFORMAT </w:instrText>
+      </w:r>
+      <w:r>
+        <w:rPr>
+          <w:rStyle w:val="reference"/>
+          <w:rFonts w:eastAsiaTheme="minorHAnsi"/>
+        </w:rPr>
+      </w:r>
+      <w:r>
+        <w:rPr>
+          <w:rStyle w:val="reference"/>
+          <w:rFonts w:eastAsiaTheme="minorHAnsi"/>
+        </w:rPr>
+        <w:fldChar w:fldCharType="separate"/>
+      </w:r>
+      <w:r>
+        <w:rPr>
+          <w:rStyle w:val="reference"/>
+        </w:rPr>
+        <w:t>Figure 4</w:t>
+      </w:r>
+      <w:r>
+        <w:rPr>
+          <w:rStyle w:val="reference"/>
+          <w:rFonts w:eastAsiaTheme="minorHAnsi"/>
+        </w:rPr>
+        <w:fldChar w:fldCharType="end"/>
+      </w:r>
+      <w:r>
+        <w:rPr>
+          <w:rFonts w:eastAsiaTheme="minorHAnsi"/>
+        </w:rPr>
+        <w:t>, but you can specify a different class and library.</w:t>
+      </w:r>
+    </w:p>
+    <w:p>
+      <w:pPr>
+        <w:pStyle w:val="bullet"/>
+        <w:rPr>
+          <w:rFonts w:eastAsiaTheme="minorHAnsi"/>
+        </w:rPr>
+      </w:pPr>
+      <w:r>
+        <w:rPr>
+          <w:rFonts w:eastAsiaTheme="minorHAnsi"/>
+        </w:rPr>
+        <w:t xml:space="preserve">For “Debug” in the VFP IDE, _SCREEN.Visible is set to .T. in case you’re running a top-level form application with _SCREEN hidden and </w:t>
+      </w:r>
+      <w:r>
+        <w:rPr>
+          <w:rFonts w:eastAsiaTheme="minorHAnsi"/>
+        </w:rPr>
+        <w:t>the DEBUG command is executed.</w:t>
+      </w:r>
+    </w:p>
+    <w:p>
+      <w:pPr>
+        <w:pStyle w:val="bullet"/>
+        <w:rPr>
+          <w:rFonts w:eastAsiaTheme="minorHAnsi"/>
+        </w:rPr>
+      </w:pPr>
+      <w:r>
+        <w:rPr>
+          <w:rFonts w:eastAsiaTheme="minorHAnsi"/>
+        </w:rPr>
+        <w:t>For “Retry”, RETRY is executed.</w:t>
+      </w:r>
+    </w:p>
+    <w:p>
+      <w:pPr>
+        <w:pStyle w:val="bulletlast"/>
+      </w:pPr>
+      <w:r>
+        <w:t>For “Quit” in a runtime environment, the code calls RevertAllTables as described earlier, issues ON SHUTDOWN and CLEAR EVENTS to prepare for shutting down the application, and then sets a flag to return to the top-most program in the call stack.</w:t>
+      </w:r>
+    </w:p>
+    <w:p>
+      <w:pPr>
+        <w:pStyle w:val="bodytext"/>
+        <w:rPr>
+          <w:rFonts w:eastAsiaTheme="minorHAnsi"/>
+        </w:rPr>
+      </w:pPr>
+      <w:r>
+        <w:rPr>
+          <w:rFonts w:eastAsiaTheme="minorHAnsi"/>
+        </w:rPr>
+        <w:t xml:space="preserve">The actual error </w:t>
+      </w:r>
+      <w:r>
+        <w:rPr>
+          <w:rFonts w:eastAsiaTheme="minorHAnsi"/>
+        </w:rPr>
+        <w:t xml:space="preserve">recovery </w:t>
+      </w:r>
+      <w:r>
+        <w:rPr>
+          <w:rFonts w:eastAsiaTheme="minorHAnsi"/>
+        </w:rPr>
+        <w:t>is a little complicated</w:t>
+      </w:r>
+      <w:r>
+        <w:rPr>
+          <w:rFonts w:eastAsiaTheme="minorHAnsi"/>
+        </w:rPr>
+        <w:t>. Normally, we’d do one of a few things:</w:t>
+      </w:r>
+    </w:p>
+    <w:p>
+      <w:pPr>
+        <w:pStyle w:val="bulletfirst"/>
+        <w:rPr>
+          <w:rFonts w:eastAsiaTheme="minorHAnsi"/>
+        </w:rPr>
+      </w:pPr>
+      <w:r>
+        <w:rPr>
+          <w:rFonts w:eastAsiaTheme="minorHAnsi"/>
+        </w:rPr>
         <w:lastRenderedPageBreak/>
-        <w:t>ErrorHandler decides what to do based on the action the user chose:</w:t>
+        <w:t xml:space="preserve">If we’re supposed to continue in the program, use RETURN TO </w:t>
+      </w:r>
+      <w:r>
+        <w:rPr>
+          <w:rFonts w:eastAsiaTheme="minorHAnsi"/>
+          <w:i/>
+        </w:rPr>
+        <w:t>SomeMethod</w:t>
+      </w:r>
+      <w:r>
+        <w:rPr>
+          <w:rFonts w:eastAsiaTheme="minorHAnsi"/>
+        </w:rPr>
+        <w:t xml:space="preserve">, where </w:t>
+      </w:r>
+      <w:r>
+        <w:rPr>
+          <w:rFonts w:eastAsiaTheme="minorHAnsi"/>
+          <w:i/>
+        </w:rPr>
+        <w:t>SomeMethod</w:t>
+      </w:r>
+      <w:r>
+        <w:rPr>
+          <w:rFonts w:eastAsiaTheme="minorHAnsi"/>
+        </w:rPr>
+        <w:t xml:space="preserve"> is the name of the routine where READ EVENTS exists. This has the effect of unwinding the call stack that caused the error to occur and the application is sitting in the event loop, waiting for the next action by the user.</w:t>
+      </w:r>
+    </w:p>
+    <w:p>
+      <w:pPr>
+        <w:pStyle w:val="bulletlast"/>
+      </w:pPr>
+      <w:r>
+        <w:t>If we’re supposed to quit the application, use RETURN TO MASTER to unwind the call stack and go back to the top-level program so we can do an orderly shutdown.</w:t>
+      </w:r>
+    </w:p>
+    <w:p>
+      <w:pPr>
+        <w:pStyle w:val="bodytext"/>
+      </w:pPr>
+      <w:r>
+        <w:t>As discussed earlier, RETURN TO can’t be used if there’s a TRY structure on the call stack. In that case, the only thing we can do is cancel or quit the program.</w:t>
+      </w:r>
+    </w:p>
+    <w:p>
+      <w:pPr>
+        <w:pStyle w:val="bodytext"/>
+      </w:pPr>
+      <w:r>
+        <w:t>The code at the end of ErrorHandler</w:t>
+      </w:r>
+      <w:r>
+        <w:t xml:space="preserve"> does one of the following things:</w:t>
       </w:r>
     </w:p>
     <w:p>
       <w:pPr>
         <w:pStyle w:val="bulletfirst"/>
-        <w:rPr>
-          <w:rFonts w:eastAsiaTheme="minorHAnsi"/>
-        </w:rPr>
-      </w:pPr>
-      <w:r>
-        <w:rPr>
-          <w:rFonts w:eastAsiaTheme="minorHAnsi"/>
-        </w:rPr>
-        <w:t>If the action is “Cancel</w:t>
-      </w:r>
-      <w:r>
-        <w:rPr>
-          <w:rFonts w:eastAsiaTheme="minorHAnsi"/>
-        </w:rPr>
-        <w:t>,</w:t>
-      </w:r>
-      <w:r>
-        <w:rPr>
-          <w:rFonts w:eastAsiaTheme="minorHAnsi"/>
-        </w:rPr>
-        <w:t>” a flag is set to return to the program in the call stack</w:t>
-      </w:r>
-      <w:r>
-        <w:rPr>
-          <w:rFonts w:eastAsiaTheme="minorHAnsi"/>
-        </w:rPr>
-        <w:t xml:space="preserve"> containing the READ EVENTS statement</w:t>
-      </w:r>
-      <w:r>
-        <w:rPr>
-          <w:rFonts w:eastAsiaTheme="minorHAnsi"/>
-        </w:rPr>
+      </w:pPr>
+      <w:r>
+        <w:t>If we’re inside a TRY or the error occurred in the startup program at runtime, call ImmediateExit, which closes all forms, releases all global objects, closes all procedure and library files, does other cleanup, and terminates the program with either CANCEL (</w:t>
+      </w:r>
+      <w:r>
+        <w:t xml:space="preserve">when </w:t>
+      </w:r>
+      <w:r>
+        <w:t>running in the IDE) or the</w:t>
+      </w:r>
+      <w:r>
+        <w:t xml:space="preserve"> ExitProcess</w:t>
+      </w:r>
+      <w:r>
+        <w:t xml:space="preserve"> Windows API function</w:t>
+      </w:r>
+      <w:r>
+        <w:t xml:space="preserve"> (when running an executable)</w:t>
+      </w:r>
+      <w:r>
+        <w:t>, which returns an error code (I’ll discuss that in more detail later).</w:t>
+      </w:r>
+    </w:p>
+    <w:p>
+      <w:pPr>
+        <w:pStyle w:val="bullet"/>
+      </w:pPr>
+      <w:r>
+        <w:t>If we’re supposed to continue in the program, do some cleanup and then RETURN TO the routine containing the READ EVENT</w:t>
+      </w:r>
+      <w:r>
+        <w:t>S statement</w:t>
+      </w:r>
+      <w:r>
         <w:t>.</w:t>
       </w:r>
     </w:p>
     <w:p>
       <w:pPr>
+        <w:pStyle w:val="bulletlast"/>
+      </w:pPr>
+      <w:r>
+        <w:t xml:space="preserve">If </w:t>
+      </w:r>
+      <w:r>
+        <w:t>none</w:t>
+      </w:r>
+      <w:r>
+        <w:t xml:space="preserve"> of the above </w:t>
+      </w:r>
+      <w:r>
+        <w:t>is</w:t>
+      </w:r>
+      <w:r>
+        <w:t xml:space="preserve"> done, do some cleanup and RETURN TO MASTER to shut down the program in an orderly manner.</w:t>
+      </w:r>
+    </w:p>
+    <w:p>
+      <w:pPr>
+        <w:pStyle w:val="Heading1"/>
+      </w:pPr>
+      <w:r>
+        <w:t>Returning an error code</w:t>
+      </w:r>
+    </w:p>
+    <w:p>
+      <w:pPr>
+        <w:pStyle w:val="bodytext"/>
+      </w:pPr>
+      <w:r>
+        <w:t>While a function or method can return a value to the caller, an executable can’t. So, if you</w:t>
+      </w:r>
+      <w:r>
+        <w:t>r application was launched from another application, such as the Windows Task Scheduler, and you</w:t>
+      </w:r>
+      <w:r>
+        <w:t xml:space="preserve"> want to </w:t>
+      </w:r>
+      <w:r>
+        <w:t xml:space="preserve">tell that application </w:t>
+      </w:r>
+      <w:r>
+        <w:t xml:space="preserve">whether </w:t>
+      </w:r>
+      <w:r>
+        <w:t>your</w:t>
+      </w:r>
+      <w:r>
+        <w:t xml:space="preserve"> application succeeded or terminated with an error, you need some way to </w:t>
+      </w:r>
+      <w:r>
+        <w:t xml:space="preserve">send </w:t>
+      </w:r>
+      <w:r>
+        <w:t>that to the caller. One way is to terminate the application using the ExitProcess Windows API</w:t>
+      </w:r>
+      <w:r>
+        <w:t xml:space="preserve"> function. </w:t>
+      </w:r>
+      <w:r>
+        <w:t>The function returns an exit code the other application can use; 0 means the application succeeded.</w:t>
+      </w:r>
+    </w:p>
+    <w:p>
+      <w:pPr>
+        <w:pStyle w:val="bodytext"/>
+      </w:pPr>
+      <w:r>
+        <w:t>ExitProcess is easy to use:</w:t>
+      </w:r>
+    </w:p>
+    <w:p>
+      <w:pPr>
+        <w:pStyle w:val="codefirstline"/>
+        <w:rPr>
+          <w:rFonts w:eastAsiaTheme="minorHAnsi"/>
+        </w:rPr>
+      </w:pPr>
+      <w:r>
+        <w:rPr>
+          <w:rFonts w:eastAsiaTheme="minorHAnsi"/>
+        </w:rPr>
+        <w:t>declare ExitProcess in Win32API integer ExitCode</w:t>
+      </w:r>
+    </w:p>
+    <w:p>
+      <w:pPr>
+        <w:pStyle w:val="codelastline"/>
+        <w:rPr>
+          <w:rFonts w:eastAsiaTheme="minorHAnsi"/>
+        </w:rPr>
+      </w:pPr>
+      <w:r>
+        <w:rPr>
+          <w:rFonts w:eastAsiaTheme="minorHAnsi"/>
+        </w:rPr>
+        <w:t>ExitProcess(lnReturnCode)</w:t>
+      </w:r>
+    </w:p>
+    <w:p>
+      <w:pPr>
+        <w:pStyle w:val="bodytext"/>
+      </w:pPr>
+      <w:r>
+        <w:t xml:space="preserve">However, since it terminates the application immediately, be sure to do this as the last thing in your application. If you look at the ImmediateExit method of SFErrorMgr, you’ll see that </w:t>
+      </w:r>
+      <w:r>
+        <w:t xml:space="preserve">it calls </w:t>
+      </w:r>
+      <w:r>
+        <w:t>ExitProcess after all the cleanup tasks are done</w:t>
+      </w:r>
+      <w:r>
+        <w:t>. It passes nReturnCode as the return value, so you can set that to any value you wish in a subclass of SFErrorMgr.</w:t>
+      </w:r>
+    </w:p>
+    <w:p>
+      <w:pPr>
+        <w:pStyle w:val="Heading1"/>
+      </w:pPr>
+      <w:r>
+        <w:t>Error log analy</w:t>
+      </w:r>
+      <w:r>
+        <w:t>s</w:t>
+      </w:r>
+      <w:r>
+        <w:t>is strategies</w:t>
+      </w:r>
+    </w:p>
+    <w:p>
+      <w:pPr>
+        <w:pStyle w:val="bodytext"/>
+      </w:pPr>
+      <w:r>
+        <w:t>Let’s look at some strategies for analyzing the error log.</w:t>
+      </w:r>
+    </w:p>
+    <w:p>
+      <w:pPr>
+        <w:pStyle w:val="bulletfirst"/>
+      </w:pPr>
+      <w:r>
+        <w:lastRenderedPageBreak/>
+        <w:t xml:space="preserve">I tend to look at </w:t>
+      </w:r>
+      <w:r>
+        <w:t>the text file generated by SFErrorMgr</w:t>
+      </w:r>
+      <w:r>
+        <w:t xml:space="preserve"> much more often than Errorlog.dbf, mostly because that’s what’s emailed to us or attached to a support ticket. It contains information about the most recent error. However, sometimes I ask the user to send me </w:t>
+      </w:r>
+      <w:r>
+        <w:t xml:space="preserve">Errorlog.dbf </w:t>
+      </w:r>
+      <w:r>
+        <w:t>and fpt because they contain a history of all errors, and sometimes that’s needed for more complex issues.</w:t>
+      </w:r>
+    </w:p>
+    <w:p>
+      <w:pPr>
         <w:pStyle w:val="bullet"/>
-        <w:rPr>
-          <w:rFonts w:eastAsiaTheme="minorHAnsi"/>
-        </w:rPr>
-      </w:pPr>
-      <w:r>
-        <w:rPr>
-          <w:rFonts w:eastAsiaTheme="minorHAnsi"/>
-        </w:rPr>
-        <w:t xml:space="preserve">If the </w:t>
-      </w:r>
-      <w:r>
-        <w:rPr>
-          <w:rFonts w:eastAsiaTheme="minorHAnsi"/>
-        </w:rPr>
-        <w:t xml:space="preserve">action </w:t>
-      </w:r>
-      <w:r>
-        <w:rPr>
-          <w:rFonts w:eastAsiaTheme="minorHAnsi"/>
-        </w:rPr>
-        <w:t xml:space="preserve">is “Quit” when we’re running the application from the VFP IDE (in which case, we don’t want to quit from VFP, just the application), </w:t>
-      </w:r>
-      <w:r>
-        <w:rPr>
-          <w:rFonts w:eastAsiaTheme="minorHAnsi"/>
-        </w:rPr>
-        <w:t xml:space="preserve">the code calls RevertAllTables so </w:t>
-      </w:r>
-      <w:r>
-        <w:rPr>
-          <w:rFonts w:eastAsiaTheme="minorHAnsi"/>
-        </w:rPr>
-        <w:t xml:space="preserve">all transactions are rolled back and all open cursors are reverted so we don’t have issues with </w:t>
-      </w:r>
-      <w:r>
-        <w:rPr>
-          <w:rFonts w:eastAsiaTheme="minorHAnsi"/>
-        </w:rPr>
-        <w:t xml:space="preserve">uncommitted changes, and </w:t>
-      </w:r>
-      <w:r>
-        <w:rPr>
-          <w:rFonts w:eastAsiaTheme="minorHAnsi"/>
-        </w:rPr>
-        <w:t xml:space="preserve">then </w:t>
-      </w:r>
-      <w:r>
-        <w:rPr>
-          <w:rFonts w:eastAsiaTheme="minorHAnsi"/>
-        </w:rPr>
-        <w:t xml:space="preserve">sets </w:t>
-      </w:r>
-      <w:r>
-        <w:rPr>
-          <w:rFonts w:eastAsiaTheme="minorHAnsi"/>
-        </w:rPr>
-        <w:t>a flag to return to the top-most program in the call stack.</w:t>
+      </w:pPr>
+      <w:r>
+        <w:t>The first thing</w:t>
+      </w:r>
+      <w:r>
+        <w:t>s</w:t>
+      </w:r>
+      <w:r>
+        <w:t xml:space="preserve"> I look at </w:t>
+      </w:r>
+      <w:r>
+        <w:t xml:space="preserve">are </w:t>
+      </w:r>
+      <w:r>
+        <w:t>the error number, message, and method. Sometimes that alone tells you what the problem is. For example:</w:t>
+      </w:r>
+    </w:p>
+    <w:p>
+      <w:pPr>
+        <w:pStyle w:val="codefirstline"/>
+      </w:pPr>
+      <w:r>
+        <w:tab/>
+      </w:r>
+      <w:r>
+        <w:tab/>
+        <w:t>Error #:    2005</w:t>
+      </w:r>
+    </w:p>
+    <w:p>
+      <w:pPr>
+        <w:pStyle w:val="code"/>
+      </w:pPr>
+      <w:r>
+        <w:tab/>
+      </w:r>
+      <w:r>
+        <w:tab/>
+        <w:t>Message:    Error loading file - record number 3.  frmScheduleWizard &lt;or one</w:t>
+      </w:r>
+    </w:p>
+    <w:p>
+      <w:pPr>
+        <w:pStyle w:val="code"/>
+      </w:pPr>
+      <w:r>
+        <w:tab/>
+      </w:r>
+      <w:r>
+        <w:tab/>
+      </w:r>
+      <w:r>
+        <w:tab/>
+        <w:t>of its members&gt;.  Loading form or the data environment : OLE error code</w:t>
+      </w:r>
+    </w:p>
+    <w:p>
+      <w:pPr>
+        <w:pStyle w:val="code"/>
+      </w:pPr>
+      <w:r>
+        <w:tab/>
+      </w:r>
+      <w:r>
+        <w:tab/>
+      </w:r>
+      <w:r>
+        <w:tab/>
+        <w:t>0x80040154: Class not registered</w:t>
+      </w:r>
+    </w:p>
+    <w:p>
+      <w:pPr>
+        <w:pStyle w:val="codelastline"/>
+      </w:pPr>
+      <w:r>
+        <w:tab/>
+      </w:r>
+      <w:r>
+        <w:tab/>
+        <w:t>Method:     sfqapplication.schedulereport</w:t>
+      </w:r>
+    </w:p>
+    <w:p>
+      <w:pPr>
+        <w:pStyle w:val="indented"/>
+      </w:pPr>
+      <w:r>
+        <w:t>The ScheduleReport method instantiates a form class, which fails when loading the class (otherwise the error would have occurring in a method of the class). “Class not registered” means an ActiveX control on the form isn’t registered on the user’s system. A quick check of the controls on the form tells me it’s TaskScheduler.DLL that for some reason isn’t registered, so using REGSVR32 fixe</w:t>
+      </w:r>
+      <w:r>
+        <w:t>d</w:t>
+      </w:r>
+      <w:r>
+        <w:t xml:space="preserve"> the problem.</w:t>
+      </w:r>
+    </w:p>
+    <w:p>
+      <w:pPr>
+        <w:pStyle w:val="indented"/>
+      </w:pPr>
+      <w:r>
+        <w:t>Here’s another one:</w:t>
+      </w:r>
+    </w:p>
+    <w:p>
+      <w:pPr>
+        <w:pStyle w:val="codefirstline"/>
+      </w:pPr>
+      <w:r>
+        <w:tab/>
+      </w:r>
+      <w:r>
+        <w:tab/>
+        <w:t>Error #:    1</w:t>
+      </w:r>
+    </w:p>
+    <w:p>
+      <w:pPr>
+        <w:pStyle w:val="code"/>
+      </w:pPr>
+      <w:r>
+        <w:tab/>
+      </w:r>
+      <w:r>
+        <w:tab/>
+        <w:t>Message:    File 'decrypt.prg' does not exist.</w:t>
+      </w:r>
+    </w:p>
+    <w:p>
+      <w:pPr>
+        <w:pStyle w:val="codelastline"/>
+      </w:pPr>
+      <w:r>
+        <w:tab/>
+      </w:r>
+      <w:r>
+        <w:tab/>
+        <w:t>Method:     sfutility.decrypt</w:t>
+      </w:r>
+    </w:p>
+    <w:p>
+      <w:pPr>
+        <w:pStyle w:val="indented"/>
+      </w:pPr>
+      <w:r>
+        <w:t>Looking at the Decrypt method, I see a call to a Decrypt function. However, that function is actually in a</w:t>
+      </w:r>
+      <w:r>
+        <w:t>n</w:t>
+      </w:r>
+      <w:r>
+        <w:t xml:space="preserve"> </w:t>
+      </w:r>
+      <w:r>
+        <w:t>F</w:t>
+      </w:r>
+      <w:r>
+        <w:t>LL written by Craig Boyd (VFPEncryption</w:t>
+      </w:r>
+      <w:r>
+        <w:t>71</w:t>
+      </w:r>
+      <w:r>
+        <w:t>.</w:t>
+      </w:r>
+      <w:r>
+        <w:t>fll</w:t>
+      </w:r>
+      <w:r>
+        <w:t xml:space="preserve">), so obviously that </w:t>
+      </w:r>
+      <w:r>
+        <w:t>F</w:t>
+      </w:r>
+      <w:r>
+        <w:t xml:space="preserve">LL wasn’t loaded with SET LIBRARY TO. Code doing that is wrapped in a TRY structure, so a quick peek at the folder on the user’s computer showed that file was missing. </w:t>
+      </w:r>
+      <w:r>
+        <w:t>Replacing it solved the problem.</w:t>
       </w:r>
     </w:p>
     <w:p>
       <w:pPr>
         <w:pStyle w:val="bullet"/>
-        <w:rPr>
-          <w:rFonts w:eastAsiaTheme="minorHAnsi"/>
-        </w:rPr>
-      </w:pPr>
-      <w:r>
-        <w:rPr>
-          <w:rFonts w:eastAsiaTheme="minorHAnsi"/>
-        </w:rPr>
-        <w:t xml:space="preserve">For “Debug” in a runtime environment, the code calls CommandShell to display SFConsoleForm in SFConsole.VCX, the runtime “command window” shown in </w:t>
-      </w:r>
-      <w:r>
-        <w:rPr>
-          <w:rStyle w:val="reference"/>
-          <w:rFonts w:eastAsiaTheme="minorHAnsi"/>
-        </w:rPr>
-        <w:fldChar w:fldCharType="begin"/>
-      </w:r>
-      <w:r>
-        <w:rPr>
-          <w:rStyle w:val="reference"/>
-          <w:rFonts w:eastAsiaTheme="minorHAnsi"/>
-        </w:rPr>
-        <w:instrText xml:space="preserve"> REF _Ref354555869 \h </w:instrText>
-      </w:r>
-      <w:r>
-        <w:rPr>
-          <w:rStyle w:val="reference"/>
-          <w:rFonts w:eastAsiaTheme="minorHAnsi"/>
-        </w:rPr>
-        <w:instrText xml:space="preserve"> \* MERGEFORMAT </w:instrText>
-      </w:r>
-      <w:r>
-        <w:rPr>
-          <w:rStyle w:val="reference"/>
-          <w:rFonts w:eastAsiaTheme="minorHAnsi"/>
-        </w:rPr>
-      </w:r>
-      <w:r>
-        <w:rPr>
-          <w:rStyle w:val="reference"/>
-          <w:rFonts w:eastAsiaTheme="minorHAnsi"/>
-        </w:rPr>
-        <w:fldChar w:fldCharType="separate"/>
-      </w:r>
-      <w:r>
-        <w:rPr>
-          <w:rStyle w:val="reference"/>
-        </w:rPr>
-        <w:t>Figure 4</w:t>
-      </w:r>
-      <w:r>
-        <w:rPr>
-          <w:rStyle w:val="reference"/>
-          <w:rFonts w:eastAsiaTheme="minorHAnsi"/>
-        </w:rPr>
-        <w:fldChar w:fldCharType="end"/>
-      </w:r>
-      <w:r>
-        <w:rPr>
-          <w:rFonts w:eastAsiaTheme="minorHAnsi"/>
-        </w:rPr>
-        <w:t>.</w:t>
+      </w:pPr>
+      <w:r>
+        <w:t>After looking at the error number and message, I next scroll down to the variables defined in the method where the error occurred, looking for clues. If it’s an object, I may also look at the values of the properties of that object. For example, this error occurred when trying to output a report to a file:</w:t>
+      </w:r>
+    </w:p>
+    <w:p>
+      <w:pPr>
+        <w:pStyle w:val="codefirstline"/>
+      </w:pPr>
+      <w:r>
+        <w:tab/>
+      </w:r>
+      <w:r>
+        <w:tab/>
+        <w:t>Error #:    202</w:t>
+      </w:r>
+    </w:p>
+    <w:p>
+      <w:pPr>
+        <w:pStyle w:val="code"/>
+      </w:pPr>
+      <w:r>
+        <w:tab/>
+      </w:r>
+      <w:r>
+        <w:tab/>
+        <w:t>Message:    Invalid path or file name.</w:t>
+      </w:r>
+    </w:p>
+    <w:p>
+      <w:pPr>
+        <w:pStyle w:val="codelastline"/>
+      </w:pPr>
+      <w:r>
+        <w:tab/>
+      </w:r>
+      <w:r>
+        <w:tab/>
+        <w:t>Method:     sfroutputdelimited..createfile</w:t>
+      </w:r>
+    </w:p>
+    <w:p>
+      <w:pPr>
+        <w:pStyle w:val="indented"/>
+      </w:pPr>
+      <w:r>
+        <w:t>The cOutputFileName property of SFROutputDelimited was set to “Z:\Data\Export.csv.” The user used to have a drive mapping for Z: but doesn’t anymore, hence the error.</w:t>
+      </w:r>
+      <w:r>
+        <w:t xml:space="preserve"> The immediate solution is to tell the user to use a different path, but this also gives us an opportunity to improve the error handling of the application: rather than letting the user get the “red error dialog,” we could test whether the specified path is valid and display an appropriate warning message if not.</w:t>
+      </w:r>
+    </w:p>
+    <w:p>
+      <w:pPr>
+        <w:pStyle w:val="indented"/>
+      </w:pPr>
+      <w:r>
+        <w:lastRenderedPageBreak/>
+        <w:t>Here’s another error:</w:t>
+      </w:r>
+    </w:p>
+    <w:p>
+      <w:pPr>
+        <w:pStyle w:val="codefirstline"/>
+      </w:pPr>
+      <w:r>
+        <w:tab/>
+      </w:r>
+      <w:r>
+        <w:tab/>
+        <w:t>Error #:    1526</w:t>
+      </w:r>
+    </w:p>
+    <w:p>
+      <w:pPr>
+        <w:pStyle w:val="code"/>
+      </w:pPr>
+      <w:r>
+        <w:tab/>
+      </w:r>
+      <w:r>
+        <w:tab/>
+        <w:t>Message:    [MySQL][ODBC 5.2(a) Driver][mysqld-5.5.28-log]FUNCTION</w:t>
+      </w:r>
+    </w:p>
+    <w:p>
+      <w:pPr>
+        <w:pStyle w:val="code"/>
+      </w:pPr>
+      <w:r>
+        <w:tab/>
+      </w:r>
+      <w:r>
+        <w:tab/>
+      </w:r>
+      <w:r>
+        <w:tab/>
+        <w:t>central.GoMonthDay does not exist</w:t>
+      </w:r>
+    </w:p>
+    <w:p>
+      <w:pPr>
+        <w:pStyle w:val="codelastline"/>
+      </w:pPr>
+      <w:r>
+        <w:tab/>
+      </w:r>
+      <w:r>
+        <w:tab/>
+        <w:t>Method:     SelectFromSingleTable</w:t>
+      </w:r>
+    </w:p>
+    <w:p>
+      <w:pPr>
+        <w:pStyle w:val="indented"/>
+      </w:pPr>
+      <w:r>
+        <w:t>Looking at the variables for SelectFromSingleTable, I see that tcSelect, which contains the SQL statement to use, contains:</w:t>
+      </w:r>
+    </w:p>
+    <w:p>
+      <w:pPr>
+        <w:pStyle w:val="codefirstline"/>
+      </w:pPr>
+      <w:r>
+        <w:tab/>
+      </w:r>
+      <w:r>
+        <w:tab/>
+        <w:t>select CustID, SettlementDateTime, DollarAmountPaid, MergedSettlementID from</w:t>
+      </w:r>
+    </w:p>
+    <w:p>
+      <w:pPr>
+        <w:pStyle w:val="codelastline"/>
+      </w:pPr>
+      <w:r>
+        <w:tab/>
+      </w:r>
+      <w:r>
+        <w:tab/>
+      </w:r>
+      <w:r>
+        <w:t>settlement where SettlementDateTime&gt;=GoMonthDay(curdate, -5,  1)</w:t>
+      </w:r>
+    </w:p>
+    <w:p>
+      <w:pPr>
+        <w:pStyle w:val="indented"/>
+      </w:pPr>
+      <w:r>
+        <w:t>The user created a filter that uses an expression the MySQL database doesn’t understand.</w:t>
       </w:r>
     </w:p>
     <w:p>
       <w:pPr>
         <w:pStyle w:val="bullet"/>
-        <w:rPr>
-          <w:rFonts w:eastAsiaTheme="minorHAnsi"/>
-        </w:rPr>
-      </w:pPr>
-      <w:r>
-        <w:rPr>
-          <w:rFonts w:eastAsiaTheme="minorHAnsi"/>
-        </w:rPr>
-        <w:t xml:space="preserve">For “Debug” in the VFP IDE, _SCREEN.Visible is set to .T. in case you’re running a top-level form application with _SCREEN hidden and </w:t>
-      </w:r>
-      <w:r>
-        <w:rPr>
-          <w:rFonts w:eastAsiaTheme="minorHAnsi"/>
-        </w:rPr>
-        <w:t>the DEBUG command is executed.</w:t>
-      </w:r>
-    </w:p>
-    <w:p>
-      <w:pPr>
-        <w:pStyle w:val="bullet"/>
-        <w:rPr>
-          <w:rFonts w:eastAsiaTheme="minorHAnsi"/>
-        </w:rPr>
-      </w:pPr>
-      <w:r>
-        <w:rPr>
-          <w:rFonts w:eastAsiaTheme="minorHAnsi"/>
-        </w:rPr>
-        <w:t>For “Retry”, RETRY is executed.</w:t>
-      </w:r>
-    </w:p>
-    <w:p>
-      <w:pPr>
-        <w:pStyle w:val="bulletlast"/>
-      </w:pPr>
-      <w:r>
-        <w:t>For “Quit” in a runtime environment, the code calls RevertAllTables as described earlier, issues ON SHUTDOWN and CLEAR EVENTS to prepare for shutting down the application, and then sets a flag to return to the top-most program in the call stack.</w:t>
-      </w:r>
-    </w:p>
-    <w:p>
-      <w:pPr>
-        <w:pStyle w:val="bodytext"/>
-        <w:rPr>
-          <w:rFonts w:eastAsiaTheme="minorHAnsi"/>
-        </w:rPr>
-      </w:pPr>
-      <w:r>
-        <w:rPr>
-          <w:rFonts w:eastAsiaTheme="minorHAnsi"/>
-        </w:rPr>
-        <w:t xml:space="preserve">The actual error </w:t>
-      </w:r>
-      <w:r>
-        <w:rPr>
-          <w:rFonts w:eastAsiaTheme="minorHAnsi"/>
-        </w:rPr>
-        <w:t xml:space="preserve">recovery </w:t>
-      </w:r>
-      <w:r>
-        <w:rPr>
-          <w:rFonts w:eastAsiaTheme="minorHAnsi"/>
-        </w:rPr>
-        <w:t>is a little complicated</w:t>
-      </w:r>
-      <w:r>
-        <w:rPr>
-          <w:rFonts w:eastAsiaTheme="minorHAnsi"/>
-        </w:rPr>
-        <w:t>. Normally, we’d do one of a few things:</w:t>
-      </w:r>
-    </w:p>
-    <w:p>
-      <w:pPr>
-        <w:pStyle w:val="bulletfirst"/>
-        <w:rPr>
-          <w:rFonts w:eastAsiaTheme="minorHAnsi"/>
-        </w:rPr>
-      </w:pPr>
-      <w:r>
-        <w:rPr>
-          <w:rFonts w:eastAsiaTheme="minorHAnsi"/>
-        </w:rPr>
-        <w:t xml:space="preserve">If we’re supposed to continue in the program, use RETURN TO </w:t>
-      </w:r>
-      <w:r>
-        <w:rPr>
-          <w:rFonts w:eastAsiaTheme="minorHAnsi"/>
-          <w:i/>
-        </w:rPr>
-        <w:t>SomeMethod</w:t>
-      </w:r>
-      <w:r>
-        <w:rPr>
-          <w:rFonts w:eastAsiaTheme="minorHAnsi"/>
-        </w:rPr>
-        <w:t xml:space="preserve">, where </w:t>
-      </w:r>
-      <w:r>
-        <w:rPr>
-          <w:rFonts w:eastAsiaTheme="minorHAnsi"/>
-          <w:i/>
-        </w:rPr>
-        <w:t>SomeMethod</w:t>
-      </w:r>
-      <w:r>
-        <w:rPr>
-          <w:rFonts w:eastAsiaTheme="minorHAnsi"/>
-        </w:rPr>
-        <w:t xml:space="preserve"> is the name of the routine where READ EVENTS exists. This has the effect of unwinding the call stack that caused the error to occur and the application is sitting in the event loop, waiting for the next action by the user.</w:t>
-      </w:r>
-    </w:p>
-    <w:p>
-      <w:pPr>
-        <w:pStyle w:val="bulletlast"/>
-      </w:pPr>
-      <w:r>
-        <w:t>If we’re supposed to quit the application, use RETURN TO MASTER to unwind the call stack and go back to the top-level program so we can do an orderly shutdown.</w:t>
-      </w:r>
-    </w:p>
-    <w:p>
-      <w:pPr>
-        <w:pStyle w:val="bodytext"/>
-      </w:pPr>
-      <w:r>
-        <w:t>As discussed earlier, RETURN TO can’t be used if there’s a TRY structure on the call stack. In that case, the only thing we can do is cancel or quit the program.</w:t>
-      </w:r>
-    </w:p>
-    <w:p>
-      <w:pPr>
-        <w:pStyle w:val="bodytext"/>
-      </w:pPr>
-      <w:r>
-        <w:t>The code at the end of ErrorHandler</w:t>
-      </w:r>
-      <w:r>
-        <w:t xml:space="preserve"> does one of the following things:</w:t>
-      </w:r>
-    </w:p>
-    <w:p>
-      <w:pPr>
-        <w:pStyle w:val="bulletfirst"/>
-      </w:pPr>
-      <w:r>
-        <w:t>If we’re inside a TRY or the error occurred in the startup program at runtime, call ImmediateExit, which closes all forms, releases all global objects, closes all procedure and library files, does other cleanup, and terminates the program with either CANCEL (</w:t>
-      </w:r>
-      <w:r>
-        <w:t xml:space="preserve">when </w:t>
-      </w:r>
-      <w:r>
-        <w:t>running in the IDE) or the</w:t>
-      </w:r>
-      <w:r>
-        <w:t xml:space="preserve"> ExitProcess</w:t>
-      </w:r>
-      <w:r>
-        <w:t xml:space="preserve"> Windows API function</w:t>
-      </w:r>
-      <w:r>
-        <w:t xml:space="preserve"> (when running an executable)</w:t>
-      </w:r>
-      <w:r>
-        <w:t>, which returns an error code (I’ll discuss that in more detail later).</w:t>
-      </w:r>
-    </w:p>
-    <w:p>
-      <w:pPr>
-        <w:pStyle w:val="bullet"/>
-      </w:pPr>
-      <w:r>
-        <w:t>If we’re supposed to continue in the program, do some cleanup and then RETURN TO the routine containing the READ EVENT</w:t>
-      </w:r>
-      <w:r>
-        <w:t>S statement</w:t>
-      </w:r>
-      <w:r>
-        <w:t>.</w:t>
-      </w:r>
-    </w:p>
-    <w:p>
-      <w:pPr>
-        <w:pStyle w:val="bulletlast"/>
-      </w:pPr>
-      <w:r>
-        <w:lastRenderedPageBreak/>
-        <w:t xml:space="preserve">If </w:t>
-      </w:r>
-      <w:r>
-        <w:t>none</w:t>
-      </w:r>
-      <w:r>
-        <w:t xml:space="preserve"> of the above </w:t>
-      </w:r>
-      <w:r>
-        <w:t>is</w:t>
-      </w:r>
-      <w:r>
-        <w:t xml:space="preserve"> done, do some cleanup and RETURN TO MASTER to shut down the program in an orderly manner.</w:t>
-      </w:r>
-    </w:p>
-    <w:p>
-      <w:pPr>
-        <w:pStyle w:val="Heading1"/>
-      </w:pPr>
-      <w:r>
-        <w:t>Returning an error code</w:t>
-      </w:r>
-    </w:p>
-    <w:p>
-      <w:pPr>
-        <w:pStyle w:val="bodytext"/>
-      </w:pPr>
-      <w:r>
-        <w:t>While a function or method can return a value to the caller, an executable can’t. So, if you</w:t>
-      </w:r>
-      <w:r>
-        <w:t>r application was launched from another application, such as the Windows Task Scheduler, and you</w:t>
-      </w:r>
-      <w:r>
-        <w:t xml:space="preserve"> want to </w:t>
-      </w:r>
-      <w:r>
-        <w:t xml:space="preserve">tell that application </w:t>
-      </w:r>
-      <w:r>
-        <w:t xml:space="preserve">whether </w:t>
-      </w:r>
-      <w:r>
-        <w:t>your</w:t>
-      </w:r>
-      <w:r>
-        <w:t xml:space="preserve"> application succeeded or terminated with an error, you need some way to </w:t>
-      </w:r>
-      <w:r>
-        <w:t xml:space="preserve">send </w:t>
-      </w:r>
-      <w:r>
-        <w:t>that to the caller. One way is to terminate the application using the ExitProcess Windows API</w:t>
-      </w:r>
-      <w:r>
-        <w:t xml:space="preserve"> function. </w:t>
-      </w:r>
-      <w:r>
-        <w:t>The function returns an exit code the other application can use; 0 means the application succeeded.</w:t>
-      </w:r>
-    </w:p>
-    <w:p>
-      <w:pPr>
-        <w:pStyle w:val="bodytext"/>
-      </w:pPr>
-      <w:r>
-        <w:t>ExitProcess is easy to use:</w:t>
-      </w:r>
-    </w:p>
-    <w:p>
-      <w:pPr>
-        <w:pStyle w:val="codefirstline"/>
-        <w:rPr>
-          <w:rFonts w:eastAsiaTheme="minorHAnsi"/>
-        </w:rPr>
-      </w:pPr>
-      <w:r>
-        <w:rPr>
-          <w:rFonts w:eastAsiaTheme="minorHAnsi"/>
-        </w:rPr>
-        <w:t>declare ExitProcess in Win32API integer ExitCode</w:t>
-      </w:r>
-    </w:p>
-    <w:p>
-      <w:pPr>
-        <w:pStyle w:val="codelastline"/>
-        <w:rPr>
-          <w:rFonts w:eastAsiaTheme="minorHAnsi"/>
-        </w:rPr>
-      </w:pPr>
-      <w:r>
-        <w:rPr>
-          <w:rFonts w:eastAsiaTheme="minorHAnsi"/>
-        </w:rPr>
-        <w:t>ExitProcess(lnReturnCode)</w:t>
-      </w:r>
-    </w:p>
-    <w:p>
-      <w:pPr>
-        <w:pStyle w:val="bodytext"/>
-      </w:pPr>
-      <w:r>
-        <w:t xml:space="preserve">However, since it terminates the application immediately, be sure to do this as the last thing in your application. If you look at the ImmediateExit method of SFErrorMgr, you’ll see that </w:t>
-      </w:r>
-      <w:r>
-        <w:t xml:space="preserve">it calls </w:t>
-      </w:r>
-      <w:r>
-        <w:t>ExitProcess after all the cleanup tasks are done</w:t>
-      </w:r>
-      <w:r>
-        <w:t>. It passes nReturnCode as the return value, so you can set that to any value you wish in a subclass of SFErrorMgr.</w:t>
-      </w:r>
-    </w:p>
-    <w:p>
-      <w:pPr>
-        <w:pStyle w:val="Heading1"/>
-      </w:pPr>
-      <w:r>
-        <w:t>Error log analy</w:t>
+      </w:pPr>
+      <w:r>
+        <w:t>Unless you’re running the application in the IDE or had Debug Info turned on when you built the EXE (which make</w:t>
       </w:r>
       <w:r>
         <w:t>s</w:t>
       </w:r>
       <w:r>
-        <w:t>is strategies</w:t>
-      </w:r>
-    </w:p>
-    <w:p>
-      <w:pPr>
-        <w:pStyle w:val="bodytext"/>
-      </w:pPr>
-      <w:r>
-        <w:t>Let’s look at some strategies for analyzing the error log.</w:t>
-      </w:r>
-    </w:p>
-    <w:p>
-      <w:pPr>
-        <w:pStyle w:val="bulletfirst"/>
-      </w:pPr>
-      <w:r>
-        <w:t xml:space="preserve">I tend to look at </w:t>
-      </w:r>
-      <w:r>
-        <w:t>the text file generated by SFErrorMgr</w:t>
-      </w:r>
-      <w:r>
-        <w:t xml:space="preserve"> much more often than Errorlog.dbf, mostly because that’s what’s emailed to us or attached to a support ticket. It contains information about the most recent error. However, sometimes I ask the user to send me </w:t>
-      </w:r>
-      <w:r>
-        <w:t xml:space="preserve">Errorlog.dbf </w:t>
-      </w:r>
-      <w:r>
-        <w:t>and fpt because they contain a history of all errors, and sometimes that’s needed for more complex issues.</w:t>
-      </w:r>
-    </w:p>
-    <w:p>
-      <w:pPr>
-        <w:pStyle w:val="bullet"/>
-      </w:pPr>
-      <w:r>
-        <w:t>The first thing</w:t>
+        <w:t xml:space="preserve"> the EXE much larger), the line number and code statement in the error log are empty. To figure out exactly where an error occurred in that case sometimes calls for detective work. I look at the </w:t>
+      </w:r>
+      <w:r>
+        <w:t>value</w:t>
       </w:r>
       <w:r>
         <w:t>s</w:t>
       </w:r>
       <w:r>
-        <w:t xml:space="preserve"> I look at </w:t>
-      </w:r>
-      <w:r>
-        <w:t xml:space="preserve">are </w:t>
-      </w:r>
-      <w:r>
-        <w:t>the error number, message, and method. Sometimes that alone tells you what the problem is. For example:</w:t>
-      </w:r>
-    </w:p>
-    <w:p>
-      <w:pPr>
-        <w:pStyle w:val="codefirstline"/>
-      </w:pPr>
-      <w:r>
-        <w:tab/>
-      </w:r>
-      <w:r>
-        <w:tab/>
-        <w:t>Error #:    2005</w:t>
-      </w:r>
-    </w:p>
-    <w:p>
-      <w:pPr>
-        <w:pStyle w:val="code"/>
-      </w:pPr>
-      <w:r>
-        <w:tab/>
-      </w:r>
-      <w:r>
-        <w:tab/>
-        <w:t>Message:    Error loading file - record number 3.  frmScheduleWizard &lt;or one</w:t>
-      </w:r>
-    </w:p>
-    <w:p>
-      <w:pPr>
-        <w:pStyle w:val="code"/>
-      </w:pPr>
-      <w:r>
-        <w:tab/>
-      </w:r>
-      <w:r>
-        <w:tab/>
-      </w:r>
-      <w:r>
-        <w:tab/>
-        <w:t>of its members&gt;.  Loading form or the data environment : OLE error code</w:t>
-      </w:r>
-    </w:p>
-    <w:p>
-      <w:pPr>
-        <w:pStyle w:val="code"/>
-      </w:pPr>
-      <w:r>
-        <w:tab/>
-      </w:r>
-      <w:r>
-        <w:tab/>
-      </w:r>
-      <w:r>
-        <w:tab/>
-        <w:t>0x80040154: Class not registered</w:t>
-      </w:r>
-    </w:p>
-    <w:p>
-      <w:pPr>
-        <w:pStyle w:val="codelastline"/>
-      </w:pPr>
-      <w:r>
-        <w:tab/>
-      </w:r>
-      <w:r>
-        <w:tab/>
-        <w:t>Method:     sfqapplication.schedulereport</w:t>
-      </w:r>
-    </w:p>
-    <w:p>
-      <w:pPr>
-        <w:pStyle w:val="indented"/>
-      </w:pPr>
-      <w:r>
-        <w:t>The ScheduleReport method instantiates a form class, which fails when loading the class (otherwise the error would have occurring in a method of the class). “Class not registered” means an ActiveX control on the form isn’t registered on the user’s system. A quick check of the controls on the form tells me it’s TaskScheduler.DLL that for some reason isn’t registered, so using REGSVR32 fixe</w:t>
-      </w:r>
-      <w:r>
-        <w:t>d</w:t>
-      </w:r>
-      <w:r>
-        <w:t xml:space="preserve"> the problem.</w:t>
-      </w:r>
-    </w:p>
-    <w:p>
-      <w:pPr>
-        <w:pStyle w:val="indented"/>
-      </w:pPr>
-      <w:r>
-        <w:t>Here’s another one:</w:t>
-      </w:r>
-    </w:p>
-    <w:p>
-      <w:pPr>
-        <w:pStyle w:val="codefirstline"/>
-      </w:pPr>
-      <w:r>
-        <w:tab/>
-      </w:r>
-      <w:r>
-        <w:tab/>
-        <w:t>Error #:    1</w:t>
-      </w:r>
-    </w:p>
-    <w:p>
-      <w:pPr>
-        <w:pStyle w:val="code"/>
-      </w:pPr>
-      <w:r>
-        <w:lastRenderedPageBreak/>
-        <w:tab/>
-      </w:r>
-      <w:r>
-        <w:tab/>
-        <w:t>Message:    File 'decrypt.prg' does not exist.</w:t>
-      </w:r>
-    </w:p>
-    <w:p>
-      <w:pPr>
-        <w:pStyle w:val="codelastline"/>
-      </w:pPr>
-      <w:r>
-        <w:tab/>
-      </w:r>
-      <w:r>
-        <w:tab/>
-        <w:t>Method:     sfutility.decrypt</w:t>
-      </w:r>
-    </w:p>
-    <w:p>
-      <w:pPr>
-        <w:pStyle w:val="indented"/>
-      </w:pPr>
-      <w:r>
-        <w:t>Looking at the Decrypt method, I see a call to a Decrypt function. However, that function is actually in a</w:t>
-      </w:r>
-      <w:r>
-        <w:t>n</w:t>
-      </w:r>
-      <w:r>
-        <w:t xml:space="preserve"> </w:t>
-      </w:r>
-      <w:r>
-        <w:t>F</w:t>
-      </w:r>
-      <w:r>
-        <w:t>LL written by Craig Boyd (VFPEncryption</w:t>
-      </w:r>
-      <w:r>
-        <w:t>71</w:t>
-      </w:r>
-      <w:r>
-        <w:t>.</w:t>
-      </w:r>
-      <w:r>
-        <w:t>fll</w:t>
-      </w:r>
-      <w:r>
-        <w:t xml:space="preserve">), so obviously that </w:t>
-      </w:r>
-      <w:r>
-        <w:t>F</w:t>
-      </w:r>
-      <w:r>
-        <w:t xml:space="preserve">LL wasn’t loaded with SET LIBRARY TO. Code doing that is wrapped in a TRY structure, so a quick peek at the folder on the user’s computer showed that file was missing. </w:t>
-      </w:r>
-      <w:r>
-        <w:t>Replacing it solved the problem.</w:t>
-      </w:r>
-    </w:p>
-    <w:p>
-      <w:pPr>
-        <w:pStyle w:val="bullet"/>
-      </w:pPr>
-      <w:r>
-        <w:t>After looking at the error number and message, I next scroll down to the variables defined in the method where the error occurred, looking for clues. If it’s an object, I may also look at the values of the properties of that object. For example, this error occurred when trying to output a report to a file:</w:t>
-      </w:r>
-    </w:p>
-    <w:p>
-      <w:pPr>
-        <w:pStyle w:val="codefirstline"/>
-      </w:pPr>
-      <w:r>
-        <w:tab/>
-      </w:r>
-      <w:r>
-        <w:tab/>
-        <w:t>Error #:    202</w:t>
-      </w:r>
-    </w:p>
-    <w:p>
-      <w:pPr>
-        <w:pStyle w:val="code"/>
-      </w:pPr>
-      <w:r>
-        <w:tab/>
-      </w:r>
-      <w:r>
-        <w:tab/>
-        <w:t>Message:    Invalid path or file name.</w:t>
-      </w:r>
-    </w:p>
-    <w:p>
-      <w:pPr>
-        <w:pStyle w:val="codelastline"/>
-      </w:pPr>
-      <w:r>
-        <w:tab/>
-      </w:r>
-      <w:r>
-        <w:tab/>
-        <w:t>Method:     sfroutputdelimited..createfile</w:t>
-      </w:r>
-    </w:p>
-    <w:p>
-      <w:pPr>
-        <w:pStyle w:val="indented"/>
-      </w:pPr>
-      <w:r>
-        <w:t>The cOutputFileName property of SFROutputDelimited was set to “Z:\Data\Export.csv.” The user used to have a drive mapping for Z: but doesn’t anymore, hence the error.</w:t>
-      </w:r>
-      <w:r>
-        <w:t xml:space="preserve"> The immediate solution is to tell the user to use a different path, but this also gives us an opportunity to improve the error handling of the application: rather than letting the user get the “red error dialog,” we could test whether the specified path is valid and display an appropriate warning message if not.</w:t>
-      </w:r>
-    </w:p>
-    <w:p>
-      <w:pPr>
-        <w:pStyle w:val="indented"/>
-      </w:pPr>
-      <w:r>
-        <w:t>Here’s another error:</w:t>
-      </w:r>
-    </w:p>
-    <w:p>
-      <w:pPr>
-        <w:pStyle w:val="codefirstline"/>
-      </w:pPr>
-      <w:r>
-        <w:tab/>
-      </w:r>
-      <w:r>
-        <w:tab/>
-        <w:t>Error #:    1526</w:t>
-      </w:r>
-    </w:p>
-    <w:p>
-      <w:pPr>
-        <w:pStyle w:val="code"/>
-      </w:pPr>
-      <w:r>
-        <w:tab/>
-      </w:r>
-      <w:r>
-        <w:tab/>
-        <w:t>Message:    [MySQL][ODBC 5.2(a) Driver][mysqld-5.5.28-log]FUNCTION</w:t>
-      </w:r>
-    </w:p>
-    <w:p>
-      <w:pPr>
-        <w:pStyle w:val="code"/>
-      </w:pPr>
-      <w:r>
-        <w:tab/>
-      </w:r>
-      <w:r>
-        <w:tab/>
-      </w:r>
-      <w:r>
-        <w:tab/>
-        <w:t>central.GoMonthDay does not exist</w:t>
-      </w:r>
-    </w:p>
-    <w:p>
-      <w:pPr>
-        <w:pStyle w:val="codelastline"/>
-      </w:pPr>
-      <w:r>
-        <w:tab/>
-      </w:r>
-      <w:r>
-        <w:tab/>
-        <w:t>Method:     SelectFromSingleTable</w:t>
-      </w:r>
-    </w:p>
-    <w:p>
-      <w:pPr>
-        <w:pStyle w:val="indented"/>
-      </w:pPr>
-      <w:r>
-        <w:t>Looking at the variables for SelectFromSingleTable, I see that tcSelect, which contains the SQL statement to use, contains:</w:t>
-      </w:r>
-    </w:p>
-    <w:p>
-      <w:pPr>
-        <w:pStyle w:val="codefirstline"/>
-      </w:pPr>
-      <w:r>
-        <w:tab/>
-      </w:r>
-      <w:r>
-        <w:tab/>
-        <w:t>select CustID, SettlementDateTime, DollarAmountPaid, MergedSettlementID from</w:t>
-      </w:r>
-    </w:p>
-    <w:p>
-      <w:pPr>
-        <w:pStyle w:val="codelastline"/>
-      </w:pPr>
-      <w:r>
-        <w:tab/>
-      </w:r>
-      <w:r>
-        <w:tab/>
-      </w:r>
-      <w:r>
-        <w:t>settlement where SettlementDateTime&gt;=GoMonthDay(curdate, -5,  1)</w:t>
-      </w:r>
-    </w:p>
-    <w:p>
-      <w:pPr>
-        <w:pStyle w:val="indented"/>
-      </w:pPr>
-      <w:r>
-        <w:t>The user created a filter that uses an expression the MySQL database doesn’t understand.</w:t>
-      </w:r>
-    </w:p>
-    <w:p>
-      <w:pPr>
-        <w:pStyle w:val="bullet"/>
-      </w:pPr>
-      <w:r>
-        <w:t>Unless you’re running the application in the IDE or had Debug Info turned on when you built the EXE (which make</w:t>
-      </w:r>
-      <w:r>
-        <w:t>s</w:t>
-      </w:r>
-      <w:r>
-        <w:t xml:space="preserve"> the EXE much larger), the line number and code statement in the error log are empty. To figure out exactly where an error occurred in that case sometimes calls for detective work. I look at the </w:t>
-      </w:r>
-      <w:r>
-        <w:t>value</w:t>
-      </w:r>
-      <w:r>
-        <w:t>s</w:t>
-      </w:r>
-      <w:r>
         <w:t xml:space="preserve"> of variables </w:t>
       </w:r>
       <w:r>
@@ -9178,11 +9547,7 @@
         <w:t xml:space="preserve">determine where </w:t>
       </w:r>
       <w:r>
-        <w:t xml:space="preserve">they were set in the code. For example, variables that contain .F. probably weren’t touched (they’re .F. because the LOCAL statement that declared </w:t>
-      </w:r>
-      <w:r>
-        <w:lastRenderedPageBreak/>
-        <w:t>them made them logical by default)</w:t>
+        <w:t>they were set in the code. For example, variables that contain .F. probably weren’t touched (they’re .F. because the LOCAL statement that declared them made them logical by default)</w:t>
       </w:r>
       <w:r>
         <w:t>, so I know execution didn’t get to the point where those</w:t>
@@ -9322,6 +9687,7 @@
         <w:ind w:left="720"/>
       </w:pPr>
       <w:r>
+        <w:lastRenderedPageBreak/>
         <w:t>O</w:t>
       </w:r>
       <w:r>
@@ -9397,7 +9763,6 @@
         <w:pStyle w:val="codelastline"/>
       </w:pPr>
       <w:r>
-        <w:lastRenderedPageBreak/>
         <w:tab/>
       </w:r>
       <w:r>
@@ -9730,6 +10095,7 @@
         <w:rPr>
           <w:rFonts w:eastAsiaTheme="minorHAnsi"/>
         </w:rPr>
+        <w:lastRenderedPageBreak/>
         <w:tab/>
         <w:t>endcase</w:t>
       </w:r>
@@ -10097,14 +10463,7 @@
         <w:rPr>
           <w:rFonts w:eastAsiaTheme="minorHAnsi"/>
         </w:rPr>
-        <w:t xml:space="preserve">This code creates an array of filter operators applicable to the data type of a field; for example, we don’t want “begins with” for anything but character fields. The code goes through an array of all possible operators and only adds those where the data </w:t>
-      </w:r>
-      <w:r>
-        <w:rPr>
-          <w:rFonts w:eastAsiaTheme="minorHAnsi"/>
-        </w:rPr>
-        <w:lastRenderedPageBreak/>
-        <w:t>type of the field is in the list of types the operator is applicable to the laItems array. We can see from the value of lnI that the loop must have finished yet laItems is empty. In fact, that’s the cause of the error: the IF statement right after the loop blows up because</w:t>
+        <w:t>This code creates an array of filter operators applicable to the data type of a field; for example, we don’t want “begins with” for anything but character fields. The code goes through an array of all possible operators and only adds those where the data type of the field is in the list of types the operator is applicable to the laItems array. We can see from the value of lnI that the loop must have finished yet laItems is empty. In fact, that’s the cause of the error: the IF statement right after the loop blows up because</w:t>
       </w:r>
       <w:r>
         <w:rPr>
@@ -10242,6 +10601,7 @@
         <w:rPr>
           <w:i/>
         </w:rPr>
+        <w:lastRenderedPageBreak/>
         <w:t>Error Handling Revisited</w:t>
       </w:r>
       <w:r>
@@ -10270,7 +10630,7 @@
 </file>
 
 <file path=word/endnotes.xml><?xml version="1.0" encoding="utf-8"?>
-<w:endnotes xmlns:wpc="http://schemas.microsoft.com/office/word/2010/wordprocessingCanvas" xmlns:cx="http://schemas.microsoft.com/office/drawing/2014/chartex" xmlns:cx1="http://schemas.microsoft.com/office/drawing/2015/9/8/chartex" xmlns:cx2="http://schemas.microsoft.com/office/drawing/2015/10/21/chartex" xmlns:cx3="http://schemas.microsoft.com/office/drawing/2016/5/9/chartex" xmlns:cx4="http://schemas.microsoft.com/office/drawing/2016/5/10/chartex" xmlns:cx5="http://schemas.microsoft.com/office/drawing/2016/5/11/chartex" xmlns:cx6="http://schemas.microsoft.com/office/drawing/2016/5/12/chartex" xmlns:cx7="http://schemas.microsoft.com/office/drawing/2016/5/13/chartex" xmlns:cx8="http://schemas.microsoft.com/office/drawing/2016/5/14/chartex" xmlns:mc="http://schemas.openxmlformats.org/markup-compatibility/2006" xmlns:aink="http://schemas.microsoft.com/office/drawing/2016/ink" xmlns:am3d="http://schemas.microsoft.com/office/drawing/2017/model3d" xmlns:o="urn:schemas-microsoft-com:office:office" xmlns:r="http://schemas.openxmlformats.org/officeDocument/2006/relationships" xmlns:m="http://schemas.openxmlformats.org/officeDocument/2006/math" xmlns:v="urn:schemas-microsoft-com:vml" xmlns:wp14="http://schemas.microsoft.com/office/word/2010/wordprocessingDrawing" xmlns:wp="http://schemas.openxmlformats.org/drawingml/2006/wordprocessingDrawing" xmlns:w10="urn:schemas-microsoft-com:office:word" xmlns:w="http://schemas.openxmlformats.org/wordprocessingml/2006/main" xmlns:w14="http://schemas.microsoft.com/office/word/2010/wordml" xmlns:w15="http://schemas.microsoft.com/office/word/2012/wordml" xmlns:w16cex="http://schemas.microsoft.com/office/word/2018/wordml/cex" xmlns:w16cid="http://schemas.microsoft.com/office/word/2016/wordml/cid" xmlns:w16="http://schemas.microsoft.com/office/word/2018/wordml" xmlns:w16sdtdh="http://schemas.microsoft.com/office/word/2020/wordml/sdtdatahash" xmlns:w16se="http://schemas.microsoft.com/office/word/2015/wordml/symex" xmlns:wpg="http://schemas.microsoft.com/office/word/2010/wordprocessingGroup" xmlns:wpi="http://schemas.microsoft.com/office/word/2010/wordprocessingInk" xmlns:wne="http://schemas.microsoft.com/office/word/2006/wordml" xmlns:wps="http://schemas.microsoft.com/office/word/2010/wordprocessingShape" mc:Ignorable="w14 w15 w16se w16cid w16 w16cex w16sdtdh wp14">
+<w:endnotes xmlns:wpc="http://schemas.microsoft.com/office/word/2010/wordprocessingCanvas" xmlns:cx="http://schemas.microsoft.com/office/drawing/2014/chartex" xmlns:cx1="http://schemas.microsoft.com/office/drawing/2015/9/8/chartex" xmlns:cx2="http://schemas.microsoft.com/office/drawing/2015/10/21/chartex" xmlns:cx3="http://schemas.microsoft.com/office/drawing/2016/5/9/chartex" xmlns:cx4="http://schemas.microsoft.com/office/drawing/2016/5/10/chartex" xmlns:cx5="http://schemas.microsoft.com/office/drawing/2016/5/11/chartex" xmlns:cx6="http://schemas.microsoft.com/office/drawing/2016/5/12/chartex" xmlns:cx7="http://schemas.microsoft.com/office/drawing/2016/5/13/chartex" xmlns:cx8="http://schemas.microsoft.com/office/drawing/2016/5/14/chartex" xmlns:mc="http://schemas.openxmlformats.org/markup-compatibility/2006" xmlns:aink="http://schemas.microsoft.com/office/drawing/2016/ink" xmlns:am3d="http://schemas.microsoft.com/office/drawing/2017/model3d" xmlns:o="urn:schemas-microsoft-com:office:office" xmlns:oel="http://schemas.microsoft.com/office/2019/extlst" xmlns:r="http://schemas.openxmlformats.org/officeDocument/2006/relationships" xmlns:m="http://schemas.openxmlformats.org/officeDocument/2006/math" xmlns:v="urn:schemas-microsoft-com:vml" xmlns:wp14="http://schemas.microsoft.com/office/word/2010/wordprocessingDrawing" xmlns:wp="http://schemas.openxmlformats.org/drawingml/2006/wordprocessingDrawing" xmlns:w10="urn:schemas-microsoft-com:office:word" xmlns:w="http://schemas.openxmlformats.org/wordprocessingml/2006/main" xmlns:w14="http://schemas.microsoft.com/office/word/2010/wordml" xmlns:w15="http://schemas.microsoft.com/office/word/2012/wordml" xmlns:w16cex="http://schemas.microsoft.com/office/word/2018/wordml/cex" xmlns:w16cid="http://schemas.microsoft.com/office/word/2016/wordml/cid" xmlns:w16="http://schemas.microsoft.com/office/word/2018/wordml" xmlns:w16sdtdh="http://schemas.microsoft.com/office/word/2020/wordml/sdtdatahash" xmlns:w16se="http://schemas.microsoft.com/office/word/2015/wordml/symex" xmlns:wpg="http://schemas.microsoft.com/office/word/2010/wordprocessingGroup" xmlns:wpi="http://schemas.microsoft.com/office/word/2010/wordprocessingInk" xmlns:wne="http://schemas.microsoft.com/office/word/2006/wordml" xmlns:wps="http://schemas.microsoft.com/office/word/2010/wordprocessingShape" mc:Ignorable="w14 w15 w16se w16cid w16 w16cex w16sdtdh wp14">
   <w:endnote w:type="separator" w:id="-1">
     <w:p>
       <w:pPr>
@@ -10295,7 +10655,7 @@
 </file>
 
 <file path=word/footer1.xml><?xml version="1.0" encoding="utf-8"?>
-<w:ftr xmlns:wpc="http://schemas.microsoft.com/office/word/2010/wordprocessingCanvas" xmlns:cx="http://schemas.microsoft.com/office/drawing/2014/chartex" xmlns:cx1="http://schemas.microsoft.com/office/drawing/2015/9/8/chartex" xmlns:cx2="http://schemas.microsoft.com/office/drawing/2015/10/21/chartex" xmlns:cx3="http://schemas.microsoft.com/office/drawing/2016/5/9/chartex" xmlns:cx4="http://schemas.microsoft.com/office/drawing/2016/5/10/chartex" xmlns:cx5="http://schemas.microsoft.com/office/drawing/2016/5/11/chartex" xmlns:cx6="http://schemas.microsoft.com/office/drawing/2016/5/12/chartex" xmlns:cx7="http://schemas.microsoft.com/office/drawing/2016/5/13/chartex" xmlns:cx8="http://schemas.microsoft.com/office/drawing/2016/5/14/chartex" xmlns:mc="http://schemas.openxmlformats.org/markup-compatibility/2006" xmlns:aink="http://schemas.microsoft.com/office/drawing/2016/ink" xmlns:am3d="http://schemas.microsoft.com/office/drawing/2017/model3d" xmlns:o="urn:schemas-microsoft-com:office:office" xmlns:r="http://schemas.openxmlformats.org/officeDocument/2006/relationships" xmlns:m="http://schemas.openxmlformats.org/officeDocument/2006/math" xmlns:v="urn:schemas-microsoft-com:vml" xmlns:wp14="http://schemas.microsoft.com/office/word/2010/wordprocessingDrawing" xmlns:wp="http://schemas.openxmlformats.org/drawingml/2006/wordprocessingDrawing" xmlns:w10="urn:schemas-microsoft-com:office:word" xmlns:w="http://schemas.openxmlformats.org/wordprocessingml/2006/main" xmlns:w14="http://schemas.microsoft.com/office/word/2010/wordml" xmlns:w15="http://schemas.microsoft.com/office/word/2012/wordml" xmlns:w16cex="http://schemas.microsoft.com/office/word/2018/wordml/cex" xmlns:w16cid="http://schemas.microsoft.com/office/word/2016/wordml/cid" xmlns:w16="http://schemas.microsoft.com/office/word/2018/wordml" xmlns:w16sdtdh="http://schemas.microsoft.com/office/word/2020/wordml/sdtdatahash" xmlns:w16se="http://schemas.microsoft.com/office/word/2015/wordml/symex" xmlns:wpg="http://schemas.microsoft.com/office/word/2010/wordprocessingGroup" xmlns:wpi="http://schemas.microsoft.com/office/word/2010/wordprocessingInk" xmlns:wne="http://schemas.microsoft.com/office/word/2006/wordml" xmlns:wps="http://schemas.microsoft.com/office/word/2010/wordprocessingShape" mc:Ignorable="w14 w15 w16se w16cid w16 w16cex w16sdtdh wp14">
+<w:ftr xmlns:wpc="http://schemas.microsoft.com/office/word/2010/wordprocessingCanvas" xmlns:cx="http://schemas.microsoft.com/office/drawing/2014/chartex" xmlns:cx1="http://schemas.microsoft.com/office/drawing/2015/9/8/chartex" xmlns:cx2="http://schemas.microsoft.com/office/drawing/2015/10/21/chartex" xmlns:cx3="http://schemas.microsoft.com/office/drawing/2016/5/9/chartex" xmlns:cx4="http://schemas.microsoft.com/office/drawing/2016/5/10/chartex" xmlns:cx5="http://schemas.microsoft.com/office/drawing/2016/5/11/chartex" xmlns:cx6="http://schemas.microsoft.com/office/drawing/2016/5/12/chartex" xmlns:cx7="http://schemas.microsoft.com/office/drawing/2016/5/13/chartex" xmlns:cx8="http://schemas.microsoft.com/office/drawing/2016/5/14/chartex" xmlns:mc="http://schemas.openxmlformats.org/markup-compatibility/2006" xmlns:aink="http://schemas.microsoft.com/office/drawing/2016/ink" xmlns:am3d="http://schemas.microsoft.com/office/drawing/2017/model3d" xmlns:o="urn:schemas-microsoft-com:office:office" xmlns:oel="http://schemas.microsoft.com/office/2019/extlst" xmlns:r="http://schemas.openxmlformats.org/officeDocument/2006/relationships" xmlns:m="http://schemas.openxmlformats.org/officeDocument/2006/math" xmlns:v="urn:schemas-microsoft-com:vml" xmlns:wp14="http://schemas.microsoft.com/office/word/2010/wordprocessingDrawing" xmlns:wp="http://schemas.openxmlformats.org/drawingml/2006/wordprocessingDrawing" xmlns:w10="urn:schemas-microsoft-com:office:word" xmlns:w="http://schemas.openxmlformats.org/wordprocessingml/2006/main" xmlns:w14="http://schemas.microsoft.com/office/word/2010/wordml" xmlns:w15="http://schemas.microsoft.com/office/word/2012/wordml" xmlns:w16cex="http://schemas.microsoft.com/office/word/2018/wordml/cex" xmlns:w16cid="http://schemas.microsoft.com/office/word/2016/wordml/cid" xmlns:w16="http://schemas.microsoft.com/office/word/2018/wordml" xmlns:w16sdtdh="http://schemas.microsoft.com/office/word/2020/wordml/sdtdatahash" xmlns:w16se="http://schemas.microsoft.com/office/word/2015/wordml/symex" xmlns:wpg="http://schemas.microsoft.com/office/word/2010/wordprocessingGroup" xmlns:wpi="http://schemas.microsoft.com/office/word/2010/wordprocessingInk" xmlns:wne="http://schemas.microsoft.com/office/word/2006/wordml" xmlns:wps="http://schemas.microsoft.com/office/word/2010/wordprocessingShape" mc:Ignorable="w14 w15 w16se w16cid w16 w16cex w16sdtdh wp14">
   <w:sdt>
     <w:sdtPr>
       <w:id w:val="-15772373"/>
@@ -10304,7 +10664,6 @@
         <w:docPartUnique/>
       </w:docPartObj>
     </w:sdtPr>
-    <w:sdtEndPr/>
     <w:sdtContent>
       <w:sdt>
         <w:sdtPr>
@@ -10314,7 +10673,6 @@
             <w:docPartUnique/>
           </w:docPartObj>
         </w:sdtPr>
-        <w:sdtEndPr/>
         <w:sdtContent>
           <w:p>
             <w:pPr>
@@ -10336,7 +10694,6 @@
                 <w:dataBinding w:prefixMappings="xmlns:ns0='http://purl.org/dc/elements/1.1/' xmlns:ns1='http://schemas.openxmlformats.org/package/2006/metadata/core-properties' " w:xpath="/ns1:coreProperties[1]/ns0:creator[1]" w:storeItemID="{6C3C8BC8-F283-45AE-878A-BAB7291924A1}"/>
                 <w:text/>
               </w:sdtPr>
-              <w:sdtEndPr/>
               <w:sdtContent>
                 <w:r>
                   <w:t>Doug Hennig</w:t>
@@ -10387,7 +10744,7 @@
 </file>
 
 <file path=word/footnotes.xml><?xml version="1.0" encoding="utf-8"?>
-<w:footnotes xmlns:wpc="http://schemas.microsoft.com/office/word/2010/wordprocessingCanvas" xmlns:cx="http://schemas.microsoft.com/office/drawing/2014/chartex" xmlns:cx1="http://schemas.microsoft.com/office/drawing/2015/9/8/chartex" xmlns:cx2="http://schemas.microsoft.com/office/drawing/2015/10/21/chartex" xmlns:cx3="http://schemas.microsoft.com/office/drawing/2016/5/9/chartex" xmlns:cx4="http://schemas.microsoft.com/office/drawing/2016/5/10/chartex" xmlns:cx5="http://schemas.microsoft.com/office/drawing/2016/5/11/chartex" xmlns:cx6="http://schemas.microsoft.com/office/drawing/2016/5/12/chartex" xmlns:cx7="http://schemas.microsoft.com/office/drawing/2016/5/13/chartex" xmlns:cx8="http://schemas.microsoft.com/office/drawing/2016/5/14/chartex" xmlns:mc="http://schemas.openxmlformats.org/markup-compatibility/2006" xmlns:aink="http://schemas.microsoft.com/office/drawing/2016/ink" xmlns:am3d="http://schemas.microsoft.com/office/drawing/2017/model3d" xmlns:o="urn:schemas-microsoft-com:office:office" xmlns:r="http://schemas.openxmlformats.org/officeDocument/2006/relationships" xmlns:m="http://schemas.openxmlformats.org/officeDocument/2006/math" xmlns:v="urn:schemas-microsoft-com:vml" xmlns:wp14="http://schemas.microsoft.com/office/word/2010/wordprocessingDrawing" xmlns:wp="http://schemas.openxmlformats.org/drawingml/2006/wordprocessingDrawing" xmlns:w10="urn:schemas-microsoft-com:office:word" xmlns:w="http://schemas.openxmlformats.org/wordprocessingml/2006/main" xmlns:w14="http://schemas.microsoft.com/office/word/2010/wordml" xmlns:w15="http://schemas.microsoft.com/office/word/2012/wordml" xmlns:w16cex="http://schemas.microsoft.com/office/word/2018/wordml/cex" xmlns:w16cid="http://schemas.microsoft.com/office/word/2016/wordml/cid" xmlns:w16="http://schemas.microsoft.com/office/word/2018/wordml" xmlns:w16sdtdh="http://schemas.microsoft.com/office/word/2020/wordml/sdtdatahash" xmlns:w16se="http://schemas.microsoft.com/office/word/2015/wordml/symex" xmlns:wpg="http://schemas.microsoft.com/office/word/2010/wordprocessingGroup" xmlns:wpi="http://schemas.microsoft.com/office/word/2010/wordprocessingInk" xmlns:wne="http://schemas.microsoft.com/office/word/2006/wordml" xmlns:wps="http://schemas.microsoft.com/office/word/2010/wordprocessingShape" mc:Ignorable="w14 w15 w16se w16cid w16 w16cex w16sdtdh wp14">
+<w:footnotes xmlns:wpc="http://schemas.microsoft.com/office/word/2010/wordprocessingCanvas" xmlns:cx="http://schemas.microsoft.com/office/drawing/2014/chartex" xmlns:cx1="http://schemas.microsoft.com/office/drawing/2015/9/8/chartex" xmlns:cx2="http://schemas.microsoft.com/office/drawing/2015/10/21/chartex" xmlns:cx3="http://schemas.microsoft.com/office/drawing/2016/5/9/chartex" xmlns:cx4="http://schemas.microsoft.com/office/drawing/2016/5/10/chartex" xmlns:cx5="http://schemas.microsoft.com/office/drawing/2016/5/11/chartex" xmlns:cx6="http://schemas.microsoft.com/office/drawing/2016/5/12/chartex" xmlns:cx7="http://schemas.microsoft.com/office/drawing/2016/5/13/chartex" xmlns:cx8="http://schemas.microsoft.com/office/drawing/2016/5/14/chartex" xmlns:mc="http://schemas.openxmlformats.org/markup-compatibility/2006" xmlns:aink="http://schemas.microsoft.com/office/drawing/2016/ink" xmlns:am3d="http://schemas.microsoft.com/office/drawing/2017/model3d" xmlns:o="urn:schemas-microsoft-com:office:office" xmlns:oel="http://schemas.microsoft.com/office/2019/extlst" xmlns:r="http://schemas.openxmlformats.org/officeDocument/2006/relationships" xmlns:m="http://schemas.openxmlformats.org/officeDocument/2006/math" xmlns:v="urn:schemas-microsoft-com:vml" xmlns:wp14="http://schemas.microsoft.com/office/word/2010/wordprocessingDrawing" xmlns:wp="http://schemas.openxmlformats.org/drawingml/2006/wordprocessingDrawing" xmlns:w10="urn:schemas-microsoft-com:office:word" xmlns:w="http://schemas.openxmlformats.org/wordprocessingml/2006/main" xmlns:w14="http://schemas.microsoft.com/office/word/2010/wordml" xmlns:w15="http://schemas.microsoft.com/office/word/2012/wordml" xmlns:w16cex="http://schemas.microsoft.com/office/word/2018/wordml/cex" xmlns:w16cid="http://schemas.microsoft.com/office/word/2016/wordml/cid" xmlns:w16="http://schemas.microsoft.com/office/word/2018/wordml" xmlns:w16sdtdh="http://schemas.microsoft.com/office/word/2020/wordml/sdtdatahash" xmlns:w16se="http://schemas.microsoft.com/office/word/2015/wordml/symex" xmlns:wpg="http://schemas.microsoft.com/office/word/2010/wordprocessingGroup" xmlns:wpi="http://schemas.microsoft.com/office/word/2010/wordprocessingInk" xmlns:wne="http://schemas.microsoft.com/office/word/2006/wordml" xmlns:wps="http://schemas.microsoft.com/office/word/2010/wordprocessingShape" mc:Ignorable="w14 w15 w16se w16cid w16 w16cex w16sdtdh wp14">
   <w:footnote w:type="separator" w:id="-1">
     <w:p>
       <w:pPr>
@@ -10412,7 +10769,7 @@
 </file>
 
 <file path=word/header1.xml><?xml version="1.0" encoding="utf-8"?>
-<w:hdr xmlns:wpc="http://schemas.microsoft.com/office/word/2010/wordprocessingCanvas" xmlns:cx="http://schemas.microsoft.com/office/drawing/2014/chartex" xmlns:cx1="http://schemas.microsoft.com/office/drawing/2015/9/8/chartex" xmlns:cx2="http://schemas.microsoft.com/office/drawing/2015/10/21/chartex" xmlns:cx3="http://schemas.microsoft.com/office/drawing/2016/5/9/chartex" xmlns:cx4="http://schemas.microsoft.com/office/drawing/2016/5/10/chartex" xmlns:cx5="http://schemas.microsoft.com/office/drawing/2016/5/11/chartex" xmlns:cx6="http://schemas.microsoft.com/office/drawing/2016/5/12/chartex" xmlns:cx7="http://schemas.microsoft.com/office/drawing/2016/5/13/chartex" xmlns:cx8="http://schemas.microsoft.com/office/drawing/2016/5/14/chartex" xmlns:mc="http://schemas.openxmlformats.org/markup-compatibility/2006" xmlns:aink="http://schemas.microsoft.com/office/drawing/2016/ink" xmlns:am3d="http://schemas.microsoft.com/office/drawing/2017/model3d" xmlns:o="urn:schemas-microsoft-com:office:office" xmlns:r="http://schemas.openxmlformats.org/officeDocument/2006/relationships" xmlns:m="http://schemas.openxmlformats.org/officeDocument/2006/math" xmlns:v="urn:schemas-microsoft-com:vml" xmlns:wp14="http://schemas.microsoft.com/office/word/2010/wordprocessingDrawing" xmlns:wp="http://schemas.openxmlformats.org/drawingml/2006/wordprocessingDrawing" xmlns:w10="urn:schemas-microsoft-com:office:word" xmlns:w="http://schemas.openxmlformats.org/wordprocessingml/2006/main" xmlns:w14="http://schemas.microsoft.com/office/word/2010/wordml" xmlns:w15="http://schemas.microsoft.com/office/word/2012/wordml" xmlns:w16cex="http://schemas.microsoft.com/office/word/2018/wordml/cex" xmlns:w16cid="http://schemas.microsoft.com/office/word/2016/wordml/cid" xmlns:w16="http://schemas.microsoft.com/office/word/2018/wordml" xmlns:w16sdtdh="http://schemas.microsoft.com/office/word/2020/wordml/sdtdatahash" xmlns:w16se="http://schemas.microsoft.com/office/word/2015/wordml/symex" xmlns:wpg="http://schemas.microsoft.com/office/word/2010/wordprocessingGroup" xmlns:wpi="http://schemas.microsoft.com/office/word/2010/wordprocessingInk" xmlns:wne="http://schemas.microsoft.com/office/word/2006/wordml" xmlns:wps="http://schemas.microsoft.com/office/word/2010/wordprocessingShape" mc:Ignorable="w14 w15 w16se w16cid w16 w16cex w16sdtdh wp14">
+<w:hdr xmlns:wpc="http://schemas.microsoft.com/office/word/2010/wordprocessingCanvas" xmlns:cx="http://schemas.microsoft.com/office/drawing/2014/chartex" xmlns:cx1="http://schemas.microsoft.com/office/drawing/2015/9/8/chartex" xmlns:cx2="http://schemas.microsoft.com/office/drawing/2015/10/21/chartex" xmlns:cx3="http://schemas.microsoft.com/office/drawing/2016/5/9/chartex" xmlns:cx4="http://schemas.microsoft.com/office/drawing/2016/5/10/chartex" xmlns:cx5="http://schemas.microsoft.com/office/drawing/2016/5/11/chartex" xmlns:cx6="http://schemas.microsoft.com/office/drawing/2016/5/12/chartex" xmlns:cx7="http://schemas.microsoft.com/office/drawing/2016/5/13/chartex" xmlns:cx8="http://schemas.microsoft.com/office/drawing/2016/5/14/chartex" xmlns:mc="http://schemas.openxmlformats.org/markup-compatibility/2006" xmlns:aink="http://schemas.microsoft.com/office/drawing/2016/ink" xmlns:am3d="http://schemas.microsoft.com/office/drawing/2017/model3d" xmlns:o="urn:schemas-microsoft-com:office:office" xmlns:oel="http://schemas.microsoft.com/office/2019/extlst" xmlns:r="http://schemas.openxmlformats.org/officeDocument/2006/relationships" xmlns:m="http://schemas.openxmlformats.org/officeDocument/2006/math" xmlns:v="urn:schemas-microsoft-com:vml" xmlns:wp14="http://schemas.microsoft.com/office/word/2010/wordprocessingDrawing" xmlns:wp="http://schemas.openxmlformats.org/drawingml/2006/wordprocessingDrawing" xmlns:w10="urn:schemas-microsoft-com:office:word" xmlns:w="http://schemas.openxmlformats.org/wordprocessingml/2006/main" xmlns:w14="http://schemas.microsoft.com/office/word/2010/wordml" xmlns:w15="http://schemas.microsoft.com/office/word/2012/wordml" xmlns:w16cex="http://schemas.microsoft.com/office/word/2018/wordml/cex" xmlns:w16cid="http://schemas.microsoft.com/office/word/2016/wordml/cid" xmlns:w16="http://schemas.microsoft.com/office/word/2018/wordml" xmlns:w16sdtdh="http://schemas.microsoft.com/office/word/2020/wordml/sdtdatahash" xmlns:w16se="http://schemas.microsoft.com/office/word/2015/wordml/symex" xmlns:wpg="http://schemas.microsoft.com/office/word/2010/wordprocessingGroup" xmlns:wpi="http://schemas.microsoft.com/office/word/2010/wordprocessingInk" xmlns:wne="http://schemas.microsoft.com/office/word/2006/wordml" xmlns:wps="http://schemas.microsoft.com/office/word/2010/wordprocessingShape" mc:Ignorable="w14 w15 w16se w16cid w16 w16cex w16sdtdh wp14">
   <w:sdt>
     <w:sdtPr>
       <w:id w:val="968752352"/>
@@ -10422,7 +10779,6 @@
       <w:temporary/>
       <w:showingPlcHdr/>
     </w:sdtPr>
-    <w:sdtEndPr/>
     <w:sdtContent>
       <w:sdt>
         <w:sdtPr>
@@ -10435,7 +10791,6 @@
           <w:dataBinding w:prefixMappings="xmlns:ns0='http://purl.org/dc/elements/1.1/' xmlns:ns1='http://schemas.openxmlformats.org/package/2006/metadata/core-properties' " w:xpath="/ns1:coreProperties[1]/ns0:title[1]" w:storeItemID="{6C3C8BC8-F283-45AE-878A-BAB7291924A1}"/>
           <w:text/>
         </w:sdtPr>
-        <w:sdtEndPr/>
         <w:sdtContent>
           <w:p>
             <w:pPr>
@@ -10456,7 +10811,7 @@
 </file>
 
 <file path=word/numbering.xml><?xml version="1.0" encoding="utf-8"?>
-<w:numbering xmlns:wpc="http://schemas.microsoft.com/office/word/2010/wordprocessingCanvas" xmlns:cx="http://schemas.microsoft.com/office/drawing/2014/chartex" xmlns:cx1="http://schemas.microsoft.com/office/drawing/2015/9/8/chartex" xmlns:cx2="http://schemas.microsoft.com/office/drawing/2015/10/21/chartex" xmlns:cx3="http://schemas.microsoft.com/office/drawing/2016/5/9/chartex" xmlns:cx4="http://schemas.microsoft.com/office/drawing/2016/5/10/chartex" xmlns:cx5="http://schemas.microsoft.com/office/drawing/2016/5/11/chartex" xmlns:cx6="http://schemas.microsoft.com/office/drawing/2016/5/12/chartex" xmlns:cx7="http://schemas.microsoft.com/office/drawing/2016/5/13/chartex" xmlns:cx8="http://schemas.microsoft.com/office/drawing/2016/5/14/chartex" xmlns:mc="http://schemas.openxmlformats.org/markup-compatibility/2006" xmlns:aink="http://schemas.microsoft.com/office/drawing/2016/ink" xmlns:am3d="http://schemas.microsoft.com/office/drawing/2017/model3d" xmlns:o="urn:schemas-microsoft-com:office:office" xmlns:r="http://schemas.openxmlformats.org/officeDocument/2006/relationships" xmlns:m="http://schemas.openxmlformats.org/officeDocument/2006/math" xmlns:v="urn:schemas-microsoft-com:vml" xmlns:wp14="http://schemas.microsoft.com/office/word/2010/wordprocessingDrawing" xmlns:wp="http://schemas.openxmlformats.org/drawingml/2006/wordprocessingDrawing" xmlns:w10="urn:schemas-microsoft-com:office:word" xmlns:w="http://schemas.openxmlformats.org/wordprocessingml/2006/main" xmlns:w14="http://schemas.microsoft.com/office/word/2010/wordml" xmlns:w15="http://schemas.microsoft.com/office/word/2012/wordml" xmlns:w16cex="http://schemas.microsoft.com/office/word/2018/wordml/cex" xmlns:w16cid="http://schemas.microsoft.com/office/word/2016/wordml/cid" xmlns:w16="http://schemas.microsoft.com/office/word/2018/wordml" xmlns:w16sdtdh="http://schemas.microsoft.com/office/word/2020/wordml/sdtdatahash" xmlns:w16se="http://schemas.microsoft.com/office/word/2015/wordml/symex" xmlns:wpg="http://schemas.microsoft.com/office/word/2010/wordprocessingGroup" xmlns:wpi="http://schemas.microsoft.com/office/word/2010/wordprocessingInk" xmlns:wne="http://schemas.microsoft.com/office/word/2006/wordml" xmlns:wps="http://schemas.microsoft.com/office/word/2010/wordprocessingShape" mc:Ignorable="w14 w15 w16se w16cid w16 w16cex w16sdtdh wp14">
+<w:numbering xmlns:wpc="http://schemas.microsoft.com/office/word/2010/wordprocessingCanvas" xmlns:cx="http://schemas.microsoft.com/office/drawing/2014/chartex" xmlns:cx1="http://schemas.microsoft.com/office/drawing/2015/9/8/chartex" xmlns:cx2="http://schemas.microsoft.com/office/drawing/2015/10/21/chartex" xmlns:cx3="http://schemas.microsoft.com/office/drawing/2016/5/9/chartex" xmlns:cx4="http://schemas.microsoft.com/office/drawing/2016/5/10/chartex" xmlns:cx5="http://schemas.microsoft.com/office/drawing/2016/5/11/chartex" xmlns:cx6="http://schemas.microsoft.com/office/drawing/2016/5/12/chartex" xmlns:cx7="http://schemas.microsoft.com/office/drawing/2016/5/13/chartex" xmlns:cx8="http://schemas.microsoft.com/office/drawing/2016/5/14/chartex" xmlns:mc="http://schemas.openxmlformats.org/markup-compatibility/2006" xmlns:aink="http://schemas.microsoft.com/office/drawing/2016/ink" xmlns:am3d="http://schemas.microsoft.com/office/drawing/2017/model3d" xmlns:o="urn:schemas-microsoft-com:office:office" xmlns:oel="http://schemas.microsoft.com/office/2019/extlst" xmlns:r="http://schemas.openxmlformats.org/officeDocument/2006/relationships" xmlns:m="http://schemas.openxmlformats.org/officeDocument/2006/math" xmlns:v="urn:schemas-microsoft-com:vml" xmlns:wp14="http://schemas.microsoft.com/office/word/2010/wordprocessingDrawing" xmlns:wp="http://schemas.openxmlformats.org/drawingml/2006/wordprocessingDrawing" xmlns:w10="urn:schemas-microsoft-com:office:word" xmlns:w="http://schemas.openxmlformats.org/wordprocessingml/2006/main" xmlns:w14="http://schemas.microsoft.com/office/word/2010/wordml" xmlns:w15="http://schemas.microsoft.com/office/word/2012/wordml" xmlns:w16cex="http://schemas.microsoft.com/office/word/2018/wordml/cex" xmlns:w16cid="http://schemas.microsoft.com/office/word/2016/wordml/cid" xmlns:w16="http://schemas.microsoft.com/office/word/2018/wordml" xmlns:w16sdtdh="http://schemas.microsoft.com/office/word/2020/wordml/sdtdatahash" xmlns:w16se="http://schemas.microsoft.com/office/word/2015/wordml/symex" xmlns:wpg="http://schemas.microsoft.com/office/word/2010/wordprocessingGroup" xmlns:wpi="http://schemas.microsoft.com/office/word/2010/wordprocessingInk" xmlns:wne="http://schemas.microsoft.com/office/word/2006/wordml" xmlns:wps="http://schemas.microsoft.com/office/word/2010/wordprocessingShape" mc:Ignorable="w14 w15 w16se w16cid w16 w16cex w16sdtdh wp14">
   <w:abstractNum w:abstractNumId="0" w15:restartNumberingAfterBreak="0">
     <w:nsid w:val="FFFFFF7C"/>
     <w:multiLevelType w:val="singleLevel"/>
@@ -12659,85 +13014,85 @@
       </w:pPr>
     </w:lvl>
   </w:abstractNum>
-  <w:num w:numId="1">
+  <w:num w:numId="1" w16cid:durableId="1999918405">
     <w:abstractNumId w:val="22"/>
   </w:num>
-  <w:num w:numId="2">
+  <w:num w:numId="2" w16cid:durableId="335502236">
     <w:abstractNumId w:val="14"/>
   </w:num>
-  <w:num w:numId="3">
+  <w:num w:numId="3" w16cid:durableId="498081908">
     <w:abstractNumId w:val="20"/>
   </w:num>
-  <w:num w:numId="4">
+  <w:num w:numId="4" w16cid:durableId="1785616837">
     <w:abstractNumId w:val="12"/>
   </w:num>
-  <w:num w:numId="5">
+  <w:num w:numId="5" w16cid:durableId="1794054687">
     <w:abstractNumId w:val="10"/>
   </w:num>
-  <w:num w:numId="6">
+  <w:num w:numId="6" w16cid:durableId="1730878942">
     <w:abstractNumId w:val="11"/>
   </w:num>
-  <w:num w:numId="7">
+  <w:num w:numId="7" w16cid:durableId="592906478">
     <w:abstractNumId w:val="25"/>
   </w:num>
-  <w:num w:numId="8">
+  <w:num w:numId="8" w16cid:durableId="462308090">
     <w:abstractNumId w:val="18"/>
   </w:num>
-  <w:num w:numId="9">
+  <w:num w:numId="9" w16cid:durableId="1113938201">
     <w:abstractNumId w:val="9"/>
   </w:num>
-  <w:num w:numId="10">
+  <w:num w:numId="10" w16cid:durableId="1879465198">
     <w:abstractNumId w:val="7"/>
   </w:num>
-  <w:num w:numId="11">
+  <w:num w:numId="11" w16cid:durableId="623779473">
     <w:abstractNumId w:val="6"/>
   </w:num>
-  <w:num w:numId="12">
+  <w:num w:numId="12" w16cid:durableId="1721981496">
     <w:abstractNumId w:val="5"/>
   </w:num>
-  <w:num w:numId="13">
+  <w:num w:numId="13" w16cid:durableId="1424229761">
     <w:abstractNumId w:val="4"/>
   </w:num>
-  <w:num w:numId="14">
+  <w:num w:numId="14" w16cid:durableId="787552906">
     <w:abstractNumId w:val="8"/>
   </w:num>
-  <w:num w:numId="15">
+  <w:num w:numId="15" w16cid:durableId="1211915450">
     <w:abstractNumId w:val="3"/>
   </w:num>
-  <w:num w:numId="16">
+  <w:num w:numId="16" w16cid:durableId="803738444">
     <w:abstractNumId w:val="2"/>
   </w:num>
-  <w:num w:numId="17">
+  <w:num w:numId="17" w16cid:durableId="2080442072">
     <w:abstractNumId w:val="1"/>
   </w:num>
-  <w:num w:numId="18">
+  <w:num w:numId="18" w16cid:durableId="957486859">
     <w:abstractNumId w:val="0"/>
   </w:num>
-  <w:num w:numId="19">
+  <w:num w:numId="19" w16cid:durableId="26684970">
     <w:abstractNumId w:val="16"/>
   </w:num>
-  <w:num w:numId="20">
+  <w:num w:numId="20" w16cid:durableId="1504664423">
     <w:abstractNumId w:val="24"/>
   </w:num>
-  <w:num w:numId="21">
+  <w:num w:numId="21" w16cid:durableId="124473097">
     <w:abstractNumId w:val="21"/>
   </w:num>
-  <w:num w:numId="22">
+  <w:num w:numId="22" w16cid:durableId="783354311">
     <w:abstractNumId w:val="19"/>
   </w:num>
-  <w:num w:numId="23">
+  <w:num w:numId="23" w16cid:durableId="211700804">
     <w:abstractNumId w:val="17"/>
   </w:num>
-  <w:num w:numId="24">
+  <w:num w:numId="24" w16cid:durableId="310864940">
     <w:abstractNumId w:val="23"/>
   </w:num>
-  <w:num w:numId="25">
+  <w:num w:numId="25" w16cid:durableId="1861357396">
     <w:abstractNumId w:val="26"/>
   </w:num>
-  <w:num w:numId="26">
+  <w:num w:numId="26" w16cid:durableId="1165632212">
     <w:abstractNumId w:val="13"/>
   </w:num>
-  <w:num w:numId="27">
+  <w:num w:numId="27" w16cid:durableId="273489900">
     <w:abstractNumId w:val="15"/>
   </w:num>
 </w:numbering>
@@ -13140,7 +13495,7 @@
   </w:latentStyles>
   <w:style w:type="paragraph" w:default="1" w:styleId="Normal">
     <w:name w:val="Normal"/>
-    <w:rsid w:val="00E253C5"/>
+    <w:rsid w:val="009E1CED"/>
     <w:pPr>
       <w:overflowPunct w:val="0"/>
       <w:autoSpaceDE w:val="0"/>
@@ -13162,7 +13517,7 @@
     <w:next w:val="firstparagraph"/>
     <w:link w:val="Heading1Char"/>
     <w:qFormat/>
-    <w:rsid w:val="00E253C5"/>
+    <w:rsid w:val="009E1CED"/>
     <w:pPr>
       <w:keepNext/>
       <w:spacing w:before="240" w:after="60"/>
@@ -13184,7 +13539,7 @@
     <w:next w:val="firstparagraph"/>
     <w:link w:val="Heading2Char"/>
     <w:qFormat/>
-    <w:rsid w:val="00E253C5"/>
+    <w:rsid w:val="009E1CED"/>
     <w:pPr>
       <w:keepNext/>
       <w:spacing w:before="240" w:after="60"/>
@@ -13205,7 +13560,7 @@
     <w:basedOn w:val="Normal"/>
     <w:next w:val="firstparagraph"/>
     <w:link w:val="Heading3Char"/>
-    <w:rsid w:val="00E253C5"/>
+    <w:rsid w:val="009E1CED"/>
     <w:pPr>
       <w:keepNext/>
       <w:spacing w:before="240" w:after="60"/>
@@ -13223,7 +13578,7 @@
     <w:basedOn w:val="Normal"/>
     <w:next w:val="Normal"/>
     <w:link w:val="Heading6Char"/>
-    <w:rsid w:val="00E253C5"/>
+    <w:rsid w:val="009E1CED"/>
     <w:pPr>
       <w:spacing w:before="240" w:after="60"/>
       <w:outlineLvl w:val="5"/>
@@ -13240,7 +13595,7 @@
     <w:uiPriority w:val="1"/>
     <w:semiHidden/>
     <w:unhideWhenUsed/>
-    <w:rsid w:val="00E253C5"/>
+    <w:rsid w:val="009E1CED"/>
   </w:style>
   <w:style w:type="table" w:default="1" w:styleId="TableNormal">
     <w:name w:val="Normal Table"/>
@@ -13262,7 +13617,7 @@
     <w:uiPriority w:val="99"/>
     <w:semiHidden/>
     <w:unhideWhenUsed/>
-    <w:rsid w:val="00E253C5"/>
+    <w:rsid w:val="009E1CED"/>
   </w:style>
   <w:style w:type="character" w:customStyle="1" w:styleId="Heading1Char">
     <w:name w:val="Heading 1 Char"/>
@@ -13295,7 +13650,7 @@
     <w:name w:val="HTML Preformatted"/>
     <w:basedOn w:val="Normal"/>
     <w:link w:val="HTMLPreformattedChar"/>
-    <w:rsid w:val="00E253C5"/>
+    <w:rsid w:val="009E1CED"/>
     <w:rPr>
       <w:rFonts w:ascii="Courier New" w:hAnsi="Courier New" w:cs="Courier New"/>
       <w:sz w:val="20"/>
@@ -13356,7 +13711,7 @@
     <w:basedOn w:val="Normal"/>
     <w:link w:val="HeaderChar"/>
     <w:uiPriority w:val="99"/>
-    <w:rsid w:val="00E253C5"/>
+    <w:rsid w:val="009E1CED"/>
     <w:pPr>
       <w:tabs>
         <w:tab w:val="center" w:pos="4320"/>
@@ -13369,7 +13724,7 @@
     <w:basedOn w:val="DefaultParagraphFont"/>
     <w:link w:val="Header"/>
     <w:uiPriority w:val="99"/>
-    <w:rsid w:val="00E253C5"/>
+    <w:rsid w:val="009E1CED"/>
     <w:rPr>
       <w:rFonts w:ascii="Cambria" w:eastAsia="Times New Roman" w:hAnsi="Cambria" w:cs="Times New Roman"/>
       <w:sz w:val="24"/>
@@ -13381,7 +13736,7 @@
     <w:basedOn w:val="Normal"/>
     <w:link w:val="FooterChar"/>
     <w:uiPriority w:val="99"/>
-    <w:rsid w:val="00E253C5"/>
+    <w:rsid w:val="009E1CED"/>
     <w:pPr>
       <w:tabs>
         <w:tab w:val="center" w:pos="4320"/>
@@ -13394,7 +13749,7 @@
     <w:basedOn w:val="DefaultParagraphFont"/>
     <w:link w:val="Footer"/>
     <w:uiPriority w:val="99"/>
-    <w:rsid w:val="00E253C5"/>
+    <w:rsid w:val="009E1CED"/>
     <w:rPr>
       <w:rFonts w:ascii="Cambria" w:eastAsia="Times New Roman" w:hAnsi="Cambria" w:cs="Times New Roman"/>
       <w:sz w:val="24"/>
@@ -13404,7 +13759,7 @@
   <w:style w:type="paragraph" w:customStyle="1" w:styleId="SessionTitle">
     <w:name w:val="Session Title"/>
     <w:basedOn w:val="Normal"/>
-    <w:rsid w:val="00E253C5"/>
+    <w:rsid w:val="009E1CED"/>
     <w:pPr>
       <w:spacing w:before="5760" w:after="1200"/>
       <w:ind w:left="1440"/>
@@ -13417,7 +13772,7 @@
   <w:style w:type="paragraph" w:customStyle="1" w:styleId="PersonalInfo">
     <w:name w:val="Personal Info"/>
     <w:basedOn w:val="Normal"/>
-    <w:rsid w:val="00E253C5"/>
+    <w:rsid w:val="009E1CED"/>
     <w:pPr>
       <w:spacing w:after="0"/>
       <w:ind w:left="1440"/>
@@ -13431,7 +13786,7 @@
     <w:name w:val="caption"/>
     <w:basedOn w:val="Normal"/>
     <w:next w:val="Normal"/>
-    <w:rsid w:val="00E253C5"/>
+    <w:rsid w:val="009E1CED"/>
     <w:rPr>
       <w:b/>
       <w:bCs/>
@@ -13440,7 +13795,7 @@
   </w:style>
   <w:style w:type="character" w:styleId="Emphasis">
     <w:name w:val="Emphasis"/>
-    <w:rsid w:val="00E253C5"/>
+    <w:rsid w:val="009E1CED"/>
     <w:rPr>
       <w:i/>
       <w:iCs/>
@@ -13451,7 +13806,7 @@
     <w:basedOn w:val="Normal"/>
     <w:link w:val="bodyCharChar"/>
     <w:autoRedefine/>
-    <w:rsid w:val="00E253C5"/>
+    <w:rsid w:val="009E1CED"/>
     <w:pPr>
       <w:overflowPunct/>
       <w:autoSpaceDE/>
@@ -13466,7 +13821,7 @@
   <w:style w:type="character" w:customStyle="1" w:styleId="bodyCharChar">
     <w:name w:val="_body Char Char"/>
     <w:link w:val="body"/>
-    <w:rsid w:val="00E253C5"/>
+    <w:rsid w:val="009E1CED"/>
     <w:rPr>
       <w:rFonts w:ascii="Cambria" w:eastAsia="Times New Roman" w:hAnsi="Cambria" w:cs="Times New Roman"/>
       <w:sz w:val="24"/>
@@ -13478,7 +13833,7 @@
     <w:name w:val="_bio"/>
     <w:basedOn w:val="body"/>
     <w:link w:val="bioChar"/>
-    <w:rsid w:val="00E253C5"/>
+    <w:rsid w:val="009E1CED"/>
     <w:rPr>
       <w:i/>
     </w:rPr>
@@ -13486,7 +13841,7 @@
   <w:style w:type="character" w:customStyle="1" w:styleId="bioChar">
     <w:name w:val="_bio Char"/>
     <w:link w:val="bio"/>
-    <w:rsid w:val="00E253C5"/>
+    <w:rsid w:val="009E1CED"/>
     <w:rPr>
       <w:rFonts w:ascii="Cambria" w:eastAsia="Times New Roman" w:hAnsi="Cambria" w:cs="Times New Roman"/>
       <w:i/>
@@ -13499,7 +13854,7 @@
     <w:name w:val="_body text Char"/>
     <w:basedOn w:val="bodyCharChar"/>
     <w:link w:val="bodytext"/>
-    <w:rsid w:val="00E253C5"/>
+    <w:rsid w:val="009E1CED"/>
     <w:rPr>
       <w:rFonts w:ascii="Cambria" w:eastAsia="Times New Roman" w:hAnsi="Cambria" w:cs="Times New Roman"/>
       <w:sz w:val="24"/>
@@ -13513,7 +13868,7 @@
     <w:link w:val="bodytextChar"/>
     <w:autoRedefine/>
     <w:qFormat/>
-    <w:rsid w:val="00E253C5"/>
+    <w:rsid w:val="009E1CED"/>
     <w:pPr>
       <w:spacing w:after="240"/>
     </w:pPr>
@@ -13524,7 +13879,7 @@
     <w:link w:val="bulletCharChar"/>
     <w:autoRedefine/>
     <w:qFormat/>
-    <w:rsid w:val="00E253C5"/>
+    <w:rsid w:val="009E1CED"/>
     <w:pPr>
       <w:numPr>
         <w:numId w:val="19"/>
@@ -13536,7 +13891,7 @@
     <w:name w:val="_bullet Char Char"/>
     <w:basedOn w:val="bulletlastCharChar"/>
     <w:link w:val="bullet"/>
-    <w:rsid w:val="00E253C5"/>
+    <w:rsid w:val="009E1CED"/>
     <w:rPr>
       <w:rFonts w:ascii="Cambria" w:eastAsia="Times New Roman" w:hAnsi="Cambria" w:cs="Times New Roman"/>
       <w:sz w:val="24"/>
@@ -13547,7 +13902,7 @@
   <w:style w:type="character" w:customStyle="1" w:styleId="bulletlastCharChar">
     <w:name w:val="_bullet last Char Char"/>
     <w:link w:val="bulletlast"/>
-    <w:rsid w:val="00E253C5"/>
+    <w:rsid w:val="009E1CED"/>
     <w:rPr>
       <w:rFonts w:ascii="Cambria" w:hAnsi="Cambria"/>
       <w:sz w:val="24"/>
@@ -13562,7 +13917,7 @@
     <w:link w:val="bulletlastCharChar"/>
     <w:autoRedefine/>
     <w:qFormat/>
-    <w:rsid w:val="00E253C5"/>
+    <w:rsid w:val="009E1CED"/>
     <w:pPr>
       <w:numPr>
         <w:numId w:val="21"/>
@@ -13580,7 +13935,7 @@
     <w:link w:val="bulletfirstCharChar"/>
     <w:autoRedefine/>
     <w:qFormat/>
-    <w:rsid w:val="00E253C5"/>
+    <w:rsid w:val="009E1CED"/>
     <w:pPr>
       <w:numPr>
         <w:numId w:val="20"/>
@@ -13593,7 +13948,7 @@
     <w:name w:val="_bullet first Char Char"/>
     <w:basedOn w:val="bodytextChar"/>
     <w:link w:val="bulletfirst"/>
-    <w:rsid w:val="00E253C5"/>
+    <w:rsid w:val="009E1CED"/>
     <w:rPr>
       <w:rFonts w:ascii="Cambria" w:eastAsia="Times New Roman" w:hAnsi="Cambria" w:cs="Times New Roman"/>
       <w:sz w:val="24"/>
@@ -13604,7 +13959,7 @@
   <w:style w:type="character" w:customStyle="1" w:styleId="bulletlastChar">
     <w:name w:val="_bullet last Char"/>
     <w:basedOn w:val="DefaultParagraphFont"/>
-    <w:rsid w:val="00E253C5"/>
+    <w:rsid w:val="009E1CED"/>
   </w:style>
   <w:style w:type="paragraph" w:customStyle="1" w:styleId="code">
     <w:name w:val="_code"/>
@@ -13612,7 +13967,7 @@
     <w:link w:val="codeChar"/>
     <w:autoRedefine/>
     <w:qFormat/>
-    <w:rsid w:val="00E253C5"/>
+    <w:rsid w:val="009E1CED"/>
     <w:pPr>
       <w:keepLines/>
       <w:tabs>
@@ -13659,7 +14014,7 @@
   <w:style w:type="character" w:customStyle="1" w:styleId="codeChar">
     <w:name w:val="_code Char"/>
     <w:link w:val="code"/>
-    <w:rsid w:val="00E253C5"/>
+    <w:rsid w:val="009E1CED"/>
     <w:rPr>
       <w:rFonts w:ascii="Consolas" w:eastAsia="Times New Roman" w:hAnsi="Consolas" w:cs="Times New Roman"/>
       <w:noProof/>
@@ -13671,7 +14026,7 @@
   <w:style w:type="character" w:customStyle="1" w:styleId="codefirstChar">
     <w:name w:val="_code first Char"/>
     <w:basedOn w:val="codeChar"/>
-    <w:rsid w:val="00E253C5"/>
+    <w:rsid w:val="009E1CED"/>
     <w:rPr>
       <w:rFonts w:ascii="Consolas" w:eastAsia="Times New Roman" w:hAnsi="Consolas" w:cs="Times New Roman"/>
       <w:noProof/>
@@ -13687,7 +14042,7 @@
     <w:link w:val="codefirstlineChar"/>
     <w:autoRedefine/>
     <w:qFormat/>
-    <w:rsid w:val="00E253C5"/>
+    <w:rsid w:val="009E1CED"/>
     <w:pPr>
       <w:spacing w:before="120"/>
     </w:pPr>
@@ -13696,7 +14051,7 @@
     <w:name w:val="_code first line Char"/>
     <w:basedOn w:val="codeChar"/>
     <w:link w:val="codefirstline"/>
-    <w:rsid w:val="00E253C5"/>
+    <w:rsid w:val="009E1CED"/>
     <w:rPr>
       <w:rFonts w:ascii="Consolas" w:eastAsia="Times New Roman" w:hAnsi="Consolas" w:cs="Times New Roman"/>
       <w:noProof/>
@@ -13712,7 +14067,7 @@
     <w:link w:val="codelastlineChar"/>
     <w:autoRedefine/>
     <w:qFormat/>
-    <w:rsid w:val="00E253C5"/>
+    <w:rsid w:val="009E1CED"/>
     <w:pPr>
       <w:spacing w:after="240"/>
     </w:pPr>
@@ -13721,7 +14076,7 @@
     <w:name w:val="_code last line Char"/>
     <w:basedOn w:val="codefirstlineChar"/>
     <w:link w:val="codelastline"/>
-    <w:rsid w:val="00E253C5"/>
+    <w:rsid w:val="009E1CED"/>
     <w:rPr>
       <w:rFonts w:ascii="Consolas" w:eastAsia="Times New Roman" w:hAnsi="Consolas" w:cs="Times New Roman"/>
       <w:noProof/>
@@ -13737,7 +14092,7 @@
     <w:link w:val="figureChar"/>
     <w:autoRedefine/>
     <w:qFormat/>
-    <w:rsid w:val="00E253C5"/>
+    <w:rsid w:val="009E1CED"/>
     <w:pPr>
       <w:keepNext/>
       <w:spacing w:before="240"/>
@@ -13747,7 +14102,7 @@
     <w:name w:val="_figure Char"/>
     <w:basedOn w:val="bodytextChar"/>
     <w:link w:val="figure"/>
-    <w:rsid w:val="00E253C5"/>
+    <w:rsid w:val="009E1CED"/>
     <w:rPr>
       <w:rFonts w:ascii="Cambria" w:eastAsia="Times New Roman" w:hAnsi="Cambria" w:cs="Times New Roman"/>
       <w:sz w:val="24"/>
@@ -13761,7 +14116,7 @@
     <w:next w:val="bodytext"/>
     <w:autoRedefine/>
     <w:qFormat/>
-    <w:rsid w:val="00E253C5"/>
+    <w:rsid w:val="009E1CED"/>
     <w:pPr>
       <w:overflowPunct/>
       <w:autoSpaceDE/>
@@ -13780,7 +14135,7 @@
   <w:style w:type="character" w:customStyle="1" w:styleId="figurename">
     <w:name w:val="_figure name"/>
     <w:qFormat/>
-    <w:rsid w:val="00E253C5"/>
+    <w:rsid w:val="009E1CED"/>
     <w:rPr>
       <w:rFonts w:ascii="Cambria" w:hAnsi="Cambria"/>
       <w:b/>
@@ -13796,13 +14151,13 @@
     <w:next w:val="bodytext"/>
     <w:link w:val="firstparagraphChar"/>
     <w:autoRedefine/>
-    <w:rsid w:val="00E253C5"/>
+    <w:rsid w:val="009E1CED"/>
   </w:style>
   <w:style w:type="character" w:customStyle="1" w:styleId="firstparagraphChar">
     <w:name w:val="_first paragraph Char"/>
     <w:basedOn w:val="bodyCharChar"/>
     <w:link w:val="firstparagraph"/>
-    <w:rsid w:val="00E253C5"/>
+    <w:rsid w:val="009E1CED"/>
     <w:rPr>
       <w:rFonts w:ascii="Cambria" w:eastAsia="Times New Roman" w:hAnsi="Cambria" w:cs="Times New Roman"/>
       <w:sz w:val="24"/>
@@ -13816,7 +14171,7 @@
     <w:next w:val="firstparagraph"/>
     <w:link w:val="introChar"/>
     <w:autoRedefine/>
-    <w:rsid w:val="00E253C5"/>
+    <w:rsid w:val="009E1CED"/>
     <w:pPr>
       <w:spacing w:after="240"/>
     </w:pPr>
@@ -13827,7 +14182,7 @@
   <w:style w:type="character" w:customStyle="1" w:styleId="introChar">
     <w:name w:val="_intro Char"/>
     <w:link w:val="intro"/>
-    <w:rsid w:val="00E253C5"/>
+    <w:rsid w:val="009E1CED"/>
     <w:rPr>
       <w:rFonts w:ascii="Cambria" w:eastAsia="Times New Roman" w:hAnsi="Cambria" w:cs="Times New Roman"/>
       <w:i/>
@@ -13842,7 +14197,7 @@
     <w:next w:val="Normal"/>
     <w:autoRedefine/>
     <w:qFormat/>
-    <w:rsid w:val="00E253C5"/>
+    <w:rsid w:val="009E1CED"/>
     <w:pPr>
       <w:keepNext/>
     </w:pPr>
@@ -13857,12 +14212,12 @@
     <w:link w:val="listingcaptionChar"/>
     <w:autoRedefine/>
     <w:qFormat/>
-    <w:rsid w:val="00E253C5"/>
+    <w:rsid w:val="009E1CED"/>
   </w:style>
   <w:style w:type="character" w:customStyle="1" w:styleId="listingcaptionChar">
     <w:name w:val="_listing caption Char"/>
     <w:link w:val="listingcaption"/>
-    <w:rsid w:val="00E253C5"/>
+    <w:rsid w:val="009E1CED"/>
     <w:rPr>
       <w:rFonts w:ascii="Cambria" w:eastAsia="Times New Roman" w:hAnsi="Cambria" w:cs="Times New Roman"/>
       <w:sz w:val="20"/>
@@ -13873,7 +14228,7 @@
   <w:style w:type="character" w:customStyle="1" w:styleId="reference">
     <w:name w:val="_reference"/>
     <w:qFormat/>
-    <w:rsid w:val="00E253C5"/>
+    <w:rsid w:val="009E1CED"/>
     <w:rPr>
       <w:rFonts w:ascii="Cambria" w:hAnsi="Cambria"/>
       <w:b/>
@@ -13888,7 +14243,7 @@
     <w:basedOn w:val="Normal"/>
     <w:next w:val="tabletext"/>
     <w:autoRedefine/>
-    <w:rsid w:val="00E253C5"/>
+    <w:rsid w:val="009E1CED"/>
     <w:pPr>
       <w:tabs>
         <w:tab w:val="left" w:pos="360"/>
@@ -13915,7 +14270,7 @@
     <w:basedOn w:val="Normal"/>
     <w:next w:val="Normal"/>
     <w:autoRedefine/>
-    <w:rsid w:val="00E253C5"/>
+    <w:rsid w:val="009E1CED"/>
     <w:pPr>
       <w:tabs>
         <w:tab w:val="left" w:pos="360"/>
@@ -13940,7 +14295,7 @@
     <w:name w:val="_code single line"/>
     <w:basedOn w:val="code"/>
     <w:next w:val="bodytext"/>
-    <w:rsid w:val="00E253C5"/>
+    <w:rsid w:val="009E1CED"/>
     <w:pPr>
       <w:spacing w:before="120" w:after="240"/>
     </w:pPr>
@@ -13960,7 +14315,7 @@
     <w:name w:val="Balloon Text"/>
     <w:basedOn w:val="Normal"/>
     <w:link w:val="BalloonTextChar"/>
-    <w:rsid w:val="00E253C5"/>
+    <w:rsid w:val="009E1CED"/>
     <w:pPr>
       <w:spacing w:after="0"/>
     </w:pPr>
@@ -13974,7 +14329,7 @@
     <w:name w:val="Balloon Text Char"/>
     <w:basedOn w:val="DefaultParagraphFont"/>
     <w:link w:val="BalloonText"/>
-    <w:rsid w:val="00E253C5"/>
+    <w:rsid w:val="009E1CED"/>
     <w:rPr>
       <w:rFonts w:ascii="Tahoma" w:eastAsia="Times New Roman" w:hAnsi="Tahoma" w:cs="Tahoma"/>
       <w:sz w:val="16"/>
@@ -13984,7 +14339,7 @@
   <w:style w:type="table" w:styleId="TableGrid">
     <w:name w:val="Table Grid"/>
     <w:basedOn w:val="TableNormal"/>
-    <w:rsid w:val="00E253C5"/>
+    <w:rsid w:val="009E1CED"/>
     <w:pPr>
       <w:spacing w:after="0" w:line="240" w:lineRule="auto"/>
     </w:pPr>
@@ -14310,7 +14665,7 @@
     <w:basedOn w:val="DefaultParagraphFont"/>
     <w:uiPriority w:val="99"/>
     <w:semiHidden/>
-    <w:rsid w:val="00E253C5"/>
+    <w:rsid w:val="009E1CED"/>
     <w:rPr>
       <w:color w:val="808080"/>
     </w:rPr>
@@ -14318,7 +14673,7 @@
   <w:style w:type="table" w:styleId="TableList4">
     <w:name w:val="Table List 4"/>
     <w:basedOn w:val="TableNormal"/>
-    <w:rsid w:val="00E253C5"/>
+    <w:rsid w:val="009E1CED"/>
     <w:pPr>
       <w:overflowPunct w:val="0"/>
       <w:autoSpaceDE w:val="0"/>
@@ -14365,7 +14720,7 @@
     <w:name w:val="_table end"/>
     <w:basedOn w:val="bodytext"/>
     <w:next w:val="bodytext"/>
-    <w:rsid w:val="00E253C5"/>
+    <w:rsid w:val="009E1CED"/>
     <w:pPr>
       <w:spacing w:after="0"/>
     </w:pPr>
@@ -14428,7 +14783,7 @@
 </file>
 
 <file path=word/glossary/document.xml><?xml version="1.0" encoding="utf-8"?>
-<w:glossaryDocument xmlns:wpc="http://schemas.microsoft.com/office/word/2010/wordprocessingCanvas" xmlns:cx="http://schemas.microsoft.com/office/drawing/2014/chartex" xmlns:cx1="http://schemas.microsoft.com/office/drawing/2015/9/8/chartex" xmlns:cx2="http://schemas.microsoft.com/office/drawing/2015/10/21/chartex" xmlns:cx3="http://schemas.microsoft.com/office/drawing/2016/5/9/chartex" xmlns:cx4="http://schemas.microsoft.com/office/drawing/2016/5/10/chartex" xmlns:cx5="http://schemas.microsoft.com/office/drawing/2016/5/11/chartex" xmlns:cx6="http://schemas.microsoft.com/office/drawing/2016/5/12/chartex" xmlns:cx7="http://schemas.microsoft.com/office/drawing/2016/5/13/chartex" xmlns:cx8="http://schemas.microsoft.com/office/drawing/2016/5/14/chartex" xmlns:mc="http://schemas.openxmlformats.org/markup-compatibility/2006" xmlns:aink="http://schemas.microsoft.com/office/drawing/2016/ink" xmlns:am3d="http://schemas.microsoft.com/office/drawing/2017/model3d" xmlns:o="urn:schemas-microsoft-com:office:office" xmlns:r="http://schemas.openxmlformats.org/officeDocument/2006/relationships" xmlns:m="http://schemas.openxmlformats.org/officeDocument/2006/math" xmlns:v="urn:schemas-microsoft-com:vml" xmlns:wp14="http://schemas.microsoft.com/office/word/2010/wordprocessingDrawing" xmlns:wp="http://schemas.openxmlformats.org/drawingml/2006/wordprocessingDrawing" xmlns:w10="urn:schemas-microsoft-com:office:word" xmlns:w="http://schemas.openxmlformats.org/wordprocessingml/2006/main" xmlns:w14="http://schemas.microsoft.com/office/word/2010/wordml" xmlns:w15="http://schemas.microsoft.com/office/word/2012/wordml" xmlns:w16cex="http://schemas.microsoft.com/office/word/2018/wordml/cex" xmlns:w16cid="http://schemas.microsoft.com/office/word/2016/wordml/cid" xmlns:w16="http://schemas.microsoft.com/office/word/2018/wordml" xmlns:w16sdtdh="http://schemas.microsoft.com/office/word/2020/wordml/sdtdatahash" xmlns:w16se="http://schemas.microsoft.com/office/word/2015/wordml/symex" xmlns:wpg="http://schemas.microsoft.com/office/word/2010/wordprocessingGroup" xmlns:wpi="http://schemas.microsoft.com/office/word/2010/wordprocessingInk" xmlns:wne="http://schemas.microsoft.com/office/word/2006/wordml" xmlns:wps="http://schemas.microsoft.com/office/word/2010/wordprocessingShape" mc:Ignorable="w14 w15 w16se w16cid w16 w16cex w16sdtdh wp14">
+<w:glossaryDocument xmlns:wpc="http://schemas.microsoft.com/office/word/2010/wordprocessingCanvas" xmlns:cx="http://schemas.microsoft.com/office/drawing/2014/chartex" xmlns:cx1="http://schemas.microsoft.com/office/drawing/2015/9/8/chartex" xmlns:cx2="http://schemas.microsoft.com/office/drawing/2015/10/21/chartex" xmlns:cx3="http://schemas.microsoft.com/office/drawing/2016/5/9/chartex" xmlns:cx4="http://schemas.microsoft.com/office/drawing/2016/5/10/chartex" xmlns:cx5="http://schemas.microsoft.com/office/drawing/2016/5/11/chartex" xmlns:cx6="http://schemas.microsoft.com/office/drawing/2016/5/12/chartex" xmlns:cx7="http://schemas.microsoft.com/office/drawing/2016/5/13/chartex" xmlns:cx8="http://schemas.microsoft.com/office/drawing/2016/5/14/chartex" xmlns:mc="http://schemas.openxmlformats.org/markup-compatibility/2006" xmlns:aink="http://schemas.microsoft.com/office/drawing/2016/ink" xmlns:am3d="http://schemas.microsoft.com/office/drawing/2017/model3d" xmlns:o="urn:schemas-microsoft-com:office:office" xmlns:oel="http://schemas.microsoft.com/office/2019/extlst" xmlns:r="http://schemas.openxmlformats.org/officeDocument/2006/relationships" xmlns:m="http://schemas.openxmlformats.org/officeDocument/2006/math" xmlns:v="urn:schemas-microsoft-com:vml" xmlns:wp14="http://schemas.microsoft.com/office/word/2010/wordprocessingDrawing" xmlns:wp="http://schemas.openxmlformats.org/drawingml/2006/wordprocessingDrawing" xmlns:w10="urn:schemas-microsoft-com:office:word" xmlns:w="http://schemas.openxmlformats.org/wordprocessingml/2006/main" xmlns:w14="http://schemas.microsoft.com/office/word/2010/wordml" xmlns:w15="http://schemas.microsoft.com/office/word/2012/wordml" xmlns:w16cex="http://schemas.microsoft.com/office/word/2018/wordml/cex" xmlns:w16cid="http://schemas.microsoft.com/office/word/2016/wordml/cid" xmlns:w16="http://schemas.microsoft.com/office/word/2018/wordml" xmlns:w16sdtdh="http://schemas.microsoft.com/office/word/2020/wordml/sdtdatahash" xmlns:w16se="http://schemas.microsoft.com/office/word/2015/wordml/symex" xmlns:wpg="http://schemas.microsoft.com/office/word/2010/wordprocessingGroup" xmlns:wpi="http://schemas.microsoft.com/office/word/2010/wordprocessingInk" xmlns:wne="http://schemas.microsoft.com/office/word/2006/wordml" xmlns:wps="http://schemas.microsoft.com/office/word/2010/wordprocessingShape" mc:Ignorable="w14 w15 w16se w16cid w16 w16cex w16sdtdh wp14">
   <w:docParts>
     <w:docPart>
       <w:docPartPr>
@@ -14611,6 +14966,7 @@
     <w:rsid w:val="004408C7"/>
     <w:rsid w:val="0066607B"/>
     <w:rsid w:val="00696D07"/>
+    <w:rsid w:val="007501A3"/>
     <w:rsid w:val="00763ADE"/>
     <w:rsid w:val="00777891"/>
     <w:rsid w:val="007E1D4D"/>
@@ -14618,6 +14974,8 @@
     <w:rsid w:val="008C54CE"/>
     <w:rsid w:val="00980BCA"/>
     <w:rsid w:val="00A70969"/>
+    <w:rsid w:val="00BC161A"/>
+    <w:rsid w:val="00C111CC"/>
     <w:rsid w:val="00CE080C"/>
     <w:rsid w:val="00D61B64"/>
     <w:rsid w:val="00E074DF"/>
